--- a/_documentation/HD_Murphy_D_ICT_Project_draft_v1.docx
+++ b/_documentation/HD_Murphy_D_ICT_Project_draft_v1.docx
@@ -6845,7 +6845,27 @@
         <w:rPr>
           <w:lang w:val="en-GB" w:eastAsia="en-GB"/>
         </w:rPr>
-        <w:t>Binary operators + - * / and %</w:t>
+        <w:t xml:space="preserve">Binary operators </w:t>
+      </w:r>
+      <w:r>
+        <w:rPr>
+          <w:rFonts w:ascii="Consolas" w:hAnsi="Consolas" w:cs="Consolas"/>
+          <w:lang w:val="en-GB" w:eastAsia="en-GB"/>
+        </w:rPr>
+        <w:t xml:space="preserve">+ - * / </w:t>
+      </w:r>
+      <w:r>
+        <w:rPr>
+          <w:lang w:val="en-GB" w:eastAsia="en-GB"/>
+        </w:rPr>
+        <w:t xml:space="preserve">and </w:t>
+      </w:r>
+      <w:r>
+        <w:rPr>
+          <w:rFonts w:ascii="Consolas" w:hAnsi="Consolas" w:cs="Consolas"/>
+          <w:lang w:val="en-GB" w:eastAsia="en-GB"/>
+        </w:rPr>
+        <w:t>%</w:t>
       </w:r>
       <w:r>
         <w:rPr>
@@ -7048,61 +7068,2023 @@
     <w:p>
       <w:pPr>
         <w:rPr>
-          <w:lang w:val="en-GB" w:eastAsia="en-GB"/>
-        </w:rPr>
-      </w:pPr>
-    </w:p>
-    <w:p>
-      <w:pPr>
-        <w:rPr>
-          <w:lang w:val="en-GB" w:eastAsia="en-GB"/>
-        </w:rPr>
-      </w:pPr>
-    </w:p>
-    <w:p>
-      <w:pPr>
-        <w:rPr>
-          <w:rFonts w:ascii="Consolas" w:eastAsia="Times New Roman" w:hAnsi="Consolas" w:cs="Consolas"/>
-          <w:color w:val="000000"/>
-          <w:sz w:val="20"/>
-          <w:lang w:val="en-GB" w:eastAsia="en-GB"/>
-        </w:rPr>
-      </w:pPr>
-    </w:p>
-    <w:p>
-      <w:pPr>
-        <w:rPr>
-          <w:lang w:val="en-GB" w:eastAsia="en-GB"/>
-        </w:rPr>
-      </w:pPr>
-    </w:p>
-    <w:p/>
+          <w:rFonts w:ascii="Consolas" w:hAnsi="Consolas" w:cs="Consolas"/>
+          <w:lang w:val="en-GB" w:eastAsia="en-GB"/>
+        </w:rPr>
+      </w:pPr>
+      <w:r>
+        <w:rPr>
+          <w:lang w:val="en-GB" w:eastAsia="en-GB"/>
+        </w:rPr>
+        <w:t xml:space="preserve">In Python, a string is a </w:t>
+      </w:r>
+      <w:r>
+        <w:rPr>
+          <w:i/>
+          <w:lang w:val="en-GB" w:eastAsia="en-GB"/>
+        </w:rPr>
+        <w:t xml:space="preserve">Sequence Type. </w:t>
+      </w:r>
+      <w:r>
+        <w:rPr>
+          <w:lang w:val="en-GB" w:eastAsia="en-GB"/>
+        </w:rPr>
+        <w:t>S</w:t>
+      </w:r>
+      <w:r>
+        <w:rPr>
+          <w:lang w:val="en-GB" w:eastAsia="en-GB"/>
+        </w:rPr>
+        <w:t xml:space="preserve">tring objects can be enclosed in single or double quotes (as in </w:t>
+      </w:r>
+      <w:r>
+        <w:rPr>
+          <w:rFonts w:ascii="Consolas" w:hAnsi="Consolas" w:cs="Consolas"/>
+          <w:lang w:val="en-GB" w:eastAsia="en-GB"/>
+        </w:rPr>
+        <w:t xml:space="preserve">‘String’ </w:t>
+      </w:r>
+      <w:r>
+        <w:rPr>
+          <w:lang w:val="en-GB" w:eastAsia="en-GB"/>
+        </w:rPr>
+        <w:t xml:space="preserve">or </w:t>
+      </w:r>
+      <w:r>
+        <w:rPr>
+          <w:rFonts w:ascii="Consolas" w:hAnsi="Consolas" w:cs="Consolas"/>
+          <w:lang w:val="en-GB" w:eastAsia="en-GB"/>
+        </w:rPr>
+        <w:t>“String”</w:t>
+      </w:r>
+      <w:r>
+        <w:rPr>
+          <w:lang w:val="en-GB" w:eastAsia="en-GB"/>
+        </w:rPr>
+        <w:t xml:space="preserve">).  Quote characters required in strings </w:t>
+      </w:r>
+      <w:r>
+        <w:rPr>
+          <w:lang w:val="en-GB" w:eastAsia="en-GB"/>
+        </w:rPr>
+        <w:lastRenderedPageBreak/>
+        <w:t xml:space="preserve">can be escaped with the ‘\’ character.  Other escape sequences include </w:t>
+      </w:r>
+      <w:r>
+        <w:rPr>
+          <w:rFonts w:ascii="Consolas" w:hAnsi="Consolas" w:cs="Consolas"/>
+          <w:lang w:val="en-GB" w:eastAsia="en-GB"/>
+        </w:rPr>
+        <w:t>\n</w:t>
+      </w:r>
+      <w:r>
+        <w:rPr>
+          <w:lang w:val="en-GB" w:eastAsia="en-GB"/>
+        </w:rPr>
+        <w:t xml:space="preserve"> for new line, </w:t>
+      </w:r>
+      <w:r>
+        <w:rPr>
+          <w:rFonts w:ascii="Consolas" w:hAnsi="Consolas" w:cs="Consolas"/>
+          <w:lang w:val="en-GB" w:eastAsia="en-GB"/>
+        </w:rPr>
+        <w:t>\t</w:t>
+      </w:r>
+      <w:r>
+        <w:rPr>
+          <w:lang w:val="en-GB" w:eastAsia="en-GB"/>
+        </w:rPr>
+        <w:t xml:space="preserve"> for horizontal tab and </w:t>
+      </w:r>
+      <w:r>
+        <w:rPr>
+          <w:rFonts w:ascii="Consolas" w:hAnsi="Consolas" w:cs="Consolas"/>
+          <w:lang w:val="en-GB" w:eastAsia="en-GB"/>
+        </w:rPr>
+        <w:t>\v</w:t>
+      </w:r>
+      <w:r>
+        <w:rPr>
+          <w:lang w:val="en-GB" w:eastAsia="en-GB"/>
+        </w:rPr>
+        <w:t xml:space="preserve"> for vertical tab.</w:t>
+      </w:r>
+      <w:r>
+        <w:rPr>
+          <w:lang w:val="en-GB" w:eastAsia="en-GB"/>
+        </w:rPr>
+        <w:t xml:space="preserve">  </w:t>
+      </w:r>
+      <w:r>
+        <w:rPr>
+          <w:lang w:val="en-GB" w:eastAsia="en-GB"/>
+        </w:rPr>
+        <w:t xml:space="preserve">Individual strings can </w:t>
+      </w:r>
+      <w:r>
+        <w:rPr>
+          <w:lang w:val="en-GB" w:eastAsia="en-GB"/>
+        </w:rPr>
+        <w:t>span multiple lines if surrounded by triple quotes (</w:t>
+      </w:r>
+      <w:r>
+        <w:rPr>
+          <w:rFonts w:ascii="Consolas" w:hAnsi="Consolas" w:cs="Consolas"/>
+          <w:lang w:val="en-GB" w:eastAsia="en-GB"/>
+        </w:rPr>
+        <w:t>‘’’</w:t>
+      </w:r>
+      <w:r>
+        <w:rPr>
+          <w:lang w:val="en-GB" w:eastAsia="en-GB"/>
+        </w:rPr>
+        <w:t xml:space="preserve"> or </w:t>
+      </w:r>
+      <w:r>
+        <w:rPr>
+          <w:rFonts w:ascii="Consolas" w:hAnsi="Consolas" w:cs="Consolas"/>
+          <w:lang w:val="en-GB" w:eastAsia="en-GB"/>
+        </w:rPr>
+        <w:t>“””</w:t>
+      </w:r>
+      <w:r>
+        <w:rPr>
+          <w:rFonts w:ascii="Consolas" w:hAnsi="Consolas" w:cs="Consolas"/>
+          <w:lang w:val="en-GB" w:eastAsia="en-GB"/>
+        </w:rPr>
+        <w:t>)</w:t>
+      </w:r>
+      <w:r>
+        <w:t>.</w:t>
+      </w:r>
+    </w:p>
+    <w:p>
+      <w:pPr>
+        <w:rPr>
+          <w:lang w:val="en-GB" w:eastAsia="en-GB"/>
+        </w:rPr>
+      </w:pPr>
+      <w:r>
+        <w:rPr>
+          <w:lang w:val="en-GB" w:eastAsia="en-GB"/>
+        </w:rPr>
+        <w:t xml:space="preserve">Strings can be concatenated with the ‘+’ operator, and repeated with the ‘*’ operator.  Strings immediately next to each other are automatically concatenated.  For example, </w:t>
+      </w:r>
+      <w:r>
+        <w:rPr>
+          <w:rFonts w:ascii="Consolas" w:hAnsi="Consolas" w:cs="Consolas"/>
+          <w:lang w:val="en-GB" w:eastAsia="en-GB"/>
+        </w:rPr>
+        <w:t>‘ABC’ ‘xyz’</w:t>
+      </w:r>
+      <w:r>
+        <w:rPr>
+          <w:lang w:val="en-GB" w:eastAsia="en-GB"/>
+        </w:rPr>
+        <w:t xml:space="preserve"> yields </w:t>
+      </w:r>
+      <w:r>
+        <w:rPr>
+          <w:rFonts w:ascii="Consolas" w:hAnsi="Consolas" w:cs="Consolas"/>
+          <w:lang w:val="en-GB" w:eastAsia="en-GB"/>
+        </w:rPr>
+        <w:t>‘ABCxyz’</w:t>
+      </w:r>
+      <w:r>
+        <w:rPr>
+          <w:lang w:val="en-GB" w:eastAsia="en-GB"/>
+        </w:rPr>
+        <w:t xml:space="preserve">.  </w:t>
+      </w:r>
+    </w:p>
+    <w:p>
+      <w:pPr>
+        <w:rPr>
+          <w:lang w:val="en-GB" w:eastAsia="en-GB"/>
+        </w:rPr>
+      </w:pPr>
+      <w:r>
+        <w:rPr>
+          <w:lang w:val="en-GB" w:eastAsia="en-GB"/>
+        </w:rPr>
+        <w:t>There is no ‘character’ or ‘char’ data type in Python.  A single character is represented by a string of length 1.  However, characters in a string are indexed, and can be accessed using ‘slice notation’, with the first character at index 0.  For example:</w:t>
+      </w:r>
+    </w:p>
+    <w:p>
+      <w:pPr>
+        <w:rPr>
+          <w:rFonts w:ascii="Consolas" w:hAnsi="Consolas" w:cs="Consolas"/>
+          <w:lang w:val="en-GB" w:eastAsia="en-GB"/>
+        </w:rPr>
+      </w:pPr>
+      <w:r>
+        <w:rPr>
+          <w:lang w:val="en-GB" w:eastAsia="en-GB"/>
+        </w:rPr>
+        <w:tab/>
+      </w:r>
+      <w:r>
+        <w:rPr>
+          <w:lang w:val="en-GB" w:eastAsia="en-GB"/>
+        </w:rPr>
+        <w:tab/>
+      </w:r>
+      <w:r>
+        <w:rPr>
+          <w:rFonts w:ascii="Consolas" w:hAnsi="Consolas" w:cs="Consolas"/>
+          <w:lang w:val="en-GB" w:eastAsia="en-GB"/>
+        </w:rPr>
+        <w:t>x = Python</w:t>
+      </w:r>
+    </w:p>
+    <w:p>
+      <w:pPr>
+        <w:rPr>
+          <w:rFonts w:ascii="Consolas" w:hAnsi="Consolas" w:cs="Consolas"/>
+          <w:lang w:val="en-GB" w:eastAsia="en-GB"/>
+        </w:rPr>
+      </w:pPr>
+      <w:r>
+        <w:rPr>
+          <w:rFonts w:ascii="Consolas" w:hAnsi="Consolas" w:cs="Consolas"/>
+          <w:lang w:val="en-GB" w:eastAsia="en-GB"/>
+        </w:rPr>
+        <w:tab/>
+      </w:r>
+      <w:r>
+        <w:rPr>
+          <w:rFonts w:ascii="Consolas" w:hAnsi="Consolas" w:cs="Consolas"/>
+          <w:lang w:val="en-GB" w:eastAsia="en-GB"/>
+        </w:rPr>
+        <w:tab/>
+        <w:t xml:space="preserve">x[0] </w:t>
+      </w:r>
+      <w:r>
+        <w:t>will return</w:t>
+      </w:r>
+      <w:r>
+        <w:rPr>
+          <w:rFonts w:ascii="Consolas" w:hAnsi="Consolas" w:cs="Consolas"/>
+          <w:lang w:val="en-GB" w:eastAsia="en-GB"/>
+        </w:rPr>
+        <w:t xml:space="preserve"> ‘P’</w:t>
+      </w:r>
+    </w:p>
+    <w:p>
+      <w:pPr>
+        <w:ind w:left="1287" w:firstLine="153"/>
+        <w:rPr>
+          <w:rFonts w:ascii="Consolas" w:hAnsi="Consolas" w:cs="Consolas"/>
+          <w:lang w:val="en-GB" w:eastAsia="en-GB"/>
+        </w:rPr>
+      </w:pPr>
+      <w:r>
+        <w:rPr>
+          <w:rFonts w:ascii="Consolas" w:hAnsi="Consolas" w:cs="Consolas"/>
+          <w:lang w:val="en-GB" w:eastAsia="en-GB"/>
+        </w:rPr>
+        <w:t xml:space="preserve">x[2] </w:t>
+      </w:r>
+      <w:r>
+        <w:t>will return</w:t>
+      </w:r>
+      <w:r>
+        <w:rPr>
+          <w:rFonts w:ascii="Consolas" w:hAnsi="Consolas" w:cs="Consolas"/>
+          <w:lang w:val="en-GB" w:eastAsia="en-GB"/>
+        </w:rPr>
+        <w:t xml:space="preserve"> ‘t’</w:t>
+      </w:r>
+    </w:p>
+    <w:p>
+      <w:pPr>
+        <w:ind w:left="1287" w:firstLine="153"/>
+        <w:rPr>
+          <w:rFonts w:ascii="Consolas" w:hAnsi="Consolas" w:cs="Consolas"/>
+          <w:lang w:val="en-GB" w:eastAsia="en-GB"/>
+        </w:rPr>
+      </w:pPr>
+      <w:r>
+        <w:rPr>
+          <w:rFonts w:ascii="Consolas" w:hAnsi="Consolas" w:cs="Consolas"/>
+          <w:lang w:val="en-GB" w:eastAsia="en-GB"/>
+        </w:rPr>
+        <w:t>x[2:4]</w:t>
+      </w:r>
+      <w:r>
+        <w:t xml:space="preserve"> will return</w:t>
+      </w:r>
+      <w:r>
+        <w:rPr>
+          <w:rFonts w:ascii="Consolas" w:hAnsi="Consolas" w:cs="Consolas"/>
+          <w:lang w:val="en-GB" w:eastAsia="en-GB"/>
+        </w:rPr>
+        <w:t xml:space="preserve"> ‘ty’</w:t>
+      </w:r>
+    </w:p>
+    <w:p>
+      <w:pPr>
+        <w:ind w:left="1287" w:firstLine="153"/>
+      </w:pPr>
+      <w:r>
+        <w:rPr>
+          <w:rFonts w:ascii="Consolas" w:hAnsi="Consolas" w:cs="Consolas"/>
+          <w:lang w:val="en-GB" w:eastAsia="en-GB"/>
+        </w:rPr>
+        <w:t>x[3:]</w:t>
+      </w:r>
+      <w:r>
+        <w:t xml:space="preserve"> will return</w:t>
+      </w:r>
+      <w:r>
+        <w:rPr>
+          <w:rFonts w:ascii="Consolas" w:hAnsi="Consolas" w:cs="Consolas"/>
+          <w:lang w:val="en-GB" w:eastAsia="en-GB"/>
+        </w:rPr>
+        <w:t xml:space="preserve"> ‘hon’ </w:t>
+      </w:r>
+      <w:r>
+        <w:t>(ie</w:t>
+      </w:r>
+      <w:r>
+        <w:t>, the remainder of the string from index 3)</w:t>
+      </w:r>
+    </w:p>
+    <w:p>
+      <w:pPr>
+        <w:ind w:left="1287" w:firstLine="153"/>
+      </w:pPr>
+      <w:r>
+        <w:rPr>
+          <w:rFonts w:ascii="Consolas" w:hAnsi="Consolas" w:cs="Consolas"/>
+          <w:lang w:val="en-GB" w:eastAsia="en-GB"/>
+        </w:rPr>
+        <w:t xml:space="preserve">x[:3] </w:t>
+      </w:r>
+      <w:r>
+        <w:t>will return</w:t>
+      </w:r>
+      <w:r>
+        <w:rPr>
+          <w:rFonts w:ascii="Consolas" w:hAnsi="Consolas" w:cs="Consolas"/>
+          <w:lang w:val="en-GB" w:eastAsia="en-GB"/>
+        </w:rPr>
+        <w:t xml:space="preserve"> ‘Pyt’ </w:t>
+      </w:r>
+      <w:r>
+        <w:t>(ie</w:t>
+      </w:r>
+      <w:r>
+        <w:t>, the string as far as index 3)</w:t>
+      </w:r>
+    </w:p>
+    <w:p>
+      <w:pPr>
+        <w:rPr>
+          <w:lang w:val="en-GB" w:eastAsia="en-GB"/>
+        </w:rPr>
+      </w:pPr>
+      <w:r>
+        <w:rPr>
+          <w:lang w:val="en-GB" w:eastAsia="en-GB"/>
+        </w:rPr>
+        <w:t>Negative indices are counted from the right-hand-side, starting at -1.  Therefore:</w:t>
+      </w:r>
+    </w:p>
+    <w:p>
+      <w:pPr>
+        <w:rPr>
+          <w:rFonts w:ascii="Consolas" w:hAnsi="Consolas" w:cs="Consolas"/>
+          <w:lang w:val="en-GB" w:eastAsia="en-GB"/>
+        </w:rPr>
+      </w:pPr>
+      <w:r>
+        <w:rPr>
+          <w:lang w:val="en-GB" w:eastAsia="en-GB"/>
+        </w:rPr>
+        <w:tab/>
+      </w:r>
+      <w:r>
+        <w:rPr>
+          <w:lang w:val="en-GB" w:eastAsia="en-GB"/>
+        </w:rPr>
+        <w:tab/>
+      </w:r>
+      <w:r>
+        <w:rPr>
+          <w:rFonts w:ascii="Consolas" w:hAnsi="Consolas" w:cs="Consolas"/>
+          <w:lang w:val="en-GB" w:eastAsia="en-GB"/>
+        </w:rPr>
+        <w:t xml:space="preserve">x[-1] </w:t>
+      </w:r>
+      <w:r>
+        <w:t>will return</w:t>
+      </w:r>
+      <w:r>
+        <w:rPr>
+          <w:rFonts w:ascii="Consolas" w:hAnsi="Consolas" w:cs="Consolas"/>
+          <w:lang w:val="en-GB" w:eastAsia="en-GB"/>
+        </w:rPr>
+        <w:t xml:space="preserve"> ‘n’</w:t>
+      </w:r>
+    </w:p>
+    <w:p>
+      <w:pPr>
+        <w:ind w:left="1287" w:firstLine="153"/>
+        <w:rPr>
+          <w:lang w:val="en-GB" w:eastAsia="en-GB"/>
+        </w:rPr>
+      </w:pPr>
+      <w:r>
+        <w:rPr>
+          <w:rFonts w:ascii="Consolas" w:hAnsi="Consolas" w:cs="Consolas"/>
+          <w:lang w:val="en-GB" w:eastAsia="en-GB"/>
+        </w:rPr>
+        <w:t xml:space="preserve">x[-5] </w:t>
+      </w:r>
+      <w:r>
+        <w:t>will return</w:t>
+      </w:r>
+      <w:r>
+        <w:rPr>
+          <w:rFonts w:ascii="Consolas" w:hAnsi="Consolas" w:cs="Consolas"/>
+          <w:lang w:val="en-GB" w:eastAsia="en-GB"/>
+        </w:rPr>
+        <w:t xml:space="preserve"> ‘y’</w:t>
+      </w:r>
+    </w:p>
+    <w:p>
+      <w:pPr>
+        <w:rPr>
+          <w:lang w:val="en-GB" w:eastAsia="en-GB"/>
+        </w:rPr>
+      </w:pPr>
+      <w:r>
+        <w:rPr>
+          <w:lang w:val="en-GB" w:eastAsia="en-GB"/>
+        </w:rPr>
+        <w:t xml:space="preserve">It is important to note that strings are immutable.  In other words, </w:t>
+      </w:r>
+      <w:r>
+        <w:rPr>
+          <w:rFonts w:ascii="Consolas" w:hAnsi="Consolas" w:cs="Consolas"/>
+          <w:lang w:val="en-GB" w:eastAsia="en-GB"/>
+        </w:rPr>
+        <w:t>x[0] = ‘W’</w:t>
+      </w:r>
+      <w:r>
+        <w:rPr>
+          <w:lang w:val="en-GB" w:eastAsia="en-GB"/>
+        </w:rPr>
+        <w:t xml:space="preserve"> would return an error.  Placing a ‘u’ character before a string literal encodes the string as Unicode, for example: </w:t>
+      </w:r>
+      <w:r>
+        <w:rPr>
+          <w:rFonts w:ascii="Consolas" w:hAnsi="Consolas" w:cs="Consolas"/>
+          <w:lang w:val="en-GB" w:eastAsia="en-GB"/>
+        </w:rPr>
+        <w:t>u’Python’</w:t>
+      </w:r>
+      <w:r>
+        <w:rPr>
+          <w:lang w:val="en-GB" w:eastAsia="en-GB"/>
+        </w:rPr>
+        <w:t>.</w:t>
+      </w:r>
+    </w:p>
+    <w:p>
+      <w:pPr>
+        <w:pStyle w:val="Heading3"/>
+        <w:rPr>
+          <w:lang w:val="en-GB" w:eastAsia="en-GB"/>
+        </w:rPr>
+      </w:pPr>
+      <w:r>
+        <w:rPr>
+          <w:lang w:val="en-GB" w:eastAsia="en-GB"/>
+        </w:rPr>
+        <w:t>Boolean operators</w:t>
+      </w:r>
+    </w:p>
+    <w:p>
+      <w:pPr>
+        <w:rPr>
+          <w:lang w:val="en-GB" w:eastAsia="en-GB"/>
+        </w:rPr>
+      </w:pPr>
+      <w:r>
+        <w:rPr>
+          <w:lang w:val="en-GB" w:eastAsia="en-GB"/>
+        </w:rPr>
+        <w:t>Python includes Boolean operators as follows:</w:t>
+      </w:r>
+    </w:p>
+    <w:tbl>
+      <w:tblPr>
+        <w:tblStyle w:val="LightShading-Accent12"/>
+        <w:tblW w:w="0" w:type="auto"/>
+        <w:tblLook w:val="04A0"/>
+      </w:tblPr>
+      <w:tblGrid>
+        <w:gridCol w:w="3085"/>
+        <w:gridCol w:w="4621"/>
+      </w:tblGrid>
+      <w:tr>
+        <w:trPr>
+          <w:cnfStyle w:val="100000000000"/>
+        </w:trPr>
+        <w:tc>
+          <w:tcPr>
+            <w:cnfStyle w:val="001000000000"/>
+            <w:tcW w:w="3085" w:type="dxa"/>
+            <w:vAlign w:val="center"/>
+          </w:tcPr>
+          <w:p>
+            <w:pPr>
+              <w:spacing w:before="120" w:after="120"/>
+              <w:ind w:left="0"/>
+              <w:jc w:val="center"/>
+              <w:rPr>
+                <w:color w:val="auto"/>
+                <w:sz w:val="24"/>
+                <w:lang w:val="en-GB" w:eastAsia="en-GB"/>
+              </w:rPr>
+            </w:pPr>
+            <w:r>
+              <w:rPr>
+                <w:color w:val="auto"/>
+                <w:sz w:val="24"/>
+                <w:lang w:val="en-GB" w:eastAsia="en-GB"/>
+              </w:rPr>
+              <w:t>Operator</w:t>
+            </w:r>
+          </w:p>
+        </w:tc>
+        <w:tc>
+          <w:tcPr>
+            <w:tcW w:w="4621" w:type="dxa"/>
+            <w:vAlign w:val="center"/>
+          </w:tcPr>
+          <w:p>
+            <w:pPr>
+              <w:spacing w:before="120" w:after="120"/>
+              <w:ind w:left="0"/>
+              <w:jc w:val="center"/>
+              <w:cnfStyle w:val="100000000000"/>
+              <w:rPr>
+                <w:color w:val="auto"/>
+                <w:sz w:val="24"/>
+                <w:lang w:val="en-GB" w:eastAsia="en-GB"/>
+              </w:rPr>
+            </w:pPr>
+            <w:r>
+              <w:rPr>
+                <w:color w:val="auto"/>
+                <w:sz w:val="24"/>
+                <w:lang w:val="en-GB" w:eastAsia="en-GB"/>
+              </w:rPr>
+              <w:t>Result</w:t>
+            </w:r>
+          </w:p>
+        </w:tc>
+      </w:tr>
+      <w:tr>
+        <w:trPr>
+          <w:cnfStyle w:val="000000100000"/>
+        </w:trPr>
+        <w:tc>
+          <w:tcPr>
+            <w:cnfStyle w:val="001000000000"/>
+            <w:tcW w:w="3085" w:type="dxa"/>
+            <w:vAlign w:val="center"/>
+          </w:tcPr>
+          <w:p>
+            <w:pPr>
+              <w:spacing w:before="120" w:after="120"/>
+              <w:ind w:left="0"/>
+              <w:jc w:val="center"/>
+              <w:rPr>
+                <w:rFonts w:ascii="Consolas" w:hAnsi="Consolas" w:cs="Consolas"/>
+                <w:b w:val="0"/>
+                <w:color w:val="auto"/>
+                <w:lang w:val="en-GB" w:eastAsia="en-GB"/>
+              </w:rPr>
+            </w:pPr>
+            <w:r>
+              <w:rPr>
+                <w:rFonts w:ascii="Consolas" w:hAnsi="Consolas" w:cs="Consolas"/>
+                <w:b w:val="0"/>
+                <w:color w:val="auto"/>
+                <w:lang w:val="en-GB" w:eastAsia="en-GB"/>
+              </w:rPr>
+              <w:t>x or y</w:t>
+            </w:r>
+          </w:p>
+        </w:tc>
+        <w:tc>
+          <w:tcPr>
+            <w:tcW w:w="4621" w:type="dxa"/>
+            <w:vAlign w:val="center"/>
+          </w:tcPr>
+          <w:p>
+            <w:pPr>
+              <w:spacing w:before="120" w:after="120"/>
+              <w:ind w:left="0"/>
+              <w:jc w:val="center"/>
+              <w:cnfStyle w:val="000000100000"/>
+              <w:rPr>
+                <w:color w:val="auto"/>
+                <w:sz w:val="24"/>
+                <w:lang w:val="en-GB" w:eastAsia="en-GB"/>
+              </w:rPr>
+            </w:pPr>
+            <w:r>
+              <w:rPr>
+                <w:color w:val="auto"/>
+                <w:sz w:val="24"/>
+                <w:lang w:val="en-GB" w:eastAsia="en-GB"/>
+              </w:rPr>
+              <w:t>If x is false, then y, else x</w:t>
+            </w:r>
+          </w:p>
+        </w:tc>
+      </w:tr>
+      <w:tr>
+        <w:tc>
+          <w:tcPr>
+            <w:cnfStyle w:val="001000000000"/>
+            <w:tcW w:w="3085" w:type="dxa"/>
+            <w:vAlign w:val="center"/>
+          </w:tcPr>
+          <w:p>
+            <w:pPr>
+              <w:spacing w:before="120" w:after="120"/>
+              <w:ind w:left="0"/>
+              <w:jc w:val="center"/>
+              <w:rPr>
+                <w:rFonts w:ascii="Consolas" w:hAnsi="Consolas" w:cs="Consolas"/>
+                <w:b w:val="0"/>
+                <w:color w:val="auto"/>
+                <w:lang w:val="en-GB" w:eastAsia="en-GB"/>
+              </w:rPr>
+            </w:pPr>
+            <w:r>
+              <w:rPr>
+                <w:rFonts w:ascii="Consolas" w:hAnsi="Consolas" w:cs="Consolas"/>
+                <w:b w:val="0"/>
+                <w:color w:val="auto"/>
+                <w:lang w:val="en-GB" w:eastAsia="en-GB"/>
+              </w:rPr>
+              <w:t>x and y</w:t>
+            </w:r>
+          </w:p>
+        </w:tc>
+        <w:tc>
+          <w:tcPr>
+            <w:tcW w:w="4621" w:type="dxa"/>
+            <w:vAlign w:val="center"/>
+          </w:tcPr>
+          <w:p>
+            <w:pPr>
+              <w:spacing w:before="120" w:after="120"/>
+              <w:ind w:left="0"/>
+              <w:jc w:val="center"/>
+              <w:cnfStyle w:val="000000000000"/>
+              <w:rPr>
+                <w:color w:val="auto"/>
+                <w:sz w:val="24"/>
+                <w:lang w:val="en-GB" w:eastAsia="en-GB"/>
+              </w:rPr>
+            </w:pPr>
+            <w:r>
+              <w:rPr>
+                <w:color w:val="auto"/>
+                <w:sz w:val="24"/>
+                <w:lang w:val="en-GB" w:eastAsia="en-GB"/>
+              </w:rPr>
+              <w:t>If x is false, then x, else y</w:t>
+            </w:r>
+          </w:p>
+        </w:tc>
+      </w:tr>
+      <w:tr>
+        <w:trPr>
+          <w:cnfStyle w:val="000000100000"/>
+        </w:trPr>
+        <w:tc>
+          <w:tcPr>
+            <w:cnfStyle w:val="001000000000"/>
+            <w:tcW w:w="3085" w:type="dxa"/>
+            <w:vAlign w:val="center"/>
+          </w:tcPr>
+          <w:p>
+            <w:pPr>
+              <w:spacing w:before="120" w:after="120"/>
+              <w:ind w:left="0"/>
+              <w:jc w:val="center"/>
+              <w:rPr>
+                <w:rFonts w:ascii="Consolas" w:hAnsi="Consolas" w:cs="Consolas"/>
+                <w:b w:val="0"/>
+                <w:color w:val="auto"/>
+                <w:lang w:val="en-GB" w:eastAsia="en-GB"/>
+              </w:rPr>
+            </w:pPr>
+            <w:r>
+              <w:rPr>
+                <w:rFonts w:ascii="Consolas" w:hAnsi="Consolas" w:cs="Consolas"/>
+                <w:b w:val="0"/>
+                <w:color w:val="auto"/>
+                <w:lang w:val="en-GB" w:eastAsia="en-GB"/>
+              </w:rPr>
+              <w:t>not x</w:t>
+            </w:r>
+          </w:p>
+        </w:tc>
+        <w:tc>
+          <w:tcPr>
+            <w:tcW w:w="4621" w:type="dxa"/>
+            <w:vAlign w:val="center"/>
+          </w:tcPr>
+          <w:p>
+            <w:pPr>
+              <w:spacing w:before="120" w:after="120"/>
+              <w:ind w:left="0"/>
+              <w:jc w:val="center"/>
+              <w:cnfStyle w:val="000000100000"/>
+              <w:rPr>
+                <w:color w:val="auto"/>
+                <w:sz w:val="24"/>
+                <w:lang w:val="en-GB" w:eastAsia="en-GB"/>
+              </w:rPr>
+            </w:pPr>
+            <w:r>
+              <w:rPr>
+                <w:color w:val="auto"/>
+                <w:sz w:val="24"/>
+                <w:lang w:val="en-GB" w:eastAsia="en-GB"/>
+              </w:rPr>
+              <w:t xml:space="preserve">If x is false, then </w:t>
+            </w:r>
+            <w:r>
+              <w:rPr>
+                <w:rFonts w:ascii="Consolas" w:hAnsi="Consolas" w:cs="Consolas"/>
+                <w:color w:val="auto"/>
+                <w:sz w:val="24"/>
+                <w:lang w:val="en-GB" w:eastAsia="en-GB"/>
+              </w:rPr>
+              <w:t>True</w:t>
+            </w:r>
+            <w:r>
+              <w:rPr>
+                <w:color w:val="auto"/>
+                <w:sz w:val="24"/>
+                <w:lang w:val="en-GB" w:eastAsia="en-GB"/>
+              </w:rPr>
+              <w:t xml:space="preserve">, else </w:t>
+            </w:r>
+            <w:r>
+              <w:rPr>
+                <w:rFonts w:ascii="Consolas" w:hAnsi="Consolas" w:cs="Consolas"/>
+                <w:color w:val="auto"/>
+                <w:sz w:val="24"/>
+                <w:lang w:val="en-GB" w:eastAsia="en-GB"/>
+              </w:rPr>
+              <w:t>False</w:t>
+            </w:r>
+          </w:p>
+        </w:tc>
+      </w:tr>
+    </w:tbl>
+    <w:p>
+      <w:pPr>
+        <w:rPr>
+          <w:lang w:val="en-GB" w:eastAsia="en-GB"/>
+        </w:rPr>
+      </w:pPr>
+    </w:p>
+    <w:p>
+      <w:pPr>
+        <w:pStyle w:val="Heading3"/>
+        <w:rPr>
+          <w:lang w:val="en-GB" w:eastAsia="en-GB"/>
+        </w:rPr>
+      </w:pPr>
+      <w:r>
+        <w:rPr>
+          <w:lang w:val="en-GB" w:eastAsia="en-GB"/>
+        </w:rPr>
+        <w:t>Compara</w:t>
+      </w:r>
+      <w:r>
+        <w:rPr>
+          <w:lang w:val="en-GB" w:eastAsia="en-GB"/>
+        </w:rPr>
+        <w:t xml:space="preserve">tive </w:t>
+      </w:r>
+      <w:r>
+        <w:rPr>
+          <w:lang w:val="en-GB" w:eastAsia="en-GB"/>
+        </w:rPr>
+        <w:t>operators</w:t>
+      </w:r>
+    </w:p>
+    <w:p>
+      <w:pPr>
+        <w:rPr>
+          <w:lang w:val="en-GB" w:eastAsia="en-GB"/>
+        </w:rPr>
+      </w:pPr>
+      <w:r>
+        <w:rPr>
+          <w:lang w:val="en-GB" w:eastAsia="en-GB"/>
+        </w:rPr>
+        <w:t>Python provides for object identity comparison with the ‘</w:t>
+      </w:r>
+      <w:r>
+        <w:rPr>
+          <w:rFonts w:ascii="Consolas" w:hAnsi="Consolas" w:cs="Consolas"/>
+          <w:lang w:val="en-GB" w:eastAsia="en-GB"/>
+        </w:rPr>
+        <w:t>is</w:t>
+      </w:r>
+      <w:r>
+        <w:rPr>
+          <w:lang w:val="en-GB" w:eastAsia="en-GB"/>
+        </w:rPr>
+        <w:t>’ and ‘</w:t>
+      </w:r>
+      <w:r>
+        <w:rPr>
+          <w:rFonts w:ascii="Consolas" w:hAnsi="Consolas" w:cs="Consolas"/>
+          <w:lang w:val="en-GB" w:eastAsia="en-GB"/>
+        </w:rPr>
+        <w:t>is not</w:t>
+      </w:r>
+      <w:r>
+        <w:rPr>
+          <w:lang w:val="en-GB" w:eastAsia="en-GB"/>
+        </w:rPr>
+        <w:t>’ operators.</w:t>
+      </w:r>
+    </w:p>
+    <w:p>
+      <w:pPr>
+        <w:rPr>
+          <w:lang w:val="en-GB" w:eastAsia="en-GB"/>
+        </w:rPr>
+      </w:pPr>
+      <w:r>
+        <w:rPr>
+          <w:lang w:val="en-GB" w:eastAsia="en-GB"/>
+        </w:rPr>
+        <w:t>Logical operators &lt;, &gt;, &lt;=, &gt;=, ==, != are similar to those used in mathematics and other languages.</w:t>
+      </w:r>
+    </w:p>
+    <w:p>
+      <w:pPr>
+        <w:pStyle w:val="Heading3"/>
+        <w:rPr>
+          <w:lang w:val="en-GB" w:eastAsia="en-GB"/>
+        </w:rPr>
+      </w:pPr>
+      <w:r>
+        <w:rPr>
+          <w:lang w:val="en-GB" w:eastAsia="en-GB"/>
+        </w:rPr>
+        <w:lastRenderedPageBreak/>
+        <w:t>Membership Operators</w:t>
+      </w:r>
+    </w:p>
+    <w:p>
+      <w:pPr>
+        <w:rPr>
+          <w:lang w:val="en-GB" w:eastAsia="en-GB"/>
+        </w:rPr>
+      </w:pPr>
+      <w:r>
+        <w:rPr>
+          <w:lang w:val="en-GB" w:eastAsia="en-GB"/>
+        </w:rPr>
+        <w:t>Python provides membership opera</w:t>
+      </w:r>
+      <w:r>
+        <w:rPr>
+          <w:lang w:val="en-GB" w:eastAsia="en-GB"/>
+        </w:rPr>
+        <w:t xml:space="preserve">tors.  The operator </w:t>
+      </w:r>
+      <w:r>
+        <w:rPr>
+          <w:rFonts w:ascii="Consolas" w:hAnsi="Consolas" w:cs="Consolas"/>
+          <w:lang w:val="en-GB" w:eastAsia="en-GB"/>
+        </w:rPr>
+        <w:t>‘in’</w:t>
+      </w:r>
+      <w:r>
+        <w:rPr>
+          <w:lang w:val="en-GB" w:eastAsia="en-GB"/>
+        </w:rPr>
+        <w:t xml:space="preserve"> indicates whether a given sequence contains a value.  The operator </w:t>
+      </w:r>
+      <w:r>
+        <w:rPr>
+          <w:rFonts w:ascii="Consolas" w:hAnsi="Consolas" w:cs="Consolas"/>
+          <w:lang w:val="en-GB" w:eastAsia="en-GB"/>
+        </w:rPr>
+        <w:t>‘not in’</w:t>
+      </w:r>
+      <w:r>
+        <w:rPr>
+          <w:lang w:val="en-GB" w:eastAsia="en-GB"/>
+        </w:rPr>
+        <w:t xml:space="preserve"> indicates whether a given sequence does not contain a given value.</w:t>
+      </w:r>
+    </w:p>
+    <w:p>
+      <w:pPr>
+        <w:pStyle w:val="Heading3"/>
+      </w:pPr>
+      <w:bookmarkStart w:id="18" w:name="_Toc380697482"/>
+      <w:r>
+        <w:t>Numeric d</w:t>
+      </w:r>
+      <w:r>
+        <w:t>ata t</w:t>
+      </w:r>
+      <w:r>
+        <w:t>ypes</w:t>
+      </w:r>
+      <w:bookmarkEnd w:id="18"/>
+    </w:p>
+    <w:p>
+      <w:r>
+        <w:t xml:space="preserve">There are </w:t>
+      </w:r>
+      <w:r>
+        <w:t>four distinct numeric types in Python; plain integers (</w:t>
+      </w:r>
+      <w:r>
+        <w:rPr>
+          <w:rFonts w:ascii="Consolas" w:hAnsi="Consolas" w:cs="Consolas"/>
+        </w:rPr>
+        <w:t>int</w:t>
+      </w:r>
+      <w:r>
+        <w:t>), long integers (</w:t>
+      </w:r>
+      <w:r>
+        <w:rPr>
+          <w:rFonts w:ascii="Consolas" w:hAnsi="Consolas" w:cs="Consolas"/>
+        </w:rPr>
+        <w:t>long</w:t>
+      </w:r>
+      <w:r>
+        <w:t>), floating point numbers (</w:t>
+      </w:r>
+      <w:r>
+        <w:rPr>
+          <w:rFonts w:ascii="Consolas" w:hAnsi="Consolas" w:cs="Consolas"/>
+        </w:rPr>
+        <w:t>float</w:t>
+      </w:r>
+      <w:r>
+        <w:t>) and complex numbers (</w:t>
+      </w:r>
+      <w:r>
+        <w:rPr>
+          <w:rFonts w:ascii="Consolas" w:hAnsi="Consolas" w:cs="Consolas"/>
+        </w:rPr>
+        <w:t>complex</w:t>
+      </w:r>
+      <w:r>
+        <w:t xml:space="preserve">).  Plain integers have 32-bit precision, long integers have unlimited precision.  </w:t>
+      </w:r>
+      <w:r>
+        <w:t xml:space="preserve">Floats are usually equivalent to a </w:t>
+      </w:r>
+      <w:r>
+        <w:rPr>
+          <w:i/>
+        </w:rPr>
+        <w:t>double</w:t>
+      </w:r>
+      <w:r>
+        <w:t xml:space="preserve"> in C, and precision can vary depending on the host machine.  Both real and imaginary parts of a complex number are floating point values.</w:t>
+      </w:r>
+    </w:p>
+    <w:p>
+      <w:r>
+        <w:t xml:space="preserve">There are additional numeric types included in the Python standard library, namely </w:t>
+      </w:r>
+      <w:r>
+        <w:rPr>
+          <w:rFonts w:ascii="Consolas" w:hAnsi="Consolas" w:cs="Consolas"/>
+        </w:rPr>
+        <w:t>fraction</w:t>
+      </w:r>
+      <w:r>
+        <w:t>,</w:t>
+      </w:r>
+      <w:r>
+        <w:t xml:space="preserve"> which holds rational numbers, and </w:t>
+      </w:r>
+      <w:r>
+        <w:rPr>
+          <w:rFonts w:ascii="Consolas" w:hAnsi="Consolas" w:cs="Consolas"/>
+        </w:rPr>
+        <w:t>decimal</w:t>
+      </w:r>
+      <w:r>
+        <w:t>, which holds floating point numbers with user-definable precision.</w:t>
+      </w:r>
+    </w:p>
+    <w:p>
+      <w:r>
+        <w:t>The built-in numeric types support various operations such as:</w:t>
+      </w:r>
+    </w:p>
+    <w:p>
+      <w:r>
+        <w:tab/>
+      </w:r>
+      <w:r>
+        <w:tab/>
+      </w:r>
+      <w:r>
+        <w:rPr>
+          <w:rFonts w:ascii="Consolas" w:hAnsi="Consolas" w:cs="Consolas"/>
+        </w:rPr>
+        <w:t xml:space="preserve">abs </w:t>
+      </w:r>
+      <w:r>
+        <w:rPr>
+          <w:rFonts w:ascii="Consolas" w:hAnsi="Consolas" w:cs="Consolas"/>
+        </w:rPr>
+        <w:t>(</w:t>
+      </w:r>
+      <w:r>
+        <w:rPr>
+          <w:rFonts w:ascii="Consolas" w:hAnsi="Consolas" w:cs="Consolas"/>
+        </w:rPr>
+        <w:t>x</w:t>
+      </w:r>
+      <w:r>
+        <w:rPr>
+          <w:rFonts w:ascii="Consolas" w:hAnsi="Consolas" w:cs="Consolas"/>
+        </w:rPr>
+        <w:t>)</w:t>
+      </w:r>
+      <w:r>
+        <w:rPr>
+          <w:rFonts w:ascii="Consolas" w:hAnsi="Consolas" w:cs="Consolas"/>
+        </w:rPr>
+        <w:tab/>
+      </w:r>
+      <w:r>
+        <w:tab/>
+        <w:t>returns the magnitude of x</w:t>
+      </w:r>
+    </w:p>
+    <w:p>
+      <w:r>
+        <w:tab/>
+      </w:r>
+      <w:r>
+        <w:tab/>
+      </w:r>
+      <w:r>
+        <w:rPr>
+          <w:rFonts w:ascii="Consolas" w:hAnsi="Consolas" w:cs="Consolas"/>
+        </w:rPr>
+        <w:t xml:space="preserve">int </w:t>
+      </w:r>
+      <w:r>
+        <w:rPr>
+          <w:rFonts w:ascii="Consolas" w:hAnsi="Consolas" w:cs="Consolas"/>
+        </w:rPr>
+        <w:t>(</w:t>
+      </w:r>
+      <w:r>
+        <w:rPr>
+          <w:rFonts w:ascii="Consolas" w:hAnsi="Consolas" w:cs="Consolas"/>
+        </w:rPr>
+        <w:t>x</w:t>
+      </w:r>
+      <w:r>
+        <w:rPr>
+          <w:rFonts w:ascii="Consolas" w:hAnsi="Consolas" w:cs="Consolas"/>
+        </w:rPr>
+        <w:t>)</w:t>
+      </w:r>
+      <w:r>
+        <w:rPr>
+          <w:rFonts w:ascii="Consolas" w:hAnsi="Consolas" w:cs="Consolas"/>
+        </w:rPr>
+        <w:tab/>
+      </w:r>
+      <w:r>
+        <w:rPr>
+          <w:rFonts w:ascii="Consolas" w:hAnsi="Consolas" w:cs="Consolas"/>
+        </w:rPr>
+        <w:tab/>
+      </w:r>
+      <w:r>
+        <w:t>casts value of x to an int (similar for long and float)</w:t>
+      </w:r>
+    </w:p>
+    <w:p>
+      <w:pPr>
+        <w:rPr>
+          <w:rFonts w:ascii="Consolas" w:hAnsi="Consolas" w:cs="Consolas"/>
+        </w:rPr>
+      </w:pPr>
+      <w:r>
+        <w:tab/>
+      </w:r>
+      <w:r>
+        <w:tab/>
+      </w:r>
+      <w:r>
+        <w:rPr>
+          <w:rFonts w:ascii="Consolas" w:hAnsi="Consolas" w:cs="Consolas"/>
+        </w:rPr>
+        <w:t>pow (x, y)</w:t>
+      </w:r>
+      <w:r>
+        <w:tab/>
+      </w:r>
+      <w:r>
+        <w:tab/>
+        <w:t>returns x to the power of y</w:t>
+      </w:r>
+    </w:p>
+    <w:p>
+      <w:pPr>
+        <w:pStyle w:val="Heading3"/>
+      </w:pPr>
+      <w:r>
+        <w:tab/>
+        <w:t>Sequence types</w:t>
+      </w:r>
+    </w:p>
+    <w:p>
+      <w:r>
+        <w:t>There are various sequence types in Python, among the most common of which are strings, lists and tuples.</w:t>
+      </w:r>
+    </w:p>
+    <w:p>
+      <w:r>
+        <w:t>The most versatile sequence type is the list.  A list is a set of comma separated values surrounded by square brackets.  Items in a list do not have to be of the same data type.  Similarly to strings, list item indices start</w:t>
+      </w:r>
+      <w:r>
+        <w:t xml:space="preserve"> at 0, and can be sliced and concatenated.  For example:</w:t>
+      </w:r>
+    </w:p>
+    <w:p>
+      <w:pPr>
+        <w:rPr>
+          <w:rFonts w:ascii="Consolas" w:hAnsi="Consolas" w:cs="Consolas"/>
+        </w:rPr>
+      </w:pPr>
+      <w:r>
+        <w:tab/>
+      </w:r>
+      <w:r>
+        <w:rPr>
+          <w:rFonts w:ascii="Consolas" w:hAnsi="Consolas" w:cs="Consolas"/>
+        </w:rPr>
+        <w:t>mylist = [‘dog’, ‘cat’, 1234, 500]</w:t>
+      </w:r>
+    </w:p>
+    <w:p>
+      <w:r>
+        <w:rPr>
+          <w:rFonts w:ascii="Consolas" w:hAnsi="Consolas" w:cs="Consolas"/>
+        </w:rPr>
+        <w:tab/>
+        <w:t>mylist[3]</w:t>
+      </w:r>
+      <w:r>
+        <w:rPr>
+          <w:rFonts w:ascii="Consolas" w:hAnsi="Consolas" w:cs="Consolas"/>
+        </w:rPr>
+        <w:t>....</w:t>
+      </w:r>
+      <w:r>
+        <w:tab/>
+      </w:r>
+      <w:r>
+        <w:tab/>
+      </w:r>
+      <w:r>
+        <w:t>returns</w:t>
+      </w:r>
+      <w:r>
+        <w:rPr>
+          <w:rFonts w:ascii="Consolas" w:hAnsi="Consolas" w:cs="Consolas"/>
+        </w:rPr>
+        <w:t xml:space="preserve"> 500</w:t>
+      </w:r>
+    </w:p>
+    <w:p>
+      <w:r>
+        <w:tab/>
+      </w:r>
+      <w:r>
+        <w:rPr>
+          <w:rFonts w:ascii="Consolas" w:hAnsi="Consolas" w:cs="Consolas"/>
+        </w:rPr>
+        <w:t>mylist[-2]</w:t>
+      </w:r>
+      <w:r>
+        <w:rPr>
+          <w:rFonts w:ascii="Consolas" w:hAnsi="Consolas" w:cs="Consolas"/>
+        </w:rPr>
+        <w:t>....</w:t>
+      </w:r>
+      <w:r>
+        <w:rPr>
+          <w:rFonts w:ascii="Consolas" w:hAnsi="Consolas" w:cs="Consolas"/>
+        </w:rPr>
+        <w:tab/>
+      </w:r>
+      <w:r>
+        <w:rPr>
+          <w:rFonts w:ascii="Consolas" w:hAnsi="Consolas" w:cs="Consolas"/>
+        </w:rPr>
+        <w:tab/>
+      </w:r>
+      <w:r>
+        <w:t xml:space="preserve">returns </w:t>
+      </w:r>
+      <w:r>
+        <w:rPr>
+          <w:rFonts w:ascii="Consolas" w:hAnsi="Consolas" w:cs="Consolas"/>
+        </w:rPr>
+        <w:t>1234</w:t>
+      </w:r>
+    </w:p>
+    <w:p>
+      <w:r>
+        <w:tab/>
+      </w:r>
+      <w:r>
+        <w:rPr>
+          <w:rFonts w:ascii="Consolas" w:hAnsi="Consolas" w:cs="Consolas"/>
+        </w:rPr>
+        <w:t>mylist[1:-1]</w:t>
+      </w:r>
+      <w:r>
+        <w:rPr>
+          <w:rFonts w:ascii="Consolas" w:hAnsi="Consolas" w:cs="Consolas"/>
+        </w:rPr>
+        <w:t>....</w:t>
+      </w:r>
+      <w:r>
+        <w:rPr>
+          <w:rFonts w:ascii="Consolas" w:hAnsi="Consolas" w:cs="Consolas"/>
+        </w:rPr>
+        <w:tab/>
+      </w:r>
+      <w:r>
+        <w:tab/>
+      </w:r>
+      <w:r>
+        <w:t xml:space="preserve">returns </w:t>
+      </w:r>
+      <w:r>
+        <w:rPr>
+          <w:rFonts w:ascii="Consolas" w:hAnsi="Consolas" w:cs="Consolas"/>
+        </w:rPr>
+        <w:t>[‘cat’, 1234]</w:t>
+      </w:r>
+    </w:p>
+    <w:p>
+      <w:pPr>
+        <w:ind w:left="720" w:hanging="153"/>
+        <w:rPr>
+          <w:rFonts w:ascii="Consolas" w:hAnsi="Consolas" w:cs="Consolas"/>
+        </w:rPr>
+      </w:pPr>
+      <w:r>
+        <w:tab/>
+        <w:t>m</w:t>
+      </w:r>
+      <w:r>
+        <w:rPr>
+          <w:rFonts w:ascii="Consolas" w:hAnsi="Consolas" w:cs="Consolas"/>
+        </w:rPr>
+        <w:t>ylist[:2] + [‘giraffe’, 3*4]</w:t>
+      </w:r>
+      <w:r>
+        <w:rPr>
+          <w:rFonts w:ascii="Consolas" w:hAnsi="Consolas" w:cs="Consolas"/>
+        </w:rPr>
+        <w:t>....</w:t>
+      </w:r>
+      <w:r>
+        <w:tab/>
+        <w:t xml:space="preserve">returns </w:t>
+      </w:r>
+      <w:r>
+        <w:rPr>
+          <w:rFonts w:ascii="Consolas" w:hAnsi="Consolas" w:cs="Consolas"/>
+        </w:rPr>
+        <w:t xml:space="preserve">[‘dog’, ‘cat’, </w:t>
+      </w:r>
+    </w:p>
+    <w:p>
+      <w:pPr>
+        <w:ind w:left="5760" w:firstLine="720"/>
+      </w:pPr>
+      <w:r>
+        <w:rPr>
+          <w:rFonts w:ascii="Consolas" w:hAnsi="Consolas" w:cs="Consolas"/>
+        </w:rPr>
+        <w:t>‘giraffe’, 12]</w:t>
+      </w:r>
+    </w:p>
+    <w:p>
+      <w:pPr>
+        <w:rPr>
+          <w:rFonts w:ascii="Consolas" w:hAnsi="Consolas" w:cs="Consolas"/>
+        </w:rPr>
+      </w:pPr>
+      <w:r>
+        <w:tab/>
+      </w:r>
+      <w:r>
+        <w:rPr>
+          <w:rFonts w:ascii="Consolas" w:hAnsi="Consolas" w:cs="Consolas"/>
+        </w:rPr>
+        <w:t>mylist[:]</w:t>
+      </w:r>
+      <w:r>
+        <w:rPr>
+          <w:rFonts w:ascii="Consolas" w:hAnsi="Consolas" w:cs="Consolas"/>
+        </w:rPr>
+        <w:t>....</w:t>
+      </w:r>
+      <w:r>
+        <w:tab/>
+      </w:r>
+      <w:r>
+        <w:t xml:space="preserve">returns </w:t>
+      </w:r>
+      <w:r>
+        <w:rPr>
+          <w:rFonts w:ascii="Consolas" w:hAnsi="Consolas" w:cs="Consolas"/>
+        </w:rPr>
+        <w:t>[‘dog’, ‘cat’, 1234, 500]</w:t>
+      </w:r>
+    </w:p>
+    <w:p>
+      <w:r>
+        <w:t>It is possible to work with values of individual items in a list.  For example:</w:t>
+      </w:r>
+    </w:p>
+    <w:p>
+      <w:pPr>
+        <w:rPr>
+          <w:rFonts w:ascii="Consolas" w:hAnsi="Consolas" w:cs="Consolas"/>
+        </w:rPr>
+      </w:pPr>
+      <w:r>
+        <w:tab/>
+      </w:r>
+      <w:r>
+        <w:rPr>
+          <w:rFonts w:ascii="Consolas" w:hAnsi="Consolas" w:cs="Consolas"/>
+        </w:rPr>
+        <w:t>mylist[3] = mylist[3] + 250</w:t>
+      </w:r>
+      <w:r>
+        <w:t xml:space="preserve"> returns </w:t>
+      </w:r>
+      <w:r>
+        <w:rPr>
+          <w:rFonts w:ascii="Consolas" w:hAnsi="Consolas" w:cs="Consolas"/>
+        </w:rPr>
+        <w:t>[‘dog’, ‘cat’, 1234, 750]</w:t>
+      </w:r>
+    </w:p>
+    <w:p>
+      <w:r>
+        <w:lastRenderedPageBreak/>
+        <w:t>Items can be replaced, inserted or removed as follows:</w:t>
+      </w:r>
+    </w:p>
+    <w:p>
+      <w:r>
+        <w:tab/>
+      </w:r>
+      <w:r>
+        <w:rPr>
+          <w:rFonts w:ascii="Consolas" w:hAnsi="Consolas" w:cs="Consolas"/>
+        </w:rPr>
+        <w:t>mylist[0:2] = [1, 10]</w:t>
+      </w:r>
+      <w:r>
+        <w:rPr>
+          <w:rFonts w:ascii="Consolas" w:hAnsi="Consolas" w:cs="Consolas"/>
+        </w:rPr>
+        <w:t>....</w:t>
+      </w:r>
+      <w:r>
+        <w:tab/>
+        <w:t xml:space="preserve">returns </w:t>
+      </w:r>
+      <w:r>
+        <w:rPr>
+          <w:rFonts w:ascii="Consolas" w:hAnsi="Consolas" w:cs="Consolas"/>
+        </w:rPr>
+        <w:t xml:space="preserve">[1, 10, 1234, </w:t>
+      </w:r>
+      <w:r>
+        <w:rPr>
+          <w:rFonts w:ascii="Consolas" w:hAnsi="Consolas" w:cs="Consolas"/>
+        </w:rPr>
+        <w:t>75</w:t>
+      </w:r>
+      <w:r>
+        <w:rPr>
+          <w:rFonts w:ascii="Consolas" w:hAnsi="Consolas" w:cs="Consolas"/>
+        </w:rPr>
+        <w:t>0]</w:t>
+      </w:r>
+    </w:p>
+    <w:p>
+      <w:pPr>
+        <w:rPr>
+          <w:rFonts w:ascii="Consolas" w:hAnsi="Consolas" w:cs="Consolas"/>
+        </w:rPr>
+      </w:pPr>
+      <w:r>
+        <w:tab/>
+      </w:r>
+      <w:r>
+        <w:rPr>
+          <w:rFonts w:ascii="Consolas" w:hAnsi="Consolas" w:cs="Consolas"/>
+        </w:rPr>
+        <w:t>mylist[0:2] = []</w:t>
+      </w:r>
+      <w:r>
+        <w:rPr>
+          <w:rFonts w:ascii="Consolas" w:hAnsi="Consolas" w:cs="Consolas"/>
+        </w:rPr>
+        <w:t>....</w:t>
+      </w:r>
+      <w:r>
+        <w:rPr>
+          <w:rFonts w:ascii="Consolas" w:hAnsi="Consolas" w:cs="Consolas"/>
+        </w:rPr>
+        <w:tab/>
+      </w:r>
+      <w:r>
+        <w:tab/>
+        <w:t xml:space="preserve">returns </w:t>
+      </w:r>
+      <w:r>
+        <w:rPr>
+          <w:rFonts w:ascii="Consolas" w:hAnsi="Consolas" w:cs="Consolas"/>
+        </w:rPr>
+        <w:t xml:space="preserve">[1234, </w:t>
+      </w:r>
+      <w:r>
+        <w:rPr>
+          <w:rFonts w:ascii="Consolas" w:hAnsi="Consolas" w:cs="Consolas"/>
+        </w:rPr>
+        <w:t>75</w:t>
+      </w:r>
+      <w:r>
+        <w:rPr>
+          <w:rFonts w:ascii="Consolas" w:hAnsi="Consolas" w:cs="Consolas"/>
+        </w:rPr>
+        <w:t>0]</w:t>
+      </w:r>
+    </w:p>
+    <w:p>
+      <w:pPr>
+        <w:rPr>
+          <w:rFonts w:ascii="Consolas" w:hAnsi="Consolas" w:cs="Consolas"/>
+        </w:rPr>
+      </w:pPr>
+      <w:r>
+        <w:rPr>
+          <w:rFonts w:ascii="Consolas" w:hAnsi="Consolas" w:cs="Consolas"/>
+        </w:rPr>
+        <w:tab/>
+        <w:t>mylist[1:1] = [‘xyz’, ‘pqr’]</w:t>
+      </w:r>
+      <w:r>
+        <w:rPr>
+          <w:rFonts w:ascii="Consolas" w:hAnsi="Consolas" w:cs="Consolas"/>
+        </w:rPr>
+        <w:t>....</w:t>
+      </w:r>
+      <w:r>
+        <w:rPr>
+          <w:rFonts w:ascii="Consolas" w:hAnsi="Consolas" w:cs="Consolas"/>
+        </w:rPr>
+        <w:t xml:space="preserve"> </w:t>
+      </w:r>
+      <w:r>
+        <w:t>returns</w:t>
+      </w:r>
+      <w:r>
+        <w:t xml:space="preserve">  </w:t>
+      </w:r>
+      <w:r>
+        <w:rPr>
+          <w:rFonts w:ascii="Consolas" w:hAnsi="Consolas" w:cs="Consolas"/>
+        </w:rPr>
+        <w:t xml:space="preserve">[1234, ‘xyz’, ‘pqr’, </w:t>
+      </w:r>
+    </w:p>
+    <w:p>
+      <w:pPr>
+        <w:ind w:left="6327" w:firstLine="153"/>
+        <w:rPr>
+          <w:rFonts w:ascii="Consolas" w:hAnsi="Consolas" w:cs="Consolas"/>
+        </w:rPr>
+      </w:pPr>
+      <w:r>
+        <w:rPr>
+          <w:rFonts w:ascii="Consolas" w:hAnsi="Consolas" w:cs="Consolas"/>
+        </w:rPr>
+        <w:t>750]</w:t>
+      </w:r>
+    </w:p>
+    <w:p>
+      <w:r>
+        <w:t xml:space="preserve">List length can be determined using the </w:t>
+      </w:r>
+      <w:r>
+        <w:rPr>
+          <w:rFonts w:ascii="Consolas" w:hAnsi="Consolas" w:cs="Consolas"/>
+        </w:rPr>
+        <w:t>len()</w:t>
+      </w:r>
+      <w:r>
+        <w:t xml:space="preserve"> function:</w:t>
+      </w:r>
+    </w:p>
+    <w:p>
+      <w:pPr>
+        <w:rPr>
+          <w:rFonts w:ascii="Consolas" w:hAnsi="Consolas" w:cs="Consolas"/>
+        </w:rPr>
+      </w:pPr>
+      <w:r>
+        <w:rPr>
+          <w:rFonts w:ascii="Consolas" w:hAnsi="Consolas" w:cs="Consolas"/>
+        </w:rPr>
+        <w:tab/>
+        <w:t>len(mylist)</w:t>
+      </w:r>
+      <w:r>
+        <w:rPr>
+          <w:rFonts w:ascii="Consolas" w:hAnsi="Consolas" w:cs="Consolas"/>
+        </w:rPr>
+        <w:t>....</w:t>
+      </w:r>
+      <w:r>
+        <w:rPr>
+          <w:rFonts w:ascii="Consolas" w:hAnsi="Consolas" w:cs="Consolas"/>
+        </w:rPr>
+        <w:tab/>
+      </w:r>
+      <w:r>
+        <w:tab/>
+        <w:t xml:space="preserve">returns  </w:t>
+      </w:r>
+      <w:r>
+        <w:rPr>
+          <w:rFonts w:ascii="Consolas" w:hAnsi="Consolas" w:cs="Consolas"/>
+        </w:rPr>
+        <w:t>4</w:t>
+      </w:r>
+    </w:p>
+    <w:p>
+      <w:r>
+        <w:t>Lists can be nested.  For example:</w:t>
+      </w:r>
+    </w:p>
+    <w:p>
+      <w:pPr>
+        <w:rPr>
+          <w:rFonts w:ascii="Consolas" w:hAnsi="Consolas" w:cs="Consolas"/>
+        </w:rPr>
+      </w:pPr>
+      <w:r>
+        <w:rPr>
+          <w:rFonts w:ascii="Consolas" w:hAnsi="Consolas" w:cs="Consolas"/>
+        </w:rPr>
+        <w:tab/>
+        <w:t>q = [2,3]</w:t>
+      </w:r>
+    </w:p>
+    <w:p>
+      <w:r>
+        <w:rPr>
+          <w:rFonts w:ascii="Consolas" w:hAnsi="Consolas" w:cs="Consolas"/>
+        </w:rPr>
+        <w:tab/>
+        <w:t>p = [1, q, 4]</w:t>
+      </w:r>
+      <w:r>
+        <w:rPr>
+          <w:rFonts w:ascii="Consolas" w:hAnsi="Consolas" w:cs="Consolas"/>
+        </w:rPr>
+        <w:t>....</w:t>
+      </w:r>
+      <w:r>
+        <w:tab/>
+        <w:t xml:space="preserve">returns  </w:t>
+      </w:r>
+      <w:r>
+        <w:rPr>
+          <w:rFonts w:ascii="Consolas" w:hAnsi="Consolas" w:cs="Consolas"/>
+        </w:rPr>
+        <w:t>[1, [2, 3], 4]</w:t>
+      </w:r>
+    </w:p>
+    <w:p>
+      <w:r>
+        <w:t xml:space="preserve">Items can be appended to lists with the </w:t>
+      </w:r>
+      <w:r>
+        <w:rPr>
+          <w:rFonts w:ascii="Consolas" w:hAnsi="Consolas" w:cs="Consolas"/>
+        </w:rPr>
+        <w:t>append()</w:t>
+      </w:r>
+      <w:r>
+        <w:t xml:space="preserve"> </w:t>
+      </w:r>
+      <w:r>
+        <w:t>method</w:t>
+      </w:r>
+      <w:r>
+        <w:t>:</w:t>
+      </w:r>
+    </w:p>
+    <w:p>
+      <w:r>
+        <w:tab/>
+      </w:r>
+      <w:r>
+        <w:rPr>
+          <w:rFonts w:ascii="Consolas" w:hAnsi="Consolas" w:cs="Consolas"/>
+        </w:rPr>
+        <w:t>p.append(5)</w:t>
+      </w:r>
+      <w:r>
+        <w:rPr>
+          <w:rFonts w:ascii="Consolas" w:hAnsi="Consolas" w:cs="Consolas"/>
+        </w:rPr>
+        <w:t>....</w:t>
+      </w:r>
+      <w:r>
+        <w:tab/>
+      </w:r>
+      <w:r>
+        <w:tab/>
+        <w:t xml:space="preserve">returns  </w:t>
+      </w:r>
+      <w:r>
+        <w:rPr>
+          <w:rFonts w:ascii="Consolas" w:hAnsi="Consolas" w:cs="Consolas"/>
+        </w:rPr>
+        <w:t>[1, [2, 3], 4, 5]</w:t>
+      </w:r>
+    </w:p>
+    <w:p>
+      <w:r>
+        <w:rPr>
+          <w:rFonts w:ascii="Consolas" w:hAnsi="Consolas" w:cs="Consolas"/>
+        </w:rPr>
+        <w:tab/>
+        <w:t>q.append(‘xt</w:t>
+      </w:r>
+      <w:r>
+        <w:rPr>
+          <w:rFonts w:ascii="Consolas" w:hAnsi="Consolas" w:cs="Consolas"/>
+        </w:rPr>
+        <w:t>r</w:t>
+      </w:r>
+      <w:r>
+        <w:rPr>
+          <w:rFonts w:ascii="Consolas" w:hAnsi="Consolas" w:cs="Consolas"/>
+        </w:rPr>
+        <w:t>a’)</w:t>
+      </w:r>
+      <w:r>
+        <w:rPr>
+          <w:rFonts w:ascii="Consolas" w:hAnsi="Consolas" w:cs="Consolas"/>
+        </w:rPr>
+        <w:tab/>
+      </w:r>
+      <w:r>
+        <w:rPr>
+          <w:rFonts w:ascii="Consolas" w:hAnsi="Consolas" w:cs="Consolas"/>
+        </w:rPr>
+        <w:t>....</w:t>
+      </w:r>
+      <w:r>
+        <w:tab/>
+        <w:t xml:space="preserve">returns  </w:t>
+      </w:r>
+      <w:r>
+        <w:rPr>
+          <w:rFonts w:ascii="Consolas" w:hAnsi="Consolas" w:cs="Consolas"/>
+        </w:rPr>
+        <w:t>[1, [2, 3, ‘xtra’], 4, 5]</w:t>
+      </w:r>
+    </w:p>
     <w:p>
       <w:pPr>
         <w:spacing w:after="0"/>
         <w:ind w:left="0"/>
       </w:pPr>
-      <w:r>
-        <w:br w:type="page"/>
-      </w:r>
-    </w:p>
-    <w:p>
-      <w:pPr>
-        <w:pStyle w:val="Heading2"/>
-      </w:pPr>
-      <w:bookmarkStart w:id="18" w:name="_Toc380697482"/>
+    </w:p>
+    <w:p>
+      <w:pPr>
+        <w:pStyle w:val="Heading3"/>
+      </w:pPr>
+      <w:r>
+        <w:t>Variable usage</w:t>
+      </w:r>
+    </w:p>
+    <w:p>
+      <w:r>
+        <w:t>Python is not a “strongly typed language”, in that variables do not have specific types which they can only be assigned to for the life of the execution.</w:t>
+      </w:r>
+      <w:r>
+        <w:rPr>
+          <w:rStyle w:val="FootnoteReference"/>
+        </w:rPr>
+        <w:footnoteReference w:id="18"/>
+      </w:r>
+      <w:r>
+        <w:t xml:space="preserve">  Variable</w:t>
+      </w:r>
+      <w:r>
+        <w:t>s do not have to be declared; a variable</w:t>
+      </w:r>
+      <w:r>
+        <w:t xml:space="preserve"> exists as soon as its name is referred to in the code.  Variables are not assigned to a type, so a variable name can happily </w:t>
+      </w:r>
+      <w:r>
+        <w:t>refer to different object types throughout its scope.</w:t>
+      </w:r>
+    </w:p>
+    <w:p>
+      <w:r>
+        <w:t>Naming convention in Python dictates that variable names should be all in lower case, with individual words separated by the underscore (_) character.  It must begin with a letter or underscore, and the name is case-sensitive.  Values are assigned with the assignment (=) operator.</w:t>
+      </w:r>
+    </w:p>
+    <w:p>
+      <w:r>
+        <w:t>Some examples:</w:t>
+      </w:r>
+    </w:p>
+    <w:p>
+      <w:pPr>
+        <w:rPr>
+          <w:rFonts w:ascii="Consolas" w:hAnsi="Consolas" w:cs="Consolas"/>
+        </w:rPr>
+      </w:pPr>
+      <w:r>
+        <w:rPr>
+          <w:rFonts w:ascii="Consolas" w:hAnsi="Consolas" w:cs="Consolas"/>
+        </w:rPr>
+        <w:tab/>
+      </w:r>
+      <w:r>
+        <w:rPr>
+          <w:rFonts w:ascii="Consolas" w:hAnsi="Consolas" w:cs="Consolas"/>
+        </w:rPr>
+        <w:tab/>
+      </w:r>
+      <w:r>
+        <w:rPr>
+          <w:rFonts w:ascii="Consolas" w:hAnsi="Consolas" w:cs="Consolas"/>
+        </w:rPr>
+        <w:t>x = 23</w:t>
+      </w:r>
+    </w:p>
+    <w:p>
+      <w:pPr>
+        <w:rPr>
+          <w:rFonts w:ascii="Consolas" w:hAnsi="Consolas" w:cs="Consolas"/>
+        </w:rPr>
+      </w:pPr>
+      <w:r>
+        <w:rPr>
+          <w:rFonts w:ascii="Consolas" w:hAnsi="Consolas" w:cs="Consolas"/>
+        </w:rPr>
+        <w:tab/>
+      </w:r>
+      <w:r>
+        <w:rPr>
+          <w:rFonts w:ascii="Consolas" w:hAnsi="Consolas" w:cs="Consolas"/>
+        </w:rPr>
+        <w:tab/>
+        <w:t>y = x + 4</w:t>
+      </w:r>
+    </w:p>
+    <w:p>
+      <w:pPr>
+        <w:rPr>
+          <w:rFonts w:ascii="Consolas" w:hAnsi="Consolas" w:cs="Consolas"/>
+        </w:rPr>
+      </w:pPr>
+      <w:r>
+        <w:rPr>
+          <w:rFonts w:ascii="Consolas" w:hAnsi="Consolas" w:cs="Consolas"/>
+        </w:rPr>
+        <w:tab/>
+      </w:r>
+      <w:r>
+        <w:rPr>
+          <w:rFonts w:ascii="Consolas" w:hAnsi="Consolas" w:cs="Consolas"/>
+        </w:rPr>
+        <w:tab/>
+        <w:t>print y</w:t>
+      </w:r>
+      <w:r>
+        <w:rPr>
+          <w:rFonts w:ascii="Consolas" w:hAnsi="Consolas" w:cs="Consolas"/>
+        </w:rPr>
+        <w:t>....</w:t>
+      </w:r>
+      <w:r>
+        <w:tab/>
+        <w:t xml:space="preserve">returns </w:t>
+      </w:r>
+      <w:r>
+        <w:rPr>
+          <w:rFonts w:ascii="Consolas" w:hAnsi="Consolas" w:cs="Consolas"/>
+        </w:rPr>
+        <w:t xml:space="preserve"> 27</w:t>
+      </w:r>
+    </w:p>
+    <w:p>
+      <w:pPr>
+        <w:rPr>
+          <w:rFonts w:ascii="Consolas" w:hAnsi="Consolas" w:cs="Consolas"/>
+        </w:rPr>
+      </w:pPr>
+      <w:r>
+        <w:rPr>
+          <w:rFonts w:ascii="Consolas" w:hAnsi="Consolas" w:cs="Consolas"/>
+        </w:rPr>
+        <w:tab/>
+      </w:r>
+      <w:r>
+        <w:rPr>
+          <w:rFonts w:ascii="Consolas" w:hAnsi="Consolas" w:cs="Consolas"/>
+        </w:rPr>
+        <w:tab/>
+        <w:t>x = ‘hello’</w:t>
+      </w:r>
+    </w:p>
+    <w:p>
+      <w:pPr>
+        <w:rPr>
+          <w:rFonts w:ascii="Consolas" w:hAnsi="Consolas" w:cs="Consolas"/>
+        </w:rPr>
+      </w:pPr>
+      <w:r>
+        <w:rPr>
+          <w:rFonts w:ascii="Consolas" w:hAnsi="Consolas" w:cs="Consolas"/>
+        </w:rPr>
+        <w:tab/>
+      </w:r>
+      <w:r>
+        <w:rPr>
+          <w:rFonts w:ascii="Consolas" w:hAnsi="Consolas" w:cs="Consolas"/>
+        </w:rPr>
+        <w:tab/>
+        <w:t>y = ‘</w:t>
+      </w:r>
+      <w:r>
+        <w:rPr>
+          <w:rFonts w:ascii="Consolas" w:hAnsi="Consolas" w:cs="Consolas"/>
+        </w:rPr>
+        <w:t xml:space="preserve"> </w:t>
+      </w:r>
+      <w:r>
+        <w:rPr>
+          <w:rFonts w:ascii="Consolas" w:hAnsi="Consolas" w:cs="Consolas"/>
+        </w:rPr>
+        <w:t>there’</w:t>
+      </w:r>
+    </w:p>
+    <w:p>
+      <w:pPr>
+        <w:ind w:left="1287" w:firstLine="153"/>
+        <w:rPr>
+          <w:rFonts w:ascii="Consolas" w:hAnsi="Consolas" w:cs="Consolas"/>
+        </w:rPr>
+      </w:pPr>
+      <w:r>
+        <w:rPr>
+          <w:rFonts w:ascii="Consolas" w:hAnsi="Consolas" w:cs="Consolas"/>
+        </w:rPr>
+        <w:t>print x + y....</w:t>
+      </w:r>
+      <w:r>
+        <w:rPr>
+          <w:rFonts w:ascii="Consolas" w:hAnsi="Consolas" w:cs="Consolas"/>
+        </w:rPr>
+        <w:tab/>
+      </w:r>
+      <w:r>
+        <w:t>returns</w:t>
+      </w:r>
+      <w:r>
+        <w:rPr>
+          <w:rFonts w:ascii="Consolas" w:hAnsi="Consolas" w:cs="Consolas"/>
+        </w:rPr>
+        <w:t xml:space="preserve"> ‘hello there’</w:t>
+      </w:r>
+    </w:p>
+    <w:p>
       <w:r>
         <w:lastRenderedPageBreak/>
-        <w:t>Data Types</w:t>
-      </w:r>
-      <w:bookmarkEnd w:id="18"/>
+        <w:t>In this example, the variable x and y are assigned to integers initially, and then to strings without causing any difficulty.</w:t>
+      </w:r>
+    </w:p>
+    <w:p>
+      <w:r>
+        <w:t>Python caters for multiple assignment, as in the following example where a and b are assigned the values 1 and 2:</w:t>
+      </w:r>
+    </w:p>
+    <w:p>
+      <w:pPr>
+        <w:rPr>
+          <w:rFonts w:ascii="Consolas" w:hAnsi="Consolas" w:cs="Consolas"/>
+        </w:rPr>
+      </w:pPr>
+      <w:r>
+        <w:tab/>
+      </w:r>
+      <w:r>
+        <w:tab/>
+      </w:r>
+      <w:r>
+        <w:rPr>
+          <w:rFonts w:ascii="Consolas" w:hAnsi="Consolas" w:cs="Consolas"/>
+        </w:rPr>
+        <w:t>a, b = 1, 2</w:t>
+      </w:r>
     </w:p>
     <w:p/>
+    <w:p>
+      <w:r>
+        <w:t>Variables can be defined as global with the ‘</w:t>
+      </w:r>
+      <w:r>
+        <w:rPr>
+          <w:rFonts w:ascii="Consolas" w:hAnsi="Consolas" w:cs="Consolas"/>
+        </w:rPr>
+        <w:t>global</w:t>
+      </w:r>
+      <w:r>
+        <w:t>’ keyword.  Global variables have scope throughout the code.</w:t>
+      </w:r>
+    </w:p>
     <w:p>
       <w:pPr>
         <w:spacing w:after="0"/>
         <w:ind w:left="0"/>
       </w:pPr>
+    </w:p>
+    <w:p>
+      <w:pPr>
+        <w:spacing w:after="0"/>
+        <w:ind w:left="0"/>
+      </w:pPr>
+    </w:p>
+    <w:p>
+      <w:pPr>
+        <w:spacing w:after="0"/>
+        <w:ind w:left="0"/>
+      </w:pPr>
+    </w:p>
+    <w:p>
+      <w:pPr>
+        <w:spacing w:after="0"/>
+        <w:ind w:left="0"/>
+      </w:pPr>
+    </w:p>
+    <w:p>
+      <w:pPr>
+        <w:spacing w:after="0"/>
+        <w:ind w:left="0"/>
+      </w:pPr>
       <w:r>
         <w:br w:type="page"/>
       </w:r>
@@ -7118,12 +9100,1131 @@
       </w:r>
       <w:bookmarkEnd w:id="19"/>
     </w:p>
+    <w:p>
+      <w:pPr>
+        <w:pStyle w:val="Heading3"/>
+      </w:pPr>
+      <w:r>
+        <w:t>Indentation and variable scope</w:t>
+      </w:r>
+    </w:p>
+    <w:p>
+      <w:r>
+        <w:t>In Python, code blocks are controlled using indentation.</w:t>
+      </w:r>
+      <w:r>
+        <w:t xml:space="preserve">  There are no curly braces ({}) required to define code blocks.  End-of-line is determined by carriage returns, rather than semi-colons found in other languages.</w:t>
+      </w:r>
+    </w:p>
+    <w:p>
+      <w:r>
+        <w:t>The following is a simple example:</w:t>
+      </w:r>
+    </w:p>
+    <w:p>
+      <w:pPr>
+        <w:rPr>
+          <w:rFonts w:ascii="Consolas" w:hAnsi="Consolas" w:cs="Consolas"/>
+        </w:rPr>
+      </w:pPr>
+      <w:r>
+        <w:tab/>
+      </w:r>
+      <w:r>
+        <w:tab/>
+      </w:r>
+      <w:r>
+        <w:rPr>
+          <w:rFonts w:ascii="Consolas" w:hAnsi="Consolas" w:cs="Consolas"/>
+        </w:rPr>
+        <w:t>x = 10</w:t>
+      </w:r>
+    </w:p>
+    <w:p>
+      <w:pPr>
+        <w:rPr>
+          <w:rFonts w:ascii="Consolas" w:hAnsi="Consolas" w:cs="Consolas"/>
+        </w:rPr>
+      </w:pPr>
+      <w:r>
+        <w:rPr>
+          <w:rFonts w:ascii="Consolas" w:hAnsi="Consolas" w:cs="Consolas"/>
+        </w:rPr>
+        <w:tab/>
+      </w:r>
+      <w:r>
+        <w:rPr>
+          <w:rFonts w:ascii="Consolas" w:hAnsi="Consolas" w:cs="Consolas"/>
+        </w:rPr>
+        <w:tab/>
+        <w:t>if x == 10:</w:t>
+      </w:r>
+    </w:p>
+    <w:p>
+      <w:pPr>
+        <w:rPr>
+          <w:rFonts w:ascii="Consolas" w:hAnsi="Consolas" w:cs="Consolas"/>
+        </w:rPr>
+      </w:pPr>
+      <w:r>
+        <w:rPr>
+          <w:rFonts w:ascii="Consolas" w:hAnsi="Consolas" w:cs="Consolas"/>
+        </w:rPr>
+        <w:tab/>
+      </w:r>
+      <w:r>
+        <w:rPr>
+          <w:rFonts w:ascii="Consolas" w:hAnsi="Consolas" w:cs="Consolas"/>
+        </w:rPr>
+        <w:tab/>
+      </w:r>
+      <w:r>
+        <w:rPr>
+          <w:rFonts w:ascii="Consolas" w:hAnsi="Consolas" w:cs="Consolas"/>
+        </w:rPr>
+        <w:tab/>
+        <w:t>y = ‘y has local scope within indented block’</w:t>
+      </w:r>
+    </w:p>
+    <w:p>
+      <w:pPr>
+        <w:rPr>
+          <w:rFonts w:ascii="Consolas" w:hAnsi="Consolas" w:cs="Consolas"/>
+        </w:rPr>
+      </w:pPr>
+      <w:r>
+        <w:rPr>
+          <w:rFonts w:ascii="Consolas" w:hAnsi="Consolas" w:cs="Consolas"/>
+        </w:rPr>
+        <w:tab/>
+      </w:r>
+      <w:r>
+        <w:rPr>
+          <w:rFonts w:ascii="Consolas" w:hAnsi="Consolas" w:cs="Consolas"/>
+        </w:rPr>
+        <w:tab/>
+      </w:r>
+      <w:r>
+        <w:rPr>
+          <w:rFonts w:ascii="Consolas" w:hAnsi="Consolas" w:cs="Consolas"/>
+        </w:rPr>
+        <w:tab/>
+        <w:t>print y</w:t>
+      </w:r>
+    </w:p>
+    <w:p>
+      <w:r>
+        <w:t xml:space="preserve">This will print the value of </w:t>
+      </w:r>
+      <w:r>
+        <w:rPr>
+          <w:rFonts w:ascii="Consolas" w:hAnsi="Consolas" w:cs="Consolas"/>
+        </w:rPr>
+        <w:t>y</w:t>
+      </w:r>
+      <w:r>
+        <w:t xml:space="preserve"> (</w:t>
+      </w:r>
+      <w:r>
+        <w:rPr>
+          <w:rFonts w:ascii="Consolas" w:hAnsi="Consolas" w:cs="Consolas"/>
+        </w:rPr>
+        <w:t>‘y has local scope within indented block’</w:t>
+      </w:r>
+      <w:r>
+        <w:t>).</w:t>
+      </w:r>
+    </w:p>
+    <w:p>
+      <w:r>
+        <w:t>However, the following will generate an error:</w:t>
+      </w:r>
+    </w:p>
+    <w:p>
+      <w:pPr>
+        <w:rPr>
+          <w:rFonts w:ascii="Consolas" w:hAnsi="Consolas" w:cs="Consolas"/>
+        </w:rPr>
+      </w:pPr>
+      <w:r>
+        <w:tab/>
+      </w:r>
+      <w:r>
+        <w:tab/>
+      </w:r>
+      <w:r>
+        <w:rPr>
+          <w:rFonts w:ascii="Consolas" w:hAnsi="Consolas" w:cs="Consolas"/>
+        </w:rPr>
+        <w:t>x = 10</w:t>
+      </w:r>
+    </w:p>
+    <w:p>
+      <w:pPr>
+        <w:rPr>
+          <w:rFonts w:ascii="Consolas" w:hAnsi="Consolas" w:cs="Consolas"/>
+        </w:rPr>
+      </w:pPr>
+      <w:r>
+        <w:rPr>
+          <w:rFonts w:ascii="Consolas" w:hAnsi="Consolas" w:cs="Consolas"/>
+        </w:rPr>
+        <w:tab/>
+      </w:r>
+      <w:r>
+        <w:rPr>
+          <w:rFonts w:ascii="Consolas" w:hAnsi="Consolas" w:cs="Consolas"/>
+        </w:rPr>
+        <w:tab/>
+        <w:t>if x == 10:</w:t>
+      </w:r>
+    </w:p>
+    <w:p>
+      <w:pPr>
+        <w:rPr>
+          <w:rFonts w:ascii="Consolas" w:hAnsi="Consolas" w:cs="Consolas"/>
+        </w:rPr>
+      </w:pPr>
+      <w:r>
+        <w:rPr>
+          <w:rFonts w:ascii="Consolas" w:hAnsi="Consolas" w:cs="Consolas"/>
+        </w:rPr>
+        <w:tab/>
+      </w:r>
+      <w:r>
+        <w:rPr>
+          <w:rFonts w:ascii="Consolas" w:hAnsi="Consolas" w:cs="Consolas"/>
+        </w:rPr>
+        <w:tab/>
+      </w:r>
+      <w:r>
+        <w:rPr>
+          <w:rFonts w:ascii="Consolas" w:hAnsi="Consolas" w:cs="Consolas"/>
+        </w:rPr>
+        <w:tab/>
+        <w:t>print x</w:t>
+      </w:r>
+    </w:p>
+    <w:p>
+      <w:pPr>
+        <w:rPr>
+          <w:rFonts w:ascii="Consolas" w:hAnsi="Consolas" w:cs="Consolas"/>
+        </w:rPr>
+      </w:pPr>
+      <w:r>
+        <w:rPr>
+          <w:rFonts w:ascii="Consolas" w:hAnsi="Consolas" w:cs="Consolas"/>
+        </w:rPr>
+        <w:tab/>
+      </w:r>
+      <w:r>
+        <w:rPr>
+          <w:rFonts w:ascii="Consolas" w:hAnsi="Consolas" w:cs="Consolas"/>
+        </w:rPr>
+        <w:tab/>
+      </w:r>
+      <w:r>
+        <w:rPr>
+          <w:rFonts w:ascii="Consolas" w:hAnsi="Consolas" w:cs="Consolas"/>
+        </w:rPr>
+        <w:tab/>
+        <w:t>y = ‘y has no scope outside the indented block’</w:t>
+      </w:r>
+    </w:p>
+    <w:p>
+      <w:pPr>
+        <w:rPr>
+          <w:rFonts w:ascii="Consolas" w:hAnsi="Consolas" w:cs="Consolas"/>
+        </w:rPr>
+      </w:pPr>
+      <w:r>
+        <w:rPr>
+          <w:rFonts w:ascii="Consolas" w:hAnsi="Consolas" w:cs="Consolas"/>
+        </w:rPr>
+        <w:tab/>
+      </w:r>
+      <w:r>
+        <w:rPr>
+          <w:rFonts w:ascii="Consolas" w:hAnsi="Consolas" w:cs="Consolas"/>
+        </w:rPr>
+        <w:tab/>
+        <w:t>print y</w:t>
+      </w:r>
+      <w:r>
+        <w:rPr>
+          <w:rFonts w:ascii="Consolas" w:hAnsi="Consolas" w:cs="Consolas"/>
+        </w:rPr>
+        <w:t>....  error</w:t>
+      </w:r>
+    </w:p>
+    <w:p>
+      <w:r>
+        <w:t xml:space="preserve">y has local scope only and cannot be used unassigned outside </w:t>
+      </w:r>
+      <w:r>
+        <w:t>the indented block.</w:t>
+      </w:r>
+    </w:p>
+    <w:p>
+      <w:pPr>
+        <w:pStyle w:val="Heading3"/>
+      </w:pPr>
+      <w:r>
+        <w:rPr>
+          <w:rFonts w:ascii="Consolas" w:hAnsi="Consolas" w:cs="Consolas"/>
+        </w:rPr>
+        <w:t>i</w:t>
+      </w:r>
+      <w:r>
+        <w:rPr>
+          <w:rFonts w:ascii="Consolas" w:hAnsi="Consolas" w:cs="Consolas"/>
+        </w:rPr>
+        <w:t xml:space="preserve">f </w:t>
+      </w:r>
+      <w:r>
+        <w:t>statements</w:t>
+      </w:r>
+    </w:p>
+    <w:p>
+      <w:r>
+        <w:t xml:space="preserve">If-statements must be followed immediately by a colon (:) and an indented code block.  </w:t>
+      </w:r>
+      <w:r>
+        <w:rPr>
+          <w:rFonts w:ascii="Consolas" w:hAnsi="Consolas" w:cs="Consolas"/>
+        </w:rPr>
+        <w:t xml:space="preserve">elif </w:t>
+      </w:r>
+      <w:r>
+        <w:t>is a keyword used for else-if.  For example:</w:t>
+      </w:r>
+    </w:p>
+    <w:p>
+      <w:pPr>
+        <w:rPr>
+          <w:rFonts w:ascii="Consolas" w:hAnsi="Consolas" w:cs="Consolas"/>
+        </w:rPr>
+      </w:pPr>
+      <w:r>
+        <w:tab/>
+      </w:r>
+      <w:r>
+        <w:tab/>
+      </w:r>
+      <w:r>
+        <w:rPr>
+          <w:rFonts w:ascii="Consolas" w:hAnsi="Consolas" w:cs="Consolas"/>
+        </w:rPr>
+        <w:t>x = 4</w:t>
+      </w:r>
+    </w:p>
+    <w:p>
+      <w:pPr>
+        <w:ind w:left="1287" w:firstLine="153"/>
+        <w:rPr>
+          <w:rFonts w:ascii="Consolas" w:hAnsi="Consolas" w:cs="Consolas"/>
+        </w:rPr>
+      </w:pPr>
+      <w:r>
+        <w:rPr>
+          <w:rFonts w:ascii="Consolas" w:hAnsi="Consolas" w:cs="Consolas"/>
+        </w:rPr>
+        <w:t>if x &lt; 0:</w:t>
+      </w:r>
+    </w:p>
+    <w:p>
+      <w:pPr>
+        <w:rPr>
+          <w:rFonts w:ascii="Consolas" w:hAnsi="Consolas" w:cs="Consolas"/>
+        </w:rPr>
+      </w:pPr>
+      <w:r>
+        <w:rPr>
+          <w:rFonts w:ascii="Consolas" w:hAnsi="Consolas" w:cs="Consolas"/>
+        </w:rPr>
+        <w:tab/>
+      </w:r>
+      <w:r>
+        <w:rPr>
+          <w:rFonts w:ascii="Consolas" w:hAnsi="Consolas" w:cs="Consolas"/>
+        </w:rPr>
+        <w:tab/>
+      </w:r>
+      <w:r>
+        <w:rPr>
+          <w:rFonts w:ascii="Consolas" w:hAnsi="Consolas" w:cs="Consolas"/>
+        </w:rPr>
+        <w:tab/>
+        <w:t>print ‘x is negative’</w:t>
+      </w:r>
+    </w:p>
+    <w:p>
+      <w:pPr>
+        <w:rPr>
+          <w:rFonts w:ascii="Consolas" w:hAnsi="Consolas" w:cs="Consolas"/>
+        </w:rPr>
+      </w:pPr>
+      <w:r>
+        <w:rPr>
+          <w:rFonts w:ascii="Consolas" w:hAnsi="Consolas" w:cs="Consolas"/>
+        </w:rPr>
+        <w:tab/>
+      </w:r>
+      <w:r>
+        <w:rPr>
+          <w:rFonts w:ascii="Consolas" w:hAnsi="Consolas" w:cs="Consolas"/>
+        </w:rPr>
+        <w:tab/>
+        <w:t>elif x == 0:</w:t>
+      </w:r>
+    </w:p>
+    <w:p>
+      <w:pPr>
+        <w:rPr>
+          <w:rFonts w:ascii="Consolas" w:hAnsi="Consolas" w:cs="Consolas"/>
+        </w:rPr>
+      </w:pPr>
+      <w:r>
+        <w:rPr>
+          <w:rFonts w:ascii="Consolas" w:hAnsi="Consolas" w:cs="Consolas"/>
+        </w:rPr>
+        <w:tab/>
+      </w:r>
+      <w:r>
+        <w:rPr>
+          <w:rFonts w:ascii="Consolas" w:hAnsi="Consolas" w:cs="Consolas"/>
+        </w:rPr>
+        <w:tab/>
+      </w:r>
+      <w:r>
+        <w:rPr>
+          <w:rFonts w:ascii="Consolas" w:hAnsi="Consolas" w:cs="Consolas"/>
+        </w:rPr>
+        <w:tab/>
+        <w:t>print ‘x is zero’</w:t>
+      </w:r>
+    </w:p>
+    <w:p>
+      <w:pPr>
+        <w:rPr>
+          <w:rFonts w:ascii="Consolas" w:hAnsi="Consolas" w:cs="Consolas"/>
+        </w:rPr>
+      </w:pPr>
+      <w:r>
+        <w:rPr>
+          <w:rFonts w:ascii="Consolas" w:hAnsi="Consolas" w:cs="Consolas"/>
+        </w:rPr>
+        <w:tab/>
+      </w:r>
+      <w:r>
+        <w:rPr>
+          <w:rFonts w:ascii="Consolas" w:hAnsi="Consolas" w:cs="Consolas"/>
+        </w:rPr>
+        <w:tab/>
+        <w:t>else:</w:t>
+      </w:r>
+    </w:p>
+    <w:p>
+      <w:pPr>
+        <w:rPr>
+          <w:rFonts w:ascii="Consolas" w:hAnsi="Consolas" w:cs="Consolas"/>
+        </w:rPr>
+      </w:pPr>
+      <w:r>
+        <w:rPr>
+          <w:rFonts w:ascii="Consolas" w:hAnsi="Consolas" w:cs="Consolas"/>
+        </w:rPr>
+        <w:tab/>
+      </w:r>
+      <w:r>
+        <w:rPr>
+          <w:rFonts w:ascii="Consolas" w:hAnsi="Consolas" w:cs="Consolas"/>
+        </w:rPr>
+        <w:tab/>
+      </w:r>
+      <w:r>
+        <w:rPr>
+          <w:rFonts w:ascii="Consolas" w:hAnsi="Consolas" w:cs="Consolas"/>
+        </w:rPr>
+        <w:tab/>
+        <w:t>print ‘x is positive’</w:t>
+      </w:r>
+    </w:p>
+    <w:p>
+      <w:r>
+        <w:t>The above example obviously prints ‘x is positive’.</w:t>
+      </w:r>
+    </w:p>
+    <w:p>
+      <w:pPr>
+        <w:pStyle w:val="Heading3"/>
+      </w:pPr>
+      <w:r>
+        <w:rPr>
+          <w:rFonts w:ascii="Consolas" w:hAnsi="Consolas" w:cs="Consolas"/>
+        </w:rPr>
+        <w:lastRenderedPageBreak/>
+        <w:t>for</w:t>
+      </w:r>
+      <w:r>
+        <w:t xml:space="preserve"> </w:t>
+      </w:r>
+      <w:r>
+        <w:t>loop</w:t>
+      </w:r>
+    </w:p>
+    <w:p>
+      <w:r>
+        <w:t>Unlike other languages, the Python for-statement iterates over the items of any sequence types (such as a list or string) in the order that they appear in the sequence.</w:t>
+      </w:r>
+    </w:p>
+    <w:p>
+      <w:r>
+        <w:t>For example:</w:t>
+      </w:r>
+    </w:p>
+    <w:p>
+      <w:pPr>
+        <w:rPr>
+          <w:rFonts w:ascii="Consolas" w:hAnsi="Consolas" w:cs="Consolas"/>
+        </w:rPr>
+      </w:pPr>
+      <w:r>
+        <w:tab/>
+      </w:r>
+      <w:r>
+        <w:tab/>
+      </w:r>
+      <w:r>
+        <w:rPr>
+          <w:rFonts w:ascii="Consolas" w:hAnsi="Consolas" w:cs="Consolas"/>
+        </w:rPr>
+        <w:t>languages = [‘Python’, ‘Java’, ‘Ruby’]</w:t>
+      </w:r>
+    </w:p>
+    <w:p>
+      <w:pPr>
+        <w:rPr>
+          <w:rFonts w:ascii="Consolas" w:hAnsi="Consolas" w:cs="Consolas"/>
+        </w:rPr>
+      </w:pPr>
+      <w:r>
+        <w:rPr>
+          <w:rFonts w:ascii="Consolas" w:hAnsi="Consolas" w:cs="Consolas"/>
+        </w:rPr>
+        <w:tab/>
+      </w:r>
+      <w:r>
+        <w:rPr>
+          <w:rFonts w:ascii="Consolas" w:hAnsi="Consolas" w:cs="Consolas"/>
+        </w:rPr>
+        <w:tab/>
+        <w:t>for my_item in languages:</w:t>
+      </w:r>
+    </w:p>
+    <w:p>
+      <w:pPr>
+        <w:rPr>
+          <w:rFonts w:ascii="Consolas" w:hAnsi="Consolas" w:cs="Consolas"/>
+        </w:rPr>
+      </w:pPr>
+      <w:r>
+        <w:rPr>
+          <w:rFonts w:ascii="Consolas" w:hAnsi="Consolas" w:cs="Consolas"/>
+        </w:rPr>
+        <w:tab/>
+      </w:r>
+      <w:r>
+        <w:rPr>
+          <w:rFonts w:ascii="Consolas" w:hAnsi="Consolas" w:cs="Consolas"/>
+        </w:rPr>
+        <w:tab/>
+      </w:r>
+      <w:r>
+        <w:rPr>
+          <w:rFonts w:ascii="Consolas" w:hAnsi="Consolas" w:cs="Consolas"/>
+        </w:rPr>
+        <w:tab/>
+        <w:t>print my_item</w:t>
+      </w:r>
+      <w:r>
+        <w:rPr>
+          <w:rFonts w:ascii="Consolas" w:hAnsi="Consolas" w:cs="Consolas"/>
+        </w:rPr>
+        <w:t>, len(my_item)</w:t>
+      </w:r>
+    </w:p>
+    <w:p>
+      <w:r>
+        <w:tab/>
+      </w:r>
+      <w:r>
+        <w:t>This will return the following output:</w:t>
+      </w:r>
+    </w:p>
+    <w:p>
+      <w:pPr>
+        <w:rPr>
+          <w:rFonts w:ascii="Consolas" w:hAnsi="Consolas" w:cs="Consolas"/>
+        </w:rPr>
+      </w:pPr>
+      <w:r>
+        <w:tab/>
+      </w:r>
+      <w:r>
+        <w:tab/>
+      </w:r>
+      <w:r>
+        <w:rPr>
+          <w:rFonts w:ascii="Consolas" w:hAnsi="Consolas" w:cs="Consolas"/>
+        </w:rPr>
+        <w:t>Python 6</w:t>
+      </w:r>
+    </w:p>
+    <w:p>
+      <w:pPr>
+        <w:rPr>
+          <w:rFonts w:ascii="Consolas" w:hAnsi="Consolas" w:cs="Consolas"/>
+        </w:rPr>
+      </w:pPr>
+      <w:r>
+        <w:rPr>
+          <w:rFonts w:ascii="Consolas" w:hAnsi="Consolas" w:cs="Consolas"/>
+        </w:rPr>
+        <w:tab/>
+      </w:r>
+      <w:r>
+        <w:rPr>
+          <w:rFonts w:ascii="Consolas" w:hAnsi="Consolas" w:cs="Consolas"/>
+        </w:rPr>
+        <w:tab/>
+        <w:t>Java 4</w:t>
+      </w:r>
+    </w:p>
+    <w:p>
+      <w:pPr>
+        <w:rPr>
+          <w:rFonts w:ascii="Consolas" w:hAnsi="Consolas" w:cs="Consolas"/>
+        </w:rPr>
+      </w:pPr>
+      <w:r>
+        <w:rPr>
+          <w:rFonts w:ascii="Consolas" w:hAnsi="Consolas" w:cs="Consolas"/>
+        </w:rPr>
+        <w:tab/>
+      </w:r>
+      <w:r>
+        <w:rPr>
+          <w:rFonts w:ascii="Consolas" w:hAnsi="Consolas" w:cs="Consolas"/>
+        </w:rPr>
+        <w:tab/>
+        <w:t>Ruby 4</w:t>
+      </w:r>
+    </w:p>
     <w:p/>
     <w:p>
-      <w:pPr>
-        <w:spacing w:after="0"/>
-        <w:ind w:left="0"/>
-      </w:pPr>
+      <w:r>
+        <w:t>If a sequence needs to be modified as a for loop iterates over it, slice notation can be used to create a copy of the sequence for iteration, as follows:</w:t>
+      </w:r>
+    </w:p>
+    <w:p>
+      <w:pPr>
+        <w:rPr>
+          <w:rFonts w:ascii="Consolas" w:hAnsi="Consolas" w:cs="Consolas"/>
+        </w:rPr>
+      </w:pPr>
+      <w:r>
+        <w:tab/>
+      </w:r>
+      <w:r>
+        <w:tab/>
+      </w:r>
+      <w:r>
+        <w:rPr>
+          <w:rFonts w:ascii="Consolas" w:hAnsi="Consolas" w:cs="Consolas"/>
+        </w:rPr>
+        <w:t>for my_item in languages</w:t>
+      </w:r>
+      <w:r>
+        <w:rPr>
+          <w:rFonts w:ascii="Consolas" w:hAnsi="Consolas" w:cs="Consolas"/>
+        </w:rPr>
+        <w:t>[:]</w:t>
+      </w:r>
+      <w:r>
+        <w:rPr>
+          <w:rFonts w:ascii="Consolas" w:hAnsi="Consolas" w:cs="Consolas"/>
+        </w:rPr>
+        <w:t>:</w:t>
+      </w:r>
+    </w:p>
+    <w:p>
+      <w:pPr>
+        <w:rPr>
+          <w:rFonts w:ascii="Consolas" w:hAnsi="Consolas" w:cs="Consolas"/>
+        </w:rPr>
+      </w:pPr>
+      <w:r>
+        <w:rPr>
+          <w:rFonts w:ascii="Consolas" w:hAnsi="Consolas" w:cs="Consolas"/>
+        </w:rPr>
+        <w:tab/>
+      </w:r>
+      <w:r>
+        <w:rPr>
+          <w:rFonts w:ascii="Consolas" w:hAnsi="Consolas" w:cs="Consolas"/>
+        </w:rPr>
+        <w:tab/>
+      </w:r>
+      <w:r>
+        <w:rPr>
+          <w:rFonts w:ascii="Consolas" w:hAnsi="Consolas" w:cs="Consolas"/>
+        </w:rPr>
+        <w:tab/>
+        <w:t>if len(</w:t>
+      </w:r>
+      <w:r>
+        <w:rPr>
+          <w:rFonts w:ascii="Consolas" w:hAnsi="Consolas" w:cs="Consolas"/>
+        </w:rPr>
+        <w:t>my_</w:t>
+      </w:r>
+      <w:r>
+        <w:rPr>
+          <w:rFonts w:ascii="Consolas" w:hAnsi="Consolas" w:cs="Consolas"/>
+        </w:rPr>
+        <w:t>item) &gt; 5:</w:t>
+      </w:r>
+    </w:p>
+    <w:p>
+      <w:pPr>
+        <w:rPr>
+          <w:rFonts w:ascii="Consolas" w:hAnsi="Consolas" w:cs="Consolas"/>
+        </w:rPr>
+      </w:pPr>
+      <w:r>
+        <w:rPr>
+          <w:rFonts w:ascii="Consolas" w:hAnsi="Consolas" w:cs="Consolas"/>
+        </w:rPr>
+        <w:tab/>
+      </w:r>
+      <w:r>
+        <w:rPr>
+          <w:rFonts w:ascii="Consolas" w:hAnsi="Consolas" w:cs="Consolas"/>
+        </w:rPr>
+        <w:tab/>
+      </w:r>
+      <w:r>
+        <w:rPr>
+          <w:rFonts w:ascii="Consolas" w:hAnsi="Consolas" w:cs="Consolas"/>
+        </w:rPr>
+        <w:tab/>
+      </w:r>
+      <w:r>
+        <w:rPr>
+          <w:rFonts w:ascii="Consolas" w:hAnsi="Consolas" w:cs="Consolas"/>
+        </w:rPr>
+        <w:tab/>
+        <w:t xml:space="preserve">languages.insert(0, </w:t>
+      </w:r>
+      <w:r>
+        <w:rPr>
+          <w:rFonts w:ascii="Consolas" w:hAnsi="Consolas" w:cs="Consolas"/>
+        </w:rPr>
+        <w:t>my_</w:t>
+      </w:r>
+      <w:r>
+        <w:rPr>
+          <w:rFonts w:ascii="Consolas" w:hAnsi="Consolas" w:cs="Consolas"/>
+        </w:rPr>
+        <w:t>item)</w:t>
+      </w:r>
+    </w:p>
+    <w:p>
+      <w:pPr>
+        <w:rPr>
+          <w:rFonts w:ascii="Consolas" w:hAnsi="Consolas" w:cs="Consolas"/>
+        </w:rPr>
+      </w:pPr>
+      <w:r>
+        <w:rPr>
+          <w:rFonts w:ascii="Consolas" w:hAnsi="Consolas" w:cs="Consolas"/>
+        </w:rPr>
+        <w:tab/>
+      </w:r>
+      <w:r>
+        <w:rPr>
+          <w:rFonts w:ascii="Consolas" w:hAnsi="Consolas" w:cs="Consolas"/>
+        </w:rPr>
+        <w:tab/>
+        <w:t>print my_item</w:t>
+      </w:r>
+    </w:p>
+    <w:p>
+      <w:r>
+        <w:t>Here the for-loop iterates over a copy of languages, and inserts any item with length &gt; 5 at index 0, as follows:</w:t>
+      </w:r>
+    </w:p>
+    <w:p>
+      <w:pPr>
+        <w:rPr>
+          <w:rFonts w:ascii="Consolas" w:hAnsi="Consolas" w:cs="Consolas"/>
+        </w:rPr>
+      </w:pPr>
+      <w:r>
+        <w:tab/>
+      </w:r>
+      <w:r>
+        <w:tab/>
+      </w:r>
+      <w:r>
+        <w:rPr>
+          <w:rFonts w:ascii="Consolas" w:hAnsi="Consolas" w:cs="Consolas"/>
+        </w:rPr>
+        <w:t>[‘Python’, ‘Python’, ‘Java’, ‘Ruby’]</w:t>
+      </w:r>
+    </w:p>
+    <w:p/>
+    <w:p>
+      <w:r>
+        <w:t>If a for-loop is needed over an arithmetic progression, the</w:t>
+      </w:r>
+      <w:r>
+        <w:rPr>
+          <w:rFonts w:ascii="Consolas" w:hAnsi="Consolas" w:cs="Consolas"/>
+        </w:rPr>
+        <w:t xml:space="preserve"> range()</w:t>
+      </w:r>
+      <w:r>
+        <w:t xml:space="preserve"> function can be used:</w:t>
+      </w:r>
+    </w:p>
+    <w:p>
+      <w:pPr>
+        <w:rPr>
+          <w:rFonts w:ascii="Consolas" w:hAnsi="Consolas" w:cs="Consolas"/>
+        </w:rPr>
+      </w:pPr>
+      <w:r>
+        <w:tab/>
+      </w:r>
+      <w:r>
+        <w:tab/>
+      </w:r>
+      <w:r>
+        <w:rPr>
+          <w:rFonts w:ascii="Consolas" w:hAnsi="Consolas" w:cs="Consolas"/>
+        </w:rPr>
+        <w:t>range(6)....</w:t>
+      </w:r>
+      <w:r>
+        <w:rPr>
+          <w:rFonts w:ascii="Consolas" w:hAnsi="Consolas" w:cs="Consolas"/>
+        </w:rPr>
+        <w:tab/>
+      </w:r>
+      <w:r>
+        <w:rPr>
+          <w:rFonts w:ascii="Consolas" w:hAnsi="Consolas" w:cs="Consolas"/>
+        </w:rPr>
+        <w:tab/>
+      </w:r>
+      <w:r>
+        <w:rPr>
+          <w:rFonts w:ascii="Consolas" w:hAnsi="Consolas" w:cs="Consolas"/>
+        </w:rPr>
+        <w:t>returns [0, 1, 2, 3, 4, 5]</w:t>
+      </w:r>
+    </w:p>
+    <w:p>
+      <w:pPr>
+        <w:rPr>
+          <w:rFonts w:ascii="Consolas" w:hAnsi="Consolas" w:cs="Consolas"/>
+        </w:rPr>
+      </w:pPr>
+      <w:r>
+        <w:rPr>
+          <w:rFonts w:ascii="Consolas" w:hAnsi="Consolas" w:cs="Consolas"/>
+        </w:rPr>
+        <w:tab/>
+      </w:r>
+      <w:r>
+        <w:rPr>
+          <w:rFonts w:ascii="Consolas" w:hAnsi="Consolas" w:cs="Consolas"/>
+        </w:rPr>
+        <w:tab/>
+        <w:t>range(5, 10)....</w:t>
+      </w:r>
+      <w:r>
+        <w:rPr>
+          <w:rFonts w:ascii="Consolas" w:hAnsi="Consolas" w:cs="Consolas"/>
+        </w:rPr>
+        <w:tab/>
+      </w:r>
+      <w:r>
+        <w:rPr>
+          <w:rFonts w:ascii="Consolas" w:hAnsi="Consolas" w:cs="Consolas"/>
+        </w:rPr>
+        <w:tab/>
+        <w:t xml:space="preserve">returns </w:t>
+      </w:r>
+      <w:r>
+        <w:rPr>
+          <w:rFonts w:ascii="Consolas" w:hAnsi="Consolas" w:cs="Consolas"/>
+        </w:rPr>
+        <w:t>[5, 6, 7, 8, 9]</w:t>
+      </w:r>
+    </w:p>
+    <w:p>
+      <w:pPr>
+        <w:rPr>
+          <w:rFonts w:ascii="Consolas" w:hAnsi="Consolas" w:cs="Consolas"/>
+        </w:rPr>
+      </w:pPr>
+      <w:r>
+        <w:rPr>
+          <w:rFonts w:ascii="Consolas" w:hAnsi="Consolas" w:cs="Consolas"/>
+        </w:rPr>
+        <w:tab/>
+      </w:r>
+      <w:r>
+        <w:rPr>
+          <w:rFonts w:ascii="Consolas" w:hAnsi="Consolas" w:cs="Consolas"/>
+        </w:rPr>
+        <w:tab/>
+        <w:t>range (0, 10, 3)....</w:t>
+      </w:r>
+      <w:r>
+        <w:rPr>
+          <w:rFonts w:ascii="Consolas" w:hAnsi="Consolas" w:cs="Consolas"/>
+        </w:rPr>
+        <w:tab/>
+        <w:t>returns [0, 3, 6, 9]</w:t>
+      </w:r>
+    </w:p>
+    <w:p>
+      <w:r>
+        <w:t>Combined with a for-loop:</w:t>
+      </w:r>
+    </w:p>
+    <w:p>
+      <w:pPr>
+        <w:rPr>
+          <w:rFonts w:ascii="Consolas" w:hAnsi="Consolas" w:cs="Consolas"/>
+        </w:rPr>
+      </w:pPr>
+      <w:r>
+        <w:tab/>
+      </w:r>
+      <w:r>
+        <w:rPr>
+          <w:rFonts w:ascii="Consolas" w:hAnsi="Consolas" w:cs="Consolas"/>
+        </w:rPr>
+        <w:tab/>
+        <w:t>for i in range(10):</w:t>
+      </w:r>
+    </w:p>
+    <w:p>
+      <w:pPr>
+        <w:rPr>
+          <w:rFonts w:ascii="Consolas" w:hAnsi="Consolas" w:cs="Consolas"/>
+        </w:rPr>
+      </w:pPr>
+      <w:r>
+        <w:rPr>
+          <w:rFonts w:ascii="Consolas" w:hAnsi="Consolas" w:cs="Consolas"/>
+        </w:rPr>
+        <w:tab/>
+      </w:r>
+      <w:r>
+        <w:rPr>
+          <w:rFonts w:ascii="Consolas" w:hAnsi="Consolas" w:cs="Consolas"/>
+        </w:rPr>
+        <w:tab/>
+      </w:r>
+      <w:r>
+        <w:rPr>
+          <w:rFonts w:ascii="Consolas" w:hAnsi="Consolas" w:cs="Consolas"/>
+        </w:rPr>
+        <w:tab/>
+        <w:t>print i</w:t>
+      </w:r>
+    </w:p>
+    <w:p/>
+    <w:p>
+      <w:r>
+        <w:lastRenderedPageBreak/>
+        <w:t xml:space="preserve">The </w:t>
+      </w:r>
+      <w:r>
+        <w:rPr>
+          <w:rFonts w:ascii="Consolas" w:hAnsi="Consolas" w:cs="Consolas"/>
+        </w:rPr>
+        <w:t>break</w:t>
+      </w:r>
+      <w:r>
+        <w:t xml:space="preserve"> and </w:t>
+      </w:r>
+      <w:r>
+        <w:rPr>
+          <w:rFonts w:ascii="Consolas" w:hAnsi="Consolas" w:cs="Consolas"/>
+        </w:rPr>
+        <w:t>continue</w:t>
+      </w:r>
+      <w:r>
+        <w:t xml:space="preserve"> statements can be used to break out of a loop and continue with the next iteration respectively.</w:t>
+      </w:r>
+    </w:p>
+    <w:p>
+      <w:pPr>
+        <w:pStyle w:val="Heading3"/>
+      </w:pPr>
+      <w:r>
+        <w:rPr>
+          <w:rFonts w:ascii="Consolas" w:hAnsi="Consolas" w:cs="Consolas"/>
+        </w:rPr>
+        <w:t>while</w:t>
+      </w:r>
+      <w:r>
+        <w:t xml:space="preserve"> loop</w:t>
+      </w:r>
+    </w:p>
+    <w:p>
+      <w:r>
+        <w:t>The while-loop is executed similarly to the for-loop, as follows:</w:t>
+      </w:r>
+    </w:p>
+    <w:p>
+      <w:pPr>
+        <w:rPr>
+          <w:rFonts w:ascii="Consolas" w:hAnsi="Consolas" w:cs="Consolas"/>
+        </w:rPr>
+      </w:pPr>
+      <w:r>
+        <w:tab/>
+      </w:r>
+      <w:r>
+        <w:tab/>
+      </w:r>
+      <w:r>
+        <w:rPr>
+          <w:rFonts w:ascii="Consolas" w:hAnsi="Consolas" w:cs="Consolas"/>
+        </w:rPr>
+        <w:t>a = 1</w:t>
+      </w:r>
+    </w:p>
+    <w:p>
+      <w:pPr>
+        <w:rPr>
+          <w:rFonts w:ascii="Consolas" w:hAnsi="Consolas" w:cs="Consolas"/>
+        </w:rPr>
+      </w:pPr>
+      <w:r>
+        <w:rPr>
+          <w:rFonts w:ascii="Consolas" w:hAnsi="Consolas" w:cs="Consolas"/>
+        </w:rPr>
+        <w:tab/>
+      </w:r>
+      <w:r>
+        <w:rPr>
+          <w:rFonts w:ascii="Consolas" w:hAnsi="Consolas" w:cs="Consolas"/>
+        </w:rPr>
+        <w:tab/>
+        <w:t>while a &lt; 10:</w:t>
+      </w:r>
+    </w:p>
+    <w:p>
+      <w:pPr>
+        <w:rPr>
+          <w:rFonts w:ascii="Consolas" w:hAnsi="Consolas" w:cs="Consolas"/>
+        </w:rPr>
+      </w:pPr>
+      <w:r>
+        <w:rPr>
+          <w:rFonts w:ascii="Consolas" w:hAnsi="Consolas" w:cs="Consolas"/>
+        </w:rPr>
+        <w:tab/>
+      </w:r>
+      <w:r>
+        <w:rPr>
+          <w:rFonts w:ascii="Consolas" w:hAnsi="Consolas" w:cs="Consolas"/>
+        </w:rPr>
+        <w:tab/>
+      </w:r>
+      <w:r>
+        <w:rPr>
+          <w:rFonts w:ascii="Consolas" w:hAnsi="Consolas" w:cs="Consolas"/>
+        </w:rPr>
+        <w:tab/>
+        <w:t>print a,</w:t>
+      </w:r>
+    </w:p>
+    <w:p>
+      <w:pPr>
+        <w:rPr>
+          <w:rFonts w:ascii="Consolas" w:hAnsi="Consolas" w:cs="Consolas"/>
+        </w:rPr>
+      </w:pPr>
+      <w:r>
+        <w:rPr>
+          <w:rFonts w:ascii="Consolas" w:hAnsi="Consolas" w:cs="Consolas"/>
+        </w:rPr>
+        <w:tab/>
+      </w:r>
+      <w:r>
+        <w:rPr>
+          <w:rFonts w:ascii="Consolas" w:hAnsi="Consolas" w:cs="Consolas"/>
+        </w:rPr>
+        <w:tab/>
+      </w:r>
+      <w:r>
+        <w:rPr>
+          <w:rFonts w:ascii="Consolas" w:hAnsi="Consolas" w:cs="Consolas"/>
+        </w:rPr>
+        <w:tab/>
+        <w:t>a = a + 1</w:t>
+      </w:r>
+    </w:p>
+    <w:p>
+      <w:r>
+        <w:t xml:space="preserve">The comma in the print statement prevents the newline return.  The following is </w:t>
+      </w:r>
+      <w:r>
+        <w:t xml:space="preserve">the </w:t>
+      </w:r>
+      <w:r>
+        <w:t>output</w:t>
+      </w:r>
+      <w:r>
+        <w:t xml:space="preserve"> expected</w:t>
+      </w:r>
+      <w:r>
+        <w:t>:</w:t>
+      </w:r>
+    </w:p>
+    <w:p>
+      <w:pPr>
+        <w:ind w:left="1287" w:firstLine="153"/>
+        <w:rPr>
+          <w:rFonts w:ascii="Consolas" w:hAnsi="Consolas" w:cs="Consolas"/>
+        </w:rPr>
+      </w:pPr>
+      <w:r>
+        <w:t xml:space="preserve"> </w:t>
+      </w:r>
+      <w:r>
+        <w:rPr>
+          <w:rFonts w:ascii="Consolas" w:hAnsi="Consolas" w:cs="Consolas"/>
+        </w:rPr>
+        <w:t>1 2 3 4 5 6 7 8 9</w:t>
+      </w:r>
+    </w:p>
+    <w:p>
+      <w:pPr>
+        <w:ind w:left="1287" w:firstLine="153"/>
+      </w:pPr>
+    </w:p>
+    <w:p>
       <w:r>
         <w:br w:type="page"/>
       </w:r>
@@ -7138,6 +10239,409 @@
         <w:t>Functions</w:t>
       </w:r>
       <w:bookmarkEnd w:id="20"/>
+    </w:p>
+    <w:p>
+      <w:pPr>
+        <w:pStyle w:val="Heading3"/>
+      </w:pPr>
+      <w:r>
+        <w:t>Functions</w:t>
+      </w:r>
+    </w:p>
+    <w:p>
+      <w:r>
+        <w:t xml:space="preserve">Functions are defined in Python with the </w:t>
+      </w:r>
+      <w:r>
+        <w:rPr>
+          <w:rFonts w:ascii="Consolas" w:hAnsi="Consolas" w:cs="Consolas"/>
+        </w:rPr>
+        <w:t>‘def’</w:t>
+      </w:r>
+      <w:r>
+        <w:t xml:space="preserve"> keyword, an end-of-statement colon (:) and indentation to define the code block.  For example, the following function definition to print a Fibonacci series from the python.org tutorial nicely demonstrates a function definition:</w:t>
+      </w:r>
+    </w:p>
+    <w:p>
+      <w:pPr>
+        <w:rPr>
+          <w:rFonts w:ascii="Consolas" w:hAnsi="Consolas" w:cs="Consolas"/>
+        </w:rPr>
+      </w:pPr>
+      <w:r>
+        <w:tab/>
+      </w:r>
+      <w:r>
+        <w:tab/>
+      </w:r>
+      <w:r>
+        <w:rPr>
+          <w:rFonts w:ascii="Consolas" w:hAnsi="Consolas" w:cs="Consolas"/>
+        </w:rPr>
+        <w:t>def fib(n):</w:t>
+      </w:r>
+    </w:p>
+    <w:p>
+      <w:pPr>
+        <w:rPr>
+          <w:rFonts w:ascii="Consolas" w:hAnsi="Consolas" w:cs="Consolas"/>
+        </w:rPr>
+      </w:pPr>
+      <w:r>
+        <w:rPr>
+          <w:rFonts w:ascii="Consolas" w:hAnsi="Consolas" w:cs="Consolas"/>
+        </w:rPr>
+        <w:tab/>
+      </w:r>
+      <w:r>
+        <w:rPr>
+          <w:rFonts w:ascii="Consolas" w:hAnsi="Consolas" w:cs="Consolas"/>
+        </w:rPr>
+        <w:tab/>
+      </w:r>
+      <w:r>
+        <w:rPr>
+          <w:rFonts w:ascii="Consolas" w:hAnsi="Consolas" w:cs="Consolas"/>
+        </w:rPr>
+        <w:tab/>
+        <w:t>a, b = 0, 1</w:t>
+      </w:r>
+    </w:p>
+    <w:p>
+      <w:pPr>
+        <w:rPr>
+          <w:rFonts w:ascii="Consolas" w:hAnsi="Consolas" w:cs="Consolas"/>
+        </w:rPr>
+      </w:pPr>
+      <w:r>
+        <w:rPr>
+          <w:rFonts w:ascii="Consolas" w:hAnsi="Consolas" w:cs="Consolas"/>
+        </w:rPr>
+        <w:tab/>
+      </w:r>
+      <w:r>
+        <w:rPr>
+          <w:rFonts w:ascii="Consolas" w:hAnsi="Consolas" w:cs="Consolas"/>
+        </w:rPr>
+        <w:tab/>
+      </w:r>
+      <w:r>
+        <w:rPr>
+          <w:rFonts w:ascii="Consolas" w:hAnsi="Consolas" w:cs="Consolas"/>
+        </w:rPr>
+        <w:tab/>
+        <w:t>while a &lt; n:</w:t>
+      </w:r>
+    </w:p>
+    <w:p>
+      <w:pPr>
+        <w:rPr>
+          <w:rFonts w:ascii="Consolas" w:hAnsi="Consolas" w:cs="Consolas"/>
+        </w:rPr>
+      </w:pPr>
+      <w:r>
+        <w:rPr>
+          <w:rFonts w:ascii="Consolas" w:hAnsi="Consolas" w:cs="Consolas"/>
+        </w:rPr>
+        <w:tab/>
+      </w:r>
+      <w:r>
+        <w:rPr>
+          <w:rFonts w:ascii="Consolas" w:hAnsi="Consolas" w:cs="Consolas"/>
+        </w:rPr>
+        <w:tab/>
+      </w:r>
+      <w:r>
+        <w:rPr>
+          <w:rFonts w:ascii="Consolas" w:hAnsi="Consolas" w:cs="Consolas"/>
+        </w:rPr>
+        <w:tab/>
+      </w:r>
+      <w:r>
+        <w:rPr>
+          <w:rFonts w:ascii="Consolas" w:hAnsi="Consolas" w:cs="Consolas"/>
+        </w:rPr>
+        <w:tab/>
+        <w:t>print a,</w:t>
+      </w:r>
+    </w:p>
+    <w:p>
+      <w:pPr>
+        <w:rPr>
+          <w:rFonts w:ascii="Consolas" w:hAnsi="Consolas" w:cs="Consolas"/>
+        </w:rPr>
+      </w:pPr>
+      <w:r>
+        <w:rPr>
+          <w:rFonts w:ascii="Consolas" w:hAnsi="Consolas" w:cs="Consolas"/>
+        </w:rPr>
+        <w:tab/>
+      </w:r>
+      <w:r>
+        <w:rPr>
+          <w:rFonts w:ascii="Consolas" w:hAnsi="Consolas" w:cs="Consolas"/>
+        </w:rPr>
+        <w:tab/>
+      </w:r>
+      <w:r>
+        <w:rPr>
+          <w:rFonts w:ascii="Consolas" w:hAnsi="Consolas" w:cs="Consolas"/>
+        </w:rPr>
+        <w:tab/>
+      </w:r>
+      <w:r>
+        <w:rPr>
+          <w:rFonts w:ascii="Consolas" w:hAnsi="Consolas" w:cs="Consolas"/>
+        </w:rPr>
+        <w:tab/>
+        <w:t>a, b = b, a + b</w:t>
+      </w:r>
+    </w:p>
+    <w:p>
+      <w:r>
+        <w:t xml:space="preserve">A sample call of the function, </w:t>
+      </w:r>
+      <w:r>
+        <w:rPr>
+          <w:rFonts w:ascii="Consolas" w:hAnsi="Consolas" w:cs="Consolas"/>
+        </w:rPr>
+        <w:t>fib(50)</w:t>
+      </w:r>
+      <w:r>
+        <w:t xml:space="preserve"> will print the following output:</w:t>
+      </w:r>
+    </w:p>
+    <w:p>
+      <w:pPr>
+        <w:rPr>
+          <w:rFonts w:ascii="Consolas" w:hAnsi="Consolas" w:cs="Consolas"/>
+        </w:rPr>
+      </w:pPr>
+      <w:r>
+        <w:tab/>
+      </w:r>
+      <w:r>
+        <w:tab/>
+      </w:r>
+      <w:r>
+        <w:rPr>
+          <w:rFonts w:ascii="Consolas" w:hAnsi="Consolas" w:cs="Consolas"/>
+        </w:rPr>
+        <w:t>0 1 1 2 3 5 8 13 21 34</w:t>
+      </w:r>
+    </w:p>
+    <w:p>
+      <w:r>
+        <w:t xml:space="preserve">‘Docstrings’ can be included as the first statement of a function, and must be a string </w:t>
+      </w:r>
+      <w:r>
+        <w:t xml:space="preserve">literal describing the function </w:t>
+      </w:r>
+      <w:r>
+        <w:t>surrounded by triple-quotes (</w:t>
+      </w:r>
+      <w:r>
+        <w:rPr>
+          <w:rFonts w:ascii="Consolas" w:hAnsi="Consolas" w:cs="Consolas"/>
+        </w:rPr>
+        <w:t>‘’’docstring’’’</w:t>
+      </w:r>
+      <w:r>
+        <w:t>).  This</w:t>
+      </w:r>
+      <w:r>
+        <w:t xml:space="preserve"> docstring is used for automatically generating documentation (similar to Javadoc in Java).</w:t>
+      </w:r>
+    </w:p>
+    <w:p>
+      <w:r>
+        <w:t>Global variables cannot be directly assigned a value within a function, but they can be referenced.</w:t>
+      </w:r>
+    </w:p>
+    <w:p>
+      <w:r>
+        <w:t xml:space="preserve">Arguments are passed to a function using the ‘call-by-value’ method.  This means that the actual parameter passed to the formal parameter in the function is always an </w:t>
+      </w:r>
+      <w:r>
+        <w:rPr>
+          <w:i/>
+        </w:rPr>
+        <w:t>object reference</w:t>
+      </w:r>
+      <w:r>
+        <w:t xml:space="preserve"> rather than the actual value of the object.</w:t>
+      </w:r>
+    </w:p>
+    <w:p>
+      <w:r>
+        <w:t xml:space="preserve">A function definition creates a new entry in the program </w:t>
+      </w:r>
+      <w:r>
+        <w:rPr>
+          <w:i/>
+        </w:rPr>
+        <w:t>symbol table</w:t>
+      </w:r>
+      <w:r>
+        <w:t xml:space="preserve">, which is a table of all variables used in the program.  Therefore, a function name is essentially a variable name, and can be assigned to a new name as required.  For example, taking the </w:t>
+      </w:r>
+      <w:r>
+        <w:rPr>
+          <w:rFonts w:ascii="Consolas" w:hAnsi="Consolas" w:cs="Consolas"/>
+        </w:rPr>
+        <w:t>fib()</w:t>
+      </w:r>
+      <w:r>
+        <w:t xml:space="preserve"> function above:</w:t>
+      </w:r>
+    </w:p>
+    <w:p>
+      <w:pPr>
+        <w:rPr>
+          <w:rFonts w:ascii="Consolas" w:hAnsi="Consolas" w:cs="Consolas"/>
+        </w:rPr>
+      </w:pPr>
+      <w:r>
+        <w:tab/>
+      </w:r>
+      <w:r>
+        <w:tab/>
+      </w:r>
+      <w:r>
+        <w:rPr>
+          <w:rFonts w:ascii="Consolas" w:hAnsi="Consolas" w:cs="Consolas"/>
+        </w:rPr>
+        <w:t>new_fib = fib</w:t>
+      </w:r>
+    </w:p>
+    <w:p>
+      <w:r>
+        <w:t xml:space="preserve">Now, when the functinon </w:t>
+      </w:r>
+      <w:r>
+        <w:rPr>
+          <w:rFonts w:ascii="Consolas" w:hAnsi="Consolas" w:cs="Consolas"/>
+        </w:rPr>
+        <w:t>new_fib(50)</w:t>
+      </w:r>
+      <w:r>
+        <w:rPr>
+          <w:rFonts w:ascii="Consolas" w:hAnsi="Consolas" w:cs="Consolas"/>
+        </w:rPr>
+        <w:t xml:space="preserve"> </w:t>
+      </w:r>
+      <w:r>
+        <w:t>is called we get</w:t>
+      </w:r>
+      <w:r>
+        <w:t xml:space="preserve"> the same output as when we called </w:t>
+      </w:r>
+      <w:r>
+        <w:rPr>
+          <w:rFonts w:ascii="Consolas" w:hAnsi="Consolas" w:cs="Consolas"/>
+        </w:rPr>
+        <w:t>fib(50)</w:t>
+      </w:r>
+      <w:r>
+        <w:t>.</w:t>
+      </w:r>
+    </w:p>
+    <w:p>
+      <w:r>
+        <w:t>The ‘</w:t>
+      </w:r>
+      <w:r>
+        <w:rPr>
+          <w:rFonts w:ascii="Consolas" w:hAnsi="Consolas" w:cs="Consolas"/>
+        </w:rPr>
+        <w:t>return</w:t>
+      </w:r>
+      <w:r>
+        <w:t>’ keyword returns a value similar to other languages.</w:t>
+      </w:r>
+    </w:p>
+    <w:p>
+      <w:pPr>
+        <w:pStyle w:val="Heading3"/>
+      </w:pPr>
+      <w:r>
+        <w:t>Methods</w:t>
+      </w:r>
+    </w:p>
+    <w:p>
+      <w:r>
+        <w:t xml:space="preserve">In Python, a </w:t>
+      </w:r>
+      <w:r>
+        <w:rPr>
+          <w:i/>
+        </w:rPr>
+        <w:t>method</w:t>
+      </w:r>
+      <w:r>
+        <w:t xml:space="preserve"> is a function that ‘belongs’ to an object, and is called using dot notation, as in </w:t>
+      </w:r>
+      <w:r>
+        <w:rPr>
+          <w:rFonts w:ascii="Consolas" w:hAnsi="Consolas" w:cs="Consolas"/>
+        </w:rPr>
+        <w:t>obj.methodname()</w:t>
+      </w:r>
+      <w:r>
+        <w:t>.</w:t>
+      </w:r>
+      <w:r>
+        <w:t xml:space="preserve">  For example, if we have a list object ‘</w:t>
+      </w:r>
+      <w:r>
+        <w:rPr>
+          <w:rFonts w:ascii="Consolas" w:hAnsi="Consolas" w:cs="Consolas"/>
+        </w:rPr>
+        <w:t>my_list</w:t>
+      </w:r>
+      <w:r>
+        <w:t xml:space="preserve">’, we can call the </w:t>
+      </w:r>
+      <w:r>
+        <w:rPr>
+          <w:rFonts w:ascii="Consolas" w:hAnsi="Consolas" w:cs="Consolas"/>
+        </w:rPr>
+        <w:t>append()</w:t>
+      </w:r>
+      <w:r>
+        <w:t xml:space="preserve"> method as follows:</w:t>
+      </w:r>
+    </w:p>
+    <w:p>
+      <w:pPr>
+        <w:rPr>
+          <w:rFonts w:ascii="Consolas" w:hAnsi="Consolas" w:cs="Consolas"/>
+        </w:rPr>
+      </w:pPr>
+      <w:r>
+        <w:tab/>
+      </w:r>
+      <w:r>
+        <w:tab/>
+      </w:r>
+      <w:r>
+        <w:rPr>
+          <w:rFonts w:ascii="Consolas" w:hAnsi="Consolas" w:cs="Consolas"/>
+        </w:rPr>
+        <w:t>my_list.append(‘an example’)</w:t>
+      </w:r>
+    </w:p>
+    <w:p/>
+    <w:p>
+      <w:r>
+        <w:tab/>
+      </w:r>
+      <w:r>
+        <w:tab/>
+      </w:r>
+      <w:r>
+        <w:tab/>
+      </w:r>
     </w:p>
     <w:p/>
     <w:p>
@@ -7324,7 +10828,7 @@
         <w:rPr>
           <w:rStyle w:val="FootnoteReference"/>
         </w:rPr>
-        <w:footnoteReference w:id="18"/>
+        <w:footnoteReference w:id="19"/>
       </w:r>
       <w:r>
         <w:t xml:space="preserve">  It is a cloud web application platform service that hosts web applications developed in various supported languages.  </w:t>
@@ -7336,7 +10840,7 @@
         <w:rPr>
           <w:rStyle w:val="FootnoteReference"/>
         </w:rPr>
-        <w:footnoteReference w:id="19"/>
+        <w:footnoteReference w:id="20"/>
       </w:r>
     </w:p>
     <w:p>
@@ -7435,7 +10939,7 @@
         <w:rPr>
           <w:rStyle w:val="FootnoteReference"/>
         </w:rPr>
-        <w:footnoteReference w:id="20"/>
+        <w:footnoteReference w:id="21"/>
       </w:r>
       <w:r>
         <w:t xml:space="preserve"> These servers are embedded in the application when deployed.</w:t>
@@ -7491,7 +10995,7 @@
         <w:rPr>
           <w:rStyle w:val="FootnoteReference"/>
         </w:rPr>
-        <w:footnoteReference w:id="21"/>
+        <w:footnoteReference w:id="22"/>
       </w:r>
     </w:p>
     <w:p>
@@ -14890,7 +18394,7 @@
         <w:rPr>
           <w:rStyle w:val="FootnoteReference"/>
         </w:rPr>
-        <w:footnoteReference w:id="22"/>
+        <w:footnoteReference w:id="23"/>
       </w:r>
       <w:r>
         <w:t>(which is that of a Python module), and this structure is as follows:</w:t>
@@ -15480,7 +18984,7 @@
         <w:rPr>
           <w:rStyle w:val="FootnoteReference"/>
         </w:rPr>
-        <w:footnoteReference w:id="23"/>
+        <w:footnoteReference w:id="24"/>
       </w:r>
       <w:r>
         <w:t xml:space="preserve"> </w:t>
@@ -31300,7 +34804,7 @@
         <w:rPr>
           <w:rStyle w:val="FootnoteReference"/>
         </w:rPr>
-        <w:footnoteReference w:id="24"/>
+        <w:footnoteReference w:id="25"/>
       </w:r>
       <w:r>
         <w:t xml:space="preserve">  All dependencies (i.e. Python and Flask extensions) are installed within the virtual environment and are specific to the Python project</w:t>
@@ -43647,14 +47151,7 @@
                 <w:bCs/>
                 <w:color w:val="auto"/>
               </w:rPr>
-              <w:t>/testapi/</w:t>
-            </w:r>
-            <w:r>
-              <w:rPr>
-                <w:bCs/>
-                <w:color w:val="auto"/>
-              </w:rPr>
-              <w:t>getcurrencies</w:t>
+              <w:t>/testapi/getcurrencies</w:t>
             </w:r>
           </w:p>
           <w:p>
@@ -44051,7 +47548,7 @@
             <w:rPr>
               <w:noProof/>
             </w:rPr>
-            <w:t>47</w:t>
+            <w:t>13</w:t>
           </w:r>
         </w:fldSimple>
       </w:p>
@@ -44461,7 +47958,10 @@
         <w:t xml:space="preserve"> </w:t>
       </w:r>
       <w:r>
-        <w:t>https://devcenter.heroku.com/articles/quickstart</w:t>
+        <w:rPr>
+          <w:lang w:val="en-NZ"/>
+        </w:rPr>
+        <w:t>Telles, M. 2008 p.34</w:t>
       </w:r>
     </w:p>
   </w:footnote>
@@ -44483,7 +47983,7 @@
         <w:t xml:space="preserve"> </w:t>
       </w:r>
       <w:r>
-        <w:t>https://devcenter.heroku.com/articles/how-heroku-works#defining-an-application</w:t>
+        <w:t>https://devcenter.heroku.com/articles/quickstart</w:t>
       </w:r>
     </w:p>
   </w:footnote>
@@ -44505,7 +48005,7 @@
         <w:t xml:space="preserve"> </w:t>
       </w:r>
       <w:r>
-        <w:t>https://devcenter.heroku.com/articles/python-faq#do-python-applications-run-behind-nginx</w:t>
+        <w:t>https://devcenter.heroku.com/articles/how-heroku-works#defining-an-application</w:t>
       </w:r>
     </w:p>
   </w:footnote>
@@ -44527,7 +48027,7 @@
         <w:t xml:space="preserve"> </w:t>
       </w:r>
       <w:r>
-        <w:t>https://devcenter.heroku.com/articles/how-heroku-works#running-applications-on-dynos</w:t>
+        <w:t>https://devcenter.heroku.com/articles/python-faq#do-python-applications-run-behind-nginx</w:t>
       </w:r>
     </w:p>
   </w:footnote>
@@ -44549,7 +48049,7 @@
         <w:t xml:space="preserve"> </w:t>
       </w:r>
       <w:r>
-        <w:t>http://flask.pocoo.org/docs/patterns/packages/</w:t>
+        <w:t>https://devcenter.heroku.com/articles/how-heroku-works#running-applications-on-dynos</w:t>
       </w:r>
     </w:p>
   </w:footnote>
@@ -44571,11 +48071,33 @@
         <w:t xml:space="preserve"> </w:t>
       </w:r>
       <w:r>
-        <w:t>http://wtforms.readthedocs.org/en/latest/validators.html</w:t>
+        <w:t>http://flask.pocoo.org/docs/patterns/packages/</w:t>
       </w:r>
     </w:p>
   </w:footnote>
   <w:footnote w:id="24">
+    <w:p>
+      <w:pPr>
+        <w:pStyle w:val="FootnoteText"/>
+        <w:rPr>
+          <w:lang w:val="en-NZ"/>
+        </w:rPr>
+      </w:pPr>
+      <w:r>
+        <w:rPr>
+          <w:rStyle w:val="FootnoteReference"/>
+        </w:rPr>
+        <w:footnoteRef/>
+      </w:r>
+      <w:r>
+        <w:t xml:space="preserve"> </w:t>
+      </w:r>
+      <w:r>
+        <w:t>http://wtforms.readthedocs.org/en/latest/validators.html</w:t>
+      </w:r>
+    </w:p>
+  </w:footnote>
+  <w:footnote w:id="25">
     <w:p>
       <w:pPr>
         <w:pStyle w:val="FootnoteText"/>
@@ -47106,6 +50628,109 @@
       <w:szCs w:val="20"/>
       <w:u w:val="single"/>
     </w:rPr>
+  </w:style>
+  <w:style w:type="table" w:customStyle="1" w:styleId="LightShading-Accent12">
+    <w:name w:val="Light Shading - Accent 12"/>
+    <w:basedOn w:val="TableNormal"/>
+    <w:uiPriority w:val="60"/>
+    <w:rsid w:val="0020673E"/>
+    <w:pPr>
+      <w:spacing w:line="240" w:lineRule="auto"/>
+    </w:pPr>
+    <w:rPr>
+      <w:color w:val="365F91" w:themeColor="accent1" w:themeShade="BF"/>
+    </w:rPr>
+    <w:tblPr>
+      <w:tblStyleRowBandSize w:val="1"/>
+      <w:tblStyleColBandSize w:val="1"/>
+      <w:tblInd w:w="0" w:type="dxa"/>
+      <w:tblBorders>
+        <w:top w:val="single" w:sz="8" w:space="0" w:color="4F81BD" w:themeColor="accent1"/>
+        <w:bottom w:val="single" w:sz="8" w:space="0" w:color="4F81BD" w:themeColor="accent1"/>
+      </w:tblBorders>
+      <w:tblCellMar>
+        <w:top w:w="0" w:type="dxa"/>
+        <w:left w:w="108" w:type="dxa"/>
+        <w:bottom w:w="0" w:type="dxa"/>
+        <w:right w:w="108" w:type="dxa"/>
+      </w:tblCellMar>
+    </w:tblPr>
+    <w:tblStylePr w:type="firstRow">
+      <w:pPr>
+        <w:spacing w:before="0" w:after="0" w:line="240" w:lineRule="auto"/>
+      </w:pPr>
+      <w:rPr>
+        <w:b/>
+        <w:bCs/>
+      </w:rPr>
+      <w:tblPr/>
+      <w:tcPr>
+        <w:tcBorders>
+          <w:top w:val="single" w:sz="8" w:space="0" w:color="4F81BD" w:themeColor="accent1"/>
+          <w:left w:val="nil"/>
+          <w:bottom w:val="single" w:sz="8" w:space="0" w:color="4F81BD" w:themeColor="accent1"/>
+          <w:right w:val="nil"/>
+          <w:insideH w:val="nil"/>
+          <w:insideV w:val="nil"/>
+        </w:tcBorders>
+      </w:tcPr>
+    </w:tblStylePr>
+    <w:tblStylePr w:type="lastRow">
+      <w:pPr>
+        <w:spacing w:before="0" w:after="0" w:line="240" w:lineRule="auto"/>
+      </w:pPr>
+      <w:rPr>
+        <w:b/>
+        <w:bCs/>
+      </w:rPr>
+      <w:tblPr/>
+      <w:tcPr>
+        <w:tcBorders>
+          <w:top w:val="single" w:sz="8" w:space="0" w:color="4F81BD" w:themeColor="accent1"/>
+          <w:left w:val="nil"/>
+          <w:bottom w:val="single" w:sz="8" w:space="0" w:color="4F81BD" w:themeColor="accent1"/>
+          <w:right w:val="nil"/>
+          <w:insideH w:val="nil"/>
+          <w:insideV w:val="nil"/>
+        </w:tcBorders>
+      </w:tcPr>
+    </w:tblStylePr>
+    <w:tblStylePr w:type="firstCol">
+      <w:rPr>
+        <w:b/>
+        <w:bCs/>
+      </w:rPr>
+    </w:tblStylePr>
+    <w:tblStylePr w:type="lastCol">
+      <w:rPr>
+        <w:b/>
+        <w:bCs/>
+      </w:rPr>
+    </w:tblStylePr>
+    <w:tblStylePr w:type="band1Vert">
+      <w:tblPr/>
+      <w:tcPr>
+        <w:tcBorders>
+          <w:left w:val="nil"/>
+          <w:right w:val="nil"/>
+          <w:insideH w:val="nil"/>
+          <w:insideV w:val="nil"/>
+        </w:tcBorders>
+        <w:shd w:val="clear" w:color="auto" w:fill="D3DFEE" w:themeFill="accent1" w:themeFillTint="3F"/>
+      </w:tcPr>
+    </w:tblStylePr>
+    <w:tblStylePr w:type="band1Horz">
+      <w:tblPr/>
+      <w:tcPr>
+        <w:tcBorders>
+          <w:left w:val="nil"/>
+          <w:right w:val="nil"/>
+          <w:insideH w:val="nil"/>
+          <w:insideV w:val="nil"/>
+        </w:tcBorders>
+        <w:shd w:val="clear" w:color="auto" w:fill="D3DFEE" w:themeFill="accent1" w:themeFillTint="3F"/>
+      </w:tcPr>
+    </w:tblStylePr>
   </w:style>
 </w:styles>
 </file>
@@ -48210,35 +51835,35 @@
     </dgm:pt>
   </dgm:ptLst>
   <dgm:cxnLst>
-    <dgm:cxn modelId="{F4CC1463-A415-461D-AA69-D7864521225B}" type="presOf" srcId="{FADCD341-740D-41B5-B034-E5C90084CE1F}" destId="{D443287B-E522-45EF-93E8-59A4A3542E24}" srcOrd="0" destOrd="0" presId="urn:microsoft.com/office/officeart/2005/8/layout/hierarchy3"/>
+    <dgm:cxn modelId="{580C18E4-A30A-4E05-A6EC-15FBF53303BD}" type="presOf" srcId="{DB687B8D-183F-41A4-83F8-BACF98B4F8B8}" destId="{71E9CB76-BA81-4D0A-996C-561CC49FF498}" srcOrd="0" destOrd="0" presId="urn:microsoft.com/office/officeart/2005/8/layout/hierarchy3"/>
     <dgm:cxn modelId="{F5816A2A-800E-486E-BD77-2979F54107DC}" srcId="{DB687B8D-183F-41A4-83F8-BACF98B4F8B8}" destId="{C6E2CD62-91FB-4DDD-98A3-B7B7CCB7A54C}" srcOrd="3" destOrd="0" parTransId="{FADCD341-740D-41B5-B034-E5C90084CE1F}" sibTransId="{0D593B0F-538C-4ADE-B8AF-F724883A33A5}"/>
     <dgm:cxn modelId="{2B02C139-AF4D-4406-B6A4-CC2F66921B68}" srcId="{DB687B8D-183F-41A4-83F8-BACF98B4F8B8}" destId="{48CEFE8B-DE17-4970-97D3-B76CDAC13A79}" srcOrd="1" destOrd="0" parTransId="{0FB84EF4-897A-48C9-8DFC-E2063C8EA436}" sibTransId="{9A702027-7986-482E-94C2-31B52E02BF8B}"/>
-    <dgm:cxn modelId="{CC4660B6-6824-447F-A5E8-09FB2B43F8B0}" type="presOf" srcId="{C82B2A4C-894E-43FB-A109-54ED4759BB16}" destId="{8C04BF67-DDD2-4F50-8F48-C0BF1211D421}" srcOrd="0" destOrd="0" presId="urn:microsoft.com/office/officeart/2005/8/layout/hierarchy3"/>
-    <dgm:cxn modelId="{2F3BF0E3-5EC5-4DF9-BD0F-7E010D68D8A6}" type="presOf" srcId="{0FB84EF4-897A-48C9-8DFC-E2063C8EA436}" destId="{EC45CA74-1D73-4A8C-ACE4-2E39D5CDB903}" srcOrd="0" destOrd="0" presId="urn:microsoft.com/office/officeart/2005/8/layout/hierarchy3"/>
-    <dgm:cxn modelId="{0F99A792-B1A0-4D50-BF43-1F929A1B0CDB}" type="presOf" srcId="{DB687B8D-183F-41A4-83F8-BACF98B4F8B8}" destId="{71E9CB76-BA81-4D0A-996C-561CC49FF498}" srcOrd="0" destOrd="0" presId="urn:microsoft.com/office/officeart/2005/8/layout/hierarchy3"/>
-    <dgm:cxn modelId="{7F7F9D22-6978-4D5A-BC6D-BD042F4EF420}" type="presOf" srcId="{48CEFE8B-DE17-4970-97D3-B76CDAC13A79}" destId="{DD9011E1-3E66-49DF-83DD-E1503D4387E6}" srcOrd="0" destOrd="0" presId="urn:microsoft.com/office/officeart/2005/8/layout/hierarchy3"/>
+    <dgm:cxn modelId="{ED02DD76-31F9-43D6-B9EF-38645A3D9D82}" type="presOf" srcId="{C6E2CD62-91FB-4DDD-98A3-B7B7CCB7A54C}" destId="{ABA6342F-A0BA-41FC-B3B2-6209160C99E5}" srcOrd="0" destOrd="0" presId="urn:microsoft.com/office/officeart/2005/8/layout/hierarchy3"/>
+    <dgm:cxn modelId="{4BE92F09-BF62-4950-9322-7EEA6D5A8034}" type="presOf" srcId="{FADCD341-740D-41B5-B034-E5C90084CE1F}" destId="{D443287B-E522-45EF-93E8-59A4A3542E24}" srcOrd="0" destOrd="0" presId="urn:microsoft.com/office/officeart/2005/8/layout/hierarchy3"/>
+    <dgm:cxn modelId="{05EC57BB-2166-4DF7-A452-26163D22FBD7}" type="presOf" srcId="{F3CF7F7E-4171-4609-8150-6063EC74D01D}" destId="{1B18905D-743F-4A47-A83F-95001D6BD4C4}" srcOrd="0" destOrd="0" presId="urn:microsoft.com/office/officeart/2005/8/layout/hierarchy3"/>
+    <dgm:cxn modelId="{605477F8-E0FF-47E6-8D8D-21B8EC3B77A5}" type="presOf" srcId="{83E43365-DF8F-4EC7-8CF0-718E854B84B9}" destId="{FCFA798B-1F6A-4694-8BED-4F698A6B931C}" srcOrd="0" destOrd="0" presId="urn:microsoft.com/office/officeart/2005/8/layout/hierarchy3"/>
     <dgm:cxn modelId="{6824383A-FC83-43E6-8E99-5C1DA51C1D1D}" srcId="{F3CF7F7E-4171-4609-8150-6063EC74D01D}" destId="{DB687B8D-183F-41A4-83F8-BACF98B4F8B8}" srcOrd="0" destOrd="0" parTransId="{6F9B1D6C-7B8D-4CDD-B1E7-5A4B1D036AE4}" sibTransId="{155DA73D-0641-432B-B814-6966133DFA0F}"/>
-    <dgm:cxn modelId="{52FF666E-B0E0-43A8-8915-36D8686E55A4}" type="presOf" srcId="{DB687B8D-183F-41A4-83F8-BACF98B4F8B8}" destId="{D6440750-69BC-4DE4-9AEC-550F3882413C}" srcOrd="1" destOrd="0" presId="urn:microsoft.com/office/officeart/2005/8/layout/hierarchy3"/>
-    <dgm:cxn modelId="{559F4614-9DAC-4A8C-A0D0-C2E2F8AB1E01}" type="presOf" srcId="{83E43365-DF8F-4EC7-8CF0-718E854B84B9}" destId="{FCFA798B-1F6A-4694-8BED-4F698A6B931C}" srcOrd="0" destOrd="0" presId="urn:microsoft.com/office/officeart/2005/8/layout/hierarchy3"/>
-    <dgm:cxn modelId="{AAFD5A33-0E83-4035-A747-1BC1411EE342}" type="presOf" srcId="{D3B424C3-3238-43B9-8588-0E15F90F7EC8}" destId="{244A877D-01C9-470F-BFD5-E5114D7D1807}" srcOrd="0" destOrd="0" presId="urn:microsoft.com/office/officeart/2005/8/layout/hierarchy3"/>
-    <dgm:cxn modelId="{5B2FD37D-B349-42FD-8B4D-A1F129BB4CFB}" type="presOf" srcId="{F3CF7F7E-4171-4609-8150-6063EC74D01D}" destId="{1B18905D-743F-4A47-A83F-95001D6BD4C4}" srcOrd="0" destOrd="0" presId="urn:microsoft.com/office/officeart/2005/8/layout/hierarchy3"/>
+    <dgm:cxn modelId="{C5EEE375-37EC-4A91-B849-98422B28452E}" type="presOf" srcId="{48CEFE8B-DE17-4970-97D3-B76CDAC13A79}" destId="{DD9011E1-3E66-49DF-83DD-E1503D4387E6}" srcOrd="0" destOrd="0" presId="urn:microsoft.com/office/officeart/2005/8/layout/hierarchy3"/>
+    <dgm:cxn modelId="{0CC5EA0E-8B91-4BFD-B15D-786DA3D1DE6B}" type="presOf" srcId="{694B19F8-85ED-43C0-8738-5A0E4F00114D}" destId="{46D4F426-FCA9-48FE-BF1E-F988E4B01CFE}" srcOrd="0" destOrd="0" presId="urn:microsoft.com/office/officeart/2005/8/layout/hierarchy3"/>
     <dgm:cxn modelId="{C6A9A246-91A3-47C4-A5AE-1DE6B207AA65}" srcId="{DB687B8D-183F-41A4-83F8-BACF98B4F8B8}" destId="{83E43365-DF8F-4EC7-8CF0-718E854B84B9}" srcOrd="2" destOrd="0" parTransId="{694B19F8-85ED-43C0-8738-5A0E4F00114D}" sibTransId="{BC18C5C4-FF68-4C8A-A96B-2E86895C159C}"/>
-    <dgm:cxn modelId="{51164305-26B6-4909-953F-18DA9DDCC91E}" type="presOf" srcId="{C6E2CD62-91FB-4DDD-98A3-B7B7CCB7A54C}" destId="{ABA6342F-A0BA-41FC-B3B2-6209160C99E5}" srcOrd="0" destOrd="0" presId="urn:microsoft.com/office/officeart/2005/8/layout/hierarchy3"/>
     <dgm:cxn modelId="{105BA5DE-B811-4950-852F-B930273D987A}" srcId="{DB687B8D-183F-41A4-83F8-BACF98B4F8B8}" destId="{D3B424C3-3238-43B9-8588-0E15F90F7EC8}" srcOrd="0" destOrd="0" parTransId="{C82B2A4C-894E-43FB-A109-54ED4759BB16}" sibTransId="{DB4119F6-2B6C-43D2-8CAE-F1E6716E6C0B}"/>
-    <dgm:cxn modelId="{4F3C6DAB-5698-49A1-B10C-3EA7AA8089A9}" type="presOf" srcId="{694B19F8-85ED-43C0-8738-5A0E4F00114D}" destId="{46D4F426-FCA9-48FE-BF1E-F988E4B01CFE}" srcOrd="0" destOrd="0" presId="urn:microsoft.com/office/officeart/2005/8/layout/hierarchy3"/>
-    <dgm:cxn modelId="{64440D11-28B2-449D-89DE-7E6C69B06E9C}" type="presParOf" srcId="{1B18905D-743F-4A47-A83F-95001D6BD4C4}" destId="{81CF7223-C814-4679-B01F-D4D00D6FF40D}" srcOrd="0" destOrd="0" presId="urn:microsoft.com/office/officeart/2005/8/layout/hierarchy3"/>
-    <dgm:cxn modelId="{4E8D162A-08B2-41E6-8122-7ECBD0323744}" type="presParOf" srcId="{81CF7223-C814-4679-B01F-D4D00D6FF40D}" destId="{16851064-0269-4FDD-A97C-B5226578DE7C}" srcOrd="0" destOrd="0" presId="urn:microsoft.com/office/officeart/2005/8/layout/hierarchy3"/>
-    <dgm:cxn modelId="{F78415DE-C9B5-467D-BF86-65827483AF52}" type="presParOf" srcId="{16851064-0269-4FDD-A97C-B5226578DE7C}" destId="{71E9CB76-BA81-4D0A-996C-561CC49FF498}" srcOrd="0" destOrd="0" presId="urn:microsoft.com/office/officeart/2005/8/layout/hierarchy3"/>
-    <dgm:cxn modelId="{D9996420-CD87-4EFD-A0F6-897796586A86}" type="presParOf" srcId="{16851064-0269-4FDD-A97C-B5226578DE7C}" destId="{D6440750-69BC-4DE4-9AEC-550F3882413C}" srcOrd="1" destOrd="0" presId="urn:microsoft.com/office/officeart/2005/8/layout/hierarchy3"/>
-    <dgm:cxn modelId="{ADE2A9B5-E0A2-4604-9AAF-B2A99DA9B485}" type="presParOf" srcId="{81CF7223-C814-4679-B01F-D4D00D6FF40D}" destId="{81D7A0E5-96D5-45E9-8FD0-FC9F48042694}" srcOrd="1" destOrd="0" presId="urn:microsoft.com/office/officeart/2005/8/layout/hierarchy3"/>
-    <dgm:cxn modelId="{AD6302FB-EAD3-4F15-81AF-CCE50B4AB1DD}" type="presParOf" srcId="{81D7A0E5-96D5-45E9-8FD0-FC9F48042694}" destId="{8C04BF67-DDD2-4F50-8F48-C0BF1211D421}" srcOrd="0" destOrd="0" presId="urn:microsoft.com/office/officeart/2005/8/layout/hierarchy3"/>
-    <dgm:cxn modelId="{5E090560-C59B-4991-98AD-BD5071A197BD}" type="presParOf" srcId="{81D7A0E5-96D5-45E9-8FD0-FC9F48042694}" destId="{244A877D-01C9-470F-BFD5-E5114D7D1807}" srcOrd="1" destOrd="0" presId="urn:microsoft.com/office/officeart/2005/8/layout/hierarchy3"/>
-    <dgm:cxn modelId="{E7D50242-4FD4-489C-BFE4-460BE263C1C5}" type="presParOf" srcId="{81D7A0E5-96D5-45E9-8FD0-FC9F48042694}" destId="{EC45CA74-1D73-4A8C-ACE4-2E39D5CDB903}" srcOrd="2" destOrd="0" presId="urn:microsoft.com/office/officeart/2005/8/layout/hierarchy3"/>
-    <dgm:cxn modelId="{9FA16604-746B-4363-AE84-566570E589BF}" type="presParOf" srcId="{81D7A0E5-96D5-45E9-8FD0-FC9F48042694}" destId="{DD9011E1-3E66-49DF-83DD-E1503D4387E6}" srcOrd="3" destOrd="0" presId="urn:microsoft.com/office/officeart/2005/8/layout/hierarchy3"/>
-    <dgm:cxn modelId="{D2630DFE-D24F-4FE0-8BCD-A376FFA0B7A3}" type="presParOf" srcId="{81D7A0E5-96D5-45E9-8FD0-FC9F48042694}" destId="{46D4F426-FCA9-48FE-BF1E-F988E4B01CFE}" srcOrd="4" destOrd="0" presId="urn:microsoft.com/office/officeart/2005/8/layout/hierarchy3"/>
-    <dgm:cxn modelId="{EDC539FA-3B3F-46A6-8D30-AB2E910C6256}" type="presParOf" srcId="{81D7A0E5-96D5-45E9-8FD0-FC9F48042694}" destId="{FCFA798B-1F6A-4694-8BED-4F698A6B931C}" srcOrd="5" destOrd="0" presId="urn:microsoft.com/office/officeart/2005/8/layout/hierarchy3"/>
-    <dgm:cxn modelId="{1CC96D66-0ED0-46EB-8EF9-99A199E0FDEE}" type="presParOf" srcId="{81D7A0E5-96D5-45E9-8FD0-FC9F48042694}" destId="{D443287B-E522-45EF-93E8-59A4A3542E24}" srcOrd="6" destOrd="0" presId="urn:microsoft.com/office/officeart/2005/8/layout/hierarchy3"/>
-    <dgm:cxn modelId="{B2910975-FA59-4324-A36B-87CF9D7A6437}" type="presParOf" srcId="{81D7A0E5-96D5-45E9-8FD0-FC9F48042694}" destId="{ABA6342F-A0BA-41FC-B3B2-6209160C99E5}" srcOrd="7" destOrd="0" presId="urn:microsoft.com/office/officeart/2005/8/layout/hierarchy3"/>
+    <dgm:cxn modelId="{6237083F-C04E-45AA-8A45-6C3AC472D2A8}" type="presOf" srcId="{DB687B8D-183F-41A4-83F8-BACF98B4F8B8}" destId="{D6440750-69BC-4DE4-9AEC-550F3882413C}" srcOrd="1" destOrd="0" presId="urn:microsoft.com/office/officeart/2005/8/layout/hierarchy3"/>
+    <dgm:cxn modelId="{1D853DD9-9D43-4A55-A39E-69F64A8D3453}" type="presOf" srcId="{0FB84EF4-897A-48C9-8DFC-E2063C8EA436}" destId="{EC45CA74-1D73-4A8C-ACE4-2E39D5CDB903}" srcOrd="0" destOrd="0" presId="urn:microsoft.com/office/officeart/2005/8/layout/hierarchy3"/>
+    <dgm:cxn modelId="{1A66C808-CFE2-465E-9033-C22376E8E0B6}" type="presOf" srcId="{D3B424C3-3238-43B9-8588-0E15F90F7EC8}" destId="{244A877D-01C9-470F-BFD5-E5114D7D1807}" srcOrd="0" destOrd="0" presId="urn:microsoft.com/office/officeart/2005/8/layout/hierarchy3"/>
+    <dgm:cxn modelId="{E591DE9A-0433-4E6F-AFFA-A71D0149FC5A}" type="presOf" srcId="{C82B2A4C-894E-43FB-A109-54ED4759BB16}" destId="{8C04BF67-DDD2-4F50-8F48-C0BF1211D421}" srcOrd="0" destOrd="0" presId="urn:microsoft.com/office/officeart/2005/8/layout/hierarchy3"/>
+    <dgm:cxn modelId="{A209FF8E-DA89-4A73-B8B8-DF3225B759F5}" type="presParOf" srcId="{1B18905D-743F-4A47-A83F-95001D6BD4C4}" destId="{81CF7223-C814-4679-B01F-D4D00D6FF40D}" srcOrd="0" destOrd="0" presId="urn:microsoft.com/office/officeart/2005/8/layout/hierarchy3"/>
+    <dgm:cxn modelId="{51466555-74DA-4248-B07D-3F41273DB3A4}" type="presParOf" srcId="{81CF7223-C814-4679-B01F-D4D00D6FF40D}" destId="{16851064-0269-4FDD-A97C-B5226578DE7C}" srcOrd="0" destOrd="0" presId="urn:microsoft.com/office/officeart/2005/8/layout/hierarchy3"/>
+    <dgm:cxn modelId="{81FAFCEE-BEE0-4455-B913-626EA2E372FF}" type="presParOf" srcId="{16851064-0269-4FDD-A97C-B5226578DE7C}" destId="{71E9CB76-BA81-4D0A-996C-561CC49FF498}" srcOrd="0" destOrd="0" presId="urn:microsoft.com/office/officeart/2005/8/layout/hierarchy3"/>
+    <dgm:cxn modelId="{FB73056D-F6D8-40DA-9A03-2DFF3AB79D79}" type="presParOf" srcId="{16851064-0269-4FDD-A97C-B5226578DE7C}" destId="{D6440750-69BC-4DE4-9AEC-550F3882413C}" srcOrd="1" destOrd="0" presId="urn:microsoft.com/office/officeart/2005/8/layout/hierarchy3"/>
+    <dgm:cxn modelId="{1CF98AA3-EB41-405A-8862-90C5947D9CAF}" type="presParOf" srcId="{81CF7223-C814-4679-B01F-D4D00D6FF40D}" destId="{81D7A0E5-96D5-45E9-8FD0-FC9F48042694}" srcOrd="1" destOrd="0" presId="urn:microsoft.com/office/officeart/2005/8/layout/hierarchy3"/>
+    <dgm:cxn modelId="{9331389A-AFCB-4941-9E63-724EF8980B6F}" type="presParOf" srcId="{81D7A0E5-96D5-45E9-8FD0-FC9F48042694}" destId="{8C04BF67-DDD2-4F50-8F48-C0BF1211D421}" srcOrd="0" destOrd="0" presId="urn:microsoft.com/office/officeart/2005/8/layout/hierarchy3"/>
+    <dgm:cxn modelId="{3D81CF7D-36B6-4C29-85B6-F62624457C30}" type="presParOf" srcId="{81D7A0E5-96D5-45E9-8FD0-FC9F48042694}" destId="{244A877D-01C9-470F-BFD5-E5114D7D1807}" srcOrd="1" destOrd="0" presId="urn:microsoft.com/office/officeart/2005/8/layout/hierarchy3"/>
+    <dgm:cxn modelId="{EA150982-A345-4B23-BD74-6F25870C44D1}" type="presParOf" srcId="{81D7A0E5-96D5-45E9-8FD0-FC9F48042694}" destId="{EC45CA74-1D73-4A8C-ACE4-2E39D5CDB903}" srcOrd="2" destOrd="0" presId="urn:microsoft.com/office/officeart/2005/8/layout/hierarchy3"/>
+    <dgm:cxn modelId="{9EF2EABE-B472-42DF-B9DD-98072A237249}" type="presParOf" srcId="{81D7A0E5-96D5-45E9-8FD0-FC9F48042694}" destId="{DD9011E1-3E66-49DF-83DD-E1503D4387E6}" srcOrd="3" destOrd="0" presId="urn:microsoft.com/office/officeart/2005/8/layout/hierarchy3"/>
+    <dgm:cxn modelId="{1E955A3B-6970-4A3C-87DA-D9391CC6AD19}" type="presParOf" srcId="{81D7A0E5-96D5-45E9-8FD0-FC9F48042694}" destId="{46D4F426-FCA9-48FE-BF1E-F988E4B01CFE}" srcOrd="4" destOrd="0" presId="urn:microsoft.com/office/officeart/2005/8/layout/hierarchy3"/>
+    <dgm:cxn modelId="{13A4A585-FEFF-49FA-8E31-4E1BAC2AE6C8}" type="presParOf" srcId="{81D7A0E5-96D5-45E9-8FD0-FC9F48042694}" destId="{FCFA798B-1F6A-4694-8BED-4F698A6B931C}" srcOrd="5" destOrd="0" presId="urn:microsoft.com/office/officeart/2005/8/layout/hierarchy3"/>
+    <dgm:cxn modelId="{E56F134E-EFBC-4116-9AD4-E61C2E8CB917}" type="presParOf" srcId="{81D7A0E5-96D5-45E9-8FD0-FC9F48042694}" destId="{D443287B-E522-45EF-93E8-59A4A3542E24}" srcOrd="6" destOrd="0" presId="urn:microsoft.com/office/officeart/2005/8/layout/hierarchy3"/>
+    <dgm:cxn modelId="{49B6E440-D127-4771-8929-3B51CE8A9314}" type="presParOf" srcId="{81D7A0E5-96D5-45E9-8FD0-FC9F48042694}" destId="{ABA6342F-A0BA-41FC-B3B2-6209160C99E5}" srcOrd="7" destOrd="0" presId="urn:microsoft.com/office/officeart/2005/8/layout/hierarchy3"/>
   </dgm:cxnLst>
   <dgm:bg/>
   <dgm:whole/>
@@ -51645,7 +55270,7 @@
 </file>
 
 <file path=customXml/itemProps1.xml><?xml version="1.0" encoding="utf-8"?>
-<ds:datastoreItem xmlns:ds="http://schemas.openxmlformats.org/officeDocument/2006/customXml" ds:itemID="{D40609A3-1E62-4BBC-85B0-E687A8A3C2C3}">
+<ds:datastoreItem xmlns:ds="http://schemas.openxmlformats.org/officeDocument/2006/customXml" ds:itemID="{2CAEBD2B-09B9-4776-8DEE-6B3C9E47FF1B}">
   <ds:schemaRefs>
     <ds:schemaRef ds:uri="http://schemas.openxmlformats.org/officeDocument/2006/bibliography"/>
   </ds:schemaRefs>

--- a/_documentation/HD_Murphy_D_ICT_Project_draft_v1.docx
+++ b/_documentation/HD_Murphy_D_ICT_Project_draft_v1.docx
@@ -17561,8 +17561,68 @@
       <w:r>
         <w:t xml:space="preserve">A typical web framework provides tools that allow the developer to </w:t>
       </w:r>
-    </w:p>
-    <w:p/>
+      <w:r>
+        <w:t>quickly build web-based applications</w:t>
+      </w:r>
+      <w:r>
+        <w:t>,</w:t>
+      </w:r>
+      <w:r>
+        <w:t xml:space="preserve"> resources and services.  </w:t>
+      </w:r>
+      <w:r>
+        <w:t>Most frameworks provide libraries for functions such as web security, session management, database access and mapping, web templates, URL mapping and tools for creating web services.</w:t>
+      </w:r>
+      <w:r>
+        <w:rPr>
+          <w:rStyle w:val="FootnoteReference"/>
+        </w:rPr>
+        <w:footnoteReference w:id="29"/>
+      </w:r>
+      <w:r>
+        <w:t xml:space="preserve"> </w:t>
+      </w:r>
+    </w:p>
+    <w:p>
+      <w:r>
+        <w:t>A web framework allows a developer to concentrate on building the necessary logic</w:t>
+      </w:r>
+      <w:r>
+        <w:t xml:space="preserve"> required in their application without having to worry about writing low-level code to deal </w:t>
+      </w:r>
+      <w:r>
+        <w:t>with communications and associated infrastructure</w:t>
+      </w:r>
+      <w:r>
+        <w:t xml:space="preserve">.  The framework provides the scaffold around which a web application can be successfully </w:t>
+      </w:r>
+      <w:r>
+        <w:t>built</w:t>
+      </w:r>
+      <w:r>
+        <w:t>.</w:t>
+      </w:r>
+    </w:p>
+    <w:p>
+      <w:r>
+        <w:t xml:space="preserve">Most web frameworks are based on the </w:t>
+      </w:r>
+      <w:r>
+        <w:rPr>
+          <w:i/>
+        </w:rPr>
+        <w:t>model-view-controller</w:t>
+      </w:r>
+      <w:r>
+        <w:t xml:space="preserve"> (MVC) pattern.  This is an architectural pattern that aims to separate the data model with business rules from the user interface.  This pattern is generally considered good practice due to its modularity, promoting code reuse and allowing multiple interfaces to be applied.</w:t>
+      </w:r>
+      <w:r>
+        <w:rPr>
+          <w:vertAlign w:val="superscript"/>
+        </w:rPr>
+        <w:t>27</w:t>
+      </w:r>
+    </w:p>
     <w:p>
       <w:pPr>
         <w:pStyle w:val="Heading2"/>
@@ -17573,7 +17633,120 @@
       </w:r>
       <w:bookmarkEnd w:id="46"/>
     </w:p>
-    <w:p/>
+    <w:p>
+      <w:r>
+        <w:t xml:space="preserve">There are numerous web frameworks available for the Python language.  Popular </w:t>
+      </w:r>
+      <w:r>
+        <w:t xml:space="preserve">“batteries included”- type </w:t>
+      </w:r>
+      <w:r>
+        <w:t>frameworks include</w:t>
+      </w:r>
+      <w:r>
+        <w:t xml:space="preserve"> Django, </w:t>
+      </w:r>
+      <w:r>
+        <w:t>TurboGears and web2py.  These frameworks t</w:t>
+      </w:r>
+      <w:r>
+        <w:t>ypically provide libraries for most or all features that may be required in a web application, such as a template engine, database mapping and session management.</w:t>
+      </w:r>
+    </w:p>
+    <w:p>
+      <w:r>
+        <w:t>There are numerous other “micro-frameworks” such as Flask, web.py and Bottle that provide minimal core web application functions.  These frameworks typically provide a limited library of functions to build a basic web application.  There are typically many third-party extensions available for these frameworks providing various functionalit</w:t>
+      </w:r>
+      <w:r>
+        <w:t xml:space="preserve">ies </w:t>
+      </w:r>
+      <w:r>
+        <w:t>such that the developer can extend the core framework library as the need dictates.</w:t>
+      </w:r>
+    </w:p>
+    <w:p>
+      <w:pPr>
+        <w:pStyle w:val="Heading3"/>
+      </w:pPr>
+      <w:r>
+        <w:t>Web Server Gateway Interface (WSGI)</w:t>
+      </w:r>
+    </w:p>
+    <w:p>
+      <w:r>
+        <w:t>The Web Server Gateway Interface (WSGI) is “a specifica</w:t>
+      </w:r>
+      <w:r>
+        <w:t>tion  for simple and universal </w:t>
+      </w:r>
+      <w:hyperlink r:id="rId13" w:tooltip="Interface (computer science)" w:history="1">
+        <w:r>
+          <w:t>interface</w:t>
+        </w:r>
+      </w:hyperlink>
+      <w:r>
+        <w:t> between </w:t>
+      </w:r>
+      <w:hyperlink r:id="rId14" w:tooltip="Web server" w:history="1">
+        <w:r>
+          <w:t>web servers</w:t>
+        </w:r>
+      </w:hyperlink>
+      <w:r>
+        <w:t> and </w:t>
+      </w:r>
+      <w:hyperlink r:id="rId15" w:tooltip="Web application" w:history="1">
+        <w:r>
+          <w:t>web applications</w:t>
+        </w:r>
+      </w:hyperlink>
+      <w:r>
+        <w:t> or </w:t>
+      </w:r>
+      <w:hyperlink r:id="rId16" w:tooltip="Web application framework" w:history="1">
+        <w:r>
+          <w:t>frameworks</w:t>
+        </w:r>
+      </w:hyperlink>
+      <w:r>
+        <w:t> for the </w:t>
+      </w:r>
+      <w:hyperlink r:id="rId17" w:tooltip="Python (programming language)" w:history="1">
+        <w:r>
+          <w:t>Python programming language</w:t>
+        </w:r>
+      </w:hyperlink>
+      <w:r>
+        <w:t xml:space="preserve">”. </w:t>
+      </w:r>
+      <w:r>
+        <w:rPr>
+          <w:rStyle w:val="FootnoteReference"/>
+        </w:rPr>
+        <w:footnoteReference w:id="30"/>
+      </w:r>
+      <w:r>
+        <w:t xml:space="preserve">  It is a standard for Python web application development, and was developed to act as a low-level interface between web servers </w:t>
+      </w:r>
+      <w:r>
+        <w:lastRenderedPageBreak/>
+        <w:t xml:space="preserve">and web applications providing a </w:t>
+      </w:r>
+      <w:r>
+        <w:t xml:space="preserve">framework-independent </w:t>
+      </w:r>
+      <w:r>
+        <w:t>common vocabulary for client-server communication.</w:t>
+      </w:r>
+    </w:p>
+    <w:p>
+      <w:r>
+        <w:t xml:space="preserve">All of the </w:t>
+      </w:r>
+      <w:r>
+        <w:t>Python web frameworks mentioned in the previous section support the WSGI interface.</w:t>
+      </w:r>
+    </w:p>
     <w:p>
       <w:pPr>
         <w:pStyle w:val="Heading2"/>
@@ -17585,11 +17758,155 @@
       <w:bookmarkEnd w:id="47"/>
     </w:p>
     <w:p>
-      <w:pPr>
-        <w:pStyle w:val="Heading2"/>
-      </w:pPr>
-      <w:r>
-        <w:t>Flask Extensions</w:t>
+      <w:r>
+        <w:t>Flask is the web framework of choice for use in this project.  This has been chosen in conjunction with the author’s work placement enterprise.</w:t>
+      </w:r>
+    </w:p>
+    <w:p>
+      <w:r>
+        <w:t xml:space="preserve">Flask is </w:t>
+      </w:r>
+      <w:r>
+        <w:t>a micro-framework which “aims to keep the core simple but extensible”</w:t>
+      </w:r>
+      <w:r>
+        <w:rPr>
+          <w:rStyle w:val="FootnoteReference"/>
+        </w:rPr>
+        <w:footnoteReference w:id="31"/>
+      </w:r>
+      <w:r>
+        <w:t>.  It provides a template engine</w:t>
+      </w:r>
+      <w:r>
+        <w:t xml:space="preserve"> and development web server out of the box.  Additional functionality such as a database abstraction layer or form validation is not provided by default; such features are available if required through third-party extensions.</w:t>
+      </w:r>
+    </w:p>
+    <w:p>
+      <w:r>
+        <w:t>Flask itself is built on the Jinja2 template engine and Werkzeug WSGI utility library</w:t>
+      </w:r>
+    </w:p>
+    <w:p>
+      <w:r>
+        <w:t>Flask has been chosen for use in this project for the following reasons:</w:t>
+      </w:r>
+    </w:p>
+    <w:p>
+      <w:pPr>
+        <w:pStyle w:val="ListParagraph"/>
+        <w:numPr>
+          <w:ilvl w:val="0"/>
+          <w:numId w:val="14"/>
+        </w:numPr>
+      </w:pPr>
+      <w:r>
+        <w:t xml:space="preserve">The micro-framework is considered suitable while Python is </w:t>
+      </w:r>
+      <w:r>
+        <w:t>concurrently being learned</w:t>
+      </w:r>
+      <w:r>
+        <w:t>.  The core framework allows for simple applications to be quickly developed, with increased complexity added as knowledge of the language increases.</w:t>
+      </w:r>
+    </w:p>
+    <w:p>
+      <w:pPr>
+        <w:pStyle w:val="ListParagraph"/>
+        <w:ind w:left="1287"/>
+      </w:pPr>
+    </w:p>
+    <w:p>
+      <w:pPr>
+        <w:pStyle w:val="ListParagraph"/>
+        <w:numPr>
+          <w:ilvl w:val="0"/>
+          <w:numId w:val="14"/>
+        </w:numPr>
+      </w:pPr>
+      <w:r>
+        <w:t xml:space="preserve">The framework provides support for RESTful request dispatching, which is one of the features of the proposed implementation </w:t>
+      </w:r>
+      <w:r>
+        <w:t>in this project</w:t>
+      </w:r>
+      <w:r>
+        <w:t>.</w:t>
+      </w:r>
+    </w:p>
+    <w:p>
+      <w:pPr>
+        <w:pStyle w:val="ListParagraph"/>
+      </w:pPr>
+    </w:p>
+    <w:p>
+      <w:pPr>
+        <w:pStyle w:val="ListParagraph"/>
+        <w:numPr>
+          <w:ilvl w:val="0"/>
+          <w:numId w:val="14"/>
+        </w:numPr>
+      </w:pPr>
+      <w:r>
+        <w:t xml:space="preserve">The framework provides support for </w:t>
+      </w:r>
+      <w:r>
+        <w:t>secure client-side sessions, which is another aim of the proposed implementation in this project.</w:t>
+      </w:r>
+    </w:p>
+    <w:p>
+      <w:pPr>
+        <w:pStyle w:val="ListParagraph"/>
+      </w:pPr>
+    </w:p>
+    <w:p>
+      <w:pPr>
+        <w:pStyle w:val="ListParagraph"/>
+        <w:numPr>
+          <w:ilvl w:val="0"/>
+          <w:numId w:val="14"/>
+        </w:numPr>
+      </w:pPr>
+      <w:r>
+        <w:t>The framework provides integrated unit testing support.</w:t>
+      </w:r>
+    </w:p>
+    <w:p>
+      <w:pPr>
+        <w:pStyle w:val="ListParagraph"/>
+      </w:pPr>
+    </w:p>
+    <w:p>
+      <w:pPr>
+        <w:pStyle w:val="ListParagraph"/>
+        <w:numPr>
+          <w:ilvl w:val="0"/>
+          <w:numId w:val="14"/>
+        </w:numPr>
+      </w:pPr>
+      <w:r>
+        <w:t>The framework is well documented</w:t>
+      </w:r>
+      <w:r>
+        <w:t>,</w:t>
+      </w:r>
+      <w:r>
+        <w:t xml:space="preserve"> and </w:t>
+      </w:r>
+      <w:r>
+        <w:t xml:space="preserve">is </w:t>
+      </w:r>
+      <w:r>
+        <w:t>well support</w:t>
+      </w:r>
+      <w:r>
+        <w:t>ed amongst the Python community considering the many extensions to the framework available.</w:t>
+      </w:r>
+      <w:r>
+        <w:rPr>
+          <w:rStyle w:val="FootnoteReference"/>
+        </w:rPr>
+        <w:footnoteReference w:id="32"/>
       </w:r>
     </w:p>
     <w:p>
@@ -17597,7 +17914,244 @@
         <w:pStyle w:val="Heading3"/>
       </w:pPr>
       <w:r>
-        <w:t>Flask extension used in this project</w:t>
+        <w:t>Flask</w:t>
+      </w:r>
+      <w:r>
+        <w:t xml:space="preserve"> and Python</w:t>
+      </w:r>
+      <w:r>
+        <w:t xml:space="preserve"> extension used in this project</w:t>
+      </w:r>
+    </w:p>
+    <w:p>
+      <w:r>
+        <w:t xml:space="preserve">The following extensions to the Flask framework </w:t>
+      </w:r>
+      <w:r>
+        <w:t xml:space="preserve">Python standard libraries </w:t>
+      </w:r>
+      <w:r>
+        <w:t>are used in this project:</w:t>
+      </w:r>
+    </w:p>
+    <w:p>
+      <w:pPr>
+        <w:pStyle w:val="ListParagraph"/>
+        <w:numPr>
+          <w:ilvl w:val="0"/>
+          <w:numId w:val="15"/>
+        </w:numPr>
+      </w:pPr>
+      <w:r>
+        <w:t xml:space="preserve">Flask-WTF – provides integration of Flask and WTForms, which </w:t>
+      </w:r>
+      <w:r>
+        <w:t xml:space="preserve">itself </w:t>
+      </w:r>
+      <w:r>
+        <w:t>provides</w:t>
+      </w:r>
+      <w:r>
+        <w:t xml:space="preserve"> convenient form-building capabilities and form validation</w:t>
+      </w:r>
+      <w:r>
+        <w:t xml:space="preserve"> in Python applications.</w:t>
+      </w:r>
+    </w:p>
+    <w:p>
+      <w:pPr>
+        <w:pStyle w:val="ListParagraph"/>
+        <w:ind w:left="1287"/>
+      </w:pPr>
+    </w:p>
+    <w:p>
+      <w:pPr>
+        <w:pStyle w:val="ListParagraph"/>
+        <w:numPr>
+          <w:ilvl w:val="0"/>
+          <w:numId w:val="15"/>
+        </w:numPr>
+      </w:pPr>
+      <w:r>
+        <w:lastRenderedPageBreak/>
+        <w:t xml:space="preserve">Flask-SQLAlchemy – integrates Flask and SQLAlchemy, which is </w:t>
+      </w:r>
+      <w:r>
+        <w:t xml:space="preserve">itself </w:t>
+      </w:r>
+      <w:r>
+        <w:t xml:space="preserve">a Python SQL toolkit and Object Relational Mapper.  The extension </w:t>
+      </w:r>
+      <w:r>
+        <w:t>enables</w:t>
+      </w:r>
+      <w:r>
+        <w:t xml:space="preserve"> a Python application to integrate with a database in a database-independent syntax.</w:t>
+      </w:r>
+    </w:p>
+    <w:p>
+      <w:pPr>
+        <w:pStyle w:val="ListParagraph"/>
+      </w:pPr>
+    </w:p>
+    <w:p>
+      <w:pPr>
+        <w:pStyle w:val="ListParagraph"/>
+        <w:numPr>
+          <w:ilvl w:val="0"/>
+          <w:numId w:val="15"/>
+        </w:numPr>
+      </w:pPr>
+      <w:r>
+        <w:t xml:space="preserve">Requests – </w:t>
+      </w:r>
+      <w:r>
+        <w:t xml:space="preserve">a </w:t>
+      </w:r>
+      <w:r>
+        <w:t xml:space="preserve">Python extension which allows for easy HTTP request generation, including get/post methods, custom headers and HTTP user authorisation </w:t>
+      </w:r>
+      <w:r>
+        <w:t>parameters</w:t>
+      </w:r>
+      <w:r>
+        <w:t>.</w:t>
+      </w:r>
+    </w:p>
+    <w:p>
+      <w:pPr>
+        <w:pStyle w:val="ListParagraph"/>
+      </w:pPr>
+    </w:p>
+    <w:p>
+      <w:pPr>
+        <w:pStyle w:val="ListParagraph"/>
+        <w:numPr>
+          <w:ilvl w:val="0"/>
+          <w:numId w:val="15"/>
+        </w:numPr>
+      </w:pPr>
+      <w:r>
+        <w:t xml:space="preserve">ConfigObj – </w:t>
+      </w:r>
+      <w:r>
+        <w:t xml:space="preserve">a </w:t>
+      </w:r>
+      <w:r>
+        <w:t xml:space="preserve">Python extension allowing </w:t>
+      </w:r>
+      <w:r>
+        <w:t xml:space="preserve">a </w:t>
+      </w:r>
+      <w:r>
+        <w:t xml:space="preserve">user </w:t>
+      </w:r>
+      <w:r>
+        <w:t xml:space="preserve">to </w:t>
+      </w:r>
+      <w:r>
+        <w:t>easily place application-specific configuration data in a configuration file for use in a Python application.</w:t>
+      </w:r>
+    </w:p>
+    <w:p>
+      <w:pPr>
+        <w:pStyle w:val="ListParagraph"/>
+      </w:pPr>
+    </w:p>
+    <w:p>
+      <w:pPr>
+        <w:pStyle w:val="ListParagraph"/>
+        <w:numPr>
+          <w:ilvl w:val="0"/>
+          <w:numId w:val="15"/>
+        </w:numPr>
+      </w:pPr>
+      <w:r>
+        <w:t>Eventlet / Gunicorn – lightweight Python web servers used for server-side application deployment in this project.  Gunicorn is used when deploying from</w:t>
+      </w:r>
+      <w:r>
+        <w:t xml:space="preserve"> </w:t>
+      </w:r>
+      <w:r>
+        <w:t>a Ubuntu platform while Eventlet is used when deploying from a Windows platform.</w:t>
+      </w:r>
+    </w:p>
+    <w:p>
+      <w:pPr>
+        <w:pStyle w:val="ListParagraph"/>
+      </w:pPr>
+    </w:p>
+    <w:p>
+      <w:pPr>
+        <w:pStyle w:val="ListParagraph"/>
+        <w:numPr>
+          <w:ilvl w:val="0"/>
+          <w:numId w:val="15"/>
+        </w:numPr>
+      </w:pPr>
+      <w:r>
+        <w:t xml:space="preserve">Flask-Testing – a Flask extension which builds on Python’s native </w:t>
+      </w:r>
+      <w:r>
+        <w:rPr>
+          <w:rFonts w:ascii="Consolas" w:hAnsi="Consolas" w:cs="Consolas"/>
+        </w:rPr>
+        <w:t>unittest</w:t>
+      </w:r>
+      <w:r>
+        <w:t xml:space="preserve"> unit testing framework to provide unit testing facilities for a Flask application.</w:t>
+      </w:r>
+    </w:p>
+    <w:p>
+      <w:pPr>
+        <w:pStyle w:val="ListParagraph"/>
+      </w:pPr>
+    </w:p>
+    <w:p>
+      <w:pPr>
+        <w:pStyle w:val="ListParagraph"/>
+        <w:numPr>
+          <w:ilvl w:val="0"/>
+          <w:numId w:val="15"/>
+        </w:numPr>
+      </w:pPr>
+      <w:r>
+        <w:t xml:space="preserve">Blinker – a Python extension which </w:t>
+      </w:r>
+      <w:r>
+        <w:t xml:space="preserve">provides fast </w:t>
+      </w:r>
+      <w:r>
+        <w:t>and</w:t>
+      </w:r>
+      <w:r>
+        <w:t xml:space="preserve"> simple object-to-object and broadcast signaling for Python objects.</w:t>
+      </w:r>
+      <w:r>
+        <w:t xml:space="preserve">  This extension is required for performing certain unit tests using Flask-Testing.</w:t>
+      </w:r>
+    </w:p>
+    <w:p>
+      <w:pPr>
+        <w:pStyle w:val="ListParagraph"/>
+      </w:pPr>
+    </w:p>
+    <w:p>
+      <w:pPr>
+        <w:pStyle w:val="ListParagraph"/>
+        <w:numPr>
+          <w:ilvl w:val="0"/>
+          <w:numId w:val="15"/>
+        </w:numPr>
+      </w:pPr>
+      <w:r>
+        <w:t xml:space="preserve">Pytz – a Python extension </w:t>
+      </w:r>
+      <w:r>
+        <w:t>which allows for accurate timezone calculations and configuration, including daylight saving</w:t>
+      </w:r>
+      <w:r>
+        <w:t>.</w:t>
       </w:r>
     </w:p>
     <w:p/>
@@ -17651,7 +18205,7 @@
         <w:rPr>
           <w:rStyle w:val="FootnoteReference"/>
         </w:rPr>
-        <w:footnoteReference w:id="29"/>
+        <w:footnoteReference w:id="33"/>
       </w:r>
     </w:p>
     <w:p>
@@ -17763,7 +18317,7 @@
         <w:rPr>
           <w:rStyle w:val="FootnoteReference"/>
         </w:rPr>
-        <w:footnoteReference w:id="30"/>
+        <w:footnoteReference w:id="34"/>
       </w:r>
       <w:r>
         <w:t xml:space="preserve"> These servers are embedded in the application when deployed.</w:t>
@@ -17829,7 +18383,7 @@
         <w:rPr>
           <w:rStyle w:val="FootnoteReference"/>
         </w:rPr>
-        <w:footnoteReference w:id="31"/>
+        <w:footnoteReference w:id="35"/>
       </w:r>
     </w:p>
     <w:p>
@@ -17873,7 +18427,7 @@
                     </pic:cNvPicPr>
                   </pic:nvPicPr>
                   <pic:blipFill>
-                    <a:blip r:embed="rId13"/>
+                    <a:blip r:embed="rId18"/>
                     <a:srcRect/>
                     <a:stretch>
                       <a:fillRect/>
@@ -18397,7 +18951,7 @@
             <wp:cNvGraphicFramePr/>
             <a:graphic xmlns:a="http://schemas.openxmlformats.org/drawingml/2006/main">
               <a:graphicData uri="http://schemas.openxmlformats.org/drawingml/2006/diagram">
-                <dgm:relIds xmlns:dgm="http://schemas.openxmlformats.org/drawingml/2006/diagram" xmlns:r="http://schemas.openxmlformats.org/officeDocument/2006/relationships" r:dm="rId14" r:lo="rId15" r:qs="rId16" r:cs="rId17"/>
+                <dgm:relIds xmlns:dgm="http://schemas.openxmlformats.org/drawingml/2006/diagram" xmlns:r="http://schemas.openxmlformats.org/officeDocument/2006/relationships" r:dm="rId19" r:lo="rId20" r:qs="rId21" r:cs="rId22"/>
               </a:graphicData>
             </a:graphic>
           </wp:anchor>
@@ -18424,7 +18978,7 @@
             <wp:cNvGraphicFramePr/>
             <a:graphic xmlns:a="http://schemas.openxmlformats.org/drawingml/2006/main">
               <a:graphicData uri="http://schemas.openxmlformats.org/drawingml/2006/diagram">
-                <dgm:relIds xmlns:dgm="http://schemas.openxmlformats.org/drawingml/2006/diagram" xmlns:r="http://schemas.openxmlformats.org/officeDocument/2006/relationships" r:dm="rId18" r:lo="rId19" r:qs="rId20" r:cs="rId21"/>
+                <dgm:relIds xmlns:dgm="http://schemas.openxmlformats.org/drawingml/2006/diagram" xmlns:r="http://schemas.openxmlformats.org/officeDocument/2006/relationships" r:dm="rId23" r:lo="rId24" r:qs="rId25" r:cs="rId26"/>
               </a:graphicData>
             </a:graphic>
           </wp:anchor>
@@ -18694,7 +19248,7 @@
                     <pic:cNvPicPr/>
                   </pic:nvPicPr>
                   <pic:blipFill>
-                    <a:blip r:embed="rId22" cstate="print"/>
+                    <a:blip r:embed="rId27" cstate="print"/>
                     <a:srcRect l="6582" t="39907" r="5679" b="4265"/>
                     <a:stretch>
                       <a:fillRect/>
@@ -20466,7 +21020,7 @@
                     </pic:cNvPicPr>
                   </pic:nvPicPr>
                   <pic:blipFill>
-                    <a:blip r:embed="rId23"/>
+                    <a:blip r:embed="rId28"/>
                     <a:srcRect/>
                     <a:stretch>
                       <a:fillRect/>
@@ -20564,7 +21118,7 @@
         <w:rPr>
           <w:rStyle w:val="FootnoteReference"/>
         </w:rPr>
-        <w:footnoteReference w:id="32"/>
+        <w:footnoteReference w:id="36"/>
       </w:r>
       <w:r>
         <w:t>(wh</w:t>
@@ -20638,7 +21192,7 @@
                     </pic:cNvPicPr>
                   </pic:nvPicPr>
                   <pic:blipFill>
-                    <a:blip r:embed="rId24"/>
+                    <a:blip r:embed="rId29"/>
                     <a:srcRect/>
                     <a:stretch>
                       <a:fillRect/>
@@ -20804,7 +21358,7 @@
                     </pic:cNvPicPr>
                   </pic:nvPicPr>
                   <pic:blipFill>
-                    <a:blip r:embed="rId25"/>
+                    <a:blip r:embed="rId30"/>
                     <a:srcRect r="43715" b="42436"/>
                     <a:stretch>
                       <a:fillRect/>
@@ -21095,7 +21649,7 @@
                     </pic:cNvPicPr>
                   </pic:nvPicPr>
                   <pic:blipFill>
-                    <a:blip r:embed="rId26"/>
+                    <a:blip r:embed="rId31"/>
                     <a:srcRect r="39334" b="30073"/>
                     <a:stretch>
                       <a:fillRect/>
@@ -21258,7 +21812,7 @@
                     </pic:cNvPicPr>
                   </pic:nvPicPr>
                   <pic:blipFill>
-                    <a:blip r:embed="rId27"/>
+                    <a:blip r:embed="rId32"/>
                     <a:srcRect/>
                     <a:stretch>
                       <a:fillRect/>
@@ -21345,7 +21899,7 @@
                     </pic:cNvPicPr>
                   </pic:nvPicPr>
                   <pic:blipFill>
-                    <a:blip r:embed="rId28"/>
+                    <a:blip r:embed="rId33"/>
                     <a:srcRect r="19221" b="31249"/>
                     <a:stretch>
                       <a:fillRect/>
@@ -21518,7 +22072,7 @@
                     </pic:cNvPicPr>
                   </pic:nvPicPr>
                   <pic:blipFill>
-                    <a:blip r:embed="rId29"/>
+                    <a:blip r:embed="rId34"/>
                     <a:srcRect/>
                     <a:stretch>
                       <a:fillRect/>
@@ -21601,7 +22155,7 @@
                     </pic:cNvPicPr>
                   </pic:nvPicPr>
                   <pic:blipFill>
-                    <a:blip r:embed="rId30"/>
+                    <a:blip r:embed="rId35"/>
                     <a:srcRect/>
                     <a:stretch>
                       <a:fillRect/>
@@ -21704,7 +22258,7 @@
                     </pic:cNvPicPr>
                   </pic:nvPicPr>
                   <pic:blipFill>
-                    <a:blip r:embed="rId31"/>
+                    <a:blip r:embed="rId36"/>
                     <a:srcRect l="10659" r="15619"/>
                     <a:stretch>
                       <a:fillRect/>
@@ -21788,7 +22342,7 @@
                     </pic:cNvPicPr>
                   </pic:nvPicPr>
                   <pic:blipFill>
-                    <a:blip r:embed="rId32"/>
+                    <a:blip r:embed="rId37"/>
                     <a:srcRect/>
                     <a:stretch>
                       <a:fillRect/>
@@ -21887,7 +22441,7 @@
                     </pic:cNvPicPr>
                   </pic:nvPicPr>
                   <pic:blipFill>
-                    <a:blip r:embed="rId33"/>
+                    <a:blip r:embed="rId38"/>
                     <a:srcRect/>
                     <a:stretch>
                       <a:fillRect/>
@@ -21971,7 +22525,7 @@
                     </pic:cNvPicPr>
                   </pic:nvPicPr>
                   <pic:blipFill>
-                    <a:blip r:embed="rId34"/>
+                    <a:blip r:embed="rId39"/>
                     <a:srcRect/>
                     <a:stretch>
                       <a:fillRect/>
@@ -22040,21 +22594,6 @@
       <w:bookmarkEnd w:id="75"/>
     </w:p>
     <w:p/>
-    <w:p>
-      <w:pPr>
-        <w:spacing w:after="0"/>
-        <w:ind w:left="0"/>
-        <w:rPr>
-          <w:rFonts w:ascii="Calibri Light" w:eastAsiaTheme="majorEastAsia" w:hAnsi="Calibri Light" w:cstheme="majorBidi"/>
-          <w:b/>
-          <w:sz w:val="26"/>
-          <w:szCs w:val="26"/>
-        </w:rPr>
-      </w:pPr>
-      <w:r>
-        <w:br w:type="page"/>
-      </w:r>
-    </w:p>
     <w:p>
       <w:pPr>
         <w:sectPr>
@@ -24641,7 +25180,7 @@
       <w:r>
         <w:t xml:space="preserve">Instructions are provided on the Heroku website for deploying, building and executing a web application developed in Python using the Flask web framework (instructions can be found at </w:t>
       </w:r>
-      <w:hyperlink r:id="rId35" w:history="1">
+      <w:hyperlink r:id="rId40" w:history="1">
         <w:r>
           <w:rPr>
             <w:rStyle w:val="Hyperlink"/>
@@ -24679,7 +25218,7 @@
         <w:rPr>
           <w:rStyle w:val="FootnoteReference"/>
         </w:rPr>
-        <w:footnoteReference w:id="33"/>
+        <w:footnoteReference w:id="37"/>
       </w:r>
       <w:r>
         <w:t xml:space="preserve">  All dependencies (i.e. Python and Flask extensions) are installed within the virtual environment and are specific to the Python project in question.  Gunicorn was chosen as the web server.  The sample application was developed in a Linux environment (Ubuntu 12.04) as Gunicorn is only available for Unix systems.</w:t>
@@ -24775,7 +25314,7 @@
             <w:rPr>
               <w:noProof/>
             </w:rPr>
-            <w:t>1</w:t>
+            <w:t>33</w:t>
           </w:r>
         </w:fldSimple>
       </w:p>
@@ -25435,7 +25974,7 @@
         <w:t xml:space="preserve"> </w:t>
       </w:r>
       <w:r>
-        <w:t>https://devcenter.heroku.com/articles/how-heroku-works#defining-an-application</w:t>
+        <w:t>http://en.wikipedia.org/wiki/Web_application_framework</w:t>
       </w:r>
     </w:p>
   </w:footnote>
@@ -25443,9 +25982,6 @@
     <w:p>
       <w:pPr>
         <w:pStyle w:val="FootnoteText"/>
-        <w:rPr>
-          <w:lang w:val="en-NZ"/>
-        </w:rPr>
       </w:pPr>
       <w:r>
         <w:rPr>
@@ -25457,7 +25993,7 @@
         <w:t xml:space="preserve"> </w:t>
       </w:r>
       <w:r>
-        <w:t>https://devcenter.heroku.com/articles/python-faq#do-python-applications-run-behind-nginx</w:t>
+        <w:t>http://en.wikipedia.org/wiki/Web_Server_Gateway_Interface</w:t>
       </w:r>
     </w:p>
   </w:footnote>
@@ -25465,9 +26001,6 @@
     <w:p>
       <w:pPr>
         <w:pStyle w:val="FootnoteText"/>
-        <w:rPr>
-          <w:lang w:val="en-NZ"/>
-        </w:rPr>
       </w:pPr>
       <w:r>
         <w:rPr>
@@ -25479,7 +26012,7 @@
         <w:t xml:space="preserve"> </w:t>
       </w:r>
       <w:r>
-        <w:t>https://devcenter.heroku.com/articles/how-heroku-works#running-applications-on-dynos</w:t>
+        <w:t>http://flask.pocoo.org/docs/foreword/#what-does-micro-mean</w:t>
       </w:r>
     </w:p>
   </w:footnote>
@@ -25487,9 +26020,6 @@
     <w:p>
       <w:pPr>
         <w:pStyle w:val="FootnoteText"/>
-        <w:rPr>
-          <w:lang w:val="en-NZ"/>
-        </w:rPr>
       </w:pPr>
       <w:r>
         <w:rPr>
@@ -25501,11 +26031,99 @@
         <w:t xml:space="preserve"> </w:t>
       </w:r>
       <w:r>
-        <w:t>http://flask.pocoo.org/docs/patterns/packages/</w:t>
+        <w:t>http://flask.pocoo.org/extensions/</w:t>
       </w:r>
     </w:p>
   </w:footnote>
   <w:footnote w:id="33">
+    <w:p>
+      <w:pPr>
+        <w:pStyle w:val="FootnoteText"/>
+        <w:rPr>
+          <w:lang w:val="en-NZ"/>
+        </w:rPr>
+      </w:pPr>
+      <w:r>
+        <w:rPr>
+          <w:rStyle w:val="FootnoteReference"/>
+        </w:rPr>
+        <w:footnoteRef/>
+      </w:r>
+      <w:r>
+        <w:t xml:space="preserve"> </w:t>
+      </w:r>
+      <w:r>
+        <w:t>https://devcenter.heroku.com/articles/how-heroku-works#defining-an-application</w:t>
+      </w:r>
+    </w:p>
+  </w:footnote>
+  <w:footnote w:id="34">
+    <w:p>
+      <w:pPr>
+        <w:pStyle w:val="FootnoteText"/>
+        <w:rPr>
+          <w:lang w:val="en-NZ"/>
+        </w:rPr>
+      </w:pPr>
+      <w:r>
+        <w:rPr>
+          <w:rStyle w:val="FootnoteReference"/>
+        </w:rPr>
+        <w:footnoteRef/>
+      </w:r>
+      <w:r>
+        <w:t xml:space="preserve"> </w:t>
+      </w:r>
+      <w:r>
+        <w:t>https://devcenter.heroku.com/articles/python-faq#do-python-applications-run-behind-nginx</w:t>
+      </w:r>
+    </w:p>
+  </w:footnote>
+  <w:footnote w:id="35">
+    <w:p>
+      <w:pPr>
+        <w:pStyle w:val="FootnoteText"/>
+        <w:rPr>
+          <w:lang w:val="en-NZ"/>
+        </w:rPr>
+      </w:pPr>
+      <w:r>
+        <w:rPr>
+          <w:rStyle w:val="FootnoteReference"/>
+        </w:rPr>
+        <w:footnoteRef/>
+      </w:r>
+      <w:r>
+        <w:t xml:space="preserve"> </w:t>
+      </w:r>
+      <w:r>
+        <w:t>https://devcenter.heroku.com/articles/how-heroku-works#running-applications-on-dynos</w:t>
+      </w:r>
+    </w:p>
+  </w:footnote>
+  <w:footnote w:id="36">
+    <w:p>
+      <w:pPr>
+        <w:pStyle w:val="FootnoteText"/>
+        <w:rPr>
+          <w:lang w:val="en-NZ"/>
+        </w:rPr>
+      </w:pPr>
+      <w:r>
+        <w:rPr>
+          <w:rStyle w:val="FootnoteReference"/>
+        </w:rPr>
+        <w:footnoteRef/>
+      </w:r>
+      <w:r>
+        <w:t xml:space="preserve"> </w:t>
+      </w:r>
+      <w:r>
+        <w:t>http://flask.pocoo.org/docs/patterns/packages/</w:t>
+      </w:r>
+    </w:p>
+  </w:footnote>
+  <w:footnote w:id="37">
     <w:p>
       <w:pPr>
         <w:pStyle w:val="FootnoteText"/>
@@ -26160,6 +26778,118 @@
     </w:lvl>
   </w:abstractNum>
   <w:abstractNum w:abstractNumId="5">
+    <w:nsid w:val="2D2358D5"/>
+    <w:multiLevelType w:val="hybridMultilevel"/>
+    <w:tmpl w:val="377A8A48"/>
+    <w:lvl w:ilvl="0" w:tplc="F1481CC0">
+      <w:numFmt w:val="bullet"/>
+      <w:lvlText w:val="-"/>
+      <w:lvlJc w:val="left"/>
+      <w:pPr>
+        <w:ind w:left="1287" w:hanging="360"/>
+      </w:pPr>
+      <w:rPr>
+        <w:rFonts w:ascii="Calibri" w:eastAsiaTheme="minorHAnsi" w:hAnsi="Calibri" w:cstheme="minorBidi" w:hint="default"/>
+      </w:rPr>
+    </w:lvl>
+    <w:lvl w:ilvl="1" w:tplc="08090003" w:tentative="1">
+      <w:start w:val="1"/>
+      <w:numFmt w:val="bullet"/>
+      <w:lvlText w:val="o"/>
+      <w:lvlJc w:val="left"/>
+      <w:pPr>
+        <w:ind w:left="2007" w:hanging="360"/>
+      </w:pPr>
+      <w:rPr>
+        <w:rFonts w:ascii="Courier New" w:hAnsi="Courier New" w:cs="Courier New" w:hint="default"/>
+      </w:rPr>
+    </w:lvl>
+    <w:lvl w:ilvl="2" w:tplc="08090005" w:tentative="1">
+      <w:start w:val="1"/>
+      <w:numFmt w:val="bullet"/>
+      <w:lvlText w:val=""/>
+      <w:lvlJc w:val="left"/>
+      <w:pPr>
+        <w:ind w:left="2727" w:hanging="360"/>
+      </w:pPr>
+      <w:rPr>
+        <w:rFonts w:ascii="Wingdings" w:hAnsi="Wingdings" w:hint="default"/>
+      </w:rPr>
+    </w:lvl>
+    <w:lvl w:ilvl="3" w:tplc="08090001" w:tentative="1">
+      <w:start w:val="1"/>
+      <w:numFmt w:val="bullet"/>
+      <w:lvlText w:val=""/>
+      <w:lvlJc w:val="left"/>
+      <w:pPr>
+        <w:ind w:left="3447" w:hanging="360"/>
+      </w:pPr>
+      <w:rPr>
+        <w:rFonts w:ascii="Symbol" w:hAnsi="Symbol" w:hint="default"/>
+      </w:rPr>
+    </w:lvl>
+    <w:lvl w:ilvl="4" w:tplc="08090003" w:tentative="1">
+      <w:start w:val="1"/>
+      <w:numFmt w:val="bullet"/>
+      <w:lvlText w:val="o"/>
+      <w:lvlJc w:val="left"/>
+      <w:pPr>
+        <w:ind w:left="4167" w:hanging="360"/>
+      </w:pPr>
+      <w:rPr>
+        <w:rFonts w:ascii="Courier New" w:hAnsi="Courier New" w:cs="Courier New" w:hint="default"/>
+      </w:rPr>
+    </w:lvl>
+    <w:lvl w:ilvl="5" w:tplc="08090005" w:tentative="1">
+      <w:start w:val="1"/>
+      <w:numFmt w:val="bullet"/>
+      <w:lvlText w:val=""/>
+      <w:lvlJc w:val="left"/>
+      <w:pPr>
+        <w:ind w:left="4887" w:hanging="360"/>
+      </w:pPr>
+      <w:rPr>
+        <w:rFonts w:ascii="Wingdings" w:hAnsi="Wingdings" w:hint="default"/>
+      </w:rPr>
+    </w:lvl>
+    <w:lvl w:ilvl="6" w:tplc="08090001" w:tentative="1">
+      <w:start w:val="1"/>
+      <w:numFmt w:val="bullet"/>
+      <w:lvlText w:val=""/>
+      <w:lvlJc w:val="left"/>
+      <w:pPr>
+        <w:ind w:left="5607" w:hanging="360"/>
+      </w:pPr>
+      <w:rPr>
+        <w:rFonts w:ascii="Symbol" w:hAnsi="Symbol" w:hint="default"/>
+      </w:rPr>
+    </w:lvl>
+    <w:lvl w:ilvl="7" w:tplc="08090003" w:tentative="1">
+      <w:start w:val="1"/>
+      <w:numFmt w:val="bullet"/>
+      <w:lvlText w:val="o"/>
+      <w:lvlJc w:val="left"/>
+      <w:pPr>
+        <w:ind w:left="6327" w:hanging="360"/>
+      </w:pPr>
+      <w:rPr>
+        <w:rFonts w:ascii="Courier New" w:hAnsi="Courier New" w:cs="Courier New" w:hint="default"/>
+      </w:rPr>
+    </w:lvl>
+    <w:lvl w:ilvl="8" w:tplc="08090005" w:tentative="1">
+      <w:start w:val="1"/>
+      <w:numFmt w:val="bullet"/>
+      <w:lvlText w:val=""/>
+      <w:lvlJc w:val="left"/>
+      <w:pPr>
+        <w:ind w:left="7047" w:hanging="360"/>
+      </w:pPr>
+      <w:rPr>
+        <w:rFonts w:ascii="Wingdings" w:hAnsi="Wingdings" w:hint="default"/>
+      </w:rPr>
+    </w:lvl>
+  </w:abstractNum>
+  <w:abstractNum w:abstractNumId="6">
     <w:nsid w:val="2DCA5A8F"/>
     <w:multiLevelType w:val="multilevel"/>
     <w:tmpl w:val="9DBCC7EA"/>
@@ -26275,7 +27005,7 @@
       </w:rPr>
     </w:lvl>
   </w:abstractNum>
-  <w:abstractNum w:abstractNumId="6">
+  <w:abstractNum w:abstractNumId="7">
     <w:nsid w:val="38752136"/>
     <w:multiLevelType w:val="hybridMultilevel"/>
     <w:tmpl w:val="A920D87E"/>
@@ -26388,7 +27118,7 @@
       </w:rPr>
     </w:lvl>
   </w:abstractNum>
-  <w:abstractNum w:abstractNumId="7">
+  <w:abstractNum w:abstractNumId="8">
     <w:nsid w:val="4C954688"/>
     <w:multiLevelType w:val="multilevel"/>
     <w:tmpl w:val="6BB22A0A"/>
@@ -26510,7 +27240,7 @@
       </w:rPr>
     </w:lvl>
   </w:abstractNum>
-  <w:abstractNum w:abstractNumId="8">
+  <w:abstractNum w:abstractNumId="9">
     <w:nsid w:val="4E056A93"/>
     <w:multiLevelType w:val="hybridMultilevel"/>
     <w:tmpl w:val="9A0E73B4"/>
@@ -26623,7 +27353,7 @@
       </w:rPr>
     </w:lvl>
   </w:abstractNum>
-  <w:abstractNum w:abstractNumId="9">
+  <w:abstractNum w:abstractNumId="10">
     <w:nsid w:val="55E90B43"/>
     <w:multiLevelType w:val="hybridMultilevel"/>
     <w:tmpl w:val="BFF49D36"/>
@@ -26712,7 +27442,119 @@
       </w:pPr>
     </w:lvl>
   </w:abstractNum>
-  <w:abstractNum w:abstractNumId="10">
+  <w:abstractNum w:abstractNumId="11">
+    <w:nsid w:val="60E20C23"/>
+    <w:multiLevelType w:val="hybridMultilevel"/>
+    <w:tmpl w:val="B84CF3BE"/>
+    <w:lvl w:ilvl="0" w:tplc="F1481CC0">
+      <w:numFmt w:val="bullet"/>
+      <w:lvlText w:val="-"/>
+      <w:lvlJc w:val="left"/>
+      <w:pPr>
+        <w:ind w:left="1287" w:hanging="360"/>
+      </w:pPr>
+      <w:rPr>
+        <w:rFonts w:ascii="Calibri" w:eastAsiaTheme="minorHAnsi" w:hAnsi="Calibri" w:cstheme="minorBidi" w:hint="default"/>
+      </w:rPr>
+    </w:lvl>
+    <w:lvl w:ilvl="1" w:tplc="08090003" w:tentative="1">
+      <w:start w:val="1"/>
+      <w:numFmt w:val="bullet"/>
+      <w:lvlText w:val="o"/>
+      <w:lvlJc w:val="left"/>
+      <w:pPr>
+        <w:ind w:left="2007" w:hanging="360"/>
+      </w:pPr>
+      <w:rPr>
+        <w:rFonts w:ascii="Courier New" w:hAnsi="Courier New" w:cs="Courier New" w:hint="default"/>
+      </w:rPr>
+    </w:lvl>
+    <w:lvl w:ilvl="2" w:tplc="08090005" w:tentative="1">
+      <w:start w:val="1"/>
+      <w:numFmt w:val="bullet"/>
+      <w:lvlText w:val=""/>
+      <w:lvlJc w:val="left"/>
+      <w:pPr>
+        <w:ind w:left="2727" w:hanging="360"/>
+      </w:pPr>
+      <w:rPr>
+        <w:rFonts w:ascii="Wingdings" w:hAnsi="Wingdings" w:hint="default"/>
+      </w:rPr>
+    </w:lvl>
+    <w:lvl w:ilvl="3" w:tplc="08090001" w:tentative="1">
+      <w:start w:val="1"/>
+      <w:numFmt w:val="bullet"/>
+      <w:lvlText w:val=""/>
+      <w:lvlJc w:val="left"/>
+      <w:pPr>
+        <w:ind w:left="3447" w:hanging="360"/>
+      </w:pPr>
+      <w:rPr>
+        <w:rFonts w:ascii="Symbol" w:hAnsi="Symbol" w:hint="default"/>
+      </w:rPr>
+    </w:lvl>
+    <w:lvl w:ilvl="4" w:tplc="08090003" w:tentative="1">
+      <w:start w:val="1"/>
+      <w:numFmt w:val="bullet"/>
+      <w:lvlText w:val="o"/>
+      <w:lvlJc w:val="left"/>
+      <w:pPr>
+        <w:ind w:left="4167" w:hanging="360"/>
+      </w:pPr>
+      <w:rPr>
+        <w:rFonts w:ascii="Courier New" w:hAnsi="Courier New" w:cs="Courier New" w:hint="default"/>
+      </w:rPr>
+    </w:lvl>
+    <w:lvl w:ilvl="5" w:tplc="08090005" w:tentative="1">
+      <w:start w:val="1"/>
+      <w:numFmt w:val="bullet"/>
+      <w:lvlText w:val=""/>
+      <w:lvlJc w:val="left"/>
+      <w:pPr>
+        <w:ind w:left="4887" w:hanging="360"/>
+      </w:pPr>
+      <w:rPr>
+        <w:rFonts w:ascii="Wingdings" w:hAnsi="Wingdings" w:hint="default"/>
+      </w:rPr>
+    </w:lvl>
+    <w:lvl w:ilvl="6" w:tplc="08090001" w:tentative="1">
+      <w:start w:val="1"/>
+      <w:numFmt w:val="bullet"/>
+      <w:lvlText w:val=""/>
+      <w:lvlJc w:val="left"/>
+      <w:pPr>
+        <w:ind w:left="5607" w:hanging="360"/>
+      </w:pPr>
+      <w:rPr>
+        <w:rFonts w:ascii="Symbol" w:hAnsi="Symbol" w:hint="default"/>
+      </w:rPr>
+    </w:lvl>
+    <w:lvl w:ilvl="7" w:tplc="08090003" w:tentative="1">
+      <w:start w:val="1"/>
+      <w:numFmt w:val="bullet"/>
+      <w:lvlText w:val="o"/>
+      <w:lvlJc w:val="left"/>
+      <w:pPr>
+        <w:ind w:left="6327" w:hanging="360"/>
+      </w:pPr>
+      <w:rPr>
+        <w:rFonts w:ascii="Courier New" w:hAnsi="Courier New" w:cs="Courier New" w:hint="default"/>
+      </w:rPr>
+    </w:lvl>
+    <w:lvl w:ilvl="8" w:tplc="08090005" w:tentative="1">
+      <w:start w:val="1"/>
+      <w:numFmt w:val="bullet"/>
+      <w:lvlText w:val=""/>
+      <w:lvlJc w:val="left"/>
+      <w:pPr>
+        <w:ind w:left="7047" w:hanging="360"/>
+      </w:pPr>
+      <w:rPr>
+        <w:rFonts w:ascii="Wingdings" w:hAnsi="Wingdings" w:hint="default"/>
+      </w:rPr>
+    </w:lvl>
+  </w:abstractNum>
+  <w:abstractNum w:abstractNumId="12">
     <w:nsid w:val="69BB7F36"/>
     <w:multiLevelType w:val="hybridMultilevel"/>
     <w:tmpl w:val="153ACD2A"/>
@@ -26825,7 +27667,7 @@
       </w:rPr>
     </w:lvl>
   </w:abstractNum>
-  <w:abstractNum w:abstractNumId="11">
+  <w:abstractNum w:abstractNumId="13">
     <w:nsid w:val="746E789D"/>
     <w:multiLevelType w:val="hybridMultilevel"/>
     <w:tmpl w:val="06647D68"/>
@@ -26938,7 +27780,7 @@
       </w:rPr>
     </w:lvl>
   </w:abstractNum>
-  <w:abstractNum w:abstractNumId="12">
+  <w:abstractNum w:abstractNumId="14">
     <w:nsid w:val="7FD85493"/>
     <w:multiLevelType w:val="hybridMultilevel"/>
     <w:tmpl w:val="733AE4A4"/>
@@ -27052,25 +27894,25 @@
     </w:lvl>
   </w:abstractNum>
   <w:num w:numId="1">
-    <w:abstractNumId w:val="5"/>
+    <w:abstractNumId w:val="6"/>
   </w:num>
   <w:num w:numId="2">
-    <w:abstractNumId w:val="7"/>
+    <w:abstractNumId w:val="8"/>
   </w:num>
   <w:num w:numId="3">
-    <w:abstractNumId w:val="6"/>
+    <w:abstractNumId w:val="7"/>
   </w:num>
   <w:num w:numId="4">
     <w:abstractNumId w:val="0"/>
   </w:num>
   <w:num w:numId="5">
-    <w:abstractNumId w:val="11"/>
+    <w:abstractNumId w:val="13"/>
   </w:num>
   <w:num w:numId="6">
     <w:abstractNumId w:val="1"/>
   </w:num>
   <w:num w:numId="7">
-    <w:abstractNumId w:val="10"/>
+    <w:abstractNumId w:val="12"/>
   </w:num>
   <w:num w:numId="8">
     <w:abstractNumId w:val="3"/>
@@ -27079,16 +27921,22 @@
     <w:abstractNumId w:val="4"/>
   </w:num>
   <w:num w:numId="10">
-    <w:abstractNumId w:val="9"/>
+    <w:abstractNumId w:val="10"/>
   </w:num>
   <w:num w:numId="11">
-    <w:abstractNumId w:val="12"/>
+    <w:abstractNumId w:val="14"/>
   </w:num>
   <w:num w:numId="12">
     <w:abstractNumId w:val="2"/>
   </w:num>
   <w:num w:numId="13">
-    <w:abstractNumId w:val="8"/>
+    <w:abstractNumId w:val="9"/>
+  </w:num>
+  <w:num w:numId="14">
+    <w:abstractNumId w:val="11"/>
+  </w:num>
+  <w:num w:numId="15">
+    <w:abstractNumId w:val="5"/>
   </w:num>
   <w:numIdMacAtCleanup w:val="7"/>
 </w:numbering>
@@ -27502,7 +28350,6 @@
   <w:style w:type="character" w:default="1" w:styleId="DefaultParagraphFont">
     <w:name w:val="Default Paragraph Font"/>
     <w:uiPriority w:val="1"/>
-    <w:semiHidden/>
     <w:unhideWhenUsed/>
   </w:style>
   <w:style w:type="table" w:default="1" w:styleId="TableNormal">
@@ -30504,35 +31351,35 @@
     </dgm:pt>
   </dgm:ptLst>
   <dgm:cxnLst>
-    <dgm:cxn modelId="{07FA75F5-79F9-4374-BDF9-BE79E46EAF69}" type="presOf" srcId="{DB687B8D-183F-41A4-83F8-BACF98B4F8B8}" destId="{71E9CB76-BA81-4D0A-996C-561CC49FF498}" srcOrd="0" destOrd="0" presId="urn:microsoft.com/office/officeart/2005/8/layout/hierarchy3"/>
-    <dgm:cxn modelId="{5E12D09B-C021-41AD-831B-D5C84AAD0486}" type="presOf" srcId="{48CEFE8B-DE17-4970-97D3-B76CDAC13A79}" destId="{DD9011E1-3E66-49DF-83DD-E1503D4387E6}" srcOrd="0" destOrd="0" presId="urn:microsoft.com/office/officeart/2005/8/layout/hierarchy3"/>
+    <dgm:cxn modelId="{66B89AA2-C75B-4149-9D39-CFD6E7D8ECF4}" type="presOf" srcId="{0FB84EF4-897A-48C9-8DFC-E2063C8EA436}" destId="{EC45CA74-1D73-4A8C-ACE4-2E39D5CDB903}" srcOrd="0" destOrd="0" presId="urn:microsoft.com/office/officeart/2005/8/layout/hierarchy3"/>
+    <dgm:cxn modelId="{F5816A2A-800E-486E-BD77-2979F54107DC}" srcId="{DB687B8D-183F-41A4-83F8-BACF98B4F8B8}" destId="{C6E2CD62-91FB-4DDD-98A3-B7B7CCB7A54C}" srcOrd="3" destOrd="0" parTransId="{FADCD341-740D-41B5-B034-E5C90084CE1F}" sibTransId="{0D593B0F-538C-4ADE-B8AF-F724883A33A5}"/>
     <dgm:cxn modelId="{2B02C139-AF4D-4406-B6A4-CC2F66921B68}" srcId="{DB687B8D-183F-41A4-83F8-BACF98B4F8B8}" destId="{48CEFE8B-DE17-4970-97D3-B76CDAC13A79}" srcOrd="1" destOrd="0" parTransId="{0FB84EF4-897A-48C9-8DFC-E2063C8EA436}" sibTransId="{9A702027-7986-482E-94C2-31B52E02BF8B}"/>
-    <dgm:cxn modelId="{F5816A2A-800E-486E-BD77-2979F54107DC}" srcId="{DB687B8D-183F-41A4-83F8-BACF98B4F8B8}" destId="{C6E2CD62-91FB-4DDD-98A3-B7B7CCB7A54C}" srcOrd="3" destOrd="0" parTransId="{FADCD341-740D-41B5-B034-E5C90084CE1F}" sibTransId="{0D593B0F-538C-4ADE-B8AF-F724883A33A5}"/>
-    <dgm:cxn modelId="{D5A1360A-E84D-4E61-9004-2E6AAA1EE319}" type="presOf" srcId="{FADCD341-740D-41B5-B034-E5C90084CE1F}" destId="{D443287B-E522-45EF-93E8-59A4A3542E24}" srcOrd="0" destOrd="0" presId="urn:microsoft.com/office/officeart/2005/8/layout/hierarchy3"/>
-    <dgm:cxn modelId="{E5DD38B0-1183-4D41-B98E-1321226D4A53}" type="presOf" srcId="{DB687B8D-183F-41A4-83F8-BACF98B4F8B8}" destId="{D6440750-69BC-4DE4-9AEC-550F3882413C}" srcOrd="1" destOrd="0" presId="urn:microsoft.com/office/officeart/2005/8/layout/hierarchy3"/>
-    <dgm:cxn modelId="{496391D1-B4B8-4F37-BABF-2FF54055FC1B}" type="presOf" srcId="{C82B2A4C-894E-43FB-A109-54ED4759BB16}" destId="{8C04BF67-DDD2-4F50-8F48-C0BF1211D421}" srcOrd="0" destOrd="0" presId="urn:microsoft.com/office/officeart/2005/8/layout/hierarchy3"/>
+    <dgm:cxn modelId="{EC5E36E6-5E2E-4388-84A9-1C380EBE9DEE}" type="presOf" srcId="{694B19F8-85ED-43C0-8738-5A0E4F00114D}" destId="{46D4F426-FCA9-48FE-BF1E-F988E4B01CFE}" srcOrd="0" destOrd="0" presId="urn:microsoft.com/office/officeart/2005/8/layout/hierarchy3"/>
+    <dgm:cxn modelId="{44CED1AD-7E38-41F0-86BB-CF638428F9C0}" type="presOf" srcId="{48CEFE8B-DE17-4970-97D3-B76CDAC13A79}" destId="{DD9011E1-3E66-49DF-83DD-E1503D4387E6}" srcOrd="0" destOrd="0" presId="urn:microsoft.com/office/officeart/2005/8/layout/hierarchy3"/>
+    <dgm:cxn modelId="{77585A31-CFE4-40CB-B1CA-6D4FDA524AE3}" type="presOf" srcId="{FADCD341-740D-41B5-B034-E5C90084CE1F}" destId="{D443287B-E522-45EF-93E8-59A4A3542E24}" srcOrd="0" destOrd="0" presId="urn:microsoft.com/office/officeart/2005/8/layout/hierarchy3"/>
+    <dgm:cxn modelId="{1A6AD7AA-E569-4CFF-9A52-9589D6FAC7B9}" type="presOf" srcId="{C6E2CD62-91FB-4DDD-98A3-B7B7CCB7A54C}" destId="{ABA6342F-A0BA-41FC-B3B2-6209160C99E5}" srcOrd="0" destOrd="0" presId="urn:microsoft.com/office/officeart/2005/8/layout/hierarchy3"/>
+    <dgm:cxn modelId="{E8EAF869-5FAE-4C9B-BFD8-80AFD0E85EF5}" type="presOf" srcId="{D3B424C3-3238-43B9-8588-0E15F90F7EC8}" destId="{244A877D-01C9-470F-BFD5-E5114D7D1807}" srcOrd="0" destOrd="0" presId="urn:microsoft.com/office/officeart/2005/8/layout/hierarchy3"/>
+    <dgm:cxn modelId="{B42175F9-9578-439E-A0BA-57A56966AF70}" type="presOf" srcId="{DB687B8D-183F-41A4-83F8-BACF98B4F8B8}" destId="{D6440750-69BC-4DE4-9AEC-550F3882413C}" srcOrd="1" destOrd="0" presId="urn:microsoft.com/office/officeart/2005/8/layout/hierarchy3"/>
+    <dgm:cxn modelId="{A9A9C5D6-F722-4684-BAE2-50EEF437B736}" type="presOf" srcId="{DB687B8D-183F-41A4-83F8-BACF98B4F8B8}" destId="{71E9CB76-BA81-4D0A-996C-561CC49FF498}" srcOrd="0" destOrd="0" presId="urn:microsoft.com/office/officeart/2005/8/layout/hierarchy3"/>
+    <dgm:cxn modelId="{69ADF68F-20D8-4435-B0E8-B213D032A506}" type="presOf" srcId="{F3CF7F7E-4171-4609-8150-6063EC74D01D}" destId="{1B18905D-743F-4A47-A83F-95001D6BD4C4}" srcOrd="0" destOrd="0" presId="urn:microsoft.com/office/officeart/2005/8/layout/hierarchy3"/>
+    <dgm:cxn modelId="{D9C6D54D-DFF9-429F-9C65-A22F4353E4FB}" type="presOf" srcId="{C82B2A4C-894E-43FB-A109-54ED4759BB16}" destId="{8C04BF67-DDD2-4F50-8F48-C0BF1211D421}" srcOrd="0" destOrd="0" presId="urn:microsoft.com/office/officeart/2005/8/layout/hierarchy3"/>
     <dgm:cxn modelId="{6824383A-FC83-43E6-8E99-5C1DA51C1D1D}" srcId="{F3CF7F7E-4171-4609-8150-6063EC74D01D}" destId="{DB687B8D-183F-41A4-83F8-BACF98B4F8B8}" srcOrd="0" destOrd="0" parTransId="{6F9B1D6C-7B8D-4CDD-B1E7-5A4B1D036AE4}" sibTransId="{155DA73D-0641-432B-B814-6966133DFA0F}"/>
-    <dgm:cxn modelId="{BF2B7634-C493-4A56-899D-563FB0AF915A}" type="presOf" srcId="{694B19F8-85ED-43C0-8738-5A0E4F00114D}" destId="{46D4F426-FCA9-48FE-BF1E-F988E4B01CFE}" srcOrd="0" destOrd="0" presId="urn:microsoft.com/office/officeart/2005/8/layout/hierarchy3"/>
-    <dgm:cxn modelId="{237F8309-6E79-4C87-AA4D-8AF8FA009007}" type="presOf" srcId="{F3CF7F7E-4171-4609-8150-6063EC74D01D}" destId="{1B18905D-743F-4A47-A83F-95001D6BD4C4}" srcOrd="0" destOrd="0" presId="urn:microsoft.com/office/officeart/2005/8/layout/hierarchy3"/>
     <dgm:cxn modelId="{C6A9A246-91A3-47C4-A5AE-1DE6B207AA65}" srcId="{DB687B8D-183F-41A4-83F8-BACF98B4F8B8}" destId="{83E43365-DF8F-4EC7-8CF0-718E854B84B9}" srcOrd="2" destOrd="0" parTransId="{694B19F8-85ED-43C0-8738-5A0E4F00114D}" sibTransId="{BC18C5C4-FF68-4C8A-A96B-2E86895C159C}"/>
-    <dgm:cxn modelId="{D689AB60-6A0A-42BF-A639-F01C77922336}" type="presOf" srcId="{83E43365-DF8F-4EC7-8CF0-718E854B84B9}" destId="{FCFA798B-1F6A-4694-8BED-4F698A6B931C}" srcOrd="0" destOrd="0" presId="urn:microsoft.com/office/officeart/2005/8/layout/hierarchy3"/>
-    <dgm:cxn modelId="{0889CC1E-E7CA-4CAE-90B2-AE83B4DB41A9}" type="presOf" srcId="{D3B424C3-3238-43B9-8588-0E15F90F7EC8}" destId="{244A877D-01C9-470F-BFD5-E5114D7D1807}" srcOrd="0" destOrd="0" presId="urn:microsoft.com/office/officeart/2005/8/layout/hierarchy3"/>
-    <dgm:cxn modelId="{A63D1EF2-5FF5-4FE2-9EB0-EFEECDEC8DC8}" type="presOf" srcId="{C6E2CD62-91FB-4DDD-98A3-B7B7CCB7A54C}" destId="{ABA6342F-A0BA-41FC-B3B2-6209160C99E5}" srcOrd="0" destOrd="0" presId="urn:microsoft.com/office/officeart/2005/8/layout/hierarchy3"/>
-    <dgm:cxn modelId="{2386B1D3-177E-4409-8DFC-7296743B242C}" type="presOf" srcId="{0FB84EF4-897A-48C9-8DFC-E2063C8EA436}" destId="{EC45CA74-1D73-4A8C-ACE4-2E39D5CDB903}" srcOrd="0" destOrd="0" presId="urn:microsoft.com/office/officeart/2005/8/layout/hierarchy3"/>
+    <dgm:cxn modelId="{AEA543FC-4C53-478D-9E89-E8C59B6DC636}" type="presOf" srcId="{83E43365-DF8F-4EC7-8CF0-718E854B84B9}" destId="{FCFA798B-1F6A-4694-8BED-4F698A6B931C}" srcOrd="0" destOrd="0" presId="urn:microsoft.com/office/officeart/2005/8/layout/hierarchy3"/>
     <dgm:cxn modelId="{105BA5DE-B811-4950-852F-B930273D987A}" srcId="{DB687B8D-183F-41A4-83F8-BACF98B4F8B8}" destId="{D3B424C3-3238-43B9-8588-0E15F90F7EC8}" srcOrd="0" destOrd="0" parTransId="{C82B2A4C-894E-43FB-A109-54ED4759BB16}" sibTransId="{DB4119F6-2B6C-43D2-8CAE-F1E6716E6C0B}"/>
-    <dgm:cxn modelId="{53375241-41FB-4AFE-AA58-4FAF99C80CA0}" type="presParOf" srcId="{1B18905D-743F-4A47-A83F-95001D6BD4C4}" destId="{81CF7223-C814-4679-B01F-D4D00D6FF40D}" srcOrd="0" destOrd="0" presId="urn:microsoft.com/office/officeart/2005/8/layout/hierarchy3"/>
-    <dgm:cxn modelId="{1202D0F4-54C0-4E9F-9889-28BD0FD4F7D6}" type="presParOf" srcId="{81CF7223-C814-4679-B01F-D4D00D6FF40D}" destId="{16851064-0269-4FDD-A97C-B5226578DE7C}" srcOrd="0" destOrd="0" presId="urn:microsoft.com/office/officeart/2005/8/layout/hierarchy3"/>
-    <dgm:cxn modelId="{FCE47DD1-53F2-4728-B4ED-7FD018CFB58B}" type="presParOf" srcId="{16851064-0269-4FDD-A97C-B5226578DE7C}" destId="{71E9CB76-BA81-4D0A-996C-561CC49FF498}" srcOrd="0" destOrd="0" presId="urn:microsoft.com/office/officeart/2005/8/layout/hierarchy3"/>
-    <dgm:cxn modelId="{557A8B2E-B349-4DE8-9477-89BDAF3A59FC}" type="presParOf" srcId="{16851064-0269-4FDD-A97C-B5226578DE7C}" destId="{D6440750-69BC-4DE4-9AEC-550F3882413C}" srcOrd="1" destOrd="0" presId="urn:microsoft.com/office/officeart/2005/8/layout/hierarchy3"/>
-    <dgm:cxn modelId="{AA0BAC27-0E74-49FB-9D84-36EC78472D85}" type="presParOf" srcId="{81CF7223-C814-4679-B01F-D4D00D6FF40D}" destId="{81D7A0E5-96D5-45E9-8FD0-FC9F48042694}" srcOrd="1" destOrd="0" presId="urn:microsoft.com/office/officeart/2005/8/layout/hierarchy3"/>
-    <dgm:cxn modelId="{1651B71B-0BD8-4AC7-876B-589A68320D0E}" type="presParOf" srcId="{81D7A0E5-96D5-45E9-8FD0-FC9F48042694}" destId="{8C04BF67-DDD2-4F50-8F48-C0BF1211D421}" srcOrd="0" destOrd="0" presId="urn:microsoft.com/office/officeart/2005/8/layout/hierarchy3"/>
-    <dgm:cxn modelId="{33FA4403-1C5B-4C9C-8308-B37274128941}" type="presParOf" srcId="{81D7A0E5-96D5-45E9-8FD0-FC9F48042694}" destId="{244A877D-01C9-470F-BFD5-E5114D7D1807}" srcOrd="1" destOrd="0" presId="urn:microsoft.com/office/officeart/2005/8/layout/hierarchy3"/>
-    <dgm:cxn modelId="{B2955A88-AE48-4002-A3B3-178FA691EB2D}" type="presParOf" srcId="{81D7A0E5-96D5-45E9-8FD0-FC9F48042694}" destId="{EC45CA74-1D73-4A8C-ACE4-2E39D5CDB903}" srcOrd="2" destOrd="0" presId="urn:microsoft.com/office/officeart/2005/8/layout/hierarchy3"/>
-    <dgm:cxn modelId="{F6783CB4-A1EF-490C-8EB1-88FCE0EDF442}" type="presParOf" srcId="{81D7A0E5-96D5-45E9-8FD0-FC9F48042694}" destId="{DD9011E1-3E66-49DF-83DD-E1503D4387E6}" srcOrd="3" destOrd="0" presId="urn:microsoft.com/office/officeart/2005/8/layout/hierarchy3"/>
-    <dgm:cxn modelId="{1A0E43FA-4E73-4F30-913D-56AB81BBBBFC}" type="presParOf" srcId="{81D7A0E5-96D5-45E9-8FD0-FC9F48042694}" destId="{46D4F426-FCA9-48FE-BF1E-F988E4B01CFE}" srcOrd="4" destOrd="0" presId="urn:microsoft.com/office/officeart/2005/8/layout/hierarchy3"/>
-    <dgm:cxn modelId="{05D3C4BD-E370-4CF3-8EFE-C8832FBBB685}" type="presParOf" srcId="{81D7A0E5-96D5-45E9-8FD0-FC9F48042694}" destId="{FCFA798B-1F6A-4694-8BED-4F698A6B931C}" srcOrd="5" destOrd="0" presId="urn:microsoft.com/office/officeart/2005/8/layout/hierarchy3"/>
-    <dgm:cxn modelId="{F97C2CD0-C6A6-4A14-AAFB-5E4EB7D0572A}" type="presParOf" srcId="{81D7A0E5-96D5-45E9-8FD0-FC9F48042694}" destId="{D443287B-E522-45EF-93E8-59A4A3542E24}" srcOrd="6" destOrd="0" presId="urn:microsoft.com/office/officeart/2005/8/layout/hierarchy3"/>
-    <dgm:cxn modelId="{003E163F-69C2-41C7-AEA6-26117D763A59}" type="presParOf" srcId="{81D7A0E5-96D5-45E9-8FD0-FC9F48042694}" destId="{ABA6342F-A0BA-41FC-B3B2-6209160C99E5}" srcOrd="7" destOrd="0" presId="urn:microsoft.com/office/officeart/2005/8/layout/hierarchy3"/>
+    <dgm:cxn modelId="{8006AFE1-4FE0-44F9-9084-E0C116B9725C}" type="presParOf" srcId="{1B18905D-743F-4A47-A83F-95001D6BD4C4}" destId="{81CF7223-C814-4679-B01F-D4D00D6FF40D}" srcOrd="0" destOrd="0" presId="urn:microsoft.com/office/officeart/2005/8/layout/hierarchy3"/>
+    <dgm:cxn modelId="{00548E48-FDEF-40B9-A72B-91A345747CC1}" type="presParOf" srcId="{81CF7223-C814-4679-B01F-D4D00D6FF40D}" destId="{16851064-0269-4FDD-A97C-B5226578DE7C}" srcOrd="0" destOrd="0" presId="urn:microsoft.com/office/officeart/2005/8/layout/hierarchy3"/>
+    <dgm:cxn modelId="{2FFD4D41-209F-4897-B6D8-F25C18E01848}" type="presParOf" srcId="{16851064-0269-4FDD-A97C-B5226578DE7C}" destId="{71E9CB76-BA81-4D0A-996C-561CC49FF498}" srcOrd="0" destOrd="0" presId="urn:microsoft.com/office/officeart/2005/8/layout/hierarchy3"/>
+    <dgm:cxn modelId="{6F2094D2-C276-4661-B46C-BF766DB511F3}" type="presParOf" srcId="{16851064-0269-4FDD-A97C-B5226578DE7C}" destId="{D6440750-69BC-4DE4-9AEC-550F3882413C}" srcOrd="1" destOrd="0" presId="urn:microsoft.com/office/officeart/2005/8/layout/hierarchy3"/>
+    <dgm:cxn modelId="{D104B192-20D5-4D14-A307-E11984DC39B0}" type="presParOf" srcId="{81CF7223-C814-4679-B01F-D4D00D6FF40D}" destId="{81D7A0E5-96D5-45E9-8FD0-FC9F48042694}" srcOrd="1" destOrd="0" presId="urn:microsoft.com/office/officeart/2005/8/layout/hierarchy3"/>
+    <dgm:cxn modelId="{F6A972AE-8117-4EEA-AA95-ED15D3518415}" type="presParOf" srcId="{81D7A0E5-96D5-45E9-8FD0-FC9F48042694}" destId="{8C04BF67-DDD2-4F50-8F48-C0BF1211D421}" srcOrd="0" destOrd="0" presId="urn:microsoft.com/office/officeart/2005/8/layout/hierarchy3"/>
+    <dgm:cxn modelId="{BA7988EB-C793-4C6E-A252-EAC2F401F37C}" type="presParOf" srcId="{81D7A0E5-96D5-45E9-8FD0-FC9F48042694}" destId="{244A877D-01C9-470F-BFD5-E5114D7D1807}" srcOrd="1" destOrd="0" presId="urn:microsoft.com/office/officeart/2005/8/layout/hierarchy3"/>
+    <dgm:cxn modelId="{FA69441C-B84F-4587-92F1-CEFA4894A752}" type="presParOf" srcId="{81D7A0E5-96D5-45E9-8FD0-FC9F48042694}" destId="{EC45CA74-1D73-4A8C-ACE4-2E39D5CDB903}" srcOrd="2" destOrd="0" presId="urn:microsoft.com/office/officeart/2005/8/layout/hierarchy3"/>
+    <dgm:cxn modelId="{BB4EE290-47DB-4B2B-8657-A2CA0BA4E61C}" type="presParOf" srcId="{81D7A0E5-96D5-45E9-8FD0-FC9F48042694}" destId="{DD9011E1-3E66-49DF-83DD-E1503D4387E6}" srcOrd="3" destOrd="0" presId="urn:microsoft.com/office/officeart/2005/8/layout/hierarchy3"/>
+    <dgm:cxn modelId="{F1F2FCBD-6ED8-4857-B47B-93FC48228699}" type="presParOf" srcId="{81D7A0E5-96D5-45E9-8FD0-FC9F48042694}" destId="{46D4F426-FCA9-48FE-BF1E-F988E4B01CFE}" srcOrd="4" destOrd="0" presId="urn:microsoft.com/office/officeart/2005/8/layout/hierarchy3"/>
+    <dgm:cxn modelId="{5AC83BE4-F8DE-4D3E-B8E4-03B4A538127D}" type="presParOf" srcId="{81D7A0E5-96D5-45E9-8FD0-FC9F48042694}" destId="{FCFA798B-1F6A-4694-8BED-4F698A6B931C}" srcOrd="5" destOrd="0" presId="urn:microsoft.com/office/officeart/2005/8/layout/hierarchy3"/>
+    <dgm:cxn modelId="{047F91DD-1DE9-4ECE-AD1B-E522AF531901}" type="presParOf" srcId="{81D7A0E5-96D5-45E9-8FD0-FC9F48042694}" destId="{D443287B-E522-45EF-93E8-59A4A3542E24}" srcOrd="6" destOrd="0" presId="urn:microsoft.com/office/officeart/2005/8/layout/hierarchy3"/>
+    <dgm:cxn modelId="{DF36741A-5AE3-42A2-8333-8D5730EDF24A}" type="presParOf" srcId="{81D7A0E5-96D5-45E9-8FD0-FC9F48042694}" destId="{ABA6342F-A0BA-41FC-B3B2-6209160C99E5}" srcOrd="7" destOrd="0" presId="urn:microsoft.com/office/officeart/2005/8/layout/hierarchy3"/>
   </dgm:cxnLst>
   <dgm:bg/>
   <dgm:whole/>
@@ -30768,25 +31615,25 @@
     </dgm:pt>
   </dgm:ptLst>
   <dgm:cxnLst>
+    <dgm:cxn modelId="{14CB4980-3F39-4B09-8C4D-C0D7BDAF41CA}" type="presOf" srcId="{0FB84EF4-897A-48C9-8DFC-E2063C8EA436}" destId="{EC45CA74-1D73-4A8C-ACE4-2E39D5CDB903}" srcOrd="0" destOrd="0" presId="urn:microsoft.com/office/officeart/2005/8/layout/hierarchy3"/>
     <dgm:cxn modelId="{6824383A-FC83-43E6-8E99-5C1DA51C1D1D}" srcId="{F3CF7F7E-4171-4609-8150-6063EC74D01D}" destId="{DB687B8D-183F-41A4-83F8-BACF98B4F8B8}" srcOrd="0" destOrd="0" parTransId="{6F9B1D6C-7B8D-4CDD-B1E7-5A4B1D036AE4}" sibTransId="{155DA73D-0641-432B-B814-6966133DFA0F}"/>
-    <dgm:cxn modelId="{2345AF5E-6892-46DF-84FA-074546B5C2DC}" type="presOf" srcId="{F3CF7F7E-4171-4609-8150-6063EC74D01D}" destId="{1B18905D-743F-4A47-A83F-95001D6BD4C4}" srcOrd="0" destOrd="0" presId="urn:microsoft.com/office/officeart/2005/8/layout/hierarchy3"/>
-    <dgm:cxn modelId="{6A963A4E-743C-4F2A-A18B-5AD73C11A399}" type="presOf" srcId="{0FB84EF4-897A-48C9-8DFC-E2063C8EA436}" destId="{EC45CA74-1D73-4A8C-ACE4-2E39D5CDB903}" srcOrd="0" destOrd="0" presId="urn:microsoft.com/office/officeart/2005/8/layout/hierarchy3"/>
-    <dgm:cxn modelId="{54EE499F-4BD0-403C-B0DA-14011974CFE2}" type="presOf" srcId="{D3B424C3-3238-43B9-8588-0E15F90F7EC8}" destId="{244A877D-01C9-470F-BFD5-E5114D7D1807}" srcOrd="0" destOrd="0" presId="urn:microsoft.com/office/officeart/2005/8/layout/hierarchy3"/>
-    <dgm:cxn modelId="{4B37BF42-E56F-413E-BCFD-F3C45BD25D2B}" type="presOf" srcId="{C82B2A4C-894E-43FB-A109-54ED4759BB16}" destId="{8C04BF67-DDD2-4F50-8F48-C0BF1211D421}" srcOrd="0" destOrd="0" presId="urn:microsoft.com/office/officeart/2005/8/layout/hierarchy3"/>
+    <dgm:cxn modelId="{F53D4580-F546-4F2D-BBAA-92E0EEF51A12}" type="presOf" srcId="{F3CF7F7E-4171-4609-8150-6063EC74D01D}" destId="{1B18905D-743F-4A47-A83F-95001D6BD4C4}" srcOrd="0" destOrd="0" presId="urn:microsoft.com/office/officeart/2005/8/layout/hierarchy3"/>
+    <dgm:cxn modelId="{D28C2D15-56DB-44DF-9851-AAE5C5EEC155}" type="presOf" srcId="{48CEFE8B-DE17-4970-97D3-B76CDAC13A79}" destId="{DD9011E1-3E66-49DF-83DD-E1503D4387E6}" srcOrd="0" destOrd="0" presId="urn:microsoft.com/office/officeart/2005/8/layout/hierarchy3"/>
+    <dgm:cxn modelId="{C82757E1-09E5-45AC-B154-327054E51BAD}" type="presOf" srcId="{C82B2A4C-894E-43FB-A109-54ED4759BB16}" destId="{8C04BF67-DDD2-4F50-8F48-C0BF1211D421}" srcOrd="0" destOrd="0" presId="urn:microsoft.com/office/officeart/2005/8/layout/hierarchy3"/>
+    <dgm:cxn modelId="{BE9353FB-647F-4A8D-B7C0-E43B1E372464}" type="presOf" srcId="{D3B424C3-3238-43B9-8588-0E15F90F7EC8}" destId="{244A877D-01C9-470F-BFD5-E5114D7D1807}" srcOrd="0" destOrd="0" presId="urn:microsoft.com/office/officeart/2005/8/layout/hierarchy3"/>
+    <dgm:cxn modelId="{F2BB0902-93E8-45B0-A9EB-E575F261B56A}" type="presOf" srcId="{DB687B8D-183F-41A4-83F8-BACF98B4F8B8}" destId="{71E9CB76-BA81-4D0A-996C-561CC49FF498}" srcOrd="0" destOrd="0" presId="urn:microsoft.com/office/officeart/2005/8/layout/hierarchy3"/>
     <dgm:cxn modelId="{105BA5DE-B811-4950-852F-B930273D987A}" srcId="{DB687B8D-183F-41A4-83F8-BACF98B4F8B8}" destId="{D3B424C3-3238-43B9-8588-0E15F90F7EC8}" srcOrd="0" destOrd="0" parTransId="{C82B2A4C-894E-43FB-A109-54ED4759BB16}" sibTransId="{DB4119F6-2B6C-43D2-8CAE-F1E6716E6C0B}"/>
-    <dgm:cxn modelId="{CF5F27AC-ED35-46E6-BCD0-9B5F3F2F79EA}" type="presOf" srcId="{DB687B8D-183F-41A4-83F8-BACF98B4F8B8}" destId="{71E9CB76-BA81-4D0A-996C-561CC49FF498}" srcOrd="0" destOrd="0" presId="urn:microsoft.com/office/officeart/2005/8/layout/hierarchy3"/>
-    <dgm:cxn modelId="{476379E6-AAF5-4F7B-BA7F-CA15ADA24790}" type="presOf" srcId="{DB687B8D-183F-41A4-83F8-BACF98B4F8B8}" destId="{D6440750-69BC-4DE4-9AEC-550F3882413C}" srcOrd="1" destOrd="0" presId="urn:microsoft.com/office/officeart/2005/8/layout/hierarchy3"/>
-    <dgm:cxn modelId="{7BAF54A2-BD04-4629-8D0B-E64F6D432D7A}" type="presOf" srcId="{48CEFE8B-DE17-4970-97D3-B76CDAC13A79}" destId="{DD9011E1-3E66-49DF-83DD-E1503D4387E6}" srcOrd="0" destOrd="0" presId="urn:microsoft.com/office/officeart/2005/8/layout/hierarchy3"/>
+    <dgm:cxn modelId="{60D911FB-C5BA-4074-B37F-20C8163A7E43}" type="presOf" srcId="{DB687B8D-183F-41A4-83F8-BACF98B4F8B8}" destId="{D6440750-69BC-4DE4-9AEC-550F3882413C}" srcOrd="1" destOrd="0" presId="urn:microsoft.com/office/officeart/2005/8/layout/hierarchy3"/>
     <dgm:cxn modelId="{2B02C139-AF4D-4406-B6A4-CC2F66921B68}" srcId="{DB687B8D-183F-41A4-83F8-BACF98B4F8B8}" destId="{48CEFE8B-DE17-4970-97D3-B76CDAC13A79}" srcOrd="1" destOrd="0" parTransId="{0FB84EF4-897A-48C9-8DFC-E2063C8EA436}" sibTransId="{9A702027-7986-482E-94C2-31B52E02BF8B}"/>
-    <dgm:cxn modelId="{4497AB87-AF92-4108-A2A2-7A5DF8DDD566}" type="presParOf" srcId="{1B18905D-743F-4A47-A83F-95001D6BD4C4}" destId="{81CF7223-C814-4679-B01F-D4D00D6FF40D}" srcOrd="0" destOrd="0" presId="urn:microsoft.com/office/officeart/2005/8/layout/hierarchy3"/>
-    <dgm:cxn modelId="{AB67D298-F5F6-4FC8-921F-7179185FE8A4}" type="presParOf" srcId="{81CF7223-C814-4679-B01F-D4D00D6FF40D}" destId="{16851064-0269-4FDD-A97C-B5226578DE7C}" srcOrd="0" destOrd="0" presId="urn:microsoft.com/office/officeart/2005/8/layout/hierarchy3"/>
-    <dgm:cxn modelId="{59040C7E-C7CE-494F-88A9-B22F57752A29}" type="presParOf" srcId="{16851064-0269-4FDD-A97C-B5226578DE7C}" destId="{71E9CB76-BA81-4D0A-996C-561CC49FF498}" srcOrd="0" destOrd="0" presId="urn:microsoft.com/office/officeart/2005/8/layout/hierarchy3"/>
-    <dgm:cxn modelId="{3A90487F-E26A-4FCF-B913-5268B60D9A83}" type="presParOf" srcId="{16851064-0269-4FDD-A97C-B5226578DE7C}" destId="{D6440750-69BC-4DE4-9AEC-550F3882413C}" srcOrd="1" destOrd="0" presId="urn:microsoft.com/office/officeart/2005/8/layout/hierarchy3"/>
-    <dgm:cxn modelId="{745BA24A-8C36-4A9F-AE8F-8E0D06174696}" type="presParOf" srcId="{81CF7223-C814-4679-B01F-D4D00D6FF40D}" destId="{81D7A0E5-96D5-45E9-8FD0-FC9F48042694}" srcOrd="1" destOrd="0" presId="urn:microsoft.com/office/officeart/2005/8/layout/hierarchy3"/>
-    <dgm:cxn modelId="{AFCEFFFC-785A-455A-B1BB-58AD3A6A44FE}" type="presParOf" srcId="{81D7A0E5-96D5-45E9-8FD0-FC9F48042694}" destId="{8C04BF67-DDD2-4F50-8F48-C0BF1211D421}" srcOrd="0" destOrd="0" presId="urn:microsoft.com/office/officeart/2005/8/layout/hierarchy3"/>
-    <dgm:cxn modelId="{26DA62B3-F24D-4C08-9783-DAE69D767211}" type="presParOf" srcId="{81D7A0E5-96D5-45E9-8FD0-FC9F48042694}" destId="{244A877D-01C9-470F-BFD5-E5114D7D1807}" srcOrd="1" destOrd="0" presId="urn:microsoft.com/office/officeart/2005/8/layout/hierarchy3"/>
-    <dgm:cxn modelId="{1B4A8FFE-500C-418E-B03A-33589B84A07F}" type="presParOf" srcId="{81D7A0E5-96D5-45E9-8FD0-FC9F48042694}" destId="{EC45CA74-1D73-4A8C-ACE4-2E39D5CDB903}" srcOrd="2" destOrd="0" presId="urn:microsoft.com/office/officeart/2005/8/layout/hierarchy3"/>
-    <dgm:cxn modelId="{111D7903-B1E3-4B93-B246-4EF3EC552246}" type="presParOf" srcId="{81D7A0E5-96D5-45E9-8FD0-FC9F48042694}" destId="{DD9011E1-3E66-49DF-83DD-E1503D4387E6}" srcOrd="3" destOrd="0" presId="urn:microsoft.com/office/officeart/2005/8/layout/hierarchy3"/>
+    <dgm:cxn modelId="{CB2AC9A2-F7CF-4B75-84B9-B18DC916A9A7}" type="presParOf" srcId="{1B18905D-743F-4A47-A83F-95001D6BD4C4}" destId="{81CF7223-C814-4679-B01F-D4D00D6FF40D}" srcOrd="0" destOrd="0" presId="urn:microsoft.com/office/officeart/2005/8/layout/hierarchy3"/>
+    <dgm:cxn modelId="{0AA751BA-6938-4134-A6D9-AED19E36C376}" type="presParOf" srcId="{81CF7223-C814-4679-B01F-D4D00D6FF40D}" destId="{16851064-0269-4FDD-A97C-B5226578DE7C}" srcOrd="0" destOrd="0" presId="urn:microsoft.com/office/officeart/2005/8/layout/hierarchy3"/>
+    <dgm:cxn modelId="{B20271A6-A654-4919-B215-0B669A8C16B6}" type="presParOf" srcId="{16851064-0269-4FDD-A97C-B5226578DE7C}" destId="{71E9CB76-BA81-4D0A-996C-561CC49FF498}" srcOrd="0" destOrd="0" presId="urn:microsoft.com/office/officeart/2005/8/layout/hierarchy3"/>
+    <dgm:cxn modelId="{4CFFA3D7-F3FA-4BBD-823C-9D53E68D4C62}" type="presParOf" srcId="{16851064-0269-4FDD-A97C-B5226578DE7C}" destId="{D6440750-69BC-4DE4-9AEC-550F3882413C}" srcOrd="1" destOrd="0" presId="urn:microsoft.com/office/officeart/2005/8/layout/hierarchy3"/>
+    <dgm:cxn modelId="{C094F828-60A9-4907-9B80-603DEFBAB90D}" type="presParOf" srcId="{81CF7223-C814-4679-B01F-D4D00D6FF40D}" destId="{81D7A0E5-96D5-45E9-8FD0-FC9F48042694}" srcOrd="1" destOrd="0" presId="urn:microsoft.com/office/officeart/2005/8/layout/hierarchy3"/>
+    <dgm:cxn modelId="{728F9E2F-FA4D-412E-93E1-235B3CFEF4C9}" type="presParOf" srcId="{81D7A0E5-96D5-45E9-8FD0-FC9F48042694}" destId="{8C04BF67-DDD2-4F50-8F48-C0BF1211D421}" srcOrd="0" destOrd="0" presId="urn:microsoft.com/office/officeart/2005/8/layout/hierarchy3"/>
+    <dgm:cxn modelId="{66AF34E2-2A99-4C8E-8ACC-BDD33FCE7073}" type="presParOf" srcId="{81D7A0E5-96D5-45E9-8FD0-FC9F48042694}" destId="{244A877D-01C9-470F-BFD5-E5114D7D1807}" srcOrd="1" destOrd="0" presId="urn:microsoft.com/office/officeart/2005/8/layout/hierarchy3"/>
+    <dgm:cxn modelId="{62F16DD5-EC21-4A30-B4EA-298DE09AF36A}" type="presParOf" srcId="{81D7A0E5-96D5-45E9-8FD0-FC9F48042694}" destId="{EC45CA74-1D73-4A8C-ACE4-2E39D5CDB903}" srcOrd="2" destOrd="0" presId="urn:microsoft.com/office/officeart/2005/8/layout/hierarchy3"/>
+    <dgm:cxn modelId="{A85EB130-6135-4AE2-A60E-E6AC174EAFB2}" type="presParOf" srcId="{81D7A0E5-96D5-45E9-8FD0-FC9F48042694}" destId="{DD9011E1-3E66-49DF-83DD-E1503D4387E6}" srcOrd="3" destOrd="0" presId="urn:microsoft.com/office/officeart/2005/8/layout/hierarchy3"/>
   </dgm:cxnLst>
   <dgm:bg/>
   <dgm:whole/>

--- a/_documentation/HD_Murphy_D_ICT_Project_draft_v1.docx
+++ b/_documentation/HD_Murphy_D_ICT_Project_draft_v1.docx
@@ -192,7 +192,7 @@
           <w:r>
             <w:fldChar w:fldCharType="separate"/>
           </w:r>
-          <w:hyperlink w:anchor="_Toc384923237" w:history="1">
+          <w:hyperlink w:anchor="_Toc385450065" w:history="1">
             <w:r>
               <w:rPr>
                 <w:rStyle w:val="Hyperlink"/>
@@ -235,7 +235,7 @@
                 <w:noProof/>
                 <w:webHidden/>
               </w:rPr>
-              <w:instrText xml:space="preserve"> PAGEREF _Toc384923237 \h </w:instrText>
+              <w:instrText xml:space="preserve"> PAGEREF _Toc385450065 \h </w:instrText>
             </w:r>
             <w:r>
               <w:rPr>
@@ -280,7 +280,7 @@
               <w:lang w:val="en-GB" w:eastAsia="en-GB"/>
             </w:rPr>
           </w:pPr>
-          <w:hyperlink w:anchor="_Toc384923238" w:history="1">
+          <w:hyperlink w:anchor="_Toc385450066" w:history="1">
             <w:r>
               <w:rPr>
                 <w:rStyle w:val="Hyperlink"/>
@@ -323,7 +323,7 @@
                 <w:noProof/>
                 <w:webHidden/>
               </w:rPr>
-              <w:instrText xml:space="preserve"> PAGEREF _Toc384923238 \h </w:instrText>
+              <w:instrText xml:space="preserve"> PAGEREF _Toc385450066 \h </w:instrText>
             </w:r>
             <w:r>
               <w:rPr>
@@ -368,7 +368,7 @@
               <w:lang w:val="en-GB" w:eastAsia="en-GB"/>
             </w:rPr>
           </w:pPr>
-          <w:hyperlink w:anchor="_Toc384923239" w:history="1">
+          <w:hyperlink w:anchor="_Toc385450067" w:history="1">
             <w:r>
               <w:rPr>
                 <w:rStyle w:val="Hyperlink"/>
@@ -411,7 +411,7 @@
                 <w:noProof/>
                 <w:webHidden/>
               </w:rPr>
-              <w:instrText xml:space="preserve"> PAGEREF _Toc384923239 \h </w:instrText>
+              <w:instrText xml:space="preserve"> PAGEREF _Toc385450067 \h </w:instrText>
             </w:r>
             <w:r>
               <w:rPr>
@@ -456,7 +456,7 @@
               <w:lang w:val="en-GB" w:eastAsia="en-GB"/>
             </w:rPr>
           </w:pPr>
-          <w:hyperlink w:anchor="_Toc384923240" w:history="1">
+          <w:hyperlink w:anchor="_Toc385450068" w:history="1">
             <w:r>
               <w:rPr>
                 <w:rStyle w:val="Hyperlink"/>
@@ -499,7 +499,7 @@
                 <w:noProof/>
                 <w:webHidden/>
               </w:rPr>
-              <w:instrText xml:space="preserve"> PAGEREF _Toc384923240 \h </w:instrText>
+              <w:instrText xml:space="preserve"> PAGEREF _Toc385450068 \h </w:instrText>
             </w:r>
             <w:r>
               <w:rPr>
@@ -544,7 +544,7 @@
               <w:lang w:val="en-GB" w:eastAsia="en-GB"/>
             </w:rPr>
           </w:pPr>
-          <w:hyperlink w:anchor="_Toc384923241" w:history="1">
+          <w:hyperlink w:anchor="_Toc385450069" w:history="1">
             <w:r>
               <w:rPr>
                 <w:rStyle w:val="Hyperlink"/>
@@ -587,7 +587,7 @@
                 <w:noProof/>
                 <w:webHidden/>
               </w:rPr>
-              <w:instrText xml:space="preserve"> PAGEREF _Toc384923241 \h </w:instrText>
+              <w:instrText xml:space="preserve"> PAGEREF _Toc385450069 \h </w:instrText>
             </w:r>
             <w:r>
               <w:rPr>
@@ -632,7 +632,7 @@
               <w:lang w:val="en-GB" w:eastAsia="en-GB"/>
             </w:rPr>
           </w:pPr>
-          <w:hyperlink w:anchor="_Toc384923242" w:history="1">
+          <w:hyperlink w:anchor="_Toc385450070" w:history="1">
             <w:r>
               <w:rPr>
                 <w:rStyle w:val="Hyperlink"/>
@@ -675,7 +675,7 @@
                 <w:noProof/>
                 <w:webHidden/>
               </w:rPr>
-              <w:instrText xml:space="preserve"> PAGEREF _Toc384923242 \h </w:instrText>
+              <w:instrText xml:space="preserve"> PAGEREF _Toc385450070 \h </w:instrText>
             </w:r>
             <w:r>
               <w:rPr>
@@ -720,7 +720,7 @@
               <w:lang w:val="en-GB" w:eastAsia="en-GB"/>
             </w:rPr>
           </w:pPr>
-          <w:hyperlink w:anchor="_Toc384923243" w:history="1">
+          <w:hyperlink w:anchor="_Toc385450071" w:history="1">
             <w:r>
               <w:rPr>
                 <w:rStyle w:val="Hyperlink"/>
@@ -763,7 +763,7 @@
                 <w:noProof/>
                 <w:webHidden/>
               </w:rPr>
-              <w:instrText xml:space="preserve"> PAGEREF _Toc384923243 \h </w:instrText>
+              <w:instrText xml:space="preserve"> PAGEREF _Toc385450071 \h </w:instrText>
             </w:r>
             <w:r>
               <w:rPr>
@@ -808,7 +808,7 @@
               <w:lang w:val="en-GB" w:eastAsia="en-GB"/>
             </w:rPr>
           </w:pPr>
-          <w:hyperlink w:anchor="_Toc384923244" w:history="1">
+          <w:hyperlink w:anchor="_Toc385450072" w:history="1">
             <w:r>
               <w:rPr>
                 <w:rStyle w:val="Hyperlink"/>
@@ -851,7 +851,7 @@
                 <w:noProof/>
                 <w:webHidden/>
               </w:rPr>
-              <w:instrText xml:space="preserve"> PAGEREF _Toc384923244 \h </w:instrText>
+              <w:instrText xml:space="preserve"> PAGEREF _Toc385450072 \h </w:instrText>
             </w:r>
             <w:r>
               <w:rPr>
@@ -896,7 +896,7 @@
               <w:lang w:val="en-GB" w:eastAsia="en-GB"/>
             </w:rPr>
           </w:pPr>
-          <w:hyperlink w:anchor="_Toc384923245" w:history="1">
+          <w:hyperlink w:anchor="_Toc385450073" w:history="1">
             <w:r>
               <w:rPr>
                 <w:rStyle w:val="Hyperlink"/>
@@ -939,7 +939,7 @@
                 <w:noProof/>
                 <w:webHidden/>
               </w:rPr>
-              <w:instrText xml:space="preserve"> PAGEREF _Toc384923245 \h </w:instrText>
+              <w:instrText xml:space="preserve"> PAGEREF _Toc385450073 \h </w:instrText>
             </w:r>
             <w:r>
               <w:rPr>
@@ -984,7 +984,7 @@
               <w:lang w:val="en-GB" w:eastAsia="en-GB"/>
             </w:rPr>
           </w:pPr>
-          <w:hyperlink w:anchor="_Toc384923246" w:history="1">
+          <w:hyperlink w:anchor="_Toc385450074" w:history="1">
             <w:r>
               <w:rPr>
                 <w:rStyle w:val="Hyperlink"/>
@@ -1027,7 +1027,7 @@
                 <w:noProof/>
                 <w:webHidden/>
               </w:rPr>
-              <w:instrText xml:space="preserve"> PAGEREF _Toc384923246 \h </w:instrText>
+              <w:instrText xml:space="preserve"> PAGEREF _Toc385450074 \h </w:instrText>
             </w:r>
             <w:r>
               <w:rPr>
@@ -1072,7 +1072,7 @@
               <w:lang w:val="en-GB" w:eastAsia="en-GB"/>
             </w:rPr>
           </w:pPr>
-          <w:hyperlink w:anchor="_Toc384923247" w:history="1">
+          <w:hyperlink w:anchor="_Toc385450075" w:history="1">
             <w:r>
               <w:rPr>
                 <w:rStyle w:val="Hyperlink"/>
@@ -1115,7 +1115,7 @@
                 <w:noProof/>
                 <w:webHidden/>
               </w:rPr>
-              <w:instrText xml:space="preserve"> PAGEREF _Toc384923247 \h </w:instrText>
+              <w:instrText xml:space="preserve"> PAGEREF _Toc385450075 \h </w:instrText>
             </w:r>
             <w:r>
               <w:rPr>
@@ -1160,7 +1160,7 @@
               <w:lang w:val="en-GB" w:eastAsia="en-GB"/>
             </w:rPr>
           </w:pPr>
-          <w:hyperlink w:anchor="_Toc384923248" w:history="1">
+          <w:hyperlink w:anchor="_Toc385450076" w:history="1">
             <w:r>
               <w:rPr>
                 <w:rStyle w:val="Hyperlink"/>
@@ -1203,7 +1203,7 @@
                 <w:noProof/>
                 <w:webHidden/>
               </w:rPr>
-              <w:instrText xml:space="preserve"> PAGEREF _Toc384923248 \h </w:instrText>
+              <w:instrText xml:space="preserve"> PAGEREF _Toc385450076 \h </w:instrText>
             </w:r>
             <w:r>
               <w:rPr>
@@ -1248,7 +1248,7 @@
               <w:lang w:val="en-GB" w:eastAsia="en-GB"/>
             </w:rPr>
           </w:pPr>
-          <w:hyperlink w:anchor="_Toc384923249" w:history="1">
+          <w:hyperlink w:anchor="_Toc385450077" w:history="1">
             <w:r>
               <w:rPr>
                 <w:rStyle w:val="Hyperlink"/>
@@ -1291,7 +1291,7 @@
                 <w:noProof/>
                 <w:webHidden/>
               </w:rPr>
-              <w:instrText xml:space="preserve"> PAGEREF _Toc384923249 \h </w:instrText>
+              <w:instrText xml:space="preserve"> PAGEREF _Toc385450077 \h </w:instrText>
             </w:r>
             <w:r>
               <w:rPr>
@@ -1336,7 +1336,7 @@
               <w:lang w:val="en-GB" w:eastAsia="en-GB"/>
             </w:rPr>
           </w:pPr>
-          <w:hyperlink w:anchor="_Toc384923250" w:history="1">
+          <w:hyperlink w:anchor="_Toc385450078" w:history="1">
             <w:r>
               <w:rPr>
                 <w:rStyle w:val="Hyperlink"/>
@@ -1379,7 +1379,7 @@
                 <w:noProof/>
                 <w:webHidden/>
               </w:rPr>
-              <w:instrText xml:space="preserve"> PAGEREF _Toc384923250 \h </w:instrText>
+              <w:instrText xml:space="preserve"> PAGEREF _Toc385450078 \h </w:instrText>
             </w:r>
             <w:r>
               <w:rPr>
@@ -1424,7 +1424,7 @@
               <w:lang w:val="en-GB" w:eastAsia="en-GB"/>
             </w:rPr>
           </w:pPr>
-          <w:hyperlink w:anchor="_Toc384923251" w:history="1">
+          <w:hyperlink w:anchor="_Toc385450079" w:history="1">
             <w:r>
               <w:rPr>
                 <w:rStyle w:val="Hyperlink"/>
@@ -1467,7 +1467,7 @@
                 <w:noProof/>
                 <w:webHidden/>
               </w:rPr>
-              <w:instrText xml:space="preserve"> PAGEREF _Toc384923251 \h </w:instrText>
+              <w:instrText xml:space="preserve"> PAGEREF _Toc385450079 \h </w:instrText>
             </w:r>
             <w:r>
               <w:rPr>
@@ -1512,7 +1512,7 @@
               <w:lang w:val="en-GB" w:eastAsia="en-GB"/>
             </w:rPr>
           </w:pPr>
-          <w:hyperlink w:anchor="_Toc384923252" w:history="1">
+          <w:hyperlink w:anchor="_Toc385450080" w:history="1">
             <w:r>
               <w:rPr>
                 <w:rStyle w:val="Hyperlink"/>
@@ -1555,7 +1555,7 @@
                 <w:noProof/>
                 <w:webHidden/>
               </w:rPr>
-              <w:instrText xml:space="preserve"> PAGEREF _Toc384923252 \h </w:instrText>
+              <w:instrText xml:space="preserve"> PAGEREF _Toc385450080 \h </w:instrText>
             </w:r>
             <w:r>
               <w:rPr>
@@ -1600,7 +1600,7 @@
               <w:lang w:val="en-GB" w:eastAsia="en-GB"/>
             </w:rPr>
           </w:pPr>
-          <w:hyperlink w:anchor="_Toc384923253" w:history="1">
+          <w:hyperlink w:anchor="_Toc385450081" w:history="1">
             <w:r>
               <w:rPr>
                 <w:rStyle w:val="Hyperlink"/>
@@ -1643,7 +1643,7 @@
                 <w:noProof/>
                 <w:webHidden/>
               </w:rPr>
-              <w:instrText xml:space="preserve"> PAGEREF _Toc384923253 \h </w:instrText>
+              <w:instrText xml:space="preserve"> PAGEREF _Toc385450081 \h </w:instrText>
             </w:r>
             <w:r>
               <w:rPr>
@@ -1688,7 +1688,7 @@
               <w:lang w:val="en-GB" w:eastAsia="en-GB"/>
             </w:rPr>
           </w:pPr>
-          <w:hyperlink w:anchor="_Toc384923254" w:history="1">
+          <w:hyperlink w:anchor="_Toc385450082" w:history="1">
             <w:r>
               <w:rPr>
                 <w:rStyle w:val="Hyperlink"/>
@@ -1733,7 +1733,7 @@
                 <w:noProof/>
                 <w:webHidden/>
               </w:rPr>
-              <w:instrText xml:space="preserve"> PAGEREF _Toc384923254 \h </w:instrText>
+              <w:instrText xml:space="preserve"> PAGEREF _Toc385450082 \h </w:instrText>
             </w:r>
             <w:r>
               <w:rPr>
@@ -1778,7 +1778,7 @@
               <w:lang w:val="en-GB" w:eastAsia="en-GB"/>
             </w:rPr>
           </w:pPr>
-          <w:hyperlink w:anchor="_Toc384923255" w:history="1">
+          <w:hyperlink w:anchor="_Toc385450083" w:history="1">
             <w:r>
               <w:rPr>
                 <w:rStyle w:val="Hyperlink"/>
@@ -1823,7 +1823,7 @@
                 <w:noProof/>
                 <w:webHidden/>
               </w:rPr>
-              <w:instrText xml:space="preserve"> PAGEREF _Toc384923255 \h </w:instrText>
+              <w:instrText xml:space="preserve"> PAGEREF _Toc385450083 \h </w:instrText>
             </w:r>
             <w:r>
               <w:rPr>
@@ -1868,7 +1868,7 @@
               <w:lang w:val="en-GB" w:eastAsia="en-GB"/>
             </w:rPr>
           </w:pPr>
-          <w:hyperlink w:anchor="_Toc384923256" w:history="1">
+          <w:hyperlink w:anchor="_Toc385450084" w:history="1">
             <w:r>
               <w:rPr>
                 <w:rStyle w:val="Hyperlink"/>
@@ -1913,7 +1913,7 @@
                 <w:noProof/>
                 <w:webHidden/>
               </w:rPr>
-              <w:instrText xml:space="preserve"> PAGEREF _Toc384923256 \h </w:instrText>
+              <w:instrText xml:space="preserve"> PAGEREF _Toc385450084 \h </w:instrText>
             </w:r>
             <w:r>
               <w:rPr>
@@ -1958,7 +1958,7 @@
               <w:lang w:val="en-GB" w:eastAsia="en-GB"/>
             </w:rPr>
           </w:pPr>
-          <w:hyperlink w:anchor="_Toc384923257" w:history="1">
+          <w:hyperlink w:anchor="_Toc385450085" w:history="1">
             <w:r>
               <w:rPr>
                 <w:rStyle w:val="Hyperlink"/>
@@ -2003,7 +2003,7 @@
                 <w:noProof/>
                 <w:webHidden/>
               </w:rPr>
-              <w:instrText xml:space="preserve"> PAGEREF _Toc384923257 \h </w:instrText>
+              <w:instrText xml:space="preserve"> PAGEREF _Toc385450085 \h </w:instrText>
             </w:r>
             <w:r>
               <w:rPr>
@@ -2048,7 +2048,7 @@
               <w:lang w:val="en-GB" w:eastAsia="en-GB"/>
             </w:rPr>
           </w:pPr>
-          <w:hyperlink w:anchor="_Toc384923258" w:history="1">
+          <w:hyperlink w:anchor="_Toc385450086" w:history="1">
             <w:r>
               <w:rPr>
                 <w:rStyle w:val="Hyperlink"/>
@@ -2093,7 +2093,7 @@
                 <w:noProof/>
                 <w:webHidden/>
               </w:rPr>
-              <w:instrText xml:space="preserve"> PAGEREF _Toc384923258 \h </w:instrText>
+              <w:instrText xml:space="preserve"> PAGEREF _Toc385450086 \h </w:instrText>
             </w:r>
             <w:r>
               <w:rPr>
@@ -2138,7 +2138,7 @@
               <w:lang w:val="en-GB" w:eastAsia="en-GB"/>
             </w:rPr>
           </w:pPr>
-          <w:hyperlink w:anchor="_Toc384923259" w:history="1">
+          <w:hyperlink w:anchor="_Toc385450087" w:history="1">
             <w:r>
               <w:rPr>
                 <w:rStyle w:val="Hyperlink"/>
@@ -2181,7 +2181,7 @@
                 <w:noProof/>
                 <w:webHidden/>
               </w:rPr>
-              <w:instrText xml:space="preserve"> PAGEREF _Toc384923259 \h </w:instrText>
+              <w:instrText xml:space="preserve"> PAGEREF _Toc385450087 \h </w:instrText>
             </w:r>
             <w:r>
               <w:rPr>
@@ -2226,7 +2226,7 @@
               <w:lang w:val="en-GB" w:eastAsia="en-GB"/>
             </w:rPr>
           </w:pPr>
-          <w:hyperlink w:anchor="_Toc384923260" w:history="1">
+          <w:hyperlink w:anchor="_Toc385450088" w:history="1">
             <w:r>
               <w:rPr>
                 <w:rStyle w:val="Hyperlink"/>
@@ -2269,7 +2269,7 @@
                 <w:noProof/>
                 <w:webHidden/>
               </w:rPr>
-              <w:instrText xml:space="preserve"> PAGEREF _Toc384923260 \h </w:instrText>
+              <w:instrText xml:space="preserve"> PAGEREF _Toc385450088 \h </w:instrText>
             </w:r>
             <w:r>
               <w:rPr>
@@ -2314,7 +2314,7 @@
               <w:lang w:val="en-GB" w:eastAsia="en-GB"/>
             </w:rPr>
           </w:pPr>
-          <w:hyperlink w:anchor="_Toc384923261" w:history="1">
+          <w:hyperlink w:anchor="_Toc385450089" w:history="1">
             <w:r>
               <w:rPr>
                 <w:rStyle w:val="Hyperlink"/>
@@ -2357,7 +2357,7 @@
                 <w:noProof/>
                 <w:webHidden/>
               </w:rPr>
-              <w:instrText xml:space="preserve"> PAGEREF _Toc384923261 \h </w:instrText>
+              <w:instrText xml:space="preserve"> PAGEREF _Toc385450089 \h </w:instrText>
             </w:r>
             <w:r>
               <w:rPr>
@@ -2402,7 +2402,7 @@
               <w:lang w:val="en-GB" w:eastAsia="en-GB"/>
             </w:rPr>
           </w:pPr>
-          <w:hyperlink w:anchor="_Toc384923262" w:history="1">
+          <w:hyperlink w:anchor="_Toc385450090" w:history="1">
             <w:r>
               <w:rPr>
                 <w:rStyle w:val="Hyperlink"/>
@@ -2445,7 +2445,7 @@
                 <w:noProof/>
                 <w:webHidden/>
               </w:rPr>
-              <w:instrText xml:space="preserve"> PAGEREF _Toc384923262 \h </w:instrText>
+              <w:instrText xml:space="preserve"> PAGEREF _Toc385450090 \h </w:instrText>
             </w:r>
             <w:r>
               <w:rPr>
@@ -2490,7 +2490,7 @@
               <w:lang w:val="en-GB" w:eastAsia="en-GB"/>
             </w:rPr>
           </w:pPr>
-          <w:hyperlink w:anchor="_Toc384923263" w:history="1">
+          <w:hyperlink w:anchor="_Toc385450091" w:history="1">
             <w:r>
               <w:rPr>
                 <w:rStyle w:val="Hyperlink"/>
@@ -2533,7 +2533,7 @@
                 <w:noProof/>
                 <w:webHidden/>
               </w:rPr>
-              <w:instrText xml:space="preserve"> PAGEREF _Toc384923263 \h </w:instrText>
+              <w:instrText xml:space="preserve"> PAGEREF _Toc385450091 \h </w:instrText>
             </w:r>
             <w:r>
               <w:rPr>
@@ -2578,7 +2578,7 @@
               <w:lang w:val="en-GB" w:eastAsia="en-GB"/>
             </w:rPr>
           </w:pPr>
-          <w:hyperlink w:anchor="_Toc384923264" w:history="1">
+          <w:hyperlink w:anchor="_Toc385450092" w:history="1">
             <w:r>
               <w:rPr>
                 <w:rStyle w:val="Hyperlink"/>
@@ -2629,7 +2629,7 @@
                 <w:noProof/>
                 <w:webHidden/>
               </w:rPr>
-              <w:instrText xml:space="preserve"> PAGEREF _Toc384923264 \h </w:instrText>
+              <w:instrText xml:space="preserve"> PAGEREF _Toc385450092 \h </w:instrText>
             </w:r>
             <w:r>
               <w:rPr>
@@ -2674,7 +2674,7 @@
               <w:lang w:val="en-GB" w:eastAsia="en-GB"/>
             </w:rPr>
           </w:pPr>
-          <w:hyperlink w:anchor="_Toc384923265" w:history="1">
+          <w:hyperlink w:anchor="_Toc385450093" w:history="1">
             <w:r>
               <w:rPr>
                 <w:rStyle w:val="Hyperlink"/>
@@ -2725,7 +2725,7 @@
                 <w:noProof/>
                 <w:webHidden/>
               </w:rPr>
-              <w:instrText xml:space="preserve"> PAGEREF _Toc384923265 \h </w:instrText>
+              <w:instrText xml:space="preserve"> PAGEREF _Toc385450093 \h </w:instrText>
             </w:r>
             <w:r>
               <w:rPr>
@@ -2770,7 +2770,7 @@
               <w:lang w:val="en-GB" w:eastAsia="en-GB"/>
             </w:rPr>
           </w:pPr>
-          <w:hyperlink w:anchor="_Toc384923266" w:history="1">
+          <w:hyperlink w:anchor="_Toc385450094" w:history="1">
             <w:r>
               <w:rPr>
                 <w:rStyle w:val="Hyperlink"/>
@@ -2821,7 +2821,7 @@
                 <w:noProof/>
                 <w:webHidden/>
               </w:rPr>
-              <w:instrText xml:space="preserve"> PAGEREF _Toc384923266 \h </w:instrText>
+              <w:instrText xml:space="preserve"> PAGEREF _Toc385450094 \h </w:instrText>
             </w:r>
             <w:r>
               <w:rPr>
@@ -2866,7 +2866,7 @@
               <w:lang w:val="en-GB" w:eastAsia="en-GB"/>
             </w:rPr>
           </w:pPr>
-          <w:hyperlink w:anchor="_Toc384923267" w:history="1">
+          <w:hyperlink w:anchor="_Toc385450095" w:history="1">
             <w:r>
               <w:rPr>
                 <w:rStyle w:val="Hyperlink"/>
@@ -2909,7 +2909,7 @@
                 <w:noProof/>
                 <w:webHidden/>
               </w:rPr>
-              <w:instrText xml:space="preserve"> PAGEREF _Toc384923267 \h </w:instrText>
+              <w:instrText xml:space="preserve"> PAGEREF _Toc385450095 \h </w:instrText>
             </w:r>
             <w:r>
               <w:rPr>
@@ -2954,7 +2954,7 @@
               <w:lang w:val="en-GB" w:eastAsia="en-GB"/>
             </w:rPr>
           </w:pPr>
-          <w:hyperlink w:anchor="_Toc384923268" w:history="1">
+          <w:hyperlink w:anchor="_Toc385450096" w:history="1">
             <w:r>
               <w:rPr>
                 <w:rStyle w:val="Hyperlink"/>
@@ -2997,7 +2997,7 @@
                 <w:noProof/>
                 <w:webHidden/>
               </w:rPr>
-              <w:instrText xml:space="preserve"> PAGEREF _Toc384923268 \h </w:instrText>
+              <w:instrText xml:space="preserve"> PAGEREF _Toc385450096 \h </w:instrText>
             </w:r>
             <w:r>
               <w:rPr>
@@ -3042,7 +3042,7 @@
               <w:lang w:val="en-GB" w:eastAsia="en-GB"/>
             </w:rPr>
           </w:pPr>
-          <w:hyperlink w:anchor="_Toc384923269" w:history="1">
+          <w:hyperlink w:anchor="_Toc385450097" w:history="1">
             <w:r>
               <w:rPr>
                 <w:rStyle w:val="Hyperlink"/>
@@ -3085,7 +3085,7 @@
                 <w:noProof/>
                 <w:webHidden/>
               </w:rPr>
-              <w:instrText xml:space="preserve"> PAGEREF _Toc384923269 \h </w:instrText>
+              <w:instrText xml:space="preserve"> PAGEREF _Toc385450097 \h </w:instrText>
             </w:r>
             <w:r>
               <w:rPr>
@@ -3130,7 +3130,7 @@
               <w:lang w:val="en-GB" w:eastAsia="en-GB"/>
             </w:rPr>
           </w:pPr>
-          <w:hyperlink w:anchor="_Toc384923270" w:history="1">
+          <w:hyperlink w:anchor="_Toc385450098" w:history="1">
             <w:r>
               <w:rPr>
                 <w:rStyle w:val="Hyperlink"/>
@@ -3173,7 +3173,7 @@
                 <w:noProof/>
                 <w:webHidden/>
               </w:rPr>
-              <w:instrText xml:space="preserve"> PAGEREF _Toc384923270 \h </w:instrText>
+              <w:instrText xml:space="preserve"> PAGEREF _Toc385450098 \h </w:instrText>
             </w:r>
             <w:r>
               <w:rPr>
@@ -3218,7 +3218,7 @@
               <w:lang w:val="en-GB" w:eastAsia="en-GB"/>
             </w:rPr>
           </w:pPr>
-          <w:hyperlink w:anchor="_Toc384923271" w:history="1">
+          <w:hyperlink w:anchor="_Toc385450099" w:history="1">
             <w:r>
               <w:rPr>
                 <w:rStyle w:val="Hyperlink"/>
@@ -3261,7 +3261,7 @@
                 <w:noProof/>
                 <w:webHidden/>
               </w:rPr>
-              <w:instrText xml:space="preserve"> PAGEREF _Toc384923271 \h </w:instrText>
+              <w:instrText xml:space="preserve"> PAGEREF _Toc385450099 \h </w:instrText>
             </w:r>
             <w:r>
               <w:rPr>
@@ -3306,7 +3306,7 @@
               <w:lang w:val="en-GB" w:eastAsia="en-GB"/>
             </w:rPr>
           </w:pPr>
-          <w:hyperlink w:anchor="_Toc384923272" w:history="1">
+          <w:hyperlink w:anchor="_Toc385450100" w:history="1">
             <w:r>
               <w:rPr>
                 <w:rStyle w:val="Hyperlink"/>
@@ -3349,7 +3349,7 @@
                 <w:noProof/>
                 <w:webHidden/>
               </w:rPr>
-              <w:instrText xml:space="preserve"> PAGEREF _Toc384923272 \h </w:instrText>
+              <w:instrText xml:space="preserve"> PAGEREF _Toc385450100 \h </w:instrText>
             </w:r>
             <w:r>
               <w:rPr>
@@ -3394,7 +3394,7 @@
               <w:lang w:val="en-GB" w:eastAsia="en-GB"/>
             </w:rPr>
           </w:pPr>
-          <w:hyperlink w:anchor="_Toc384923273" w:history="1">
+          <w:hyperlink w:anchor="_Toc385450101" w:history="1">
             <w:r>
               <w:rPr>
                 <w:rStyle w:val="Hyperlink"/>
@@ -3437,7 +3437,7 @@
                 <w:noProof/>
                 <w:webHidden/>
               </w:rPr>
-              <w:instrText xml:space="preserve"> PAGEREF _Toc384923273 \h </w:instrText>
+              <w:instrText xml:space="preserve"> PAGEREF _Toc385450101 \h </w:instrText>
             </w:r>
             <w:r>
               <w:rPr>
@@ -3482,7 +3482,7 @@
               <w:lang w:val="en-GB" w:eastAsia="en-GB"/>
             </w:rPr>
           </w:pPr>
-          <w:hyperlink w:anchor="_Toc384923274" w:history="1">
+          <w:hyperlink w:anchor="_Toc385450102" w:history="1">
             <w:r>
               <w:rPr>
                 <w:rStyle w:val="Hyperlink"/>
@@ -3525,7 +3525,7 @@
                 <w:noProof/>
                 <w:webHidden/>
               </w:rPr>
-              <w:instrText xml:space="preserve"> PAGEREF _Toc384923274 \h </w:instrText>
+              <w:instrText xml:space="preserve"> PAGEREF _Toc385450102 \h </w:instrText>
             </w:r>
             <w:r>
               <w:rPr>
@@ -3570,7 +3570,7 @@
               <w:lang w:val="en-GB" w:eastAsia="en-GB"/>
             </w:rPr>
           </w:pPr>
-          <w:hyperlink w:anchor="_Toc384923275" w:history="1">
+          <w:hyperlink w:anchor="_Toc385450103" w:history="1">
             <w:r>
               <w:rPr>
                 <w:rStyle w:val="Hyperlink"/>
@@ -3613,7 +3613,7 @@
                 <w:noProof/>
                 <w:webHidden/>
               </w:rPr>
-              <w:instrText xml:space="preserve"> PAGEREF _Toc384923275 \h </w:instrText>
+              <w:instrText xml:space="preserve"> PAGEREF _Toc385450103 \h </w:instrText>
             </w:r>
             <w:r>
               <w:rPr>
@@ -3658,7 +3658,7 @@
               <w:lang w:val="en-GB" w:eastAsia="en-GB"/>
             </w:rPr>
           </w:pPr>
-          <w:hyperlink w:anchor="_Toc384923276" w:history="1">
+          <w:hyperlink w:anchor="_Toc385450104" w:history="1">
             <w:r>
               <w:rPr>
                 <w:rStyle w:val="Hyperlink"/>
@@ -3701,7 +3701,7 @@
                 <w:noProof/>
                 <w:webHidden/>
               </w:rPr>
-              <w:instrText xml:space="preserve"> PAGEREF _Toc384923276 \h </w:instrText>
+              <w:instrText xml:space="preserve"> PAGEREF _Toc385450104 \h </w:instrText>
             </w:r>
             <w:r>
               <w:rPr>
@@ -3746,7 +3746,7 @@
               <w:lang w:val="en-GB" w:eastAsia="en-GB"/>
             </w:rPr>
           </w:pPr>
-          <w:hyperlink w:anchor="_Toc384923277" w:history="1">
+          <w:hyperlink w:anchor="_Toc385450105" w:history="1">
             <w:r>
               <w:rPr>
                 <w:rStyle w:val="Hyperlink"/>
@@ -3789,7 +3789,7 @@
                 <w:noProof/>
                 <w:webHidden/>
               </w:rPr>
-              <w:instrText xml:space="preserve"> PAGEREF _Toc384923277 \h </w:instrText>
+              <w:instrText xml:space="preserve"> PAGEREF _Toc385450105 \h </w:instrText>
             </w:r>
             <w:r>
               <w:rPr>
@@ -3834,7 +3834,7 @@
               <w:lang w:val="en-GB" w:eastAsia="en-GB"/>
             </w:rPr>
           </w:pPr>
-          <w:hyperlink w:anchor="_Toc384923278" w:history="1">
+          <w:hyperlink w:anchor="_Toc385450106" w:history="1">
             <w:r>
               <w:rPr>
                 <w:rStyle w:val="Hyperlink"/>
@@ -3877,7 +3877,7 @@
                 <w:noProof/>
                 <w:webHidden/>
               </w:rPr>
-              <w:instrText xml:space="preserve"> PAGEREF _Toc384923278 \h </w:instrText>
+              <w:instrText xml:space="preserve"> PAGEREF _Toc385450106 \h </w:instrText>
             </w:r>
             <w:r>
               <w:rPr>
@@ -3922,7 +3922,7 @@
               <w:lang w:val="en-GB" w:eastAsia="en-GB"/>
             </w:rPr>
           </w:pPr>
-          <w:hyperlink w:anchor="_Toc384923279" w:history="1">
+          <w:hyperlink w:anchor="_Toc385450107" w:history="1">
             <w:r>
               <w:rPr>
                 <w:rStyle w:val="Hyperlink"/>
@@ -3965,7 +3965,7 @@
                 <w:noProof/>
                 <w:webHidden/>
               </w:rPr>
-              <w:instrText xml:space="preserve"> PAGEREF _Toc384923279 \h </w:instrText>
+              <w:instrText xml:space="preserve"> PAGEREF _Toc385450107 \h </w:instrText>
             </w:r>
             <w:r>
               <w:rPr>
@@ -4010,7 +4010,7 @@
               <w:lang w:val="en-GB" w:eastAsia="en-GB"/>
             </w:rPr>
           </w:pPr>
-          <w:hyperlink w:anchor="_Toc384923280" w:history="1">
+          <w:hyperlink w:anchor="_Toc385450108" w:history="1">
             <w:r>
               <w:rPr>
                 <w:rStyle w:val="Hyperlink"/>
@@ -4053,7 +4053,7 @@
                 <w:noProof/>
                 <w:webHidden/>
               </w:rPr>
-              <w:instrText xml:space="preserve"> PAGEREF _Toc384923280 \h </w:instrText>
+              <w:instrText xml:space="preserve"> PAGEREF _Toc385450108 \h </w:instrText>
             </w:r>
             <w:r>
               <w:rPr>
@@ -4098,7 +4098,7 @@
               <w:lang w:val="en-GB" w:eastAsia="en-GB"/>
             </w:rPr>
           </w:pPr>
-          <w:hyperlink w:anchor="_Toc384923281" w:history="1">
+          <w:hyperlink w:anchor="_Toc385450109" w:history="1">
             <w:r>
               <w:rPr>
                 <w:rStyle w:val="Hyperlink"/>
@@ -4141,7 +4141,7 @@
                 <w:noProof/>
                 <w:webHidden/>
               </w:rPr>
-              <w:instrText xml:space="preserve"> PAGEREF _Toc384923281 \h </w:instrText>
+              <w:instrText xml:space="preserve"> PAGEREF _Toc385450109 \h </w:instrText>
             </w:r>
             <w:r>
               <w:rPr>
@@ -4186,7 +4186,7 @@
               <w:lang w:val="en-GB" w:eastAsia="en-GB"/>
             </w:rPr>
           </w:pPr>
-          <w:hyperlink w:anchor="_Toc384923282" w:history="1">
+          <w:hyperlink w:anchor="_Toc385450110" w:history="1">
             <w:r>
               <w:rPr>
                 <w:rStyle w:val="Hyperlink"/>
@@ -4229,7 +4229,7 @@
                 <w:noProof/>
                 <w:webHidden/>
               </w:rPr>
-              <w:instrText xml:space="preserve"> PAGEREF _Toc384923282 \h </w:instrText>
+              <w:instrText xml:space="preserve"> PAGEREF _Toc385450110 \h </w:instrText>
             </w:r>
             <w:r>
               <w:rPr>
@@ -4274,7 +4274,7 @@
               <w:lang w:val="en-GB" w:eastAsia="en-GB"/>
             </w:rPr>
           </w:pPr>
-          <w:hyperlink w:anchor="_Toc384923283" w:history="1">
+          <w:hyperlink w:anchor="_Toc385450111" w:history="1">
             <w:r>
               <w:rPr>
                 <w:rStyle w:val="Hyperlink"/>
@@ -4317,7 +4317,7 @@
                 <w:noProof/>
                 <w:webHidden/>
               </w:rPr>
-              <w:instrText xml:space="preserve"> PAGEREF _Toc384923283 \h </w:instrText>
+              <w:instrText xml:space="preserve"> PAGEREF _Toc385450111 \h </w:instrText>
             </w:r>
             <w:r>
               <w:rPr>
@@ -4362,7 +4362,7 @@
               <w:lang w:val="en-GB" w:eastAsia="en-GB"/>
             </w:rPr>
           </w:pPr>
-          <w:hyperlink w:anchor="_Toc384923284" w:history="1">
+          <w:hyperlink w:anchor="_Toc385450112" w:history="1">
             <w:r>
               <w:rPr>
                 <w:rStyle w:val="Hyperlink"/>
@@ -4407,7 +4407,7 @@
                 <w:noProof/>
                 <w:webHidden/>
               </w:rPr>
-              <w:instrText xml:space="preserve"> PAGEREF _Toc384923284 \h </w:instrText>
+              <w:instrText xml:space="preserve"> PAGEREF _Toc385450112 \h </w:instrText>
             </w:r>
             <w:r>
               <w:rPr>
@@ -4452,7 +4452,7 @@
               <w:lang w:val="en-GB" w:eastAsia="en-GB"/>
             </w:rPr>
           </w:pPr>
-          <w:hyperlink w:anchor="_Toc384923285" w:history="1">
+          <w:hyperlink w:anchor="_Toc385450113" w:history="1">
             <w:r>
               <w:rPr>
                 <w:rStyle w:val="Hyperlink"/>
@@ -4497,7 +4497,7 @@
                 <w:noProof/>
                 <w:webHidden/>
               </w:rPr>
-              <w:instrText xml:space="preserve"> PAGEREF _Toc384923285 \h </w:instrText>
+              <w:instrText xml:space="preserve"> PAGEREF _Toc385450113 \h </w:instrText>
             </w:r>
             <w:r>
               <w:rPr>
@@ -4542,7 +4542,7 @@
               <w:lang w:val="en-GB" w:eastAsia="en-GB"/>
             </w:rPr>
           </w:pPr>
-          <w:hyperlink w:anchor="_Toc384923286" w:history="1">
+          <w:hyperlink w:anchor="_Toc385450114" w:history="1">
             <w:r>
               <w:rPr>
                 <w:rStyle w:val="Hyperlink"/>
@@ -4587,7 +4587,7 @@
                 <w:noProof/>
                 <w:webHidden/>
               </w:rPr>
-              <w:instrText xml:space="preserve"> PAGEREF _Toc384923286 \h </w:instrText>
+              <w:instrText xml:space="preserve"> PAGEREF _Toc385450114 \h </w:instrText>
             </w:r>
             <w:r>
               <w:rPr>
@@ -4632,7 +4632,7 @@
               <w:lang w:val="en-GB" w:eastAsia="en-GB"/>
             </w:rPr>
           </w:pPr>
-          <w:hyperlink w:anchor="_Toc384923287" w:history="1">
+          <w:hyperlink w:anchor="_Toc385450115" w:history="1">
             <w:r>
               <w:rPr>
                 <w:rStyle w:val="Hyperlink"/>
@@ -4675,7 +4675,7 @@
                 <w:noProof/>
                 <w:webHidden/>
               </w:rPr>
-              <w:instrText xml:space="preserve"> PAGEREF _Toc384923287 \h </w:instrText>
+              <w:instrText xml:space="preserve"> PAGEREF _Toc385450115 \h </w:instrText>
             </w:r>
             <w:r>
               <w:rPr>
@@ -4720,7 +4720,7 @@
               <w:lang w:val="en-GB" w:eastAsia="en-GB"/>
             </w:rPr>
           </w:pPr>
-          <w:hyperlink w:anchor="_Toc384923288" w:history="1">
+          <w:hyperlink w:anchor="_Toc385450116" w:history="1">
             <w:r>
               <w:rPr>
                 <w:rStyle w:val="Hyperlink"/>
@@ -4763,7 +4763,7 @@
                 <w:noProof/>
                 <w:webHidden/>
               </w:rPr>
-              <w:instrText xml:space="preserve"> PAGEREF _Toc384923288 \h </w:instrText>
+              <w:instrText xml:space="preserve"> PAGEREF _Toc385450116 \h </w:instrText>
             </w:r>
             <w:r>
               <w:rPr>
@@ -4808,7 +4808,7 @@
               <w:lang w:val="en-GB" w:eastAsia="en-GB"/>
             </w:rPr>
           </w:pPr>
-          <w:hyperlink w:anchor="_Toc384923289" w:history="1">
+          <w:hyperlink w:anchor="_Toc385450117" w:history="1">
             <w:r>
               <w:rPr>
                 <w:rStyle w:val="Hyperlink"/>
@@ -4851,7 +4851,7 @@
                 <w:noProof/>
                 <w:webHidden/>
               </w:rPr>
-              <w:instrText xml:space="preserve"> PAGEREF _Toc384923289 \h </w:instrText>
+              <w:instrText xml:space="preserve"> PAGEREF _Toc385450117 \h </w:instrText>
             </w:r>
             <w:r>
               <w:rPr>
@@ -4896,7 +4896,7 @@
               <w:lang w:val="en-GB" w:eastAsia="en-GB"/>
             </w:rPr>
           </w:pPr>
-          <w:hyperlink w:anchor="_Toc384923290" w:history="1">
+          <w:hyperlink w:anchor="_Toc385450118" w:history="1">
             <w:r>
               <w:rPr>
                 <w:rStyle w:val="Hyperlink"/>
@@ -4939,7 +4939,7 @@
                 <w:noProof/>
                 <w:webHidden/>
               </w:rPr>
-              <w:instrText xml:space="preserve"> PAGEREF _Toc384923290 \h </w:instrText>
+              <w:instrText xml:space="preserve"> PAGEREF _Toc385450118 \h </w:instrText>
             </w:r>
             <w:r>
               <w:rPr>
@@ -4984,7 +4984,7 @@
               <w:lang w:val="en-GB" w:eastAsia="en-GB"/>
             </w:rPr>
           </w:pPr>
-          <w:hyperlink w:anchor="_Toc384923291" w:history="1">
+          <w:hyperlink w:anchor="_Toc385450119" w:history="1">
             <w:r>
               <w:rPr>
                 <w:rStyle w:val="Hyperlink"/>
@@ -5027,7 +5027,7 @@
                 <w:noProof/>
                 <w:webHidden/>
               </w:rPr>
-              <w:instrText xml:space="preserve"> PAGEREF _Toc384923291 \h </w:instrText>
+              <w:instrText xml:space="preserve"> PAGEREF _Toc385450119 \h </w:instrText>
             </w:r>
             <w:r>
               <w:rPr>
@@ -5072,7 +5072,7 @@
               <w:lang w:val="en-GB" w:eastAsia="en-GB"/>
             </w:rPr>
           </w:pPr>
-          <w:hyperlink w:anchor="_Toc384923292" w:history="1">
+          <w:hyperlink w:anchor="_Toc385450120" w:history="1">
             <w:r>
               <w:rPr>
                 <w:rStyle w:val="Hyperlink"/>
@@ -5115,7 +5115,7 @@
                 <w:noProof/>
                 <w:webHidden/>
               </w:rPr>
-              <w:instrText xml:space="preserve"> PAGEREF _Toc384923292 \h </w:instrText>
+              <w:instrText xml:space="preserve"> PAGEREF _Toc385450120 \h </w:instrText>
             </w:r>
             <w:r>
               <w:rPr>
@@ -5160,7 +5160,7 @@
               <w:lang w:val="en-GB" w:eastAsia="en-GB"/>
             </w:rPr>
           </w:pPr>
-          <w:hyperlink w:anchor="_Toc384923293" w:history="1">
+          <w:hyperlink w:anchor="_Toc385450121" w:history="1">
             <w:r>
               <w:rPr>
                 <w:rStyle w:val="Hyperlink"/>
@@ -5203,7 +5203,7 @@
                 <w:noProof/>
                 <w:webHidden/>
               </w:rPr>
-              <w:instrText xml:space="preserve"> PAGEREF _Toc384923293 \h </w:instrText>
+              <w:instrText xml:space="preserve"> PAGEREF _Toc385450121 \h </w:instrText>
             </w:r>
             <w:r>
               <w:rPr>
@@ -5248,7 +5248,7 @@
               <w:lang w:val="en-GB" w:eastAsia="en-GB"/>
             </w:rPr>
           </w:pPr>
-          <w:hyperlink w:anchor="_Toc384923294" w:history="1">
+          <w:hyperlink w:anchor="_Toc385450122" w:history="1">
             <w:r>
               <w:rPr>
                 <w:rStyle w:val="Hyperlink"/>
@@ -5291,7 +5291,7 @@
                 <w:noProof/>
                 <w:webHidden/>
               </w:rPr>
-              <w:instrText xml:space="preserve"> PAGEREF _Toc384923294 \h </w:instrText>
+              <w:instrText xml:space="preserve"> PAGEREF _Toc385450122 \h </w:instrText>
             </w:r>
             <w:r>
               <w:rPr>
@@ -5336,7 +5336,7 @@
               <w:lang w:val="en-GB" w:eastAsia="en-GB"/>
             </w:rPr>
           </w:pPr>
-          <w:hyperlink w:anchor="_Toc384923295" w:history="1">
+          <w:hyperlink w:anchor="_Toc385450123" w:history="1">
             <w:r>
               <w:rPr>
                 <w:rStyle w:val="Hyperlink"/>
@@ -5379,7 +5379,7 @@
                 <w:noProof/>
                 <w:webHidden/>
               </w:rPr>
-              <w:instrText xml:space="preserve"> PAGEREF _Toc384923295 \h </w:instrText>
+              <w:instrText xml:space="preserve"> PAGEREF _Toc385450123 \h </w:instrText>
             </w:r>
             <w:r>
               <w:rPr>
@@ -5400,6 +5400,94 @@
                 <w:webHidden/>
               </w:rPr>
               <w:t>34</w:t>
+            </w:r>
+            <w:r>
+              <w:rPr>
+                <w:noProof/>
+                <w:webHidden/>
+              </w:rPr>
+              <w:fldChar w:fldCharType="end"/>
+            </w:r>
+          </w:hyperlink>
+        </w:p>
+        <w:p>
+          <w:pPr>
+            <w:pStyle w:val="TOC2"/>
+            <w:tabs>
+              <w:tab w:val="left" w:pos="1100"/>
+              <w:tab w:val="right" w:leader="dot" w:pos="9016"/>
+            </w:tabs>
+            <w:rPr>
+              <w:rFonts w:eastAsiaTheme="minorEastAsia"/>
+              <w:noProof/>
+              <w:sz w:val="22"/>
+              <w:lang w:val="en-GB" w:eastAsia="en-GB"/>
+            </w:rPr>
+          </w:pPr>
+          <w:hyperlink w:anchor="_Toc385450124" w:history="1">
+            <w:r>
+              <w:rPr>
+                <w:rStyle w:val="Hyperlink"/>
+                <w:noProof/>
+              </w:rPr>
+              <w:t>4.11</w:t>
+            </w:r>
+            <w:r>
+              <w:rPr>
+                <w:rFonts w:eastAsiaTheme="minorEastAsia"/>
+                <w:noProof/>
+                <w:sz w:val="22"/>
+                <w:lang w:val="en-GB" w:eastAsia="en-GB"/>
+              </w:rPr>
+              <w:tab/>
+            </w:r>
+            <w:r>
+              <w:rPr>
+                <w:rStyle w:val="Hyperlink"/>
+                <w:noProof/>
+              </w:rPr>
+              <w:t>Python in Industry</w:t>
+            </w:r>
+            <w:r>
+              <w:rPr>
+                <w:noProof/>
+                <w:webHidden/>
+              </w:rPr>
+              <w:tab/>
+            </w:r>
+            <w:r>
+              <w:rPr>
+                <w:noProof/>
+                <w:webHidden/>
+              </w:rPr>
+              <w:fldChar w:fldCharType="begin"/>
+            </w:r>
+            <w:r>
+              <w:rPr>
+                <w:noProof/>
+                <w:webHidden/>
+              </w:rPr>
+              <w:instrText xml:space="preserve"> PAGEREF _Toc385450124 \h </w:instrText>
+            </w:r>
+            <w:r>
+              <w:rPr>
+                <w:noProof/>
+                <w:webHidden/>
+              </w:rPr>
+            </w:r>
+            <w:r>
+              <w:rPr>
+                <w:noProof/>
+                <w:webHidden/>
+              </w:rPr>
+              <w:fldChar w:fldCharType="separate"/>
+            </w:r>
+            <w:r>
+              <w:rPr>
+                <w:noProof/>
+                <w:webHidden/>
+              </w:rPr>
+              <w:t>35</w:t>
             </w:r>
             <w:r>
               <w:rPr>
@@ -5424,7 +5512,7 @@
               <w:lang w:val="en-GB" w:eastAsia="en-GB"/>
             </w:rPr>
           </w:pPr>
-          <w:hyperlink w:anchor="_Toc384923296" w:history="1">
+          <w:hyperlink w:anchor="_Toc385450125" w:history="1">
             <w:r>
               <w:rPr>
                 <w:rStyle w:val="Hyperlink"/>
@@ -5467,7 +5555,7 @@
                 <w:noProof/>
                 <w:webHidden/>
               </w:rPr>
-              <w:instrText xml:space="preserve"> PAGEREF _Toc384923296 \h </w:instrText>
+              <w:instrText xml:space="preserve"> PAGEREF _Toc385450125 \h </w:instrText>
             </w:r>
             <w:r>
               <w:rPr>
@@ -5487,7 +5575,623 @@
                 <w:noProof/>
                 <w:webHidden/>
               </w:rPr>
-              <w:t>35</w:t>
+              <w:t>36</w:t>
+            </w:r>
+            <w:r>
+              <w:rPr>
+                <w:noProof/>
+                <w:webHidden/>
+              </w:rPr>
+              <w:fldChar w:fldCharType="end"/>
+            </w:r>
+          </w:hyperlink>
+        </w:p>
+        <w:p>
+          <w:pPr>
+            <w:pStyle w:val="TOC2"/>
+            <w:tabs>
+              <w:tab w:val="left" w:pos="880"/>
+              <w:tab w:val="right" w:leader="dot" w:pos="9016"/>
+            </w:tabs>
+            <w:rPr>
+              <w:rFonts w:eastAsiaTheme="minorEastAsia"/>
+              <w:noProof/>
+              <w:sz w:val="22"/>
+              <w:lang w:val="en-GB" w:eastAsia="en-GB"/>
+            </w:rPr>
+          </w:pPr>
+          <w:hyperlink w:anchor="_Toc385450126" w:history="1">
+            <w:r>
+              <w:rPr>
+                <w:rStyle w:val="Hyperlink"/>
+                <w:noProof/>
+              </w:rPr>
+              <w:t>5.1</w:t>
+            </w:r>
+            <w:r>
+              <w:rPr>
+                <w:rFonts w:eastAsiaTheme="minorEastAsia"/>
+                <w:noProof/>
+                <w:sz w:val="22"/>
+                <w:lang w:val="en-GB" w:eastAsia="en-GB"/>
+              </w:rPr>
+              <w:tab/>
+            </w:r>
+            <w:r>
+              <w:rPr>
+                <w:rStyle w:val="Hyperlink"/>
+                <w:noProof/>
+              </w:rPr>
+              <w:t>A Simple Application – ‘Hello, World!’</w:t>
+            </w:r>
+            <w:r>
+              <w:rPr>
+                <w:noProof/>
+                <w:webHidden/>
+              </w:rPr>
+              <w:tab/>
+            </w:r>
+            <w:r>
+              <w:rPr>
+                <w:noProof/>
+                <w:webHidden/>
+              </w:rPr>
+              <w:fldChar w:fldCharType="begin"/>
+            </w:r>
+            <w:r>
+              <w:rPr>
+                <w:noProof/>
+                <w:webHidden/>
+              </w:rPr>
+              <w:instrText xml:space="preserve"> PAGEREF _Toc385450126 \h </w:instrText>
+            </w:r>
+            <w:r>
+              <w:rPr>
+                <w:noProof/>
+                <w:webHidden/>
+              </w:rPr>
+            </w:r>
+            <w:r>
+              <w:rPr>
+                <w:noProof/>
+                <w:webHidden/>
+              </w:rPr>
+              <w:fldChar w:fldCharType="separate"/>
+            </w:r>
+            <w:r>
+              <w:rPr>
+                <w:noProof/>
+                <w:webHidden/>
+              </w:rPr>
+              <w:t>36</w:t>
+            </w:r>
+            <w:r>
+              <w:rPr>
+                <w:noProof/>
+                <w:webHidden/>
+              </w:rPr>
+              <w:fldChar w:fldCharType="end"/>
+            </w:r>
+          </w:hyperlink>
+        </w:p>
+        <w:p>
+          <w:pPr>
+            <w:pStyle w:val="TOC2"/>
+            <w:tabs>
+              <w:tab w:val="left" w:pos="880"/>
+              <w:tab w:val="right" w:leader="dot" w:pos="9016"/>
+            </w:tabs>
+            <w:rPr>
+              <w:rFonts w:eastAsiaTheme="minorEastAsia"/>
+              <w:noProof/>
+              <w:sz w:val="22"/>
+              <w:lang w:val="en-GB" w:eastAsia="en-GB"/>
+            </w:rPr>
+          </w:pPr>
+          <w:hyperlink w:anchor="_Toc385450127" w:history="1">
+            <w:r>
+              <w:rPr>
+                <w:rStyle w:val="Hyperlink"/>
+                <w:noProof/>
+              </w:rPr>
+              <w:t>5.2</w:t>
+            </w:r>
+            <w:r>
+              <w:rPr>
+                <w:rFonts w:eastAsiaTheme="minorEastAsia"/>
+                <w:noProof/>
+                <w:sz w:val="22"/>
+                <w:lang w:val="en-GB" w:eastAsia="en-GB"/>
+              </w:rPr>
+              <w:tab/>
+            </w:r>
+            <w:r>
+              <w:rPr>
+                <w:rStyle w:val="Hyperlink"/>
+                <w:noProof/>
+              </w:rPr>
+              <w:t>Dynamically Typed v. Statically Typed</w:t>
+            </w:r>
+            <w:r>
+              <w:rPr>
+                <w:noProof/>
+                <w:webHidden/>
+              </w:rPr>
+              <w:tab/>
+            </w:r>
+            <w:r>
+              <w:rPr>
+                <w:noProof/>
+                <w:webHidden/>
+              </w:rPr>
+              <w:fldChar w:fldCharType="begin"/>
+            </w:r>
+            <w:r>
+              <w:rPr>
+                <w:noProof/>
+                <w:webHidden/>
+              </w:rPr>
+              <w:instrText xml:space="preserve"> PAGEREF _Toc385450127 \h </w:instrText>
+            </w:r>
+            <w:r>
+              <w:rPr>
+                <w:noProof/>
+                <w:webHidden/>
+              </w:rPr>
+            </w:r>
+            <w:r>
+              <w:rPr>
+                <w:noProof/>
+                <w:webHidden/>
+              </w:rPr>
+              <w:fldChar w:fldCharType="separate"/>
+            </w:r>
+            <w:r>
+              <w:rPr>
+                <w:noProof/>
+                <w:webHidden/>
+              </w:rPr>
+              <w:t>36</w:t>
+            </w:r>
+            <w:r>
+              <w:rPr>
+                <w:noProof/>
+                <w:webHidden/>
+              </w:rPr>
+              <w:fldChar w:fldCharType="end"/>
+            </w:r>
+          </w:hyperlink>
+        </w:p>
+        <w:p>
+          <w:pPr>
+            <w:pStyle w:val="TOC2"/>
+            <w:tabs>
+              <w:tab w:val="left" w:pos="880"/>
+              <w:tab w:val="right" w:leader="dot" w:pos="9016"/>
+            </w:tabs>
+            <w:rPr>
+              <w:rFonts w:eastAsiaTheme="minorEastAsia"/>
+              <w:noProof/>
+              <w:sz w:val="22"/>
+              <w:lang w:val="en-GB" w:eastAsia="en-GB"/>
+            </w:rPr>
+          </w:pPr>
+          <w:hyperlink w:anchor="_Toc385450128" w:history="1">
+            <w:r>
+              <w:rPr>
+                <w:rStyle w:val="Hyperlink"/>
+                <w:noProof/>
+              </w:rPr>
+              <w:t>5.3</w:t>
+            </w:r>
+            <w:r>
+              <w:rPr>
+                <w:rFonts w:eastAsiaTheme="minorEastAsia"/>
+                <w:noProof/>
+                <w:sz w:val="22"/>
+                <w:lang w:val="en-GB" w:eastAsia="en-GB"/>
+              </w:rPr>
+              <w:tab/>
+            </w:r>
+            <w:r>
+              <w:rPr>
+                <w:rStyle w:val="Hyperlink"/>
+                <w:noProof/>
+              </w:rPr>
+              <w:t>Indentation v. Braces</w:t>
+            </w:r>
+            <w:r>
+              <w:rPr>
+                <w:noProof/>
+                <w:webHidden/>
+              </w:rPr>
+              <w:tab/>
+            </w:r>
+            <w:r>
+              <w:rPr>
+                <w:noProof/>
+                <w:webHidden/>
+              </w:rPr>
+              <w:fldChar w:fldCharType="begin"/>
+            </w:r>
+            <w:r>
+              <w:rPr>
+                <w:noProof/>
+                <w:webHidden/>
+              </w:rPr>
+              <w:instrText xml:space="preserve"> PAGEREF _Toc385450128 \h </w:instrText>
+            </w:r>
+            <w:r>
+              <w:rPr>
+                <w:noProof/>
+                <w:webHidden/>
+              </w:rPr>
+            </w:r>
+            <w:r>
+              <w:rPr>
+                <w:noProof/>
+                <w:webHidden/>
+              </w:rPr>
+              <w:fldChar w:fldCharType="separate"/>
+            </w:r>
+            <w:r>
+              <w:rPr>
+                <w:noProof/>
+                <w:webHidden/>
+              </w:rPr>
+              <w:t>37</w:t>
+            </w:r>
+            <w:r>
+              <w:rPr>
+                <w:noProof/>
+                <w:webHidden/>
+              </w:rPr>
+              <w:fldChar w:fldCharType="end"/>
+            </w:r>
+          </w:hyperlink>
+        </w:p>
+        <w:p>
+          <w:pPr>
+            <w:pStyle w:val="TOC2"/>
+            <w:tabs>
+              <w:tab w:val="left" w:pos="880"/>
+              <w:tab w:val="right" w:leader="dot" w:pos="9016"/>
+            </w:tabs>
+            <w:rPr>
+              <w:rFonts w:eastAsiaTheme="minorEastAsia"/>
+              <w:noProof/>
+              <w:sz w:val="22"/>
+              <w:lang w:val="en-GB" w:eastAsia="en-GB"/>
+            </w:rPr>
+          </w:pPr>
+          <w:hyperlink w:anchor="_Toc385450129" w:history="1">
+            <w:r>
+              <w:rPr>
+                <w:rStyle w:val="Hyperlink"/>
+                <w:noProof/>
+              </w:rPr>
+              <w:t>5.4</w:t>
+            </w:r>
+            <w:r>
+              <w:rPr>
+                <w:rFonts w:eastAsiaTheme="minorEastAsia"/>
+                <w:noProof/>
+                <w:sz w:val="22"/>
+                <w:lang w:val="en-GB" w:eastAsia="en-GB"/>
+              </w:rPr>
+              <w:tab/>
+            </w:r>
+            <w:r>
+              <w:rPr>
+                <w:rStyle w:val="Hyperlink"/>
+                <w:noProof/>
+              </w:rPr>
+              <w:t>Object Oriented Programming</w:t>
+            </w:r>
+            <w:r>
+              <w:rPr>
+                <w:noProof/>
+                <w:webHidden/>
+              </w:rPr>
+              <w:tab/>
+            </w:r>
+            <w:r>
+              <w:rPr>
+                <w:noProof/>
+                <w:webHidden/>
+              </w:rPr>
+              <w:fldChar w:fldCharType="begin"/>
+            </w:r>
+            <w:r>
+              <w:rPr>
+                <w:noProof/>
+                <w:webHidden/>
+              </w:rPr>
+              <w:instrText xml:space="preserve"> PAGEREF _Toc385450129 \h </w:instrText>
+            </w:r>
+            <w:r>
+              <w:rPr>
+                <w:noProof/>
+                <w:webHidden/>
+              </w:rPr>
+            </w:r>
+            <w:r>
+              <w:rPr>
+                <w:noProof/>
+                <w:webHidden/>
+              </w:rPr>
+              <w:fldChar w:fldCharType="separate"/>
+            </w:r>
+            <w:r>
+              <w:rPr>
+                <w:noProof/>
+                <w:webHidden/>
+              </w:rPr>
+              <w:t>37</w:t>
+            </w:r>
+            <w:r>
+              <w:rPr>
+                <w:noProof/>
+                <w:webHidden/>
+              </w:rPr>
+              <w:fldChar w:fldCharType="end"/>
+            </w:r>
+          </w:hyperlink>
+        </w:p>
+        <w:p>
+          <w:pPr>
+            <w:pStyle w:val="TOC2"/>
+            <w:tabs>
+              <w:tab w:val="left" w:pos="880"/>
+              <w:tab w:val="right" w:leader="dot" w:pos="9016"/>
+            </w:tabs>
+            <w:rPr>
+              <w:rFonts w:eastAsiaTheme="minorEastAsia"/>
+              <w:noProof/>
+              <w:sz w:val="22"/>
+              <w:lang w:val="en-GB" w:eastAsia="en-GB"/>
+            </w:rPr>
+          </w:pPr>
+          <w:hyperlink w:anchor="_Toc385450130" w:history="1">
+            <w:r>
+              <w:rPr>
+                <w:rStyle w:val="Hyperlink"/>
+                <w:noProof/>
+              </w:rPr>
+              <w:t>5.5</w:t>
+            </w:r>
+            <w:r>
+              <w:rPr>
+                <w:rFonts w:eastAsiaTheme="minorEastAsia"/>
+                <w:noProof/>
+                <w:sz w:val="22"/>
+                <w:lang w:val="en-GB" w:eastAsia="en-GB"/>
+              </w:rPr>
+              <w:tab/>
+            </w:r>
+            <w:r>
+              <w:rPr>
+                <w:rStyle w:val="Hyperlink"/>
+                <w:noProof/>
+              </w:rPr>
+              <w:t>Collections</w:t>
+            </w:r>
+            <w:r>
+              <w:rPr>
+                <w:noProof/>
+                <w:webHidden/>
+              </w:rPr>
+              <w:tab/>
+            </w:r>
+            <w:r>
+              <w:rPr>
+                <w:noProof/>
+                <w:webHidden/>
+              </w:rPr>
+              <w:fldChar w:fldCharType="begin"/>
+            </w:r>
+            <w:r>
+              <w:rPr>
+                <w:noProof/>
+                <w:webHidden/>
+              </w:rPr>
+              <w:instrText xml:space="preserve"> PAGEREF _Toc385450130 \h </w:instrText>
+            </w:r>
+            <w:r>
+              <w:rPr>
+                <w:noProof/>
+                <w:webHidden/>
+              </w:rPr>
+            </w:r>
+            <w:r>
+              <w:rPr>
+                <w:noProof/>
+                <w:webHidden/>
+              </w:rPr>
+              <w:fldChar w:fldCharType="separate"/>
+            </w:r>
+            <w:r>
+              <w:rPr>
+                <w:noProof/>
+                <w:webHidden/>
+              </w:rPr>
+              <w:t>38</w:t>
+            </w:r>
+            <w:r>
+              <w:rPr>
+                <w:noProof/>
+                <w:webHidden/>
+              </w:rPr>
+              <w:fldChar w:fldCharType="end"/>
+            </w:r>
+          </w:hyperlink>
+        </w:p>
+        <w:p>
+          <w:pPr>
+            <w:pStyle w:val="TOC2"/>
+            <w:tabs>
+              <w:tab w:val="left" w:pos="880"/>
+              <w:tab w:val="right" w:leader="dot" w:pos="9016"/>
+            </w:tabs>
+            <w:rPr>
+              <w:rFonts w:eastAsiaTheme="minorEastAsia"/>
+              <w:noProof/>
+              <w:sz w:val="22"/>
+              <w:lang w:val="en-GB" w:eastAsia="en-GB"/>
+            </w:rPr>
+          </w:pPr>
+          <w:hyperlink w:anchor="_Toc385450131" w:history="1">
+            <w:r>
+              <w:rPr>
+                <w:rStyle w:val="Hyperlink"/>
+                <w:noProof/>
+              </w:rPr>
+              <w:t>5.6</w:t>
+            </w:r>
+            <w:r>
+              <w:rPr>
+                <w:rFonts w:eastAsiaTheme="minorEastAsia"/>
+                <w:noProof/>
+                <w:sz w:val="22"/>
+                <w:lang w:val="en-GB" w:eastAsia="en-GB"/>
+              </w:rPr>
+              <w:tab/>
+            </w:r>
+            <w:r>
+              <w:rPr>
+                <w:rStyle w:val="Hyperlink"/>
+                <w:noProof/>
+              </w:rPr>
+              <w:t>Performance</w:t>
+            </w:r>
+            <w:r>
+              <w:rPr>
+                <w:noProof/>
+                <w:webHidden/>
+              </w:rPr>
+              <w:tab/>
+            </w:r>
+            <w:r>
+              <w:rPr>
+                <w:noProof/>
+                <w:webHidden/>
+              </w:rPr>
+              <w:fldChar w:fldCharType="begin"/>
+            </w:r>
+            <w:r>
+              <w:rPr>
+                <w:noProof/>
+                <w:webHidden/>
+              </w:rPr>
+              <w:instrText xml:space="preserve"> PAGEREF _Toc385450131 \h </w:instrText>
+            </w:r>
+            <w:r>
+              <w:rPr>
+                <w:noProof/>
+                <w:webHidden/>
+              </w:rPr>
+            </w:r>
+            <w:r>
+              <w:rPr>
+                <w:noProof/>
+                <w:webHidden/>
+              </w:rPr>
+              <w:fldChar w:fldCharType="separate"/>
+            </w:r>
+            <w:r>
+              <w:rPr>
+                <w:noProof/>
+                <w:webHidden/>
+              </w:rPr>
+              <w:t>38</w:t>
+            </w:r>
+            <w:r>
+              <w:rPr>
+                <w:noProof/>
+                <w:webHidden/>
+              </w:rPr>
+              <w:fldChar w:fldCharType="end"/>
+            </w:r>
+          </w:hyperlink>
+        </w:p>
+        <w:p>
+          <w:pPr>
+            <w:pStyle w:val="TOC2"/>
+            <w:tabs>
+              <w:tab w:val="left" w:pos="880"/>
+              <w:tab w:val="right" w:leader="dot" w:pos="9016"/>
+            </w:tabs>
+            <w:rPr>
+              <w:rFonts w:eastAsiaTheme="minorEastAsia"/>
+              <w:noProof/>
+              <w:sz w:val="22"/>
+              <w:lang w:val="en-GB" w:eastAsia="en-GB"/>
+            </w:rPr>
+          </w:pPr>
+          <w:hyperlink w:anchor="_Toc385450132" w:history="1">
+            <w:r>
+              <w:rPr>
+                <w:rStyle w:val="Hyperlink"/>
+                <w:noProof/>
+              </w:rPr>
+              <w:t>5.7</w:t>
+            </w:r>
+            <w:r>
+              <w:rPr>
+                <w:rFonts w:eastAsiaTheme="minorEastAsia"/>
+                <w:noProof/>
+                <w:sz w:val="22"/>
+                <w:lang w:val="en-GB" w:eastAsia="en-GB"/>
+              </w:rPr>
+              <w:tab/>
+            </w:r>
+            <w:r>
+              <w:rPr>
+                <w:rStyle w:val="Hyperlink"/>
+                <w:noProof/>
+              </w:rPr>
+              <w:t>Python v. Java as a Learning Language</w:t>
+            </w:r>
+            <w:r>
+              <w:rPr>
+                <w:noProof/>
+                <w:webHidden/>
+              </w:rPr>
+              <w:tab/>
+            </w:r>
+            <w:r>
+              <w:rPr>
+                <w:noProof/>
+                <w:webHidden/>
+              </w:rPr>
+              <w:fldChar w:fldCharType="begin"/>
+            </w:r>
+            <w:r>
+              <w:rPr>
+                <w:noProof/>
+                <w:webHidden/>
+              </w:rPr>
+              <w:instrText xml:space="preserve"> PAGEREF _Toc385450132 \h </w:instrText>
+            </w:r>
+            <w:r>
+              <w:rPr>
+                <w:noProof/>
+                <w:webHidden/>
+              </w:rPr>
+            </w:r>
+            <w:r>
+              <w:rPr>
+                <w:noProof/>
+                <w:webHidden/>
+              </w:rPr>
+              <w:fldChar w:fldCharType="separate"/>
+            </w:r>
+            <w:r>
+              <w:rPr>
+                <w:noProof/>
+                <w:webHidden/>
+              </w:rPr>
+              <w:t>38</w:t>
             </w:r>
             <w:r>
               <w:rPr>
@@ -5512,7 +6216,7 @@
               <w:lang w:val="en-GB" w:eastAsia="en-GB"/>
             </w:rPr>
           </w:pPr>
-          <w:hyperlink w:anchor="_Toc384923297" w:history="1">
+          <w:hyperlink w:anchor="_Toc385450133" w:history="1">
             <w:r>
               <w:rPr>
                 <w:rStyle w:val="Hyperlink"/>
@@ -5555,7 +6259,7 @@
                 <w:noProof/>
                 <w:webHidden/>
               </w:rPr>
-              <w:instrText xml:space="preserve"> PAGEREF _Toc384923297 \h </w:instrText>
+              <w:instrText xml:space="preserve"> PAGEREF _Toc385450133 \h </w:instrText>
             </w:r>
             <w:r>
               <w:rPr>
@@ -5575,7 +6279,7 @@
                 <w:noProof/>
                 <w:webHidden/>
               </w:rPr>
-              <w:t>36</w:t>
+              <w:t>40</w:t>
             </w:r>
             <w:r>
               <w:rPr>
@@ -5600,7 +6304,7 @@
               <w:lang w:val="en-GB" w:eastAsia="en-GB"/>
             </w:rPr>
           </w:pPr>
-          <w:hyperlink w:anchor="_Toc384923298" w:history="1">
+          <w:hyperlink w:anchor="_Toc385450134" w:history="1">
             <w:r>
               <w:rPr>
                 <w:rStyle w:val="Hyperlink"/>
@@ -5643,7 +6347,7 @@
                 <w:noProof/>
                 <w:webHidden/>
               </w:rPr>
-              <w:instrText xml:space="preserve"> PAGEREF _Toc384923298 \h </w:instrText>
+              <w:instrText xml:space="preserve"> PAGEREF _Toc385450134 \h </w:instrText>
             </w:r>
             <w:r>
               <w:rPr>
@@ -5663,7 +6367,7 @@
                 <w:noProof/>
                 <w:webHidden/>
               </w:rPr>
-              <w:t>36</w:t>
+              <w:t>40</w:t>
             </w:r>
             <w:r>
               <w:rPr>
@@ -5688,7 +6392,7 @@
               <w:lang w:val="en-GB" w:eastAsia="en-GB"/>
             </w:rPr>
           </w:pPr>
-          <w:hyperlink w:anchor="_Toc384923299" w:history="1">
+          <w:hyperlink w:anchor="_Toc385450135" w:history="1">
             <w:r>
               <w:rPr>
                 <w:rStyle w:val="Hyperlink"/>
@@ -5731,7 +6435,7 @@
                 <w:noProof/>
                 <w:webHidden/>
               </w:rPr>
-              <w:instrText xml:space="preserve"> PAGEREF _Toc384923299 \h </w:instrText>
+              <w:instrText xml:space="preserve"> PAGEREF _Toc385450135 \h </w:instrText>
             </w:r>
             <w:r>
               <w:rPr>
@@ -5751,7 +6455,7 @@
                 <w:noProof/>
                 <w:webHidden/>
               </w:rPr>
-              <w:t>36</w:t>
+              <w:t>40</w:t>
             </w:r>
             <w:r>
               <w:rPr>
@@ -5776,7 +6480,7 @@
               <w:lang w:val="en-GB" w:eastAsia="en-GB"/>
             </w:rPr>
           </w:pPr>
-          <w:hyperlink w:anchor="_Toc384923300" w:history="1">
+          <w:hyperlink w:anchor="_Toc385450136" w:history="1">
             <w:r>
               <w:rPr>
                 <w:rStyle w:val="Hyperlink"/>
@@ -5819,7 +6523,7 @@
                 <w:noProof/>
                 <w:webHidden/>
               </w:rPr>
-              <w:instrText xml:space="preserve"> PAGEREF _Toc384923300 \h </w:instrText>
+              <w:instrText xml:space="preserve"> PAGEREF _Toc385450136 \h </w:instrText>
             </w:r>
             <w:r>
               <w:rPr>
@@ -5839,7 +6543,7 @@
                 <w:noProof/>
                 <w:webHidden/>
               </w:rPr>
-              <w:t>36</w:t>
+              <w:t>40</w:t>
             </w:r>
             <w:r>
               <w:rPr>
@@ -5864,7 +6568,7 @@
               <w:lang w:val="en-GB" w:eastAsia="en-GB"/>
             </w:rPr>
           </w:pPr>
-          <w:hyperlink w:anchor="_Toc384923301" w:history="1">
+          <w:hyperlink w:anchor="_Toc385450137" w:history="1">
             <w:r>
               <w:rPr>
                 <w:rStyle w:val="Hyperlink"/>
@@ -5907,7 +6611,7 @@
                 <w:noProof/>
                 <w:webHidden/>
               </w:rPr>
-              <w:instrText xml:space="preserve"> PAGEREF _Toc384923301 \h </w:instrText>
+              <w:instrText xml:space="preserve"> PAGEREF _Toc385450137 \h </w:instrText>
             </w:r>
             <w:r>
               <w:rPr>
@@ -5927,7 +6631,7 @@
                 <w:noProof/>
                 <w:webHidden/>
               </w:rPr>
-              <w:t>37</w:t>
+              <w:t>41</w:t>
             </w:r>
             <w:r>
               <w:rPr>
@@ -5952,7 +6656,7 @@
               <w:lang w:val="en-GB" w:eastAsia="en-GB"/>
             </w:rPr>
           </w:pPr>
-          <w:hyperlink w:anchor="_Toc384923302" w:history="1">
+          <w:hyperlink w:anchor="_Toc385450138" w:history="1">
             <w:r>
               <w:rPr>
                 <w:rStyle w:val="Hyperlink"/>
@@ -5995,7 +6699,7 @@
                 <w:noProof/>
                 <w:webHidden/>
               </w:rPr>
-              <w:instrText xml:space="preserve"> PAGEREF _Toc384923302 \h </w:instrText>
+              <w:instrText xml:space="preserve"> PAGEREF _Toc385450138 \h </w:instrText>
             </w:r>
             <w:r>
               <w:rPr>
@@ -6015,7 +6719,7 @@
                 <w:noProof/>
                 <w:webHidden/>
               </w:rPr>
-              <w:t>37</w:t>
+              <w:t>41</w:t>
             </w:r>
             <w:r>
               <w:rPr>
@@ -6040,7 +6744,7 @@
               <w:lang w:val="en-GB" w:eastAsia="en-GB"/>
             </w:rPr>
           </w:pPr>
-          <w:hyperlink w:anchor="_Toc384923303" w:history="1">
+          <w:hyperlink w:anchor="_Toc385450139" w:history="1">
             <w:r>
               <w:rPr>
                 <w:rStyle w:val="Hyperlink"/>
@@ -6083,7 +6787,7 @@
                 <w:noProof/>
                 <w:webHidden/>
               </w:rPr>
-              <w:instrText xml:space="preserve"> PAGEREF _Toc384923303 \h </w:instrText>
+              <w:instrText xml:space="preserve"> PAGEREF _Toc385450139 \h </w:instrText>
             </w:r>
             <w:r>
               <w:rPr>
@@ -6103,7 +6807,7 @@
                 <w:noProof/>
                 <w:webHidden/>
               </w:rPr>
-              <w:t>39</w:t>
+              <w:t>43</w:t>
             </w:r>
             <w:r>
               <w:rPr>
@@ -6128,7 +6832,7 @@
               <w:lang w:val="en-GB" w:eastAsia="en-GB"/>
             </w:rPr>
           </w:pPr>
-          <w:hyperlink w:anchor="_Toc384923304" w:history="1">
+          <w:hyperlink w:anchor="_Toc385450140" w:history="1">
             <w:r>
               <w:rPr>
                 <w:rStyle w:val="Hyperlink"/>
@@ -6171,7 +6875,7 @@
                 <w:noProof/>
                 <w:webHidden/>
               </w:rPr>
-              <w:instrText xml:space="preserve"> PAGEREF _Toc384923304 \h </w:instrText>
+              <w:instrText xml:space="preserve"> PAGEREF _Toc385450140 \h </w:instrText>
             </w:r>
             <w:r>
               <w:rPr>
@@ -6191,7 +6895,7 @@
                 <w:noProof/>
                 <w:webHidden/>
               </w:rPr>
-              <w:t>39</w:t>
+              <w:t>43</w:t>
             </w:r>
             <w:r>
               <w:rPr>
@@ -6216,7 +6920,7 @@
               <w:lang w:val="en-GB" w:eastAsia="en-GB"/>
             </w:rPr>
           </w:pPr>
-          <w:hyperlink w:anchor="_Toc384923305" w:history="1">
+          <w:hyperlink w:anchor="_Toc385450141" w:history="1">
             <w:r>
               <w:rPr>
                 <w:rStyle w:val="Hyperlink"/>
@@ -6259,7 +6963,7 @@
                 <w:noProof/>
                 <w:webHidden/>
               </w:rPr>
-              <w:instrText xml:space="preserve"> PAGEREF _Toc384923305 \h </w:instrText>
+              <w:instrText xml:space="preserve"> PAGEREF _Toc385450141 \h </w:instrText>
             </w:r>
             <w:r>
               <w:rPr>
@@ -6279,7 +6983,7 @@
                 <w:noProof/>
                 <w:webHidden/>
               </w:rPr>
-              <w:t>39</w:t>
+              <w:t>43</w:t>
             </w:r>
             <w:r>
               <w:rPr>
@@ -6304,7 +7008,7 @@
               <w:lang w:val="en-GB" w:eastAsia="en-GB"/>
             </w:rPr>
           </w:pPr>
-          <w:hyperlink w:anchor="_Toc384923306" w:history="1">
+          <w:hyperlink w:anchor="_Toc385450142" w:history="1">
             <w:r>
               <w:rPr>
                 <w:rStyle w:val="Hyperlink"/>
@@ -6347,7 +7051,7 @@
                 <w:noProof/>
                 <w:webHidden/>
               </w:rPr>
-              <w:instrText xml:space="preserve"> PAGEREF _Toc384923306 \h </w:instrText>
+              <w:instrText xml:space="preserve"> PAGEREF _Toc385450142 \h </w:instrText>
             </w:r>
             <w:r>
               <w:rPr>
@@ -6367,7 +7071,7 @@
                 <w:noProof/>
                 <w:webHidden/>
               </w:rPr>
-              <w:t>39</w:t>
+              <w:t>43</w:t>
             </w:r>
             <w:r>
               <w:rPr>
@@ -6392,7 +7096,7 @@
               <w:lang w:val="en-GB" w:eastAsia="en-GB"/>
             </w:rPr>
           </w:pPr>
-          <w:hyperlink w:anchor="_Toc384923307" w:history="1">
+          <w:hyperlink w:anchor="_Toc385450143" w:history="1">
             <w:r>
               <w:rPr>
                 <w:rStyle w:val="Hyperlink"/>
@@ -6435,7 +7139,7 @@
                 <w:noProof/>
                 <w:webHidden/>
               </w:rPr>
-              <w:instrText xml:space="preserve"> PAGEREF _Toc384923307 \h </w:instrText>
+              <w:instrText xml:space="preserve"> PAGEREF _Toc385450143 \h </w:instrText>
             </w:r>
             <w:r>
               <w:rPr>
@@ -6455,7 +7159,7 @@
                 <w:noProof/>
                 <w:webHidden/>
               </w:rPr>
-              <w:t>39</w:t>
+              <w:t>43</w:t>
             </w:r>
             <w:r>
               <w:rPr>
@@ -6480,7 +7184,7 @@
               <w:lang w:val="en-GB" w:eastAsia="en-GB"/>
             </w:rPr>
           </w:pPr>
-          <w:hyperlink w:anchor="_Toc384923308" w:history="1">
+          <w:hyperlink w:anchor="_Toc385450144" w:history="1">
             <w:r>
               <w:rPr>
                 <w:rStyle w:val="Hyperlink"/>
@@ -6523,7 +7227,7 @@
                 <w:noProof/>
                 <w:webHidden/>
               </w:rPr>
-              <w:instrText xml:space="preserve"> PAGEREF _Toc384923308 \h </w:instrText>
+              <w:instrText xml:space="preserve"> PAGEREF _Toc385450144 \h </w:instrText>
             </w:r>
             <w:r>
               <w:rPr>
@@ -6543,7 +7247,7 @@
                 <w:noProof/>
                 <w:webHidden/>
               </w:rPr>
-              <w:t>40</w:t>
+              <w:t>44</w:t>
             </w:r>
             <w:r>
               <w:rPr>
@@ -6568,7 +7272,7 @@
               <w:lang w:val="en-GB" w:eastAsia="en-GB"/>
             </w:rPr>
           </w:pPr>
-          <w:hyperlink w:anchor="_Toc384923309" w:history="1">
+          <w:hyperlink w:anchor="_Toc385450145" w:history="1">
             <w:r>
               <w:rPr>
                 <w:rStyle w:val="Hyperlink"/>
@@ -6611,7 +7315,7 @@
                 <w:noProof/>
                 <w:webHidden/>
               </w:rPr>
-              <w:instrText xml:space="preserve"> PAGEREF _Toc384923309 \h </w:instrText>
+              <w:instrText xml:space="preserve"> PAGEREF _Toc385450145 \h </w:instrText>
             </w:r>
             <w:r>
               <w:rPr>
@@ -6631,7 +7335,7 @@
                 <w:noProof/>
                 <w:webHidden/>
               </w:rPr>
-              <w:t>41</w:t>
+              <w:t>45</w:t>
             </w:r>
             <w:r>
               <w:rPr>
@@ -6656,7 +7360,7 @@
               <w:lang w:val="en-GB" w:eastAsia="en-GB"/>
             </w:rPr>
           </w:pPr>
-          <w:hyperlink w:anchor="_Toc384923310" w:history="1">
+          <w:hyperlink w:anchor="_Toc385450146" w:history="1">
             <w:r>
               <w:rPr>
                 <w:rStyle w:val="Hyperlink"/>
@@ -6699,7 +7403,7 @@
                 <w:noProof/>
                 <w:webHidden/>
               </w:rPr>
-              <w:instrText xml:space="preserve"> PAGEREF _Toc384923310 \h </w:instrText>
+              <w:instrText xml:space="preserve"> PAGEREF _Toc385450146 \h </w:instrText>
             </w:r>
             <w:r>
               <w:rPr>
@@ -6719,7 +7423,7 @@
                 <w:noProof/>
                 <w:webHidden/>
               </w:rPr>
-              <w:t>42</w:t>
+              <w:t>46</w:t>
             </w:r>
             <w:r>
               <w:rPr>
@@ -6744,7 +7448,7 @@
               <w:lang w:val="en-GB" w:eastAsia="en-GB"/>
             </w:rPr>
           </w:pPr>
-          <w:hyperlink w:anchor="_Toc384923311" w:history="1">
+          <w:hyperlink w:anchor="_Toc385450147" w:history="1">
             <w:r>
               <w:rPr>
                 <w:rStyle w:val="Hyperlink"/>
@@ -6787,7 +7491,7 @@
                 <w:noProof/>
                 <w:webHidden/>
               </w:rPr>
-              <w:instrText xml:space="preserve"> PAGEREF _Toc384923311 \h </w:instrText>
+              <w:instrText xml:space="preserve"> PAGEREF _Toc385450147 \h </w:instrText>
             </w:r>
             <w:r>
               <w:rPr>
@@ -6807,7 +7511,7 @@
                 <w:noProof/>
                 <w:webHidden/>
               </w:rPr>
-              <w:t>42</w:t>
+              <w:t>46</w:t>
             </w:r>
             <w:r>
               <w:rPr>
@@ -6832,7 +7536,7 @@
               <w:lang w:val="en-GB" w:eastAsia="en-GB"/>
             </w:rPr>
           </w:pPr>
-          <w:hyperlink w:anchor="_Toc384923312" w:history="1">
+          <w:hyperlink w:anchor="_Toc385450148" w:history="1">
             <w:r>
               <w:rPr>
                 <w:rStyle w:val="Hyperlink"/>
@@ -6875,7 +7579,7 @@
                 <w:noProof/>
                 <w:webHidden/>
               </w:rPr>
-              <w:instrText xml:space="preserve"> PAGEREF _Toc384923312 \h </w:instrText>
+              <w:instrText xml:space="preserve"> PAGEREF _Toc385450148 \h </w:instrText>
             </w:r>
             <w:r>
               <w:rPr>
@@ -6895,7 +7599,7 @@
                 <w:noProof/>
                 <w:webHidden/>
               </w:rPr>
-              <w:t>42</w:t>
+              <w:t>46</w:t>
             </w:r>
             <w:r>
               <w:rPr>
@@ -6920,7 +7624,7 @@
               <w:lang w:val="en-GB" w:eastAsia="en-GB"/>
             </w:rPr>
           </w:pPr>
-          <w:hyperlink w:anchor="_Toc384923313" w:history="1">
+          <w:hyperlink w:anchor="_Toc385450149" w:history="1">
             <w:r>
               <w:rPr>
                 <w:rStyle w:val="Hyperlink"/>
@@ -6963,7 +7667,7 @@
                 <w:noProof/>
                 <w:webHidden/>
               </w:rPr>
-              <w:instrText xml:space="preserve"> PAGEREF _Toc384923313 \h </w:instrText>
+              <w:instrText xml:space="preserve"> PAGEREF _Toc385450149 \h </w:instrText>
             </w:r>
             <w:r>
               <w:rPr>
@@ -6983,7 +7687,7 @@
                 <w:noProof/>
                 <w:webHidden/>
               </w:rPr>
-              <w:t>43</w:t>
+              <w:t>47</w:t>
             </w:r>
             <w:r>
               <w:rPr>
@@ -7008,7 +7712,7 @@
               <w:lang w:val="en-GB" w:eastAsia="en-GB"/>
             </w:rPr>
           </w:pPr>
-          <w:hyperlink w:anchor="_Toc384923314" w:history="1">
+          <w:hyperlink w:anchor="_Toc385450150" w:history="1">
             <w:r>
               <w:rPr>
                 <w:rStyle w:val="Hyperlink"/>
@@ -7051,7 +7755,7 @@
                 <w:noProof/>
                 <w:webHidden/>
               </w:rPr>
-              <w:instrText xml:space="preserve"> PAGEREF _Toc384923314 \h </w:instrText>
+              <w:instrText xml:space="preserve"> PAGEREF _Toc385450150 \h </w:instrText>
             </w:r>
             <w:r>
               <w:rPr>
@@ -7071,7 +7775,7 @@
                 <w:noProof/>
                 <w:webHidden/>
               </w:rPr>
-              <w:t>44</w:t>
+              <w:t>48</w:t>
             </w:r>
             <w:r>
               <w:rPr>
@@ -7096,7 +7800,7 @@
               <w:lang w:val="en-GB" w:eastAsia="en-GB"/>
             </w:rPr>
           </w:pPr>
-          <w:hyperlink w:anchor="_Toc384923315" w:history="1">
+          <w:hyperlink w:anchor="_Toc385450151" w:history="1">
             <w:r>
               <w:rPr>
                 <w:rStyle w:val="Hyperlink"/>
@@ -7139,7 +7843,7 @@
                 <w:noProof/>
                 <w:webHidden/>
               </w:rPr>
-              <w:instrText xml:space="preserve"> PAGEREF _Toc384923315 \h </w:instrText>
+              <w:instrText xml:space="preserve"> PAGEREF _Toc385450151 \h </w:instrText>
             </w:r>
             <w:r>
               <w:rPr>
@@ -7159,7 +7863,7 @@
                 <w:noProof/>
                 <w:webHidden/>
               </w:rPr>
-              <w:t>44</w:t>
+              <w:t>48</w:t>
             </w:r>
             <w:r>
               <w:rPr>
@@ -7184,7 +7888,7 @@
               <w:lang w:val="en-GB" w:eastAsia="en-GB"/>
             </w:rPr>
           </w:pPr>
-          <w:hyperlink w:anchor="_Toc384923316" w:history="1">
+          <w:hyperlink w:anchor="_Toc385450152" w:history="1">
             <w:r>
               <w:rPr>
                 <w:rStyle w:val="Hyperlink"/>
@@ -7227,7 +7931,7 @@
                 <w:noProof/>
                 <w:webHidden/>
               </w:rPr>
-              <w:instrText xml:space="preserve"> PAGEREF _Toc384923316 \h </w:instrText>
+              <w:instrText xml:space="preserve"> PAGEREF _Toc385450152 \h </w:instrText>
             </w:r>
             <w:r>
               <w:rPr>
@@ -7247,7 +7951,7 @@
                 <w:noProof/>
                 <w:webHidden/>
               </w:rPr>
-              <w:t>44</w:t>
+              <w:t>48</w:t>
             </w:r>
             <w:r>
               <w:rPr>
@@ -7272,7 +7976,7 @@
               <w:lang w:val="en-GB" w:eastAsia="en-GB"/>
             </w:rPr>
           </w:pPr>
-          <w:hyperlink w:anchor="_Toc384923317" w:history="1">
+          <w:hyperlink w:anchor="_Toc385450153" w:history="1">
             <w:r>
               <w:rPr>
                 <w:rStyle w:val="Hyperlink"/>
@@ -7315,7 +8019,7 @@
                 <w:noProof/>
                 <w:webHidden/>
               </w:rPr>
-              <w:instrText xml:space="preserve"> PAGEREF _Toc384923317 \h </w:instrText>
+              <w:instrText xml:space="preserve"> PAGEREF _Toc385450153 \h </w:instrText>
             </w:r>
             <w:r>
               <w:rPr>
@@ -7335,7 +8039,7 @@
                 <w:noProof/>
                 <w:webHidden/>
               </w:rPr>
-              <w:t>46</w:t>
+              <w:t>50</w:t>
             </w:r>
             <w:r>
               <w:rPr>
@@ -7360,7 +8064,7 @@
               <w:lang w:val="en-GB" w:eastAsia="en-GB"/>
             </w:rPr>
           </w:pPr>
-          <w:hyperlink w:anchor="_Toc384923318" w:history="1">
+          <w:hyperlink w:anchor="_Toc385450154" w:history="1">
             <w:r>
               <w:rPr>
                 <w:rStyle w:val="Hyperlink"/>
@@ -7403,7 +8107,7 @@
                 <w:noProof/>
                 <w:webHidden/>
               </w:rPr>
-              <w:instrText xml:space="preserve"> PAGEREF _Toc384923318 \h </w:instrText>
+              <w:instrText xml:space="preserve"> PAGEREF _Toc385450154 \h </w:instrText>
             </w:r>
             <w:r>
               <w:rPr>
@@ -7423,7 +8127,7 @@
                 <w:noProof/>
                 <w:webHidden/>
               </w:rPr>
-              <w:t>46</w:t>
+              <w:t>50</w:t>
             </w:r>
             <w:r>
               <w:rPr>
@@ -7448,7 +8152,7 @@
               <w:lang w:val="en-GB" w:eastAsia="en-GB"/>
             </w:rPr>
           </w:pPr>
-          <w:hyperlink w:anchor="_Toc384923319" w:history="1">
+          <w:hyperlink w:anchor="_Toc385450155" w:history="1">
             <w:r>
               <w:rPr>
                 <w:rStyle w:val="Hyperlink"/>
@@ -7491,7 +8195,7 @@
                 <w:noProof/>
                 <w:webHidden/>
               </w:rPr>
-              <w:instrText xml:space="preserve"> PAGEREF _Toc384923319 \h </w:instrText>
+              <w:instrText xml:space="preserve"> PAGEREF _Toc385450155 \h </w:instrText>
             </w:r>
             <w:r>
               <w:rPr>
@@ -7511,7 +8215,7 @@
                 <w:noProof/>
                 <w:webHidden/>
               </w:rPr>
-              <w:t>47</w:t>
+              <w:t>51</w:t>
             </w:r>
             <w:r>
               <w:rPr>
@@ -7536,7 +8240,7 @@
               <w:lang w:val="en-GB" w:eastAsia="en-GB"/>
             </w:rPr>
           </w:pPr>
-          <w:hyperlink w:anchor="_Toc384923320" w:history="1">
+          <w:hyperlink w:anchor="_Toc385450156" w:history="1">
             <w:r>
               <w:rPr>
                 <w:rStyle w:val="Hyperlink"/>
@@ -7579,7 +8283,7 @@
                 <w:noProof/>
                 <w:webHidden/>
               </w:rPr>
-              <w:instrText xml:space="preserve"> PAGEREF _Toc384923320 \h </w:instrText>
+              <w:instrText xml:space="preserve"> PAGEREF _Toc385450156 \h </w:instrText>
             </w:r>
             <w:r>
               <w:rPr>
@@ -7599,7 +8303,7 @@
                 <w:noProof/>
                 <w:webHidden/>
               </w:rPr>
-              <w:t>48</w:t>
+              <w:t>52</w:t>
             </w:r>
             <w:r>
               <w:rPr>
@@ -7624,7 +8328,7 @@
               <w:lang w:val="en-GB" w:eastAsia="en-GB"/>
             </w:rPr>
           </w:pPr>
-          <w:hyperlink w:anchor="_Toc384923321" w:history="1">
+          <w:hyperlink w:anchor="_Toc385450157" w:history="1">
             <w:r>
               <w:rPr>
                 <w:rStyle w:val="Hyperlink"/>
@@ -7667,7 +8371,7 @@
                 <w:noProof/>
                 <w:webHidden/>
               </w:rPr>
-              <w:instrText xml:space="preserve"> PAGEREF _Toc384923321 \h </w:instrText>
+              <w:instrText xml:space="preserve"> PAGEREF _Toc385450157 \h </w:instrText>
             </w:r>
             <w:r>
               <w:rPr>
@@ -7687,7 +8391,7 @@
                 <w:noProof/>
                 <w:webHidden/>
               </w:rPr>
-              <w:t>49</w:t>
+              <w:t>53</w:t>
             </w:r>
             <w:r>
               <w:rPr>
@@ -7712,7 +8416,7 @@
               <w:lang w:val="en-GB" w:eastAsia="en-GB"/>
             </w:rPr>
           </w:pPr>
-          <w:hyperlink w:anchor="_Toc384923322" w:history="1">
+          <w:hyperlink w:anchor="_Toc385450158" w:history="1">
             <w:r>
               <w:rPr>
                 <w:rStyle w:val="Hyperlink"/>
@@ -7755,7 +8459,7 @@
                 <w:noProof/>
                 <w:webHidden/>
               </w:rPr>
-              <w:instrText xml:space="preserve"> PAGEREF _Toc384923322 \h </w:instrText>
+              <w:instrText xml:space="preserve"> PAGEREF _Toc385450158 \h </w:instrText>
             </w:r>
             <w:r>
               <w:rPr>
@@ -7775,7 +8479,7 @@
                 <w:noProof/>
                 <w:webHidden/>
               </w:rPr>
-              <w:t>49</w:t>
+              <w:t>53</w:t>
             </w:r>
             <w:r>
               <w:rPr>
@@ -7800,7 +8504,7 @@
               <w:lang w:val="en-GB" w:eastAsia="en-GB"/>
             </w:rPr>
           </w:pPr>
-          <w:hyperlink w:anchor="_Toc384923323" w:history="1">
+          <w:hyperlink w:anchor="_Toc385450159" w:history="1">
             <w:r>
               <w:rPr>
                 <w:rStyle w:val="Hyperlink"/>
@@ -7843,7 +8547,7 @@
                 <w:noProof/>
                 <w:webHidden/>
               </w:rPr>
-              <w:instrText xml:space="preserve"> PAGEREF _Toc384923323 \h </w:instrText>
+              <w:instrText xml:space="preserve"> PAGEREF _Toc385450159 \h </w:instrText>
             </w:r>
             <w:r>
               <w:rPr>
@@ -7863,7 +8567,7 @@
                 <w:noProof/>
                 <w:webHidden/>
               </w:rPr>
-              <w:t>50</w:t>
+              <w:t>54</w:t>
             </w:r>
             <w:r>
               <w:rPr>
@@ -7888,7 +8592,7 @@
               <w:lang w:val="en-GB" w:eastAsia="en-GB"/>
             </w:rPr>
           </w:pPr>
-          <w:hyperlink w:anchor="_Toc384923324" w:history="1">
+          <w:hyperlink w:anchor="_Toc385450160" w:history="1">
             <w:r>
               <w:rPr>
                 <w:rStyle w:val="Hyperlink"/>
@@ -7931,7 +8635,7 @@
                 <w:noProof/>
                 <w:webHidden/>
               </w:rPr>
-              <w:instrText xml:space="preserve"> PAGEREF _Toc384923324 \h </w:instrText>
+              <w:instrText xml:space="preserve"> PAGEREF _Toc385450160 \h </w:instrText>
             </w:r>
             <w:r>
               <w:rPr>
@@ -7951,7 +8655,7 @@
                 <w:noProof/>
                 <w:webHidden/>
               </w:rPr>
-              <w:t>54</w:t>
+              <w:t>58</w:t>
             </w:r>
             <w:r>
               <w:rPr>
@@ -7976,7 +8680,7 @@
               <w:lang w:val="en-GB" w:eastAsia="en-GB"/>
             </w:rPr>
           </w:pPr>
-          <w:hyperlink w:anchor="_Toc384923325" w:history="1">
+          <w:hyperlink w:anchor="_Toc385450161" w:history="1">
             <w:r>
               <w:rPr>
                 <w:rStyle w:val="Hyperlink"/>
@@ -8019,7 +8723,7 @@
                 <w:noProof/>
                 <w:webHidden/>
               </w:rPr>
-              <w:instrText xml:space="preserve"> PAGEREF _Toc384923325 \h </w:instrText>
+              <w:instrText xml:space="preserve"> PAGEREF _Toc385450161 \h </w:instrText>
             </w:r>
             <w:r>
               <w:rPr>
@@ -8039,7 +8743,7 @@
                 <w:noProof/>
                 <w:webHidden/>
               </w:rPr>
-              <w:t>54</w:t>
+              <w:t>58</w:t>
             </w:r>
             <w:r>
               <w:rPr>
@@ -8064,7 +8768,7 @@
               <w:lang w:val="en-GB" w:eastAsia="en-GB"/>
             </w:rPr>
           </w:pPr>
-          <w:hyperlink w:anchor="_Toc384923326" w:history="1">
+          <w:hyperlink w:anchor="_Toc385450162" w:history="1">
             <w:r>
               <w:rPr>
                 <w:rStyle w:val="Hyperlink"/>
@@ -8107,7 +8811,7 @@
                 <w:noProof/>
                 <w:webHidden/>
               </w:rPr>
-              <w:instrText xml:space="preserve"> PAGEREF _Toc384923326 \h </w:instrText>
+              <w:instrText xml:space="preserve"> PAGEREF _Toc385450162 \h </w:instrText>
             </w:r>
             <w:r>
               <w:rPr>
@@ -8127,7 +8831,7 @@
                 <w:noProof/>
                 <w:webHidden/>
               </w:rPr>
-              <w:t>54</w:t>
+              <w:t>58</w:t>
             </w:r>
             <w:r>
               <w:rPr>
@@ -8152,7 +8856,7 @@
               <w:lang w:val="en-GB" w:eastAsia="en-GB"/>
             </w:rPr>
           </w:pPr>
-          <w:hyperlink w:anchor="_Toc384923327" w:history="1">
+          <w:hyperlink w:anchor="_Toc385450163" w:history="1">
             <w:r>
               <w:rPr>
                 <w:rStyle w:val="Hyperlink"/>
@@ -8195,7 +8899,7 @@
                 <w:noProof/>
                 <w:webHidden/>
               </w:rPr>
-              <w:instrText xml:space="preserve"> PAGEREF _Toc384923327 \h </w:instrText>
+              <w:instrText xml:space="preserve"> PAGEREF _Toc385450163 \h </w:instrText>
             </w:r>
             <w:r>
               <w:rPr>
@@ -8215,7 +8919,7 @@
                 <w:noProof/>
                 <w:webHidden/>
               </w:rPr>
-              <w:t>55</w:t>
+              <w:t>59</w:t>
             </w:r>
             <w:r>
               <w:rPr>
@@ -8240,7 +8944,7 @@
               <w:lang w:val="en-GB" w:eastAsia="en-GB"/>
             </w:rPr>
           </w:pPr>
-          <w:hyperlink w:anchor="_Toc384923328" w:history="1">
+          <w:hyperlink w:anchor="_Toc385450164" w:history="1">
             <w:r>
               <w:rPr>
                 <w:rStyle w:val="Hyperlink"/>
@@ -8283,7 +8987,7 @@
                 <w:noProof/>
                 <w:webHidden/>
               </w:rPr>
-              <w:instrText xml:space="preserve"> PAGEREF _Toc384923328 \h </w:instrText>
+              <w:instrText xml:space="preserve"> PAGEREF _Toc385450164 \h </w:instrText>
             </w:r>
             <w:r>
               <w:rPr>
@@ -8303,7 +9007,7 @@
                 <w:noProof/>
                 <w:webHidden/>
               </w:rPr>
-              <w:t>56</w:t>
+              <w:t>60</w:t>
             </w:r>
             <w:r>
               <w:rPr>
@@ -8328,7 +9032,7 @@
               <w:lang w:val="en-GB" w:eastAsia="en-GB"/>
             </w:rPr>
           </w:pPr>
-          <w:hyperlink w:anchor="_Toc384923329" w:history="1">
+          <w:hyperlink w:anchor="_Toc385450165" w:history="1">
             <w:r>
               <w:rPr>
                 <w:rStyle w:val="Hyperlink"/>
@@ -8371,7 +9075,7 @@
                 <w:noProof/>
                 <w:webHidden/>
               </w:rPr>
-              <w:instrText xml:space="preserve"> PAGEREF _Toc384923329 \h </w:instrText>
+              <w:instrText xml:space="preserve"> PAGEREF _Toc385450165 \h </w:instrText>
             </w:r>
             <w:r>
               <w:rPr>
@@ -8391,7 +9095,7 @@
                 <w:noProof/>
                 <w:webHidden/>
               </w:rPr>
-              <w:t>57</w:t>
+              <w:t>61</w:t>
             </w:r>
             <w:r>
               <w:rPr>
@@ -8416,7 +9120,7 @@
               <w:lang w:val="en-GB" w:eastAsia="en-GB"/>
             </w:rPr>
           </w:pPr>
-          <w:hyperlink w:anchor="_Toc384923330" w:history="1">
+          <w:hyperlink w:anchor="_Toc385450166" w:history="1">
             <w:r>
               <w:rPr>
                 <w:rStyle w:val="Hyperlink"/>
@@ -8459,7 +9163,7 @@
                 <w:noProof/>
                 <w:webHidden/>
               </w:rPr>
-              <w:instrText xml:space="preserve"> PAGEREF _Toc384923330 \h </w:instrText>
+              <w:instrText xml:space="preserve"> PAGEREF _Toc385450166 \h </w:instrText>
             </w:r>
             <w:r>
               <w:rPr>
@@ -8479,7 +9183,7 @@
                 <w:noProof/>
                 <w:webHidden/>
               </w:rPr>
-              <w:t>57</w:t>
+              <w:t>61</w:t>
             </w:r>
             <w:r>
               <w:rPr>
@@ -8504,7 +9208,7 @@
               <w:lang w:val="en-GB" w:eastAsia="en-GB"/>
             </w:rPr>
           </w:pPr>
-          <w:hyperlink w:anchor="_Toc384923331" w:history="1">
+          <w:hyperlink w:anchor="_Toc385450167" w:history="1">
             <w:r>
               <w:rPr>
                 <w:rStyle w:val="Hyperlink"/>
@@ -8547,7 +9251,7 @@
                 <w:noProof/>
                 <w:webHidden/>
               </w:rPr>
-              <w:instrText xml:space="preserve"> PAGEREF _Toc384923331 \h </w:instrText>
+              <w:instrText xml:space="preserve"> PAGEREF _Toc385450167 \h </w:instrText>
             </w:r>
             <w:r>
               <w:rPr>
@@ -8567,7 +9271,7 @@
                 <w:noProof/>
                 <w:webHidden/>
               </w:rPr>
-              <w:t>58</w:t>
+              <w:t>62</w:t>
             </w:r>
             <w:r>
               <w:rPr>
@@ -8592,7 +9296,7 @@
               <w:lang w:val="en-GB" w:eastAsia="en-GB"/>
             </w:rPr>
           </w:pPr>
-          <w:hyperlink w:anchor="_Toc384923332" w:history="1">
+          <w:hyperlink w:anchor="_Toc385450168" w:history="1">
             <w:r>
               <w:rPr>
                 <w:rStyle w:val="Hyperlink"/>
@@ -8635,7 +9339,7 @@
                 <w:noProof/>
                 <w:webHidden/>
               </w:rPr>
-              <w:instrText xml:space="preserve"> PAGEREF _Toc384923332 \h </w:instrText>
+              <w:instrText xml:space="preserve"> PAGEREF _Toc385450168 \h </w:instrText>
             </w:r>
             <w:r>
               <w:rPr>
@@ -8655,7 +9359,7 @@
                 <w:noProof/>
                 <w:webHidden/>
               </w:rPr>
-              <w:t>59</w:t>
+              <w:t>63</w:t>
             </w:r>
             <w:r>
               <w:rPr>
@@ -8680,7 +9384,7 @@
               <w:lang w:val="en-GB" w:eastAsia="en-GB"/>
             </w:rPr>
           </w:pPr>
-          <w:hyperlink w:anchor="_Toc384923333" w:history="1">
+          <w:hyperlink w:anchor="_Toc385450169" w:history="1">
             <w:r>
               <w:rPr>
                 <w:rStyle w:val="Hyperlink"/>
@@ -8723,7 +9427,7 @@
                 <w:noProof/>
                 <w:webHidden/>
               </w:rPr>
-              <w:instrText xml:space="preserve"> PAGEREF _Toc384923333 \h </w:instrText>
+              <w:instrText xml:space="preserve"> PAGEREF _Toc385450169 \h </w:instrText>
             </w:r>
             <w:r>
               <w:rPr>
@@ -8743,7 +9447,7 @@
                 <w:noProof/>
                 <w:webHidden/>
               </w:rPr>
-              <w:t>59</w:t>
+              <w:t>63</w:t>
             </w:r>
             <w:r>
               <w:rPr>
@@ -8768,7 +9472,7 @@
               <w:lang w:val="en-GB" w:eastAsia="en-GB"/>
             </w:rPr>
           </w:pPr>
-          <w:hyperlink w:anchor="_Toc384923334" w:history="1">
+          <w:hyperlink w:anchor="_Toc385450170" w:history="1">
             <w:r>
               <w:rPr>
                 <w:rStyle w:val="Hyperlink"/>
@@ -8811,7 +9515,7 @@
                 <w:noProof/>
                 <w:webHidden/>
               </w:rPr>
-              <w:instrText xml:space="preserve"> PAGEREF _Toc384923334 \h </w:instrText>
+              <w:instrText xml:space="preserve"> PAGEREF _Toc385450170 \h </w:instrText>
             </w:r>
             <w:r>
               <w:rPr>
@@ -8831,7 +9535,7 @@
                 <w:noProof/>
                 <w:webHidden/>
               </w:rPr>
-              <w:t>60</w:t>
+              <w:t>64</w:t>
             </w:r>
             <w:r>
               <w:rPr>
@@ -8856,7 +9560,7 @@
               <w:lang w:val="en-GB" w:eastAsia="en-GB"/>
             </w:rPr>
           </w:pPr>
-          <w:hyperlink w:anchor="_Toc384923335" w:history="1">
+          <w:hyperlink w:anchor="_Toc385450171" w:history="1">
             <w:r>
               <w:rPr>
                 <w:rStyle w:val="Hyperlink"/>
@@ -8899,7 +9603,7 @@
                 <w:noProof/>
                 <w:webHidden/>
               </w:rPr>
-              <w:instrText xml:space="preserve"> PAGEREF _Toc384923335 \h </w:instrText>
+              <w:instrText xml:space="preserve"> PAGEREF _Toc385450171 \h </w:instrText>
             </w:r>
             <w:r>
               <w:rPr>
@@ -8919,7 +9623,7 @@
                 <w:noProof/>
                 <w:webHidden/>
               </w:rPr>
-              <w:t>61</w:t>
+              <w:t>66</w:t>
             </w:r>
             <w:r>
               <w:rPr>
@@ -8944,7 +9648,7 @@
               <w:lang w:val="en-GB" w:eastAsia="en-GB"/>
             </w:rPr>
           </w:pPr>
-          <w:hyperlink w:anchor="_Toc384923336" w:history="1">
+          <w:hyperlink w:anchor="_Toc385450172" w:history="1">
             <w:r>
               <w:rPr>
                 <w:rStyle w:val="Hyperlink"/>
@@ -8987,7 +9691,7 @@
                 <w:noProof/>
                 <w:webHidden/>
               </w:rPr>
-              <w:instrText xml:space="preserve"> PAGEREF _Toc384923336 \h </w:instrText>
+              <w:instrText xml:space="preserve"> PAGEREF _Toc385450172 \h </w:instrText>
             </w:r>
             <w:r>
               <w:rPr>
@@ -9007,7 +9711,7 @@
                 <w:noProof/>
                 <w:webHidden/>
               </w:rPr>
-              <w:t>61</w:t>
+              <w:t>66</w:t>
             </w:r>
             <w:r>
               <w:rPr>
@@ -9032,7 +9736,7 @@
               <w:lang w:val="en-GB" w:eastAsia="en-GB"/>
             </w:rPr>
           </w:pPr>
-          <w:hyperlink w:anchor="_Toc384923337" w:history="1">
+          <w:hyperlink w:anchor="_Toc385450173" w:history="1">
             <w:r>
               <w:rPr>
                 <w:rStyle w:val="Hyperlink"/>
@@ -9075,7 +9779,7 @@
                 <w:noProof/>
                 <w:webHidden/>
               </w:rPr>
-              <w:instrText xml:space="preserve"> PAGEREF _Toc384923337 \h </w:instrText>
+              <w:instrText xml:space="preserve"> PAGEREF _Toc385450173 \h </w:instrText>
             </w:r>
             <w:r>
               <w:rPr>
@@ -9095,7 +9799,7 @@
                 <w:noProof/>
                 <w:webHidden/>
               </w:rPr>
-              <w:t>61</w:t>
+              <w:t>66</w:t>
             </w:r>
             <w:r>
               <w:rPr>
@@ -9120,7 +9824,7 @@
               <w:lang w:val="en-GB" w:eastAsia="en-GB"/>
             </w:rPr>
           </w:pPr>
-          <w:hyperlink w:anchor="_Toc384923338" w:history="1">
+          <w:hyperlink w:anchor="_Toc385450174" w:history="1">
             <w:r>
               <w:rPr>
                 <w:rStyle w:val="Hyperlink"/>
@@ -9163,7 +9867,7 @@
                 <w:noProof/>
                 <w:webHidden/>
               </w:rPr>
-              <w:instrText xml:space="preserve"> PAGEREF _Toc384923338 \h </w:instrText>
+              <w:instrText xml:space="preserve"> PAGEREF _Toc385450174 \h </w:instrText>
             </w:r>
             <w:r>
               <w:rPr>
@@ -9183,7 +9887,7 @@
                 <w:noProof/>
                 <w:webHidden/>
               </w:rPr>
-              <w:t>62</w:t>
+              <w:t>67</w:t>
             </w:r>
             <w:r>
               <w:rPr>
@@ -9208,7 +9912,7 @@
               <w:lang w:val="en-GB" w:eastAsia="en-GB"/>
             </w:rPr>
           </w:pPr>
-          <w:hyperlink w:anchor="_Toc384923339" w:history="1">
+          <w:hyperlink w:anchor="_Toc385450175" w:history="1">
             <w:r>
               <w:rPr>
                 <w:rStyle w:val="Hyperlink"/>
@@ -9251,7 +9955,7 @@
                 <w:noProof/>
                 <w:webHidden/>
               </w:rPr>
-              <w:instrText xml:space="preserve"> PAGEREF _Toc384923339 \h </w:instrText>
+              <w:instrText xml:space="preserve"> PAGEREF _Toc385450175 \h </w:instrText>
             </w:r>
             <w:r>
               <w:rPr>
@@ -9271,7 +9975,7 @@
                 <w:noProof/>
                 <w:webHidden/>
               </w:rPr>
-              <w:t>62</w:t>
+              <w:t>67</w:t>
             </w:r>
             <w:r>
               <w:rPr>
@@ -9296,7 +10000,7 @@
               <w:lang w:val="en-GB" w:eastAsia="en-GB"/>
             </w:rPr>
           </w:pPr>
-          <w:hyperlink w:anchor="_Toc384923340" w:history="1">
+          <w:hyperlink w:anchor="_Toc385450176" w:history="1">
             <w:r>
               <w:rPr>
                 <w:rStyle w:val="Hyperlink"/>
@@ -9339,7 +10043,7 @@
                 <w:noProof/>
                 <w:webHidden/>
               </w:rPr>
-              <w:instrText xml:space="preserve"> PAGEREF _Toc384923340 \h </w:instrText>
+              <w:instrText xml:space="preserve"> PAGEREF _Toc385450176 \h </w:instrText>
             </w:r>
             <w:r>
               <w:rPr>
@@ -9359,7 +10063,7 @@
                 <w:noProof/>
                 <w:webHidden/>
               </w:rPr>
-              <w:t>63</w:t>
+              <w:t>68</w:t>
             </w:r>
             <w:r>
               <w:rPr>
@@ -9384,7 +10088,7 @@
               <w:lang w:val="en-GB" w:eastAsia="en-GB"/>
             </w:rPr>
           </w:pPr>
-          <w:hyperlink w:anchor="_Toc384923341" w:history="1">
+          <w:hyperlink w:anchor="_Toc385450177" w:history="1">
             <w:r>
               <w:rPr>
                 <w:rStyle w:val="Hyperlink"/>
@@ -9427,7 +10131,7 @@
                 <w:noProof/>
                 <w:webHidden/>
               </w:rPr>
-              <w:instrText xml:space="preserve"> PAGEREF _Toc384923341 \h </w:instrText>
+              <w:instrText xml:space="preserve"> PAGEREF _Toc385450177 \h </w:instrText>
             </w:r>
             <w:r>
               <w:rPr>
@@ -9447,7 +10151,7 @@
                 <w:noProof/>
                 <w:webHidden/>
               </w:rPr>
-              <w:t>64</w:t>
+              <w:t>69</w:t>
             </w:r>
             <w:r>
               <w:rPr>
@@ -9472,7 +10176,7 @@
               <w:lang w:val="en-GB" w:eastAsia="en-GB"/>
             </w:rPr>
           </w:pPr>
-          <w:hyperlink w:anchor="_Toc384923342" w:history="1">
+          <w:hyperlink w:anchor="_Toc385450178" w:history="1">
             <w:r>
               <w:rPr>
                 <w:rStyle w:val="Hyperlink"/>
@@ -9515,7 +10219,7 @@
                 <w:noProof/>
                 <w:webHidden/>
               </w:rPr>
-              <w:instrText xml:space="preserve"> PAGEREF _Toc384923342 \h </w:instrText>
+              <w:instrText xml:space="preserve"> PAGEREF _Toc385450178 \h </w:instrText>
             </w:r>
             <w:r>
               <w:rPr>
@@ -9535,7 +10239,7 @@
                 <w:noProof/>
                 <w:webHidden/>
               </w:rPr>
-              <w:t>64</w:t>
+              <w:t>69</w:t>
             </w:r>
             <w:r>
               <w:rPr>
@@ -9560,7 +10264,7 @@
               <w:lang w:val="en-GB" w:eastAsia="en-GB"/>
             </w:rPr>
           </w:pPr>
-          <w:hyperlink w:anchor="_Toc384923343" w:history="1">
+          <w:hyperlink w:anchor="_Toc385450179" w:history="1">
             <w:r>
               <w:rPr>
                 <w:rStyle w:val="Hyperlink"/>
@@ -9603,7 +10307,7 @@
                 <w:noProof/>
                 <w:webHidden/>
               </w:rPr>
-              <w:instrText xml:space="preserve"> PAGEREF _Toc384923343 \h </w:instrText>
+              <w:instrText xml:space="preserve"> PAGEREF _Toc385450179 \h </w:instrText>
             </w:r>
             <w:r>
               <w:rPr>
@@ -9623,7 +10327,7 @@
                 <w:noProof/>
                 <w:webHidden/>
               </w:rPr>
-              <w:t>66</w:t>
+              <w:t>71</w:t>
             </w:r>
             <w:r>
               <w:rPr>
@@ -9648,7 +10352,7 @@
               <w:lang w:val="en-GB" w:eastAsia="en-GB"/>
             </w:rPr>
           </w:pPr>
-          <w:hyperlink w:anchor="_Toc384923344" w:history="1">
+          <w:hyperlink w:anchor="_Toc385450180" w:history="1">
             <w:r>
               <w:rPr>
                 <w:rStyle w:val="Hyperlink"/>
@@ -9691,7 +10395,7 @@
                 <w:noProof/>
                 <w:webHidden/>
               </w:rPr>
-              <w:instrText xml:space="preserve"> PAGEREF _Toc384923344 \h </w:instrText>
+              <w:instrText xml:space="preserve"> PAGEREF _Toc385450180 \h </w:instrText>
             </w:r>
             <w:r>
               <w:rPr>
@@ -9711,7 +10415,7 @@
                 <w:noProof/>
                 <w:webHidden/>
               </w:rPr>
-              <w:t>69</w:t>
+              <w:t>74</w:t>
             </w:r>
             <w:r>
               <w:rPr>
@@ -9736,7 +10440,7 @@
               <w:lang w:val="en-GB" w:eastAsia="en-GB"/>
             </w:rPr>
           </w:pPr>
-          <w:hyperlink w:anchor="_Toc384923345" w:history="1">
+          <w:hyperlink w:anchor="_Toc385450181" w:history="1">
             <w:r>
               <w:rPr>
                 <w:rStyle w:val="Hyperlink"/>
@@ -9779,7 +10483,7 @@
                 <w:noProof/>
                 <w:webHidden/>
               </w:rPr>
-              <w:instrText xml:space="preserve"> PAGEREF _Toc384923345 \h </w:instrText>
+              <w:instrText xml:space="preserve"> PAGEREF _Toc385450181 \h </w:instrText>
             </w:r>
             <w:r>
               <w:rPr>
@@ -9799,7 +10503,7 @@
                 <w:noProof/>
                 <w:webHidden/>
               </w:rPr>
-              <w:t>70</w:t>
+              <w:t>75</w:t>
             </w:r>
             <w:r>
               <w:rPr>
@@ -9824,7 +10528,7 @@
               <w:lang w:val="en-GB" w:eastAsia="en-GB"/>
             </w:rPr>
           </w:pPr>
-          <w:hyperlink w:anchor="_Toc384923346" w:history="1">
+          <w:hyperlink w:anchor="_Toc385450182" w:history="1">
             <w:r>
               <w:rPr>
                 <w:rStyle w:val="Hyperlink"/>
@@ -9867,7 +10571,7 @@
                 <w:noProof/>
                 <w:webHidden/>
               </w:rPr>
-              <w:instrText xml:space="preserve"> PAGEREF _Toc384923346 \h </w:instrText>
+              <w:instrText xml:space="preserve"> PAGEREF _Toc385450182 \h </w:instrText>
             </w:r>
             <w:r>
               <w:rPr>
@@ -9887,7 +10591,7 @@
                 <w:noProof/>
                 <w:webHidden/>
               </w:rPr>
-              <w:t>71</w:t>
+              <w:t>76</w:t>
             </w:r>
             <w:r>
               <w:rPr>
@@ -9912,7 +10616,7 @@
               <w:lang w:val="en-GB" w:eastAsia="en-GB"/>
             </w:rPr>
           </w:pPr>
-          <w:hyperlink w:anchor="_Toc384923347" w:history="1">
+          <w:hyperlink w:anchor="_Toc385450183" w:history="1">
             <w:r>
               <w:rPr>
                 <w:rStyle w:val="Hyperlink"/>
@@ -9955,7 +10659,7 @@
                 <w:noProof/>
                 <w:webHidden/>
               </w:rPr>
-              <w:instrText xml:space="preserve"> PAGEREF _Toc384923347 \h </w:instrText>
+              <w:instrText xml:space="preserve"> PAGEREF _Toc385450183 \h </w:instrText>
             </w:r>
             <w:r>
               <w:rPr>
@@ -9975,7 +10679,7 @@
                 <w:noProof/>
                 <w:webHidden/>
               </w:rPr>
-              <w:t>72</w:t>
+              <w:t>77</w:t>
             </w:r>
             <w:r>
               <w:rPr>
@@ -10000,7 +10704,7 @@
               <w:lang w:val="en-GB" w:eastAsia="en-GB"/>
             </w:rPr>
           </w:pPr>
-          <w:hyperlink w:anchor="_Toc384923348" w:history="1">
+          <w:hyperlink w:anchor="_Toc385450184" w:history="1">
             <w:r>
               <w:rPr>
                 <w:rStyle w:val="Hyperlink"/>
@@ -10043,7 +10747,7 @@
                 <w:noProof/>
                 <w:webHidden/>
               </w:rPr>
-              <w:instrText xml:space="preserve"> PAGEREF _Toc384923348 \h </w:instrText>
+              <w:instrText xml:space="preserve"> PAGEREF _Toc385450184 \h </w:instrText>
             </w:r>
             <w:r>
               <w:rPr>
@@ -10063,7 +10767,7 @@
                 <w:noProof/>
                 <w:webHidden/>
               </w:rPr>
-              <w:t>72</w:t>
+              <w:t>77</w:t>
             </w:r>
             <w:r>
               <w:rPr>
@@ -10088,7 +10792,7 @@
               <w:lang w:val="en-GB" w:eastAsia="en-GB"/>
             </w:rPr>
           </w:pPr>
-          <w:hyperlink w:anchor="_Toc384923349" w:history="1">
+          <w:hyperlink w:anchor="_Toc385450185" w:history="1">
             <w:r>
               <w:rPr>
                 <w:rStyle w:val="Hyperlink"/>
@@ -10131,7 +10835,7 @@
                 <w:noProof/>
                 <w:webHidden/>
               </w:rPr>
-              <w:instrText xml:space="preserve"> PAGEREF _Toc384923349 \h </w:instrText>
+              <w:instrText xml:space="preserve"> PAGEREF _Toc385450185 \h </w:instrText>
             </w:r>
             <w:r>
               <w:rPr>
@@ -10151,7 +10855,7 @@
                 <w:noProof/>
                 <w:webHidden/>
               </w:rPr>
-              <w:t>72</w:t>
+              <w:t>77</w:t>
             </w:r>
             <w:r>
               <w:rPr>
@@ -10176,7 +10880,7 @@
               <w:lang w:val="en-GB" w:eastAsia="en-GB"/>
             </w:rPr>
           </w:pPr>
-          <w:hyperlink w:anchor="_Toc384923350" w:history="1">
+          <w:hyperlink w:anchor="_Toc385450186" w:history="1">
             <w:r>
               <w:rPr>
                 <w:rStyle w:val="Hyperlink"/>
@@ -10219,7 +10923,7 @@
                 <w:noProof/>
                 <w:webHidden/>
               </w:rPr>
-              <w:instrText xml:space="preserve"> PAGEREF _Toc384923350 \h </w:instrText>
+              <w:instrText xml:space="preserve"> PAGEREF _Toc385450186 \h </w:instrText>
             </w:r>
             <w:r>
               <w:rPr>
@@ -10239,7 +10943,7 @@
                 <w:noProof/>
                 <w:webHidden/>
               </w:rPr>
-              <w:t>72</w:t>
+              <w:t>77</w:t>
             </w:r>
             <w:r>
               <w:rPr>
@@ -10264,7 +10968,7 @@
               <w:lang w:val="en-GB" w:eastAsia="en-GB"/>
             </w:rPr>
           </w:pPr>
-          <w:hyperlink w:anchor="_Toc384923351" w:history="1">
+          <w:hyperlink w:anchor="_Toc385450187" w:history="1">
             <w:r>
               <w:rPr>
                 <w:rStyle w:val="Hyperlink"/>
@@ -10307,7 +11011,7 @@
                 <w:noProof/>
                 <w:webHidden/>
               </w:rPr>
-              <w:instrText xml:space="preserve"> PAGEREF _Toc384923351 \h </w:instrText>
+              <w:instrText xml:space="preserve"> PAGEREF _Toc385450187 \h </w:instrText>
             </w:r>
             <w:r>
               <w:rPr>
@@ -10327,7 +11031,7 @@
                 <w:noProof/>
                 <w:webHidden/>
               </w:rPr>
-              <w:t>72</w:t>
+              <w:t>77</w:t>
             </w:r>
             <w:r>
               <w:rPr>
@@ -10352,7 +11056,7 @@
               <w:lang w:val="en-GB" w:eastAsia="en-GB"/>
             </w:rPr>
           </w:pPr>
-          <w:hyperlink w:anchor="_Toc384923352" w:history="1">
+          <w:hyperlink w:anchor="_Toc385450188" w:history="1">
             <w:r>
               <w:rPr>
                 <w:rStyle w:val="Hyperlink"/>
@@ -10395,7 +11099,7 @@
                 <w:noProof/>
                 <w:webHidden/>
               </w:rPr>
-              <w:instrText xml:space="preserve"> PAGEREF _Toc384923352 \h </w:instrText>
+              <w:instrText xml:space="preserve"> PAGEREF _Toc385450188 \h </w:instrText>
             </w:r>
             <w:r>
               <w:rPr>
@@ -10415,7 +11119,7 @@
                 <w:noProof/>
                 <w:webHidden/>
               </w:rPr>
-              <w:t>72</w:t>
+              <w:t>77</w:t>
             </w:r>
             <w:r>
               <w:rPr>
@@ -10440,7 +11144,7 @@
               <w:lang w:val="en-GB" w:eastAsia="en-GB"/>
             </w:rPr>
           </w:pPr>
-          <w:hyperlink w:anchor="_Toc384923353" w:history="1">
+          <w:hyperlink w:anchor="_Toc385450189" w:history="1">
             <w:r>
               <w:rPr>
                 <w:rStyle w:val="Hyperlink"/>
@@ -10483,7 +11187,7 @@
                 <w:noProof/>
                 <w:webHidden/>
               </w:rPr>
-              <w:instrText xml:space="preserve"> PAGEREF _Toc384923353 \h </w:instrText>
+              <w:instrText xml:space="preserve"> PAGEREF _Toc385450189 \h </w:instrText>
             </w:r>
             <w:r>
               <w:rPr>
@@ -10503,7 +11207,7 @@
                 <w:noProof/>
                 <w:webHidden/>
               </w:rPr>
-              <w:t>72</w:t>
+              <w:t>77</w:t>
             </w:r>
             <w:r>
               <w:rPr>
@@ -10576,7 +11280,7 @@
       <w:pPr>
         <w:pStyle w:val="Heading1"/>
       </w:pPr>
-      <w:bookmarkStart w:id="0" w:name="_Toc384923237"/>
+      <w:bookmarkStart w:id="0" w:name="_Toc385450065"/>
       <w:r>
         <w:lastRenderedPageBreak/>
         <w:t>Introduction</w:t>
@@ -10604,7 +11308,7 @@
       <w:pPr>
         <w:pStyle w:val="Heading1"/>
       </w:pPr>
-      <w:bookmarkStart w:id="1" w:name="_Toc384923238"/>
+      <w:bookmarkStart w:id="1" w:name="_Toc385450066"/>
       <w:r>
         <w:lastRenderedPageBreak/>
         <w:t>Requirements Specification</w:t>
@@ -10615,7 +11319,7 @@
       <w:pPr>
         <w:pStyle w:val="Heading2"/>
       </w:pPr>
-      <w:bookmarkStart w:id="2" w:name="_Toc384923239"/>
+      <w:bookmarkStart w:id="2" w:name="_Toc385450067"/>
       <w:r>
         <w:t>Project goals</w:t>
       </w:r>
@@ -10764,7 +11468,7 @@
       <w:pPr>
         <w:pStyle w:val="Heading1"/>
       </w:pPr>
-      <w:bookmarkStart w:id="3" w:name="_Toc384923240"/>
+      <w:bookmarkStart w:id="3" w:name="_Toc385450068"/>
       <w:r>
         <w:lastRenderedPageBreak/>
         <w:t>Project Plan</w:t>
@@ -11700,7 +12404,7 @@
       <w:pPr>
         <w:pStyle w:val="Heading1"/>
       </w:pPr>
-      <w:bookmarkStart w:id="4" w:name="_Toc384923241"/>
+      <w:bookmarkStart w:id="4" w:name="_Toc385450069"/>
       <w:r>
         <w:lastRenderedPageBreak/>
         <w:t>Python</w:t>
@@ -11711,7 +12415,7 @@
       <w:pPr>
         <w:pStyle w:val="Heading2"/>
       </w:pPr>
-      <w:bookmarkStart w:id="5" w:name="_Toc384923242"/>
+      <w:bookmarkStart w:id="5" w:name="_Toc385450070"/>
       <w:r>
         <w:t>Introduction to Python</w:t>
       </w:r>
@@ -11900,7 +12604,7 @@
       <w:pPr>
         <w:pStyle w:val="Heading3"/>
       </w:pPr>
-      <w:bookmarkStart w:id="6" w:name="_Toc384923243"/>
+      <w:bookmarkStart w:id="6" w:name="_Toc385450071"/>
       <w:r>
         <w:t>Reasons for selection of Python as a programming language for this project</w:t>
       </w:r>
@@ -12063,7 +12767,7 @@
       <w:pPr>
         <w:pStyle w:val="Heading2"/>
       </w:pPr>
-      <w:bookmarkStart w:id="7" w:name="_Toc384923244"/>
+      <w:bookmarkStart w:id="7" w:name="_Toc385450072"/>
       <w:r>
         <w:lastRenderedPageBreak/>
         <w:t>History of Python</w:t>
@@ -12166,7 +12870,7 @@
       <w:pPr>
         <w:pStyle w:val="Heading3"/>
       </w:pPr>
-      <w:bookmarkStart w:id="8" w:name="_Toc384923245"/>
+      <w:bookmarkStart w:id="8" w:name="_Toc385450073"/>
       <w:r>
         <w:t>Python Versions</w:t>
       </w:r>
@@ -12242,7 +12946,7 @@
       <w:pPr>
         <w:pStyle w:val="Heading2"/>
       </w:pPr>
-      <w:bookmarkStart w:id="9" w:name="_Toc384923246"/>
+      <w:bookmarkStart w:id="9" w:name="_Toc385450074"/>
       <w:r>
         <w:lastRenderedPageBreak/>
         <w:t>Python</w:t>
@@ -12516,7 +13220,7 @@
       <w:pPr>
         <w:pStyle w:val="Heading2"/>
       </w:pPr>
-      <w:bookmarkStart w:id="10" w:name="_Toc384923247"/>
+      <w:bookmarkStart w:id="10" w:name="_Toc385450075"/>
       <w:r>
         <w:lastRenderedPageBreak/>
         <w:t>Overview of Python Features</w:t>
@@ -12527,7 +13231,7 @@
       <w:pPr>
         <w:pStyle w:val="Heading3"/>
       </w:pPr>
-      <w:bookmarkStart w:id="11" w:name="_Toc384923248"/>
+      <w:bookmarkStart w:id="11" w:name="_Toc385450076"/>
       <w:r>
         <w:t>Interpreted Language</w:t>
       </w:r>
@@ -12575,7 +13279,7 @@
       <w:pPr>
         <w:pStyle w:val="Heading3"/>
       </w:pPr>
-      <w:bookmarkStart w:id="12" w:name="_Toc384923249"/>
+      <w:bookmarkStart w:id="12" w:name="_Toc385450077"/>
       <w:r>
         <w:t>Multi-Paradigm</w:t>
       </w:r>
@@ -12699,7 +13403,7 @@
       <w:pPr>
         <w:pStyle w:val="Heading3"/>
       </w:pPr>
-      <w:bookmarkStart w:id="13" w:name="_Toc384923250"/>
+      <w:bookmarkStart w:id="13" w:name="_Toc385450078"/>
       <w:r>
         <w:t>Cross-Platform</w:t>
       </w:r>
@@ -12751,7 +13455,7 @@
       <w:pPr>
         <w:pStyle w:val="Heading3"/>
       </w:pPr>
-      <w:bookmarkStart w:id="14" w:name="_Toc384923251"/>
+      <w:bookmarkStart w:id="14" w:name="_Toc385450079"/>
       <w:r>
         <w:t>Extensibility</w:t>
       </w:r>
@@ -12799,7 +13503,7 @@
       <w:pPr>
         <w:pStyle w:val="Heading2"/>
       </w:pPr>
-      <w:bookmarkStart w:id="15" w:name="_Toc384923252"/>
+      <w:bookmarkStart w:id="15" w:name="_Toc385450080"/>
       <w:r>
         <w:lastRenderedPageBreak/>
         <w:t xml:space="preserve">Python </w:t>
@@ -12862,7 +13566,7 @@
       <w:pPr>
         <w:pStyle w:val="Heading3"/>
       </w:pPr>
-      <w:bookmarkStart w:id="16" w:name="_Toc384923253"/>
+      <w:bookmarkStart w:id="16" w:name="_Toc385450081"/>
       <w:r>
         <w:t>Comments</w:t>
       </w:r>
@@ -12891,7 +13595,7 @@
             <v:stroke joinstyle="miter"/>
             <v:path gradientshapeok="t" o:connecttype="rect"/>
           </v:shapetype>
-          <v:shape id="_x0000_s1163" type="#_x0000_t202" style="width:226.25pt;height:53.85pt;mso-position-horizontal-relative:char;mso-position-vertical-relative:line" fillcolor="#f2f2f2 [3052]" stroked="f">
+          <v:shape id="_x0000_s1166" type="#_x0000_t202" style="width:226.25pt;height:53.85pt;mso-position-horizontal-relative:char;mso-position-vertical-relative:line" fillcolor="#f2f2f2 [3052]" stroked="f">
             <v:textbox>
               <w:txbxContent>
                 <w:p>
@@ -12943,7 +13647,7 @@
           <w:lang w:val="en-GB" w:eastAsia="en-GB"/>
         </w:rPr>
       </w:pPr>
-      <w:bookmarkStart w:id="17" w:name="_Toc384923254"/>
+      <w:bookmarkStart w:id="17" w:name="_Toc385450082"/>
       <w:r>
         <w:rPr>
           <w:lang w:val="en-GB" w:eastAsia="en-GB"/>
@@ -13167,7 +13871,7 @@
           <w:lang w:val="en-GB" w:eastAsia="en-GB"/>
         </w:rPr>
       </w:pPr>
-      <w:bookmarkStart w:id="18" w:name="_Toc384923255"/>
+      <w:bookmarkStart w:id="18" w:name="_Toc385450083"/>
       <w:r>
         <w:rPr>
           <w:lang w:val="en-GB" w:eastAsia="en-GB"/>
@@ -13361,8 +14065,8 @@
           <w:lang w:val="en-GB" w:eastAsia="en-GB"/>
         </w:rPr>
         <w:pict>
-          <v:shape id="_x0000_s1162" type="#_x0000_t202" style="width:422.35pt;height:109.15pt;mso-position-horizontal-relative:char;mso-position-vertical-relative:line" fillcolor="#f2f2f2 [3052]" stroked="f">
-            <v:textbox style="mso-next-textbox:#_x0000_s1162">
+          <v:shape id="_x0000_s1165" type="#_x0000_t202" style="width:422.35pt;height:109.15pt;mso-position-horizontal-relative:char;mso-position-vertical-relative:line" fillcolor="#f2f2f2 [3052]" stroked="f">
+            <v:textbox style="mso-next-textbox:#_x0000_s1165">
               <w:txbxContent>
                 <w:p>
                   <w:pPr>
@@ -13662,7 +14366,7 @@
           <w:lang w:val="en-GB" w:eastAsia="en-GB"/>
         </w:rPr>
         <w:pict>
-          <v:shape id="_x0000_s1161" type="#_x0000_t202" style="width:151.2pt;height:36.4pt;mso-position-horizontal-relative:char;mso-position-vertical-relative:line" fillcolor="#f2f2f2 [3052]" stroked="f">
+          <v:shape id="_x0000_s1164" type="#_x0000_t202" style="width:151.2pt;height:36.4pt;mso-position-horizontal-relative:char;mso-position-vertical-relative:line" fillcolor="#f2f2f2 [3052]" stroked="f">
             <v:textbox>
               <w:txbxContent>
                 <w:p>
@@ -13824,7 +14528,7 @@
           <w:lang w:val="en-GB" w:eastAsia="en-GB"/>
         </w:rPr>
         <w:pict>
-          <v:shape id="_x0000_s1160" type="#_x0000_t202" style="width:170.8pt;height:36.1pt;mso-position-horizontal-relative:char;mso-position-vertical-relative:line" fillcolor="#f2f2f2 [3052]" stroked="f">
+          <v:shape id="_x0000_s1163" type="#_x0000_t202" style="width:170.8pt;height:36.1pt;mso-position-horizontal-relative:char;mso-position-vertical-relative:line" fillcolor="#f2f2f2 [3052]" stroked="f">
             <v:textbox>
               <w:txbxContent>
                 <w:p>
@@ -14006,7 +14710,7 @@
           <w:lang w:val="en-GB" w:eastAsia="en-GB"/>
         </w:rPr>
       </w:pPr>
-      <w:bookmarkStart w:id="19" w:name="_Toc384923256"/>
+      <w:bookmarkStart w:id="19" w:name="_Toc385450084"/>
       <w:r>
         <w:rPr>
           <w:lang w:val="en-GB" w:eastAsia="en-GB"/>
@@ -14288,7 +14992,7 @@
           <w:lang w:val="en-GB" w:eastAsia="en-GB"/>
         </w:rPr>
       </w:pPr>
-      <w:bookmarkStart w:id="20" w:name="_Toc384923257"/>
+      <w:bookmarkStart w:id="20" w:name="_Toc385450085"/>
       <w:r>
         <w:rPr>
           <w:lang w:val="en-GB" w:eastAsia="en-GB"/>
@@ -14484,7 +15188,7 @@
           <w:lang w:val="en-GB" w:eastAsia="en-GB"/>
         </w:rPr>
       </w:pPr>
-      <w:bookmarkStart w:id="21" w:name="_Toc384923258"/>
+      <w:bookmarkStart w:id="21" w:name="_Toc385450086"/>
       <w:r>
         <w:rPr>
           <w:lang w:val="en-GB" w:eastAsia="en-GB"/>
@@ -14540,7 +15244,7 @@
       <w:pPr>
         <w:pStyle w:val="Heading3"/>
       </w:pPr>
-      <w:bookmarkStart w:id="22" w:name="_Toc384923259"/>
+      <w:bookmarkStart w:id="22" w:name="_Toc385450087"/>
       <w:r>
         <w:t>Numeric d</w:t>
       </w:r>
@@ -14726,7 +15430,7 @@
       <w:r>
         <w:tab/>
       </w:r>
-      <w:bookmarkStart w:id="23" w:name="_Toc384923260"/>
+      <w:bookmarkStart w:id="23" w:name="_Toc385450088"/>
       <w:r>
         <w:t>Sequence types</w:t>
       </w:r>
@@ -14764,7 +15468,7 @@
           <w:lang w:val="en-GB" w:eastAsia="en-GB"/>
         </w:rPr>
         <w:pict>
-          <v:shape id="_x0000_s1159" type="#_x0000_t202" style="width:421.45pt;height:108.3pt;mso-position-horizontal-relative:char;mso-position-vertical-relative:line" fillcolor="#f2f2f2 [3052]" stroked="f">
+          <v:shape id="_x0000_s1162" type="#_x0000_t202" style="width:421.45pt;height:108.3pt;mso-position-horizontal-relative:char;mso-position-vertical-relative:line" fillcolor="#f2f2f2 [3052]" stroked="f">
             <v:textbox>
               <w:txbxContent>
                 <w:p>
@@ -15075,7 +15779,7 @@
           <w:lang w:val="en-GB" w:eastAsia="en-GB"/>
         </w:rPr>
         <w:pict>
-          <v:shape id="_x0000_s1158" type="#_x0000_t202" style="width:411.15pt;height:18pt;mso-position-horizontal-relative:char;mso-position-vertical-relative:line" fillcolor="#f2f2f2 [3052]" stroked="f">
+          <v:shape id="_x0000_s1161" type="#_x0000_t202" style="width:411.15pt;height:18pt;mso-position-horizontal-relative:char;mso-position-vertical-relative:line" fillcolor="#f2f2f2 [3052]" stroked="f">
             <v:textbox>
               <w:txbxContent>
                 <w:p>
@@ -15149,7 +15853,7 @@
           <w:lang w:val="en-GB" w:eastAsia="en-GB"/>
         </w:rPr>
         <w:pict>
-          <v:shape id="_x0000_s1157" type="#_x0000_t202" style="width:411.15pt;height:54.35pt;mso-position-horizontal-relative:char;mso-position-vertical-relative:line" fillcolor="#f2f2f2 [3052]" stroked="f">
+          <v:shape id="_x0000_s1160" type="#_x0000_t202" style="width:411.15pt;height:54.35pt;mso-position-horizontal-relative:char;mso-position-vertical-relative:line" fillcolor="#f2f2f2 [3052]" stroked="f">
             <v:textbox>
               <w:txbxContent>
                 <w:p>
@@ -15330,7 +16034,7 @@
       </w:pPr>
       <w:r>
         <w:pict>
-          <v:shape id="_x0000_s1156" type="#_x0000_t202" style="width:207.3pt;height:17.6pt;mso-position-horizontal-relative:char;mso-position-vertical-relative:line" fillcolor="#f2f2f2 [3052]" stroked="f">
+          <v:shape id="_x0000_s1159" type="#_x0000_t202" style="width:207.3pt;height:17.6pt;mso-position-horizontal-relative:char;mso-position-vertical-relative:line" fillcolor="#f2f2f2 [3052]" stroked="f">
             <v:textbox>
               <w:txbxContent>
                 <w:p>
@@ -15416,7 +16120,7 @@
           <w:lang w:val="en-GB" w:eastAsia="en-GB"/>
         </w:rPr>
         <w:pict>
-          <v:shape id="_x0000_s1155" type="#_x0000_t202" style="width:280.25pt;height:38.4pt;mso-position-horizontal-relative:char;mso-position-vertical-relative:line" fillcolor="#f2f2f2 [3052]" stroked="f">
+          <v:shape id="_x0000_s1158" type="#_x0000_t202" style="width:280.25pt;height:38.4pt;mso-position-horizontal-relative:char;mso-position-vertical-relative:line" fillcolor="#f2f2f2 [3052]" stroked="f">
             <v:textbox>
               <w:txbxContent>
                 <w:p>
@@ -15533,7 +16237,7 @@
           <w:lang w:val="en-GB" w:eastAsia="en-GB"/>
         </w:rPr>
         <w:pict>
-          <v:shape id="_x0000_s1154" type="#_x0000_t202" style="width:349.4pt;height:37.15pt;mso-position-horizontal-relative:char;mso-position-vertical-relative:line" fillcolor="#f2f2f2 [3052]" stroked="f">
+          <v:shape id="_x0000_s1157" type="#_x0000_t202" style="width:349.4pt;height:37.15pt;mso-position-horizontal-relative:char;mso-position-vertical-relative:line" fillcolor="#f2f2f2 [3052]" stroked="f">
             <v:textbox>
               <w:txbxContent>
                 <w:p>
@@ -15801,7 +16505,7 @@
           <w:lang w:val="en-GB" w:eastAsia="en-GB"/>
         </w:rPr>
         <w:pict>
-          <v:shape id="_x0000_s1153" type="#_x0000_t202" style="width:418.6pt;height:57.7pt;mso-position-horizontal-relative:char;mso-position-vertical-relative:line" fillcolor="#f2f2f2 [3052]" stroked="f">
+          <v:shape id="_x0000_s1156" type="#_x0000_t202" style="width:418.6pt;height:57.7pt;mso-position-horizontal-relative:char;mso-position-vertical-relative:line" fillcolor="#f2f2f2 [3052]" stroked="f">
             <v:textbox>
               <w:txbxContent>
                 <w:p>
@@ -15890,7 +16594,7 @@
           <w:lang w:val="en-GB" w:eastAsia="en-GB"/>
         </w:rPr>
         <w:pict>
-          <v:shape id="_x0000_s1152" type="#_x0000_t202" style="width:418.6pt;height:55.75pt;mso-position-horizontal-relative:char;mso-position-vertical-relative:line" fillcolor="#f2f2f2 [3052]" stroked="f">
+          <v:shape id="_x0000_s1155" type="#_x0000_t202" style="width:418.6pt;height:55.75pt;mso-position-horizontal-relative:char;mso-position-vertical-relative:line" fillcolor="#f2f2f2 [3052]" stroked="f">
             <v:textbox>
               <w:txbxContent>
                 <w:p>
@@ -15999,7 +16703,7 @@
           <w:lang w:val="en-GB" w:eastAsia="en-GB"/>
         </w:rPr>
         <w:pict>
-          <v:shape id="_x0000_s1151" type="#_x0000_t202" style="width:301.75pt;height:21.25pt;mso-position-horizontal-relative:char;mso-position-vertical-relative:line" fillcolor="#f2f2f2 [3052]" stroked="f">
+          <v:shape id="_x0000_s1154" type="#_x0000_t202" style="width:301.75pt;height:21.25pt;mso-position-horizontal-relative:char;mso-position-vertical-relative:line" fillcolor="#f2f2f2 [3052]" stroked="f">
             <v:textbox>
               <w:txbxContent>
                 <w:p>
@@ -16057,7 +16761,7 @@
       <w:pPr>
         <w:pStyle w:val="Heading3"/>
       </w:pPr>
-      <w:bookmarkStart w:id="24" w:name="_Toc384923261"/>
+      <w:bookmarkStart w:id="24" w:name="_Toc385450089"/>
       <w:r>
         <w:lastRenderedPageBreak/>
         <w:t>Variable usage</w:t>
@@ -16108,7 +16812,7 @@
           <w:lang w:val="en-GB" w:eastAsia="en-GB"/>
         </w:rPr>
         <w:pict>
-          <v:shape id="_x0000_s1150" type="#_x0000_t202" style="width:225.05pt;height:124.35pt;mso-position-horizontal-relative:char;mso-position-vertical-relative:line" fillcolor="#f2f2f2 [3052]" stroked="f">
+          <v:shape id="_x0000_s1153" type="#_x0000_t202" style="width:225.05pt;height:124.35pt;mso-position-horizontal-relative:char;mso-position-vertical-relative:line" fillcolor="#f2f2f2 [3052]" stroked="f">
             <v:textbox>
               <w:txbxContent>
                 <w:p>
@@ -16348,7 +17052,7 @@
       <w:pPr>
         <w:pStyle w:val="Heading2"/>
       </w:pPr>
-      <w:bookmarkStart w:id="25" w:name="_Toc384923262"/>
+      <w:bookmarkStart w:id="25" w:name="_Toc385450090"/>
       <w:r>
         <w:lastRenderedPageBreak/>
         <w:t>Control Flow</w:t>
@@ -16359,7 +17063,7 @@
       <w:pPr>
         <w:pStyle w:val="Heading3"/>
       </w:pPr>
-      <w:bookmarkStart w:id="26" w:name="_Toc384923263"/>
+      <w:bookmarkStart w:id="26" w:name="_Toc385450091"/>
       <w:r>
         <w:t>Indentation and variable scope</w:t>
       </w:r>
@@ -16389,8 +17093,8 @@
           <w:lang w:val="en-GB" w:eastAsia="en-GB"/>
         </w:rPr>
         <w:pict>
-          <v:shape id="_x0000_s1149" type="#_x0000_t202" style="width:299.85pt;height:75.75pt;mso-position-horizontal-relative:char;mso-position-vertical-relative:line" fillcolor="#f2f2f2 [3052]" stroked="f">
-            <v:textbox style="mso-next-textbox:#_x0000_s1149">
+          <v:shape id="_x0000_s1152" type="#_x0000_t202" style="width:299.85pt;height:75.75pt;mso-position-horizontal-relative:char;mso-position-vertical-relative:line" fillcolor="#f2f2f2 [3052]" stroked="f">
+            <v:textbox style="mso-next-textbox:#_x0000_s1152">
               <w:txbxContent>
                 <w:p>
                   <w:pPr>
@@ -16503,8 +17207,8 @@
           <w:lang w:val="en-GB" w:eastAsia="en-GB"/>
         </w:rPr>
         <w:pict>
-          <v:shape id="_x0000_s1148" type="#_x0000_t202" style="width:318.55pt;height:93.05pt;mso-position-horizontal-relative:char;mso-position-vertical-relative:line" fillcolor="#f2f2f2 [3052]" stroked="f">
-            <v:textbox style="mso-next-textbox:#_x0000_s1148">
+          <v:shape id="_x0000_s1151" type="#_x0000_t202" style="width:318.55pt;height:93.05pt;mso-position-horizontal-relative:char;mso-position-vertical-relative:line" fillcolor="#f2f2f2 [3052]" stroked="f">
+            <v:textbox style="mso-next-textbox:#_x0000_s1151">
               <w:txbxContent>
                 <w:p>
                   <w:pPr>
@@ -16637,7 +17341,7 @@
       <w:pPr>
         <w:pStyle w:val="Heading3"/>
       </w:pPr>
-      <w:bookmarkStart w:id="27" w:name="_Toc384923264"/>
+      <w:bookmarkStart w:id="27" w:name="_Toc385450092"/>
       <w:r>
         <w:rPr>
           <w:rFonts w:ascii="Consolas" w:hAnsi="Consolas" w:cs="Consolas"/>
@@ -16680,8 +17384,8 @@
           <w:lang w:val="en-GB" w:eastAsia="en-GB"/>
         </w:rPr>
         <w:pict>
-          <v:shape id="_x0000_s1147" type="#_x0000_t202" style="width:179.25pt;height:126.25pt;mso-position-horizontal-relative:char;mso-position-vertical-relative:line" fillcolor="#f2f2f2 [3052]" stroked="f">
-            <v:textbox style="mso-next-textbox:#_x0000_s1147">
+          <v:shape id="_x0000_s1150" type="#_x0000_t202" style="width:179.25pt;height:126.25pt;mso-position-horizontal-relative:char;mso-position-vertical-relative:line" fillcolor="#f2f2f2 [3052]" stroked="f">
+            <v:textbox style="mso-next-textbox:#_x0000_s1150">
               <w:txbxContent>
                 <w:p>
                   <w:pPr>
@@ -16813,7 +17517,7 @@
       <w:pPr>
         <w:pStyle w:val="Heading3"/>
       </w:pPr>
-      <w:bookmarkStart w:id="28" w:name="_Toc384923265"/>
+      <w:bookmarkStart w:id="28" w:name="_Toc385450093"/>
       <w:r>
         <w:rPr>
           <w:rFonts w:ascii="Consolas" w:hAnsi="Consolas" w:cs="Consolas"/>
@@ -16850,8 +17554,8 @@
           <w:lang w:val="en-GB" w:eastAsia="en-GB"/>
         </w:rPr>
         <w:pict>
-          <v:shape id="_x0000_s1146" type="#_x0000_t202" style="width:228.8pt;height:57.95pt;mso-position-horizontal-relative:char;mso-position-vertical-relative:line" fillcolor="#f2f2f2 [3052]" stroked="f">
-            <v:textbox style="mso-next-textbox:#_x0000_s1146">
+          <v:shape id="_x0000_s1149" type="#_x0000_t202" style="width:228.8pt;height:57.95pt;mso-position-horizontal-relative:char;mso-position-vertical-relative:line" fillcolor="#f2f2f2 [3052]" stroked="f">
+            <v:textbox style="mso-next-textbox:#_x0000_s1149">
               <w:txbxContent>
                 <w:p>
                   <w:pPr>
@@ -16932,8 +17636,8 @@
           <w:lang w:val="en-GB" w:eastAsia="en-GB"/>
         </w:rPr>
         <w:pict>
-          <v:shape id="_x0000_s1145" type="#_x0000_t202" style="width:228.8pt;height:57.95pt;mso-position-horizontal-relative:char;mso-position-vertical-relative:line" fillcolor="#f2f2f2 [3052]" stroked="f">
-            <v:textbox style="mso-next-textbox:#_x0000_s1145">
+          <v:shape id="_x0000_s1148" type="#_x0000_t202" style="width:228.8pt;height:57.95pt;mso-position-horizontal-relative:char;mso-position-vertical-relative:line" fillcolor="#f2f2f2 [3052]" stroked="f">
+            <v:textbox style="mso-next-textbox:#_x0000_s1148">
               <w:txbxContent>
                 <w:p>
                   <w:pPr>
@@ -17013,8 +17717,8 @@
           <w:lang w:val="en-GB" w:eastAsia="en-GB"/>
         </w:rPr>
         <w:pict>
-          <v:shape id="_x0000_s1144" type="#_x0000_t202" style="width:228.8pt;height:72.55pt;mso-position-horizontal-relative:char;mso-position-vertical-relative:line" fillcolor="#f2f2f2 [3052]" stroked="f">
-            <v:textbox style="mso-next-textbox:#_x0000_s1144">
+          <v:shape id="_x0000_s1147" type="#_x0000_t202" style="width:228.8pt;height:72.55pt;mso-position-horizontal-relative:char;mso-position-vertical-relative:line" fillcolor="#f2f2f2 [3052]" stroked="f">
+            <v:textbox style="mso-next-textbox:#_x0000_s1147">
               <w:txbxContent>
                 <w:p>
                   <w:pPr>
@@ -17110,8 +17814,8 @@
           <w:lang w:val="en-GB" w:eastAsia="en-GB"/>
         </w:rPr>
         <w:pict>
-          <v:shape id="_x0000_s1143" type="#_x0000_t202" style="width:228.8pt;height:19.25pt;mso-position-horizontal-relative:char;mso-position-vertical-relative:line" fillcolor="#f2f2f2 [3052]" stroked="f">
-            <v:textbox style="mso-next-textbox:#_x0000_s1143">
+          <v:shape id="_x0000_s1146" type="#_x0000_t202" style="width:228.8pt;height:19.25pt;mso-position-horizontal-relative:char;mso-position-vertical-relative:line" fillcolor="#f2f2f2 [3052]" stroked="f">
+            <v:textbox style="mso-next-textbox:#_x0000_s1146">
               <w:txbxContent>
                 <w:p>
                   <w:pPr>
@@ -17161,8 +17865,8 @@
           <w:lang w:val="en-GB" w:eastAsia="en-GB"/>
         </w:rPr>
         <w:pict>
-          <v:shape id="_x0000_s1142" type="#_x0000_t202" style="width:292.4pt;height:57.6pt;mso-position-horizontal-relative:char;mso-position-vertical-relative:line" fillcolor="#f2f2f2 [3052]" stroked="f">
-            <v:textbox style="mso-next-textbox:#_x0000_s1142">
+          <v:shape id="_x0000_s1145" type="#_x0000_t202" style="width:292.4pt;height:57.6pt;mso-position-horizontal-relative:char;mso-position-vertical-relative:line" fillcolor="#f2f2f2 [3052]" stroked="f">
+            <v:textbox style="mso-next-textbox:#_x0000_s1145">
               <w:txbxContent>
                 <w:p>
                   <w:pPr>
@@ -17308,8 +18012,8 @@
           <w:lang w:val="en-GB" w:eastAsia="en-GB"/>
         </w:rPr>
         <w:pict>
-          <v:shape id="_x0000_s1141" type="#_x0000_t202" style="width:126.85pt;height:38.9pt;mso-position-horizontal-relative:char;mso-position-vertical-relative:line" fillcolor="#f2f2f2 [3052]" stroked="f">
-            <v:textbox style="mso-next-textbox:#_x0000_s1141">
+          <v:shape id="_x0000_s1144" type="#_x0000_t202" style="width:126.85pt;height:38.9pt;mso-position-horizontal-relative:char;mso-position-vertical-relative:line" fillcolor="#f2f2f2 [3052]" stroked="f">
+            <v:textbox style="mso-next-textbox:#_x0000_s1144">
               <w:txbxContent>
                 <w:p>
                   <w:pPr>
@@ -17387,7 +18091,7 @@
       <w:pPr>
         <w:pStyle w:val="Heading3"/>
       </w:pPr>
-      <w:bookmarkStart w:id="29" w:name="_Toc384923266"/>
+      <w:bookmarkStart w:id="29" w:name="_Toc385450094"/>
       <w:r>
         <w:rPr>
           <w:rFonts w:ascii="Consolas" w:hAnsi="Consolas" w:cs="Consolas"/>
@@ -17415,8 +18119,8 @@
           <w:lang w:val="en-GB" w:eastAsia="en-GB"/>
         </w:rPr>
         <w:pict>
-          <v:shape id="_x0000_s1140" type="#_x0000_t202" style="width:211.95pt;height:1in;mso-position-horizontal-relative:char;mso-position-vertical-relative:line" fillcolor="#f2f2f2 [3052]" stroked="f">
-            <v:textbox style="mso-next-textbox:#_x0000_s1140">
+          <v:shape id="_x0000_s1143" type="#_x0000_t202" style="width:211.95pt;height:1in;mso-position-horizontal-relative:char;mso-position-vertical-relative:line" fillcolor="#f2f2f2 [3052]" stroked="f">
+            <v:textbox style="mso-next-textbox:#_x0000_s1143">
               <w:txbxContent>
                 <w:p>
                   <w:pPr>
@@ -17524,8 +18228,8 @@
           <w:lang w:val="en-GB" w:eastAsia="en-GB"/>
         </w:rPr>
         <w:pict>
-          <v:shape id="_x0000_s1139" type="#_x0000_t202" style="width:115.65pt;height:20.25pt;mso-position-horizontal-relative:char;mso-position-vertical-relative:line" fillcolor="#f2f2f2 [3052]" stroked="f">
-            <v:textbox style="mso-next-textbox:#_x0000_s1139">
+          <v:shape id="_x0000_s1142" type="#_x0000_t202" style="width:115.65pt;height:20.25pt;mso-position-horizontal-relative:char;mso-position-vertical-relative:line" fillcolor="#f2f2f2 [3052]" stroked="f">
+            <v:textbox style="mso-next-textbox:#_x0000_s1142">
               <w:txbxContent>
                 <w:p>
                   <w:pPr>
@@ -17568,7 +18272,7 @@
       <w:pPr>
         <w:pStyle w:val="Heading2"/>
       </w:pPr>
-      <w:bookmarkStart w:id="30" w:name="_Toc384923267"/>
+      <w:bookmarkStart w:id="30" w:name="_Toc385450095"/>
       <w:r>
         <w:lastRenderedPageBreak/>
         <w:t>Functions</w:t>
@@ -17579,7 +18283,7 @@
       <w:pPr>
         <w:pStyle w:val="Heading3"/>
       </w:pPr>
-      <w:bookmarkStart w:id="31" w:name="_Toc384923268"/>
+      <w:bookmarkStart w:id="31" w:name="_Toc385450096"/>
       <w:r>
         <w:t>Functions</w:t>
       </w:r>
@@ -17610,8 +18314,8 @@
           <w:lang w:val="en-GB" w:eastAsia="en-GB"/>
         </w:rPr>
         <w:pict>
-          <v:shape id="_x0000_s1138" type="#_x0000_t202" style="width:169.9pt;height:88.65pt;mso-position-horizontal-relative:char;mso-position-vertical-relative:line" fillcolor="#f2f2f2 [3052]" stroked="f">
-            <v:textbox style="mso-next-textbox:#_x0000_s1138">
+          <v:shape id="_x0000_s1141" type="#_x0000_t202" style="width:169.9pt;height:88.65pt;mso-position-horizontal-relative:char;mso-position-vertical-relative:line" fillcolor="#f2f2f2 [3052]" stroked="f">
+            <v:textbox style="mso-next-textbox:#_x0000_s1141">
               <w:txbxContent>
                 <w:p>
                   <w:pPr>
@@ -17736,8 +18440,8 @@
           <w:lang w:val="en-GB" w:eastAsia="en-GB"/>
         </w:rPr>
         <w:pict>
-          <v:shape id="_x0000_s1137" type="#_x0000_t202" style="width:169.9pt;height:16.75pt;mso-position-horizontal-relative:char;mso-position-vertical-relative:line" fillcolor="#f2f2f2 [3052]" stroked="f">
-            <v:textbox style="mso-next-textbox:#_x0000_s1137">
+          <v:shape id="_x0000_s1140" type="#_x0000_t202" style="width:169.9pt;height:16.75pt;mso-position-horizontal-relative:char;mso-position-vertical-relative:line" fillcolor="#f2f2f2 [3052]" stroked="f">
+            <v:textbox style="mso-next-textbox:#_x0000_s1140">
               <w:txbxContent>
                 <w:p>
                   <w:pPr>
@@ -17837,8 +18541,8 @@
           <w:lang w:val="en-GB" w:eastAsia="en-GB"/>
         </w:rPr>
         <w:pict>
-          <v:shape id="_x0000_s1136" type="#_x0000_t202" style="width:169.9pt;height:16.75pt;mso-position-horizontal-relative:char;mso-position-vertical-relative:line" fillcolor="#f2f2f2 [3052]" stroked="f">
-            <v:textbox style="mso-next-textbox:#_x0000_s1136">
+          <v:shape id="_x0000_s1139" type="#_x0000_t202" style="width:169.9pt;height:16.75pt;mso-position-horizontal-relative:char;mso-position-vertical-relative:line" fillcolor="#f2f2f2 [3052]" stroked="f">
+            <v:textbox style="mso-next-textbox:#_x0000_s1139">
               <w:txbxContent>
                 <w:p>
                   <w:pPr>
@@ -17917,7 +18621,7 @@
       <w:pPr>
         <w:pStyle w:val="Heading3"/>
       </w:pPr>
-      <w:bookmarkStart w:id="32" w:name="_Toc384923269"/>
+      <w:bookmarkStart w:id="32" w:name="_Toc385450097"/>
       <w:r>
         <w:t>Methods</w:t>
       </w:r>
@@ -17978,8 +18682,8 @@
           <w:lang w:val="en-GB" w:eastAsia="en-GB"/>
         </w:rPr>
         <w:pict>
-          <v:shape id="_x0000_s1135" type="#_x0000_t202" style="width:169.9pt;height:16.75pt;mso-position-horizontal-relative:char;mso-position-vertical-relative:line" fillcolor="#f2f2f2 [3052]" stroked="f">
-            <v:textbox style="mso-next-textbox:#_x0000_s1135">
+          <v:shape id="_x0000_s1138" type="#_x0000_t202" style="width:169.9pt;height:16.75pt;mso-position-horizontal-relative:char;mso-position-vertical-relative:line" fillcolor="#f2f2f2 [3052]" stroked="f">
+            <v:textbox style="mso-next-textbox:#_x0000_s1138">
               <w:txbxContent>
                 <w:p>
                   <w:pPr>
@@ -18018,7 +18722,7 @@
       <w:pPr>
         <w:pStyle w:val="Heading3"/>
       </w:pPr>
-      <w:bookmarkStart w:id="33" w:name="_Toc384923270"/>
+      <w:bookmarkStart w:id="33" w:name="_Toc385450098"/>
       <w:r>
         <w:t>Default Argument Values</w:t>
       </w:r>
@@ -18066,8 +18770,8 @@
           <w:lang w:val="en-GB" w:eastAsia="en-GB"/>
         </w:rPr>
         <w:pict>
-          <v:shape id="_x0000_s1134" type="#_x0000_t202" style="width:352.2pt;height:195.35pt;mso-position-horizontal-relative:char;mso-position-vertical-relative:line" fillcolor="#f2f2f2 [3052]" stroked="f">
-            <v:textbox style="mso-next-textbox:#_x0000_s1134">
+          <v:shape id="_x0000_s1137" type="#_x0000_t202" style="width:352.2pt;height:195.35pt;mso-position-horizontal-relative:char;mso-position-vertical-relative:line" fillcolor="#f2f2f2 [3052]" stroked="f">
+            <v:textbox style="mso-next-textbox:#_x0000_s1137">
               <w:txbxContent>
                 <w:p>
                   <w:pPr>
@@ -18311,8 +19015,8 @@
           <w:lang w:val="en-GB" w:eastAsia="en-GB"/>
         </w:rPr>
         <w:pict>
-          <v:shape id="_x0000_s1133" type="#_x0000_t202" style="width:298.45pt;height:16.75pt;mso-position-horizontal-relative:char;mso-position-vertical-relative:line" fillcolor="#f2f2f2 [3052]" stroked="f">
-            <v:textbox style="mso-next-textbox:#_x0000_s1133">
+          <v:shape id="_x0000_s1136" type="#_x0000_t202" style="width:298.45pt;height:16.75pt;mso-position-horizontal-relative:char;mso-position-vertical-relative:line" fillcolor="#f2f2f2 [3052]" stroked="f">
+            <v:textbox style="mso-next-textbox:#_x0000_s1136">
               <w:txbxContent>
                 <w:p>
                   <w:pPr>
@@ -18376,8 +19080,8 @@
           <w:lang w:val="en-GB" w:eastAsia="en-GB"/>
         </w:rPr>
         <w:pict>
-          <v:shape id="_x0000_s1132" type="#_x0000_t202" style="width:298.45pt;height:16.75pt;mso-position-horizontal-relative:char;mso-position-vertical-relative:line" fillcolor="#f2f2f2 [3052]" stroked="f">
-            <v:textbox style="mso-next-textbox:#_x0000_s1132">
+          <v:shape id="_x0000_s1135" type="#_x0000_t202" style="width:298.45pt;height:16.75pt;mso-position-horizontal-relative:char;mso-position-vertical-relative:line" fillcolor="#f2f2f2 [3052]" stroked="f">
+            <v:textbox style="mso-next-textbox:#_x0000_s1135">
               <w:txbxContent>
                 <w:p>
                   <w:pPr>
@@ -18442,8 +19146,8 @@
           <w:lang w:val="en-GB" w:eastAsia="en-GB"/>
         </w:rPr>
         <w:pict>
-          <v:shape id="_x0000_s1131" type="#_x0000_t202" style="width:298.45pt;height:16.75pt;mso-position-horizontal-relative:char;mso-position-vertical-relative:line" fillcolor="#f2f2f2 [3052]" stroked="f">
-            <v:textbox style="mso-next-textbox:#_x0000_s1131">
+          <v:shape id="_x0000_s1134" type="#_x0000_t202" style="width:298.45pt;height:16.75pt;mso-position-horizontal-relative:char;mso-position-vertical-relative:line" fillcolor="#f2f2f2 [3052]" stroked="f">
+            <v:textbox style="mso-next-textbox:#_x0000_s1134">
               <w:txbxContent>
                 <w:p>
                   <w:pPr>
@@ -18480,7 +19184,7 @@
           <w:rFonts w:eastAsiaTheme="minorHAnsi"/>
         </w:rPr>
       </w:pPr>
-      <w:bookmarkStart w:id="34" w:name="_Toc384923271"/>
+      <w:bookmarkStart w:id="34" w:name="_Toc385450099"/>
       <w:r>
         <w:t>Keyword Arguments</w:t>
       </w:r>
@@ -18502,8 +19206,8 @@
           <w:lang w:val="en-GB" w:eastAsia="en-GB"/>
         </w:rPr>
         <w:pict>
-          <v:shape id="_x0000_s1130" type="#_x0000_t202" style="width:220.4pt;height:38.35pt;mso-position-horizontal-relative:char;mso-position-vertical-relative:line" fillcolor="#f2f2f2 [3052]" stroked="f">
-            <v:textbox style="mso-next-textbox:#_x0000_s1130">
+          <v:shape id="_x0000_s1133" type="#_x0000_t202" style="width:220.4pt;height:38.35pt;mso-position-horizontal-relative:char;mso-position-vertical-relative:line" fillcolor="#f2f2f2 [3052]" stroked="f">
+            <v:textbox style="mso-next-textbox:#_x0000_s1133">
               <w:txbxContent>
                 <w:p>
                   <w:pPr>
@@ -18574,8 +19278,8 @@
           <w:lang w:val="en-GB" w:eastAsia="en-GB"/>
         </w:rPr>
         <w:pict>
-          <v:shape id="_x0000_s1129" type="#_x0000_t202" style="width:190.45pt;height:203.7pt;mso-position-horizontal-relative:char;mso-position-vertical-relative:line" fillcolor="#f2f2f2 [3052]" stroked="f">
-            <v:textbox style="mso-next-textbox:#_x0000_s1129">
+          <v:shape id="_x0000_s1132" type="#_x0000_t202" style="width:190.45pt;height:203.7pt;mso-position-horizontal-relative:char;mso-position-vertical-relative:line" fillcolor="#f2f2f2 [3052]" stroked="f">
+            <v:textbox style="mso-next-textbox:#_x0000_s1132">
               <w:txbxContent>
                 <w:p>
                   <w:pPr>
@@ -18826,7 +19530,7 @@
       <w:pPr>
         <w:pStyle w:val="Heading3"/>
       </w:pPr>
-      <w:bookmarkStart w:id="35" w:name="_Toc384923272"/>
+      <w:bookmarkStart w:id="35" w:name="_Toc385450100"/>
       <w:r>
         <w:t>Returning values from functions</w:t>
       </w:r>
@@ -18869,8 +19573,8 @@
           <w:lang w:val="en-GB" w:eastAsia="en-GB"/>
         </w:rPr>
         <w:pict>
-          <v:shape id="_x0000_s1128" type="#_x0000_t202" style="width:190.45pt;height:38.35pt;mso-position-horizontal-relative:char;mso-position-vertical-relative:line" fillcolor="#f2f2f2 [3052]" stroked="f">
-            <v:textbox style="mso-next-textbox:#_x0000_s1128">
+          <v:shape id="_x0000_s1131" type="#_x0000_t202" style="width:190.45pt;height:38.35pt;mso-position-horizontal-relative:char;mso-position-vertical-relative:line" fillcolor="#f2f2f2 [3052]" stroked="f">
+            <v:textbox style="mso-next-textbox:#_x0000_s1131">
               <w:txbxContent>
                 <w:p>
                   <w:pPr>
@@ -18934,8 +19638,8 @@
           <w:lang w:val="en-GB" w:eastAsia="en-GB"/>
         </w:rPr>
         <w:pict>
-          <v:shape id="_x0000_s1127" type="#_x0000_t202" style="width:190.45pt;height:70.65pt;mso-position-horizontal-relative:char;mso-position-vertical-relative:line" fillcolor="#f2f2f2 [3052]" stroked="f">
-            <v:textbox style="mso-next-textbox:#_x0000_s1127">
+          <v:shape id="_x0000_s1130" type="#_x0000_t202" style="width:190.45pt;height:70.65pt;mso-position-horizontal-relative:char;mso-position-vertical-relative:line" fillcolor="#f2f2f2 [3052]" stroked="f">
+            <v:textbox style="mso-next-textbox:#_x0000_s1130">
               <w:txbxContent>
                 <w:p>
                   <w:pPr>
@@ -19044,7 +19748,7 @@
       <w:pPr>
         <w:pStyle w:val="Heading3"/>
       </w:pPr>
-      <w:bookmarkStart w:id="36" w:name="_Toc384923273"/>
+      <w:bookmarkStart w:id="36" w:name="_Toc385450101"/>
       <w:r>
         <w:t>Lambda functions</w:t>
       </w:r>
@@ -19083,8 +19787,8 @@
           <w:lang w:val="en-GB" w:eastAsia="en-GB"/>
         </w:rPr>
         <w:pict>
-          <v:shape id="_x0000_s1126" type="#_x0000_t202" style="width:198.85pt;height:21.75pt;mso-position-horizontal-relative:char;mso-position-vertical-relative:line" fillcolor="#f2f2f2 [3052]" stroked="f">
-            <v:textbox style="mso-next-textbox:#_x0000_s1126">
+          <v:shape id="_x0000_s1129" type="#_x0000_t202" style="width:198.85pt;height:21.75pt;mso-position-horizontal-relative:char;mso-position-vertical-relative:line" fillcolor="#f2f2f2 [3052]" stroked="f">
+            <v:textbox style="mso-next-textbox:#_x0000_s1129">
               <w:txbxContent>
                 <w:p>
                   <w:pPr>
@@ -19132,8 +19836,8 @@
           <w:lang w:val="en-GB" w:eastAsia="en-GB"/>
         </w:rPr>
         <w:pict>
-          <v:shape id="_x0000_s1125" type="#_x0000_t202" style="width:248.45pt;height:90.05pt;mso-position-horizontal-relative:char;mso-position-vertical-relative:line" fillcolor="#f2f2f2 [3052]" stroked="f">
-            <v:textbox style="mso-next-textbox:#_x0000_s1125">
+          <v:shape id="_x0000_s1128" type="#_x0000_t202" style="width:248.45pt;height:90.05pt;mso-position-horizontal-relative:char;mso-position-vertical-relative:line" fillcolor="#f2f2f2 [3052]" stroked="f">
+            <v:textbox style="mso-next-textbox:#_x0000_s1128">
               <w:txbxContent>
                 <w:p>
                   <w:pPr>
@@ -19263,7 +19967,7 @@
       <w:pPr>
         <w:pStyle w:val="Heading3"/>
       </w:pPr>
-      <w:bookmarkStart w:id="37" w:name="_Toc384923274"/>
+      <w:bookmarkStart w:id="37" w:name="_Toc385450102"/>
       <w:r>
         <w:t>Variable numbers of arguments to a function</w:t>
       </w:r>
@@ -19300,8 +20004,8 @@
           <w:lang w:val="en-GB" w:eastAsia="en-GB"/>
         </w:rPr>
         <w:pict>
-          <v:shape id="_x0000_s1124" type="#_x0000_t202" style="width:210.1pt;height:125.95pt;mso-position-horizontal-relative:char;mso-position-vertical-relative:line" fillcolor="#f2f2f2 [3052]" stroked="f">
-            <v:textbox style="mso-next-textbox:#_x0000_s1124">
+          <v:shape id="_x0000_s1127" type="#_x0000_t202" style="width:210.1pt;height:125.95pt;mso-position-horizontal-relative:char;mso-position-vertical-relative:line" fillcolor="#f2f2f2 [3052]" stroked="f">
+            <v:textbox style="mso-next-textbox:#_x0000_s1127">
               <w:txbxContent>
                 <w:p>
                   <w:pPr>
@@ -19436,8 +20140,8 @@
           <w:lang w:val="en-GB" w:eastAsia="en-GB"/>
         </w:rPr>
         <w:pict>
-          <v:shape id="_x0000_s1123" type="#_x0000_t202" style="width:238.15pt;height:95.4pt;mso-position-horizontal-relative:char;mso-position-vertical-relative:line" fillcolor="#f2f2f2 [3052]" stroked="f">
-            <v:textbox style="mso-next-textbox:#_x0000_s1123">
+          <v:shape id="_x0000_s1126" type="#_x0000_t202" style="width:238.15pt;height:95.4pt;mso-position-horizontal-relative:char;mso-position-vertical-relative:line" fillcolor="#f2f2f2 [3052]" stroked="f">
+            <v:textbox style="mso-next-textbox:#_x0000_s1126">
               <w:txbxContent>
                 <w:p>
                   <w:pPr>
@@ -19589,7 +20293,7 @@
       <w:pPr>
         <w:pStyle w:val="Heading2"/>
       </w:pPr>
-      <w:bookmarkStart w:id="38" w:name="_Toc384923275"/>
+      <w:bookmarkStart w:id="38" w:name="_Toc385450103"/>
       <w:r>
         <w:lastRenderedPageBreak/>
         <w:t>Exception Ha</w:t>
@@ -19606,7 +20310,7 @@
       <w:pPr>
         <w:pStyle w:val="Heading3"/>
       </w:pPr>
-      <w:bookmarkStart w:id="39" w:name="_Toc384923276"/>
+      <w:bookmarkStart w:id="39" w:name="_Toc385450104"/>
       <w:r>
         <w:t>Try...except construct</w:t>
       </w:r>
@@ -19666,8 +20370,8 @@
           <w:lang w:val="en-GB" w:eastAsia="en-GB"/>
         </w:rPr>
         <w:pict>
-          <v:shape id="_x0000_s1122" type="#_x0000_t202" style="width:330.7pt;height:144.2pt;mso-position-horizontal-relative:char;mso-position-vertical-relative:line" fillcolor="#f2f2f2 [3052]" stroked="f">
-            <v:textbox style="mso-next-textbox:#_x0000_s1122">
+          <v:shape id="_x0000_s1125" type="#_x0000_t202" style="width:330.7pt;height:144.2pt;mso-position-horizontal-relative:char;mso-position-vertical-relative:line" fillcolor="#f2f2f2 [3052]" stroked="f">
+            <v:textbox style="mso-next-textbox:#_x0000_s1125">
               <w:txbxContent>
                 <w:p>
                   <w:pPr>
@@ -19910,8 +20614,8 @@
           <w:lang w:val="en-GB" w:eastAsia="en-GB"/>
         </w:rPr>
         <w:pict>
-          <v:shape id="_x0000_s1121" type="#_x0000_t202" style="width:283.05pt;height:126.95pt;mso-position-horizontal-relative:char;mso-position-vertical-relative:line" fillcolor="#f2f2f2 [3052]" stroked="f">
-            <v:textbox style="mso-next-textbox:#_x0000_s1121">
+          <v:shape id="_x0000_s1124" type="#_x0000_t202" style="width:283.05pt;height:126.95pt;mso-position-horizontal-relative:char;mso-position-vertical-relative:line" fillcolor="#f2f2f2 [3052]" stroked="f">
+            <v:textbox style="mso-next-textbox:#_x0000_s1124">
               <w:txbxContent>
                 <w:p>
                   <w:pPr>
@@ -20066,8 +20770,8 @@
           <w:lang w:val="en-GB" w:eastAsia="en-GB"/>
         </w:rPr>
         <w:pict>
-          <v:shape id="_x0000_s1120" type="#_x0000_t202" style="width:283.05pt;height:93.5pt;mso-position-horizontal-relative:char;mso-position-vertical-relative:line" fillcolor="#f2f2f2 [3052]" stroked="f">
-            <v:textbox style="mso-next-textbox:#_x0000_s1120">
+          <v:shape id="_x0000_s1123" type="#_x0000_t202" style="width:283.05pt;height:93.5pt;mso-position-horizontal-relative:char;mso-position-vertical-relative:line" fillcolor="#f2f2f2 [3052]" stroked="f">
+            <v:textbox style="mso-next-textbox:#_x0000_s1123">
               <w:txbxContent>
                 <w:p>
                   <w:pPr>
@@ -20159,7 +20863,7 @@
       <w:pPr>
         <w:pStyle w:val="Heading3"/>
       </w:pPr>
-      <w:bookmarkStart w:id="40" w:name="_Toc384923277"/>
+      <w:bookmarkStart w:id="40" w:name="_Toc385450105"/>
       <w:r>
         <w:t>Exception types</w:t>
       </w:r>
@@ -20354,7 +21058,7 @@
       <w:pPr>
         <w:pStyle w:val="Heading3"/>
       </w:pPr>
-      <w:bookmarkStart w:id="41" w:name="_Toc384923278"/>
+      <w:bookmarkStart w:id="41" w:name="_Toc385450106"/>
       <w:r>
         <w:t>Raising exceptions and exception arguments</w:t>
       </w:r>
@@ -20394,8 +21098,8 @@
           <w:lang w:val="en-GB" w:eastAsia="en-GB"/>
         </w:rPr>
         <w:pict>
-          <v:shape id="_x0000_s1119" type="#_x0000_t202" style="width:322.3pt;height:110.2pt;mso-position-horizontal-relative:char;mso-position-vertical-relative:line" fillcolor="#f2f2f2 [3052]" stroked="f">
-            <v:textbox style="mso-next-textbox:#_x0000_s1119">
+          <v:shape id="_x0000_s1122" type="#_x0000_t202" style="width:322.3pt;height:110.2pt;mso-position-horizontal-relative:char;mso-position-vertical-relative:line" fillcolor="#f2f2f2 [3052]" stroked="f">
+            <v:textbox style="mso-next-textbox:#_x0000_s1122">
               <w:txbxContent>
                 <w:p>
                   <w:pPr>
@@ -20529,7 +21233,7 @@
       <w:pPr>
         <w:pStyle w:val="Heading2"/>
       </w:pPr>
-      <w:bookmarkStart w:id="42" w:name="_Toc384923279"/>
+      <w:bookmarkStart w:id="42" w:name="_Toc385450107"/>
       <w:r>
         <w:lastRenderedPageBreak/>
         <w:t>Object-Oriented Programming</w:t>
@@ -20560,7 +21264,7 @@
       <w:pPr>
         <w:pStyle w:val="Heading3"/>
       </w:pPr>
-      <w:bookmarkStart w:id="43" w:name="_Toc384923280"/>
+      <w:bookmarkStart w:id="43" w:name="_Toc385450108"/>
       <w:r>
         <w:t xml:space="preserve">Basic class definition </w:t>
       </w:r>
@@ -20588,8 +21292,8 @@
           <w:lang w:val="en-GB" w:eastAsia="en-GB"/>
         </w:rPr>
         <w:pict>
-          <v:shape id="_x0000_s1118" type="#_x0000_t202" style="width:219.45pt;height:58.3pt;mso-position-horizontal-relative:char;mso-position-vertical-relative:line" fillcolor="#f2f2f2 [3052]" stroked="f">
-            <v:textbox style="mso-next-textbox:#_x0000_s1118">
+          <v:shape id="_x0000_s1121" type="#_x0000_t202" style="width:219.45pt;height:58.3pt;mso-position-horizontal-relative:char;mso-position-vertical-relative:line" fillcolor="#f2f2f2 [3052]" stroked="f">
+            <v:textbox style="mso-next-textbox:#_x0000_s1121">
               <w:txbxContent>
                 <w:p>
                   <w:pPr>
@@ -20681,8 +21385,8 @@
           <w:lang w:val="en-GB" w:eastAsia="en-GB"/>
         </w:rPr>
         <w:pict>
-          <v:shape id="_x0000_s1117" type="#_x0000_t202" style="width:219.45pt;height:24.8pt;mso-position-horizontal-relative:char;mso-position-vertical-relative:line" fillcolor="#f2f2f2 [3052]" stroked="f">
-            <v:textbox style="mso-next-textbox:#_x0000_s1117">
+          <v:shape id="_x0000_s1120" type="#_x0000_t202" style="width:219.45pt;height:24.8pt;mso-position-horizontal-relative:char;mso-position-vertical-relative:line" fillcolor="#f2f2f2 [3052]" stroked="f">
+            <v:textbox style="mso-next-textbox:#_x0000_s1120">
               <w:txbxContent>
                 <w:p>
                   <w:pPr>
@@ -20712,7 +21416,7 @@
       <w:pPr>
         <w:pStyle w:val="Heading3"/>
       </w:pPr>
-      <w:bookmarkStart w:id="44" w:name="_Toc384923281"/>
+      <w:bookmarkStart w:id="44" w:name="_Toc385450109"/>
       <w:r>
         <w:t xml:space="preserve">Initialising </w:t>
       </w:r>
@@ -20789,8 +21493,8 @@
           <w:lang w:val="en-GB" w:eastAsia="en-GB"/>
         </w:rPr>
         <w:pict>
-          <v:shape id="_x0000_s1116" type="#_x0000_t202" style="width:219.45pt;height:73.1pt;mso-position-horizontal-relative:char;mso-position-vertical-relative:line" fillcolor="#f2f2f2 [3052]" stroked="f">
-            <v:textbox style="mso-next-textbox:#_x0000_s1116">
+          <v:shape id="_x0000_s1119" type="#_x0000_t202" style="width:219.45pt;height:73.1pt;mso-position-horizontal-relative:char;mso-position-vertical-relative:line" fillcolor="#f2f2f2 [3052]" stroked="f">
+            <v:textbox style="mso-next-textbox:#_x0000_s1119">
               <w:txbxContent>
                 <w:p>
                   <w:pPr>
@@ -21133,8 +21837,8 @@
           <w:lang w:val="en-GB" w:eastAsia="en-GB"/>
         </w:rPr>
         <w:pict>
-          <v:shape id="_x0000_s1115" type="#_x0000_t202" style="width:251.25pt;height:126.35pt;mso-position-horizontal-relative:char;mso-position-vertical-relative:line" fillcolor="#f2f2f2 [3052]" stroked="f">
-            <v:textbox style="mso-next-textbox:#_x0000_s1115">
+          <v:shape id="_x0000_s1118" type="#_x0000_t202" style="width:251.25pt;height:126.35pt;mso-position-horizontal-relative:char;mso-position-vertical-relative:line" fillcolor="#f2f2f2 [3052]" stroked="f">
+            <v:textbox style="mso-next-textbox:#_x0000_s1118">
               <w:txbxContent>
                 <w:p>
                   <w:pPr>
@@ -21382,7 +22086,7 @@
       <w:pPr>
         <w:pStyle w:val="Heading3"/>
       </w:pPr>
-      <w:bookmarkStart w:id="45" w:name="_Toc384923282"/>
+      <w:bookmarkStart w:id="45" w:name="_Toc385450110"/>
       <w:r>
         <w:t>Data attributes</w:t>
       </w:r>
@@ -21428,8 +22132,8 @@
           <w:lang w:val="en-GB" w:eastAsia="en-GB"/>
         </w:rPr>
         <w:pict>
-          <v:shape id="_x0000_s1114" type="#_x0000_t202" style="width:241.9pt;height:148.35pt;mso-position-horizontal-relative:char;mso-position-vertical-relative:line" fillcolor="#f2f2f2 [3052]" stroked="f">
-            <v:textbox style="mso-next-textbox:#_x0000_s1114">
+          <v:shape id="_x0000_s1117" type="#_x0000_t202" style="width:241.9pt;height:148.35pt;mso-position-horizontal-relative:char;mso-position-vertical-relative:line" fillcolor="#f2f2f2 [3052]" stroked="f">
+            <v:textbox style="mso-next-textbox:#_x0000_s1117">
               <w:txbxContent>
                 <w:p>
                   <w:pPr>
@@ -21716,7 +22420,7 @@
       <w:pPr>
         <w:pStyle w:val="Heading3"/>
       </w:pPr>
-      <w:bookmarkStart w:id="46" w:name="_Toc384923283"/>
+      <w:bookmarkStart w:id="46" w:name="_Toc385450111"/>
       <w:r>
         <w:t>Class attributes</w:t>
       </w:r>
@@ -21743,8 +22447,8 @@
           <w:lang w:val="en-GB" w:eastAsia="en-GB"/>
         </w:rPr>
         <w:pict>
-          <v:shape id="_x0000_s1113" type="#_x0000_t202" style="width:219.45pt;height:113.1pt;mso-position-horizontal-relative:char;mso-position-vertical-relative:line" fillcolor="#f2f2f2 [3052]" stroked="f">
-            <v:textbox style="mso-next-textbox:#_x0000_s1113">
+          <v:shape id="_x0000_s1116" type="#_x0000_t202" style="width:219.45pt;height:113.1pt;mso-position-horizontal-relative:char;mso-position-vertical-relative:line" fillcolor="#f2f2f2 [3052]" stroked="f">
+            <v:textbox style="mso-next-textbox:#_x0000_s1116">
               <w:txbxContent>
                 <w:p>
                   <w:pPr>
@@ -21945,8 +22649,8 @@
           <w:lang w:val="en-GB" w:eastAsia="en-GB"/>
         </w:rPr>
         <w:pict>
-          <v:shape id="_x0000_s1112" type="#_x0000_t202" style="width:297.95pt;height:79.5pt;mso-position-horizontal-relative:char;mso-position-vertical-relative:line" fillcolor="#f2f2f2 [3052]" stroked="f">
-            <v:textbox style="mso-next-textbox:#_x0000_s1112">
+          <v:shape id="_x0000_s1115" type="#_x0000_t202" style="width:297.95pt;height:79.5pt;mso-position-horizontal-relative:char;mso-position-vertical-relative:line" fillcolor="#f2f2f2 [3052]" stroked="f">
+            <v:textbox style="mso-next-textbox:#_x0000_s1115">
               <w:txbxContent>
                 <w:p>
                   <w:pPr>
@@ -22075,7 +22779,7 @@
           <w:lang w:val="en-GB" w:eastAsia="en-GB"/>
         </w:rPr>
       </w:pPr>
-      <w:bookmarkStart w:id="47" w:name="_Toc384923284"/>
+      <w:bookmarkStart w:id="47" w:name="_Toc385450112"/>
       <w:r>
         <w:rPr>
           <w:lang w:val="en-GB" w:eastAsia="en-GB"/>
@@ -22146,8 +22850,8 @@
           <w:lang w:val="en-GB" w:eastAsia="en-GB"/>
         </w:rPr>
         <w:pict>
-          <v:shape id="_x0000_s1111" type="#_x0000_t202" style="width:245.6pt;height:157.6pt;mso-position-horizontal-relative:char;mso-position-vertical-relative:line" fillcolor="#f2f2f2 [3052]" stroked="f">
-            <v:textbox style="mso-next-textbox:#_x0000_s1111">
+          <v:shape id="_x0000_s1114" type="#_x0000_t202" style="width:245.6pt;height:157.6pt;mso-position-horizontal-relative:char;mso-position-vertical-relative:line" fillcolor="#f2f2f2 [3052]" stroked="f">
+            <v:textbox style="mso-next-textbox:#_x0000_s1114">
               <w:txbxContent>
                 <w:p>
                   <w:pPr>
@@ -22333,7 +23037,7 @@
           <w:lang w:val="en-GB" w:eastAsia="en-GB"/>
         </w:rPr>
       </w:pPr>
-      <w:bookmarkStart w:id="48" w:name="_Toc384923285"/>
+      <w:bookmarkStart w:id="48" w:name="_Toc385450113"/>
       <w:r>
         <w:rPr>
           <w:lang w:val="en-GB" w:eastAsia="en-GB"/>
@@ -22402,8 +23106,8 @@
           <w:lang w:val="en-GB" w:eastAsia="en-GB"/>
         </w:rPr>
         <w:pict>
-          <v:shape id="_x0000_s1110" type="#_x0000_t202" style="width:219.45pt;height:169.65pt;mso-position-horizontal-relative:char;mso-position-vertical-relative:line" fillcolor="#f2f2f2 [3052]" stroked="f">
-            <v:textbox style="mso-next-textbox:#_x0000_s1110">
+          <v:shape id="_x0000_s1113" type="#_x0000_t202" style="width:219.45pt;height:169.65pt;mso-position-horizontal-relative:char;mso-position-vertical-relative:line" fillcolor="#f2f2f2 [3052]" stroked="f">
+            <v:textbox style="mso-next-textbox:#_x0000_s1113">
               <w:txbxContent>
                 <w:p>
                   <w:pPr>
@@ -22668,8 +23372,8 @@
           <w:lang w:val="en-GB" w:eastAsia="en-GB"/>
         </w:rPr>
         <w:pict>
-          <v:shape id="_x0000_s1109" type="#_x0000_t202" style="width:242.85pt;height:119.25pt;mso-position-horizontal-relative:char;mso-position-vertical-relative:line" fillcolor="#f2f2f2 [3052]" stroked="f">
-            <v:textbox style="mso-next-textbox:#_x0000_s1109">
+          <v:shape id="_x0000_s1112" type="#_x0000_t202" style="width:242.85pt;height:119.25pt;mso-position-horizontal-relative:char;mso-position-vertical-relative:line" fillcolor="#f2f2f2 [3052]" stroked="f">
+            <v:textbox style="mso-next-textbox:#_x0000_s1112">
               <w:txbxContent>
                 <w:p>
                   <w:pPr>
@@ -22819,7 +23523,7 @@
           <w:lang w:val="en-GB" w:eastAsia="en-GB"/>
         </w:rPr>
       </w:pPr>
-      <w:bookmarkStart w:id="49" w:name="_Toc384923286"/>
+      <w:bookmarkStart w:id="49" w:name="_Toc385450114"/>
       <w:r>
         <w:rPr>
           <w:lang w:val="en-GB" w:eastAsia="en-GB"/>
@@ -22856,7 +23560,7 @@
       <w:pPr>
         <w:pStyle w:val="Heading2"/>
       </w:pPr>
-      <w:bookmarkStart w:id="50" w:name="_Toc384923287"/>
+      <w:bookmarkStart w:id="50" w:name="_Toc385450115"/>
       <w:r>
         <w:lastRenderedPageBreak/>
         <w:t>Python Library</w:t>
@@ -22884,7 +23588,7 @@
       <w:pPr>
         <w:pStyle w:val="Heading3"/>
       </w:pPr>
-      <w:bookmarkStart w:id="51" w:name="_Toc384923288"/>
+      <w:bookmarkStart w:id="51" w:name="_Toc385450116"/>
       <w:r>
         <w:t>Mathematics</w:t>
       </w:r>
@@ -22944,7 +23648,7 @@
       <w:pPr>
         <w:pStyle w:val="Heading3"/>
       </w:pPr>
-      <w:bookmarkStart w:id="52" w:name="_Toc384923289"/>
+      <w:bookmarkStart w:id="52" w:name="_Toc385450117"/>
       <w:r>
         <w:t>Dates and times</w:t>
       </w:r>
@@ -23003,7 +23707,7 @@
       <w:pPr>
         <w:pStyle w:val="Heading3"/>
       </w:pPr>
-      <w:bookmarkStart w:id="53" w:name="_Toc384923290"/>
+      <w:bookmarkStart w:id="53" w:name="_Toc385450118"/>
       <w:r>
         <w:t>Data compression</w:t>
       </w:r>
@@ -23039,7 +23743,7 @@
       <w:pPr>
         <w:pStyle w:val="Heading3"/>
       </w:pPr>
-      <w:bookmarkStart w:id="54" w:name="_Toc384923291"/>
+      <w:bookmarkStart w:id="54" w:name="_Toc385450119"/>
       <w:r>
         <w:t>Testing</w:t>
       </w:r>
@@ -23086,7 +23790,7 @@
       <w:pPr>
         <w:pStyle w:val="Heading3"/>
       </w:pPr>
-      <w:bookmarkStart w:id="55" w:name="_Toc384923292"/>
+      <w:bookmarkStart w:id="55" w:name="_Toc385450120"/>
       <w:r>
         <w:lastRenderedPageBreak/>
         <w:t>Operating System interface</w:t>
@@ -23120,7 +23824,7 @@
       <w:pPr>
         <w:pStyle w:val="Heading3"/>
       </w:pPr>
-      <w:bookmarkStart w:id="56" w:name="_Toc384923293"/>
+      <w:bookmarkStart w:id="56" w:name="_Toc385450121"/>
       <w:r>
         <w:t>Multi-threading</w:t>
       </w:r>
@@ -23152,7 +23856,7 @@
       <w:pPr>
         <w:pStyle w:val="Heading3"/>
       </w:pPr>
-      <w:bookmarkStart w:id="57" w:name="_Toc384923294"/>
+      <w:bookmarkStart w:id="57" w:name="_Toc385450122"/>
       <w:r>
         <w:t>Data analysis and manipulation</w:t>
       </w:r>
@@ -23224,7 +23928,7 @@
       <w:pPr>
         <w:pStyle w:val="Heading3"/>
       </w:pPr>
-      <w:bookmarkStart w:id="58" w:name="_Toc384923295"/>
+      <w:bookmarkStart w:id="58" w:name="_Toc385450123"/>
       <w:r>
         <w:t>Decimal floating point arithmetic</w:t>
       </w:r>
@@ -23288,15 +23992,6 @@
         <w:t>calculations in the project implementation discussed later in this document.</w:t>
       </w:r>
     </w:p>
-    <w:p/>
-    <w:p/>
-    <w:p/>
-    <w:p>
-      <w:r>
-        <w:t xml:space="preserve"> </w:t>
-      </w:r>
-    </w:p>
-    <w:p/>
     <w:p/>
     <w:p>
       <w:pPr>
@@ -23310,27 +24005,165 @@
     </w:p>
     <w:p>
       <w:pPr>
-        <w:pStyle w:val="Heading1"/>
-      </w:pPr>
-      <w:bookmarkStart w:id="59" w:name="_Toc384923296"/>
+        <w:pStyle w:val="Heading2"/>
+      </w:pPr>
+      <w:bookmarkStart w:id="59" w:name="_Toc385450124"/>
       <w:r>
         <w:lastRenderedPageBreak/>
-        <w:t>Comparison of Python with Java</w:t>
+        <w:t>Python in Industry</w:t>
       </w:r>
       <w:bookmarkEnd w:id="59"/>
     </w:p>
     <w:p>
-      <w:pPr>
-        <w:pStyle w:val="Heading1"/>
+      <w:r>
+        <w:t xml:space="preserve">There are many companies using Python in the software industry.  The following is a sample selection of some of the more high-profile </w:t>
+      </w:r>
+      <w:r>
+        <w:t>users</w:t>
+      </w:r>
+      <w:r>
+        <w:t xml:space="preserve"> of the language:</w:t>
+      </w:r>
+    </w:p>
+    <w:p>
+      <w:pPr>
+        <w:pStyle w:val="ListParagraph"/>
         <w:numPr>
           <w:ilvl w:val="0"/>
-          <w:numId w:val="0"/>
+          <w:numId w:val="21"/>
         </w:numPr>
       </w:pPr>
-    </w:p>
-    <w:p>
-      <w:pPr>
-        <w:ind w:left="0"/>
+      <w:r>
+        <w:t>YouTube program mainly in Python; the site was originally developed in Python and many of the main components of the site are still written in Python.</w:t>
+      </w:r>
+      <w:r>
+        <w:rPr>
+          <w:rStyle w:val="FootnoteReference"/>
+        </w:rPr>
+        <w:footnoteReference w:id="44"/>
+      </w:r>
+    </w:p>
+    <w:p>
+      <w:pPr>
+        <w:pStyle w:val="ListParagraph"/>
+        <w:ind w:left="1287"/>
+      </w:pPr>
+    </w:p>
+    <w:p>
+      <w:pPr>
+        <w:pStyle w:val="ListParagraph"/>
+        <w:numPr>
+          <w:ilvl w:val="0"/>
+          <w:numId w:val="21"/>
+        </w:numPr>
+      </w:pPr>
+      <w:r>
+        <w:t>Google uses Python extensively in its web search systems</w:t>
+      </w:r>
+      <w:r>
+        <w:t>.</w:t>
+      </w:r>
+      <w:r>
+        <w:rPr>
+          <w:rStyle w:val="FootnoteReference"/>
+        </w:rPr>
+        <w:footnoteReference w:id="45"/>
+      </w:r>
+    </w:p>
+    <w:p>
+      <w:pPr>
+        <w:pStyle w:val="ListParagraph"/>
+      </w:pPr>
+    </w:p>
+    <w:p>
+      <w:pPr>
+        <w:pStyle w:val="ListParagraph"/>
+        <w:numPr>
+          <w:ilvl w:val="0"/>
+          <w:numId w:val="21"/>
+        </w:numPr>
+      </w:pPr>
+      <w:r>
+        <w:t>Pinterest’s website is written mostly in Python, and running on Gevent web server.</w:t>
+      </w:r>
+      <w:r>
+        <w:rPr>
+          <w:rStyle w:val="FootnoteReference"/>
+        </w:rPr>
+        <w:footnoteReference w:id="46"/>
+      </w:r>
+    </w:p>
+    <w:p>
+      <w:pPr>
+        <w:pStyle w:val="ListParagraph"/>
+      </w:pPr>
+    </w:p>
+    <w:p>
+      <w:pPr>
+        <w:pStyle w:val="ListParagraph"/>
+        <w:numPr>
+          <w:ilvl w:val="0"/>
+          <w:numId w:val="21"/>
+        </w:numPr>
+      </w:pPr>
+      <w:r>
+        <w:t>Yahoo Maps address and mapping lookup services are implemented in Python</w:t>
+      </w:r>
+      <w:r>
+        <w:rPr>
+          <w:rStyle w:val="FootnoteReference"/>
+        </w:rPr>
+        <w:footnoteReference w:id="47"/>
+      </w:r>
+    </w:p>
+    <w:p>
+      <w:pPr>
+        <w:pStyle w:val="ListParagraph"/>
+      </w:pPr>
+    </w:p>
+    <w:p>
+      <w:pPr>
+        <w:pStyle w:val="ListParagraph"/>
+        <w:numPr>
+          <w:ilvl w:val="0"/>
+          <w:numId w:val="21"/>
+        </w:numPr>
+      </w:pPr>
+      <w:r>
+        <w:t xml:space="preserve">JPMorgan Chase, UBS, Getco, and Citadel </w:t>
+      </w:r>
+      <w:r>
+        <w:t>use Python in</w:t>
+      </w:r>
+      <w:r>
+        <w:t xml:space="preserve"> financial market</w:t>
+      </w:r>
+      <w:r>
+        <w:t xml:space="preserve"> </w:t>
+      </w:r>
+      <w:r>
+        <w:t>forecasting</w:t>
+      </w:r>
+      <w:r>
+        <w:t>.</w:t>
+      </w:r>
+      <w:r>
+        <w:rPr>
+          <w:rStyle w:val="FootnoteReference"/>
+        </w:rPr>
+        <w:footnoteReference w:id="48"/>
+      </w:r>
+    </w:p>
+    <w:p>
+      <w:pPr>
+        <w:pStyle w:val="ListParagraph"/>
+      </w:pPr>
+    </w:p>
+    <w:p/>
+    <w:p/>
+    <w:p/>
+    <w:p>
+      <w:pPr>
         <w:sectPr>
           <w:pgSz w:w="11906" w:h="16838"/>
           <w:pgMar w:top="1440" w:right="1440" w:bottom="1440" w:left="1440" w:header="708" w:footer="955" w:gutter="0"/>
@@ -23343,7 +24176,550 @@
       <w:pPr>
         <w:pStyle w:val="Heading1"/>
       </w:pPr>
-      <w:bookmarkStart w:id="60" w:name="_Toc384923297"/>
+      <w:bookmarkStart w:id="60" w:name="_Toc385450125"/>
+      <w:r>
+        <w:lastRenderedPageBreak/>
+        <w:t>Comparison of Python with Java</w:t>
+      </w:r>
+      <w:bookmarkEnd w:id="60"/>
+    </w:p>
+    <w:p>
+      <w:r>
+        <w:t>This brief Chapter details a comparison of Python with another object-oriented programming language, Java, in which the author has some coding experience.  The content is generally based on the author’s observations in learning Python for this project, and any comparisons and contrasts presented are made from a personal point of view.  Anecdotal observations or opinions by others are also noted.</w:t>
+      </w:r>
+    </w:p>
+    <w:p>
+      <w:pPr>
+        <w:pStyle w:val="Heading2"/>
+      </w:pPr>
+      <w:bookmarkStart w:id="61" w:name="_Toc385450126"/>
+      <w:r>
+        <w:t>A Simple Application – ‘Hello, World!’</w:t>
+      </w:r>
+      <w:bookmarkEnd w:id="61"/>
+    </w:p>
+    <w:p>
+      <w:r>
+        <w:t>A ‘Hello, World!’ application in Java is as follows:</w:t>
+      </w:r>
+    </w:p>
+    <w:p>
+      <w:r>
+        <w:rPr>
+          <w:lang w:val="en-GB" w:eastAsia="en-GB"/>
+        </w:rPr>
+      </w:r>
+      <w:r>
+        <w:rPr>
+          <w:lang w:val="en-GB" w:eastAsia="en-GB"/>
+        </w:rPr>
+        <w:pict>
+          <v:shape id="_x0000_s1111" type="#_x0000_t202" style="width:269pt;height:93.3pt;mso-position-horizontal-relative:char;mso-position-vertical-relative:line" fillcolor="#f2f2f2 [3052]" stroked="f">
+            <v:textbox style="mso-next-textbox:#_x0000_s1111">
+              <w:txbxContent>
+                <w:p>
+                  <w:pPr>
+                    <w:pStyle w:val="Code"/>
+                    <w:rPr>
+                      <w:lang w:val="en-NZ"/>
+                    </w:rPr>
+                  </w:pPr>
+                  <w:r>
+                    <w:rPr>
+                      <w:lang w:val="en-NZ"/>
+                    </w:rPr>
+                    <w:t>class TestApp {</w:t>
+                  </w:r>
+                </w:p>
+                <w:p>
+                  <w:pPr>
+                    <w:pStyle w:val="Code"/>
+                    <w:tabs>
+                      <w:tab w:val="left" w:pos="426"/>
+                    </w:tabs>
+                    <w:rPr>
+                      <w:lang w:val="en-NZ"/>
+                    </w:rPr>
+                  </w:pPr>
+                  <w:r>
+                    <w:rPr>
+                      <w:lang w:val="en-NZ"/>
+                    </w:rPr>
+                    <w:tab/>
+                    <w:t>public static void main (String[] args) {</w:t>
+                  </w:r>
+                </w:p>
+                <w:p>
+                  <w:pPr>
+                    <w:pStyle w:val="Code"/>
+                    <w:tabs>
+                      <w:tab w:val="left" w:pos="426"/>
+                      <w:tab w:val="left" w:pos="851"/>
+                    </w:tabs>
+                    <w:rPr>
+                      <w:lang w:val="en-NZ"/>
+                    </w:rPr>
+                  </w:pPr>
+                  <w:r>
+                    <w:rPr>
+                      <w:lang w:val="en-NZ"/>
+                    </w:rPr>
+                    <w:tab/>
+                  </w:r>
+                  <w:r>
+                    <w:rPr>
+                      <w:lang w:val="en-NZ"/>
+                    </w:rPr>
+                    <w:tab/>
+                    <w:t>System.out.println(“Hello, World!”);</w:t>
+                  </w:r>
+                </w:p>
+                <w:p>
+                  <w:pPr>
+                    <w:pStyle w:val="Code"/>
+                    <w:tabs>
+                      <w:tab w:val="left" w:pos="426"/>
+                      <w:tab w:val="left" w:pos="851"/>
+                    </w:tabs>
+                    <w:rPr>
+                      <w:lang w:val="en-NZ"/>
+                    </w:rPr>
+                  </w:pPr>
+                  <w:r>
+                    <w:rPr>
+                      <w:lang w:val="en-NZ"/>
+                    </w:rPr>
+                    <w:tab/>
+                    <w:t>}</w:t>
+                  </w:r>
+                </w:p>
+                <w:p>
+                  <w:pPr>
+                    <w:pStyle w:val="Code"/>
+                    <w:tabs>
+                      <w:tab w:val="left" w:pos="426"/>
+                      <w:tab w:val="left" w:pos="851"/>
+                    </w:tabs>
+                    <w:rPr>
+                      <w:lang w:val="en-NZ"/>
+                    </w:rPr>
+                  </w:pPr>
+                  <w:r>
+                    <w:rPr>
+                      <w:lang w:val="en-NZ"/>
+                    </w:rPr>
+                    <w:t>}</w:t>
+                  </w:r>
+                </w:p>
+              </w:txbxContent>
+            </v:textbox>
+            <w10:wrap type="none"/>
+            <w10:anchorlock/>
+          </v:shape>
+        </w:pict>
+      </w:r>
+    </w:p>
+    <w:p/>
+    <w:p>
+      <w:r>
+        <w:t>The equivalent application in Python is as follows:</w:t>
+      </w:r>
+    </w:p>
+    <w:p>
+      <w:pPr>
+        <w:rPr>
+          <w:lang w:val="en-GB" w:eastAsia="en-GB"/>
+        </w:rPr>
+      </w:pPr>
+      <w:r>
+        <w:rPr>
+          <w:lang w:val="en-GB" w:eastAsia="en-GB"/>
+        </w:rPr>
+      </w:r>
+      <w:r>
+        <w:rPr>
+          <w:lang w:val="en-GB" w:eastAsia="en-GB"/>
+        </w:rPr>
+        <w:pict>
+          <v:shape id="_x0000_s1110" type="#_x0000_t202" style="width:167.1pt;height:22.75pt;mso-position-horizontal-relative:char;mso-position-vertical-relative:line" fillcolor="#f2f2f2 [3052]" stroked="f">
+            <v:textbox style="mso-next-textbox:#_x0000_s1110">
+              <w:txbxContent>
+                <w:p>
+                  <w:pPr>
+                    <w:pStyle w:val="Code"/>
+                    <w:tabs>
+                      <w:tab w:val="left" w:pos="426"/>
+                      <w:tab w:val="left" w:pos="851"/>
+                    </w:tabs>
+                    <w:rPr>
+                      <w:lang w:val="en-NZ"/>
+                    </w:rPr>
+                  </w:pPr>
+                  <w:r>
+                    <w:rPr>
+                      <w:lang w:val="en-NZ"/>
+                    </w:rPr>
+                    <w:t>print “Hello, World!”</w:t>
+                  </w:r>
+                </w:p>
+              </w:txbxContent>
+            </v:textbox>
+            <w10:wrap type="none"/>
+            <w10:anchorlock/>
+          </v:shape>
+        </w:pict>
+      </w:r>
+    </w:p>
+    <w:p>
+      <w:pPr>
+        <w:rPr>
+          <w:lang w:val="en-GB" w:eastAsia="en-GB"/>
+        </w:rPr>
+      </w:pPr>
+    </w:p>
+    <w:p>
+      <w:r>
+        <w:rPr>
+          <w:lang w:val="en-GB" w:eastAsia="en-GB"/>
+        </w:rPr>
+        <w:t xml:space="preserve">The immediate observation made here is the relative brevity of the Python application.  Any code written in Java must reside in a class; there is no such requirement in Python, and a single </w:t>
+      </w:r>
+      <w:r>
+        <w:rPr>
+          <w:rStyle w:val="CodeChar"/>
+        </w:rPr>
+        <w:t>print</w:t>
+      </w:r>
+      <w:r>
+        <w:rPr>
+          <w:lang w:val="en-GB" w:eastAsia="en-GB"/>
+        </w:rPr>
+        <w:t xml:space="preserve"> command will yield the same result.</w:t>
+      </w:r>
+    </w:p>
+    <w:p>
+      <w:pPr>
+        <w:pStyle w:val="Heading2"/>
+      </w:pPr>
+      <w:bookmarkStart w:id="62" w:name="_Toc385450127"/>
+      <w:r>
+        <w:t>Dynamically Typed v. Statically Typed</w:t>
+      </w:r>
+      <w:bookmarkEnd w:id="62"/>
+    </w:p>
+    <w:p>
+      <w:r>
+        <w:t xml:space="preserve">Python is dynamically typed; that is to say, variable names are bound to objects at runtime.  This means that a variable type does not have to be </w:t>
+      </w:r>
+      <w:r>
+        <w:rPr>
+          <w:i/>
+        </w:rPr>
+        <w:t>declared</w:t>
+      </w:r>
+      <w:r>
+        <w:t>; variable names in Python can be assigned and reassigned to objects of different types at wil</w:t>
+      </w:r>
+      <w:r>
+        <w:t>l.</w:t>
+      </w:r>
+    </w:p>
+    <w:p>
+      <w:r>
+        <w:t xml:space="preserve">Java, on the other hand, is statically typed.  A variable name must be </w:t>
+      </w:r>
+      <w:r>
+        <w:rPr>
+          <w:i/>
+        </w:rPr>
+        <w:t>declared</w:t>
+      </w:r>
+      <w:r>
+        <w:t xml:space="preserve"> before it can be assigned to an object.  The variable is assigned to type at compile-time.  Once a variable name is assigned to a type, it can only be bound to an object of that type</w:t>
+      </w:r>
+      <w:r>
+        <w:t xml:space="preserve"> in future.</w:t>
+      </w:r>
+    </w:p>
+    <w:p>
+      <w:r>
+        <w:t xml:space="preserve">Dynamic typing can lead to more flexibility when writing code.  </w:t>
+      </w:r>
+      <w:r>
+        <w:t xml:space="preserve">A further consequence of dynamic typing is that a single collection, such as a list or dictionary, can hold objects of </w:t>
+      </w:r>
+      <w:r>
+        <w:t>varying</w:t>
+      </w:r>
+      <w:r>
+        <w:t xml:space="preserve"> types</w:t>
+      </w:r>
+      <w:r>
+        <w:t>.</w:t>
+      </w:r>
+    </w:p>
+    <w:p>
+      <w:pPr>
+        <w:pStyle w:val="Heading2"/>
+      </w:pPr>
+      <w:bookmarkStart w:id="63" w:name="_Toc385450128"/>
+      <w:r>
+        <w:lastRenderedPageBreak/>
+        <w:t>Indentation v. Braces</w:t>
+      </w:r>
+      <w:bookmarkEnd w:id="63"/>
+    </w:p>
+    <w:p>
+      <w:r>
+        <w:t>Python and Java organise code into blocks in</w:t>
+      </w:r>
+      <w:r>
+        <w:t xml:space="preserve"> </w:t>
+      </w:r>
+      <w:r>
+        <w:t>different ways.</w:t>
+      </w:r>
+      <w:r>
+        <w:t xml:space="preserve">  As outlined in Chapter 4, Python uses indentation to define a code block; a code block can consist of a function or method definition, a class definition, a for loop, a while loop or an if/else statement.  If the Python interpreter comes across a line of code that is not indented after indented code, it is assumed that the line does not belong to the code block, and is interpreted separately.</w:t>
+      </w:r>
+      <w:r>
+        <w:t xml:space="preserve">  In addition, whitespace is used to indicate the end of a statement.</w:t>
+      </w:r>
+    </w:p>
+    <w:p>
+      <w:r>
+        <w:t xml:space="preserve">In Java, and similarly in other ‘C-family’ languages, curly braces ( </w:t>
+      </w:r>
+      <w:r>
+        <w:rPr>
+          <w:rStyle w:val="CodeChar"/>
+        </w:rPr>
+        <w:t xml:space="preserve">{ </w:t>
+      </w:r>
+      <w:r>
+        <w:t xml:space="preserve">and </w:t>
+      </w:r>
+      <w:r>
+        <w:rPr>
+          <w:rStyle w:val="CodeChar"/>
+        </w:rPr>
+        <w:t>}</w:t>
+      </w:r>
+      <w:r>
+        <w:t xml:space="preserve"> )</w:t>
+      </w:r>
+      <w:r>
+        <w:t xml:space="preserve"> are used to denote code blocks, while semi-colons ( </w:t>
+      </w:r>
+      <w:r>
+        <w:rPr>
+          <w:rStyle w:val="CodeChar"/>
+        </w:rPr>
+        <w:t>;</w:t>
+      </w:r>
+      <w:r>
+        <w:t xml:space="preserve"> ) are used to indicate the end of a statement.</w:t>
+      </w:r>
+    </w:p>
+    <w:p>
+      <w:r>
+        <w:t xml:space="preserve">Contrasting the above styles </w:t>
+      </w:r>
+      <w:r>
+        <w:t xml:space="preserve">certainly </w:t>
+      </w:r>
+      <w:r>
+        <w:t>results in ‘cleaner’ looking code in Python; since indentation is enforced, code is automatically tidy, and more readable.  In addition, the lack of end-of-statement semi-colons adds to the clean look of the code.  Java, by contrast, does not enforce indentation (although it is encouraged as good practice).  Java code is littered with braces and semi-colons, detracting from readability, albeit not greatly.</w:t>
+      </w:r>
+    </w:p>
+    <w:p>
+      <w:r>
+        <w:t>An argument could be made that the lack of braces and semi-colons in Python may result in increased productivity, due to the fact that time could be saved in simply not having to type those characters.  While there may be other arguments as to how Python increases productivity over Java, the author considers that the use of modern IDEs, with in-built syntax tools, is likely to limit this effec</w:t>
+      </w:r>
+      <w:r>
+        <w:t>t.</w:t>
+      </w:r>
+    </w:p>
+    <w:p>
+      <w:pPr>
+        <w:pStyle w:val="Heading2"/>
+      </w:pPr>
+      <w:bookmarkStart w:id="64" w:name="_Toc385450129"/>
+      <w:r>
+        <w:t>Object Oriented Programming</w:t>
+      </w:r>
+      <w:bookmarkEnd w:id="64"/>
+    </w:p>
+    <w:p>
+      <w:r>
+        <w:t>From observation, both Python and Java can act in the same object-oriented manner; however, there is a fundamental philosophical difference in both approaches to encapsulation</w:t>
+      </w:r>
+      <w:r>
+        <w:t>.</w:t>
+      </w:r>
+    </w:p>
+    <w:p>
+      <w:r>
+        <w:t>In Java, data members are generally private and encapsulated within a class, and accessible from outside the class only by using get/set methods.  The ‘Pythonic’ approach to data members, however, is to generally make everything public, and trust the programmer that they know how to correctly handle the attributes.  Get and set methods would generally only be used in Python to enforce input validation or type casting.</w:t>
+      </w:r>
+    </w:p>
+    <w:p>
+      <w:r>
+        <w:t>Of course, encapsulation can be enforced in Python, and data members made private (although it is still possible to access private data members with a little effort; nothing is truly hidden in Python).  The ‘Pythonic’ convention towards encapsulation has been followed in the implementation part of this project.</w:t>
+      </w:r>
+    </w:p>
+    <w:p>
+      <w:r>
+        <w:t xml:space="preserve">Another marked difference between object-oriented programming in Java and Python is in class definition.  In Java, multiple constructor definitions are required if the programmer wishes to provide a number of multiple-argument constructors.  In </w:t>
+      </w:r>
+      <w:r>
+        <w:lastRenderedPageBreak/>
+        <w:t>Python, however, a single initialisation method is provided for any class.  The initialisation method can be defined with any number of default parameters</w:t>
+      </w:r>
+      <w:r>
+        <w:t xml:space="preserve"> </w:t>
+      </w:r>
+      <w:r>
+        <w:t xml:space="preserve">allowing the single initialisation method </w:t>
+      </w:r>
+      <w:r>
+        <w:t>definition to be used for all equivalent Java constructors required.  This can result in leaner code for a class definition in Python when compared to an equivalent class definition in Java.</w:t>
+      </w:r>
+    </w:p>
+    <w:p>
+      <w:r>
+        <w:t>A further distinction between the two languages is that a Java source code file can contain only one class (albeit with a possibility of inner class defined within the main class).  In a Python script, any number of classes can be defined.</w:t>
+      </w:r>
+    </w:p>
+    <w:p>
+      <w:pPr>
+        <w:pStyle w:val="Heading2"/>
+      </w:pPr>
+      <w:bookmarkStart w:id="65" w:name="_Toc385450130"/>
+      <w:r>
+        <w:t>Collections</w:t>
+      </w:r>
+      <w:bookmarkEnd w:id="65"/>
+    </w:p>
+    <w:p>
+      <w:r>
+        <w:t xml:space="preserve">Python provides rich ways of dealing with collections of objects.  </w:t>
+      </w:r>
+      <w:r>
+        <w:t>Collections, such as l</w:t>
+      </w:r>
+      <w:r>
+        <w:t>ists</w:t>
+      </w:r>
+      <w:r>
+        <w:t xml:space="preserve">, </w:t>
+      </w:r>
+      <w:r>
+        <w:t>dictionaries</w:t>
+      </w:r>
+      <w:r>
+        <w:t>, queues and stacks</w:t>
+      </w:r>
+      <w:r>
+        <w:t xml:space="preserve"> are dynamic, and can contain objects of multiple types, including sub-lists and dictionaries.  Iterating over items in a collection </w:t>
+      </w:r>
+      <w:r>
+        <w:t>is easily done.</w:t>
+      </w:r>
+    </w:p>
+    <w:p>
+      <w:r>
+        <w:t xml:space="preserve">In Java, </w:t>
+      </w:r>
+      <w:r>
+        <w:t xml:space="preserve">objects in </w:t>
+      </w:r>
+      <w:r>
+        <w:t xml:space="preserve">collections such as </w:t>
+      </w:r>
+      <w:r>
+        <w:t xml:space="preserve">arrays and arraylists </w:t>
+      </w:r>
+      <w:r>
+        <w:t>must be of the same</w:t>
+      </w:r>
+      <w:r>
+        <w:t xml:space="preserve"> type.  Iterating over items in Java is similarly carried out to that in Python.</w:t>
+      </w:r>
+    </w:p>
+    <w:p>
+      <w:pPr>
+        <w:pStyle w:val="Heading2"/>
+      </w:pPr>
+      <w:bookmarkStart w:id="66" w:name="_Toc385450131"/>
+      <w:r>
+        <w:t>Performance</w:t>
+      </w:r>
+      <w:bookmarkEnd w:id="66"/>
+    </w:p>
+    <w:p>
+      <w:r>
+        <w:t xml:space="preserve">There is anecdotal </w:t>
+      </w:r>
+      <w:r>
+        <w:t>evidence and opinions to be found on the web which suggest that, on the whole, Java may perform better than Python in terms of memory and processing, depending on the native hardware and operating system.  This may be due to the fact that Python variables are typed at runtime, and there may be an overhead associated with this.  However, a comprehensive and robust like-for-like comparison was not found, and so no further inference is drawn here.</w:t>
+      </w:r>
+    </w:p>
+    <w:p>
+      <w:pPr>
+        <w:pStyle w:val="Heading2"/>
+      </w:pPr>
+      <w:bookmarkStart w:id="67" w:name="_Toc385450132"/>
+      <w:r>
+        <w:t>Python v. Java as a Learning Language</w:t>
+      </w:r>
+      <w:bookmarkEnd w:id="67"/>
+    </w:p>
+    <w:p>
+      <w:r>
+        <w:t>Anecdotal opinions expressed on various blogs online would suggest that Python is a relatively easy language to learn</w:t>
+      </w:r>
+      <w:r>
+        <w:t xml:space="preserve"> when compared to others, such as Java or C#.  It is the author’s opinion, having used both Python and Java to a reasonable extent,</w:t>
+      </w:r>
+      <w:r>
+        <w:t xml:space="preserve"> </w:t>
+      </w:r>
+      <w:r>
+        <w:t>that Python is an easier language to learn.</w:t>
+      </w:r>
+    </w:p>
+    <w:p>
+      <w:r>
+        <w:t xml:space="preserve">The </w:t>
+      </w:r>
+      <w:r>
+        <w:t>primary reason for drawing this conclusion is the expressiveness of the Python language; Python has an intuitive syntax which reads like Structured English</w:t>
+      </w:r>
+      <w:r>
+        <w:t xml:space="preserve">.  </w:t>
+      </w:r>
+      <w:r>
+        <w:t>The code is relatively uncluttered due to the absence of semi-colons and braces, and the enforced indentation ensures that tidy code is maintained.  Control flow and looping behaviour is easily accomplished, and the dynamic typing of variables, rather than having to declare variables, also suits the first-time programmer.</w:t>
+      </w:r>
+    </w:p>
+    <w:p/>
+    <w:p/>
+    <w:p>
+      <w:pPr>
+        <w:sectPr>
+          <w:pgSz w:w="11906" w:h="16838"/>
+          <w:pgMar w:top="1440" w:right="1440" w:bottom="1440" w:left="1440" w:header="708" w:footer="955" w:gutter="0"/>
+          <w:cols w:space="708"/>
+          <w:docGrid w:linePitch="360"/>
+        </w:sectPr>
+      </w:pPr>
+    </w:p>
+    <w:p>
+      <w:pPr>
+        <w:pStyle w:val="Heading1"/>
+      </w:pPr>
+      <w:bookmarkStart w:id="68" w:name="_Toc385450133"/>
       <w:r>
         <w:lastRenderedPageBreak/>
         <w:t xml:space="preserve">Python Web </w:t>
@@ -23354,17 +24730,17 @@
       <w:r>
         <w:t>s</w:t>
       </w:r>
-      <w:bookmarkEnd w:id="60"/>
+      <w:bookmarkEnd w:id="68"/>
     </w:p>
     <w:p>
       <w:pPr>
         <w:pStyle w:val="Heading2"/>
       </w:pPr>
-      <w:bookmarkStart w:id="61" w:name="_Toc384923298"/>
+      <w:bookmarkStart w:id="69" w:name="_Toc385450134"/>
       <w:r>
         <w:t>Introduction</w:t>
       </w:r>
-      <w:bookmarkEnd w:id="61"/>
+      <w:bookmarkEnd w:id="69"/>
     </w:p>
     <w:p>
       <w:r>
@@ -23386,7 +24762,7 @@
         <w:rPr>
           <w:rStyle w:val="FootnoteReference"/>
         </w:rPr>
-        <w:footnoteReference w:id="44"/>
+        <w:footnoteReference w:id="49"/>
       </w:r>
     </w:p>
     <w:p>
@@ -23409,7 +24785,7 @@
         <w:rPr>
           <w:rStyle w:val="FootnoteReference"/>
         </w:rPr>
-        <w:footnoteReference w:id="45"/>
+        <w:footnoteReference w:id="50"/>
       </w:r>
       <w:r>
         <w:t xml:space="preserve"> </w:t>
@@ -23459,11 +24835,11 @@
       <w:pPr>
         <w:pStyle w:val="Heading2"/>
       </w:pPr>
-      <w:bookmarkStart w:id="62" w:name="_Toc384923299"/>
+      <w:bookmarkStart w:id="70" w:name="_Toc385450135"/>
       <w:r>
         <w:t>Python Web Frameworks</w:t>
       </w:r>
-      <w:bookmarkEnd w:id="62"/>
+      <w:bookmarkEnd w:id="70"/>
     </w:p>
     <w:p>
       <w:r>
@@ -23500,11 +24876,11 @@
       <w:pPr>
         <w:pStyle w:val="Heading3"/>
       </w:pPr>
-      <w:bookmarkStart w:id="63" w:name="_Toc384923300"/>
+      <w:bookmarkStart w:id="71" w:name="_Toc385450136"/>
       <w:r>
         <w:t>Web Server Gateway Interface (WSGI)</w:t>
       </w:r>
-      <w:bookmarkEnd w:id="63"/>
+      <w:bookmarkEnd w:id="71"/>
     </w:p>
     <w:p>
       <w:r>
@@ -23557,7 +24933,7 @@
         <w:rPr>
           <w:rStyle w:val="FootnoteReference"/>
         </w:rPr>
-        <w:footnoteReference w:id="46"/>
+        <w:footnoteReference w:id="51"/>
       </w:r>
       <w:r>
         <w:t xml:space="preserve">  It is a standard for Python web application development, and was developed to act as a low-level interface between web servers </w:t>
@@ -23585,11 +24961,11 @@
       <w:pPr>
         <w:pStyle w:val="Heading2"/>
       </w:pPr>
-      <w:bookmarkStart w:id="64" w:name="_Toc384923301"/>
+      <w:bookmarkStart w:id="72" w:name="_Toc385450137"/>
       <w:r>
         <w:t>Flask</w:t>
       </w:r>
-      <w:bookmarkEnd w:id="64"/>
+      <w:bookmarkEnd w:id="72"/>
     </w:p>
     <w:p>
       <w:r>
@@ -23607,7 +24983,7 @@
         <w:rPr>
           <w:rStyle w:val="FootnoteReference"/>
         </w:rPr>
-        <w:footnoteReference w:id="47"/>
+        <w:footnoteReference w:id="52"/>
       </w:r>
       <w:r>
         <w:t>.  It provides a template engine</w:t>
@@ -23740,14 +25116,14 @@
         <w:rPr>
           <w:rStyle w:val="FootnoteReference"/>
         </w:rPr>
-        <w:footnoteReference w:id="48"/>
+        <w:footnoteReference w:id="53"/>
       </w:r>
     </w:p>
     <w:p>
       <w:pPr>
         <w:pStyle w:val="Heading3"/>
       </w:pPr>
-      <w:bookmarkStart w:id="65" w:name="_Toc384923302"/>
+      <w:bookmarkStart w:id="73" w:name="_Toc385450138"/>
       <w:r>
         <w:t>Flask</w:t>
       </w:r>
@@ -23757,7 +25133,7 @@
       <w:r>
         <w:t xml:space="preserve"> extension used in this project</w:t>
       </w:r>
-      <w:bookmarkEnd w:id="65"/>
+      <w:bookmarkEnd w:id="73"/>
     </w:p>
     <w:p>
       <w:r>
@@ -24007,22 +25383,22 @@
       <w:pPr>
         <w:pStyle w:val="Heading1"/>
       </w:pPr>
-      <w:bookmarkStart w:id="66" w:name="_Toc384923303"/>
+      <w:bookmarkStart w:id="74" w:name="_Toc385450139"/>
       <w:r>
         <w:lastRenderedPageBreak/>
         <w:t>Heroku Cloud Application Platform</w:t>
       </w:r>
-      <w:bookmarkEnd w:id="66"/>
+      <w:bookmarkEnd w:id="74"/>
     </w:p>
     <w:p>
       <w:pPr>
         <w:pStyle w:val="Heading2"/>
       </w:pPr>
-      <w:bookmarkStart w:id="67" w:name="_Toc384923304"/>
+      <w:bookmarkStart w:id="75" w:name="_Toc385450140"/>
       <w:r>
         <w:t>Introduction to Heroku</w:t>
       </w:r>
-      <w:bookmarkEnd w:id="67"/>
+      <w:bookmarkEnd w:id="75"/>
     </w:p>
     <w:p>
       <w:r>
@@ -24041,18 +25417,18 @@
         <w:rPr>
           <w:rStyle w:val="FootnoteReference"/>
         </w:rPr>
-        <w:footnoteReference w:id="49"/>
+        <w:footnoteReference w:id="54"/>
       </w:r>
     </w:p>
     <w:p>
       <w:pPr>
         <w:pStyle w:val="Heading2"/>
       </w:pPr>
-      <w:bookmarkStart w:id="68" w:name="_Toc384923305"/>
+      <w:bookmarkStart w:id="76" w:name="_Toc385450141"/>
       <w:r>
         <w:t>Heroku Applications</w:t>
       </w:r>
-      <w:bookmarkEnd w:id="68"/>
+      <w:bookmarkEnd w:id="76"/>
     </w:p>
     <w:p>
       <w:r>
@@ -24130,11 +25506,11 @@
       <w:pPr>
         <w:pStyle w:val="Heading3"/>
       </w:pPr>
-      <w:bookmarkStart w:id="69" w:name="_Toc384923306"/>
+      <w:bookmarkStart w:id="77" w:name="_Toc385450142"/>
       <w:r>
         <w:t>Web Servers</w:t>
       </w:r>
-      <w:bookmarkEnd w:id="69"/>
+      <w:bookmarkEnd w:id="77"/>
     </w:p>
     <w:p>
       <w:r>
@@ -24153,7 +25529,7 @@
         <w:rPr>
           <w:rStyle w:val="FootnoteReference"/>
         </w:rPr>
-        <w:footnoteReference w:id="50"/>
+        <w:footnoteReference w:id="55"/>
       </w:r>
       <w:r>
         <w:t xml:space="preserve"> These servers are embedded in the application when deployed.</w:t>
@@ -24163,11 +25539,11 @@
       <w:pPr>
         <w:pStyle w:val="Heading3"/>
       </w:pPr>
-      <w:bookmarkStart w:id="70" w:name="_Toc384923307"/>
+      <w:bookmarkStart w:id="78" w:name="_Toc385450143"/>
       <w:r>
         <w:t>Deploying to Heroku with Git</w:t>
       </w:r>
-      <w:bookmarkEnd w:id="70"/>
+      <w:bookmarkEnd w:id="78"/>
     </w:p>
     <w:p>
       <w:r>
@@ -24196,11 +25572,11 @@
       <w:pPr>
         <w:pStyle w:val="Heading3"/>
       </w:pPr>
-      <w:bookmarkStart w:id="71" w:name="_Toc384923308"/>
+      <w:bookmarkStart w:id="79" w:name="_Toc385450144"/>
       <w:r>
         <w:t>Managing Heroku Applications</w:t>
       </w:r>
-      <w:bookmarkEnd w:id="71"/>
+      <w:bookmarkEnd w:id="79"/>
     </w:p>
     <w:p>
       <w:r>
@@ -24219,7 +25595,7 @@
         <w:rPr>
           <w:rStyle w:val="FootnoteReference"/>
         </w:rPr>
-        <w:footnoteReference w:id="51"/>
+        <w:footnoteReference w:id="56"/>
       </w:r>
     </w:p>
     <w:p>
@@ -24326,12 +25702,12 @@
       <w:pPr>
         <w:pStyle w:val="Heading2"/>
       </w:pPr>
-      <w:bookmarkStart w:id="72" w:name="_Toc384923309"/>
+      <w:bookmarkStart w:id="80" w:name="_Toc385450145"/>
       <w:r>
         <w:lastRenderedPageBreak/>
         <w:t>Use of Heroku with Project Implementation</w:t>
       </w:r>
-      <w:bookmarkEnd w:id="72"/>
+      <w:bookmarkEnd w:id="80"/>
     </w:p>
     <w:p>
       <w:r>
@@ -24359,22 +25735,22 @@
       <w:pPr>
         <w:pStyle w:val="Heading1"/>
       </w:pPr>
-      <w:bookmarkStart w:id="73" w:name="_Toc384923310"/>
+      <w:bookmarkStart w:id="81" w:name="_Toc385450146"/>
       <w:r>
         <w:lastRenderedPageBreak/>
         <w:t>Python/Flask Web Application</w:t>
       </w:r>
-      <w:bookmarkEnd w:id="73"/>
+      <w:bookmarkEnd w:id="81"/>
     </w:p>
     <w:p>
       <w:pPr>
         <w:pStyle w:val="Heading2"/>
       </w:pPr>
-      <w:bookmarkStart w:id="74" w:name="_Toc384923311"/>
+      <w:bookmarkStart w:id="82" w:name="_Toc385450147"/>
       <w:r>
         <w:t>Introduction</w:t>
       </w:r>
-      <w:bookmarkEnd w:id="74"/>
+      <w:bookmarkEnd w:id="82"/>
     </w:p>
     <w:p>
       <w:r>
@@ -24554,11 +25930,11 @@
       <w:pPr>
         <w:pStyle w:val="Heading2"/>
       </w:pPr>
-      <w:bookmarkStart w:id="75" w:name="_Toc384923312"/>
+      <w:bookmarkStart w:id="83" w:name="_Toc385450148"/>
       <w:r>
         <w:t>Technologies</w:t>
       </w:r>
-      <w:bookmarkEnd w:id="75"/>
+      <w:bookmarkEnd w:id="83"/>
     </w:p>
     <w:p>
       <w:r>
@@ -24716,11 +26092,11 @@
       <w:pPr>
         <w:pStyle w:val="Heading2"/>
       </w:pPr>
-      <w:bookmarkStart w:id="76" w:name="_Toc384923313"/>
+      <w:bookmarkStart w:id="84" w:name="_Toc385450149"/>
       <w:r>
         <w:t>Product Delivery</w:t>
       </w:r>
-      <w:bookmarkEnd w:id="76"/>
+      <w:bookmarkEnd w:id="84"/>
     </w:p>
     <w:p>
       <w:r>
@@ -24748,22 +26124,22 @@
       <w:pPr>
         <w:pStyle w:val="Heading2"/>
       </w:pPr>
-      <w:bookmarkStart w:id="77" w:name="_Toc384923314"/>
+      <w:bookmarkStart w:id="85" w:name="_Toc385450150"/>
       <w:r>
         <w:lastRenderedPageBreak/>
         <w:t>Analysis</w:t>
       </w:r>
-      <w:bookmarkEnd w:id="77"/>
+      <w:bookmarkEnd w:id="85"/>
     </w:p>
     <w:p>
       <w:pPr>
         <w:pStyle w:val="Heading3"/>
       </w:pPr>
-      <w:bookmarkStart w:id="78" w:name="_Toc384923315"/>
+      <w:bookmarkStart w:id="86" w:name="_Toc385450151"/>
       <w:r>
         <w:t>Requirements Hierarchy Chart</w:t>
       </w:r>
-      <w:bookmarkEnd w:id="78"/>
+      <w:bookmarkEnd w:id="86"/>
     </w:p>
     <w:p>
       <w:r>
@@ -24850,11 +26226,11 @@
       <w:pPr>
         <w:pStyle w:val="Heading3"/>
       </w:pPr>
-      <w:bookmarkStart w:id="79" w:name="_Toc384923316"/>
+      <w:bookmarkStart w:id="87" w:name="_Toc385450152"/>
       <w:r>
         <w:t>Requirements</w:t>
       </w:r>
-      <w:bookmarkEnd w:id="79"/>
+      <w:bookmarkEnd w:id="87"/>
     </w:p>
     <w:p>
       <w:r>
@@ -25010,18 +26386,18 @@
       <w:pPr>
         <w:pStyle w:val="Heading2"/>
       </w:pPr>
-      <w:bookmarkStart w:id="80" w:name="_Toc384923317"/>
+      <w:bookmarkStart w:id="88" w:name="_Toc385450153"/>
       <w:r>
         <w:lastRenderedPageBreak/>
         <w:t>Design</w:t>
       </w:r>
-      <w:bookmarkEnd w:id="80"/>
+      <w:bookmarkEnd w:id="88"/>
     </w:p>
     <w:p>
       <w:pPr>
         <w:pStyle w:val="Heading3"/>
       </w:pPr>
-      <w:bookmarkStart w:id="81" w:name="_Toc384923318"/>
+      <w:bookmarkStart w:id="89" w:name="_Toc385450154"/>
       <w:r>
         <w:t xml:space="preserve">Initial </w:t>
       </w:r>
@@ -25031,7 +26407,7 @@
       <w:r>
         <w:t xml:space="preserve"> Development</w:t>
       </w:r>
-      <w:bookmarkEnd w:id="81"/>
+      <w:bookmarkEnd w:id="89"/>
     </w:p>
     <w:p>
       <w:r>
@@ -25167,12 +26543,12 @@
       <w:pPr>
         <w:pStyle w:val="Heading3"/>
       </w:pPr>
-      <w:bookmarkStart w:id="82" w:name="_Toc384923319"/>
+      <w:bookmarkStart w:id="90" w:name="_Toc385450155"/>
       <w:r>
         <w:lastRenderedPageBreak/>
         <w:t>System Architecture</w:t>
       </w:r>
-      <w:bookmarkEnd w:id="82"/>
+      <w:bookmarkEnd w:id="90"/>
     </w:p>
     <w:p>
       <w:pPr>
@@ -26515,12 +27891,12 @@
       <w:pPr>
         <w:pStyle w:val="Heading3"/>
       </w:pPr>
-      <w:bookmarkStart w:id="83" w:name="_Toc384923320"/>
+      <w:bookmarkStart w:id="91" w:name="_Toc385450156"/>
       <w:r>
         <w:lastRenderedPageBreak/>
         <w:t>System sequence diagram</w:t>
       </w:r>
-      <w:bookmarkEnd w:id="83"/>
+      <w:bookmarkEnd w:id="91"/>
     </w:p>
     <w:p>
       <w:r>
@@ -26541,12 +27917,12 @@
       <w:pPr>
         <w:pStyle w:val="Heading3"/>
       </w:pPr>
-      <w:bookmarkStart w:id="84" w:name="_Toc384923321"/>
+      <w:bookmarkStart w:id="92" w:name="_Toc385450157"/>
       <w:r>
         <w:lastRenderedPageBreak/>
         <w:t>System design narrative</w:t>
       </w:r>
-      <w:bookmarkEnd w:id="84"/>
+      <w:bookmarkEnd w:id="92"/>
     </w:p>
     <w:p>
       <w:r>
@@ -26721,7 +28097,7 @@
       <w:pPr>
         <w:pStyle w:val="Heading3"/>
       </w:pPr>
-      <w:bookmarkStart w:id="85" w:name="_Toc384923322"/>
+      <w:bookmarkStart w:id="93" w:name="_Toc385450158"/>
       <w:r>
         <w:t>Implementation</w:t>
       </w:r>
@@ -26731,7 +28107,7 @@
       <w:r>
         <w:t xml:space="preserve"> and version control</w:t>
       </w:r>
-      <w:bookmarkEnd w:id="85"/>
+      <w:bookmarkEnd w:id="93"/>
     </w:p>
     <w:p>
       <w:r>
@@ -26792,12 +28168,12 @@
       <w:pPr>
         <w:pStyle w:val="Heading2"/>
       </w:pPr>
-      <w:bookmarkStart w:id="86" w:name="_Toc384923323"/>
+      <w:bookmarkStart w:id="94" w:name="_Toc385450159"/>
       <w:r>
         <w:lastRenderedPageBreak/>
         <w:t>GitHub Repository History Information</w:t>
       </w:r>
-      <w:bookmarkEnd w:id="86"/>
+      <w:bookmarkEnd w:id="94"/>
     </w:p>
     <w:p>
       <w:r>
@@ -27341,22 +28717,22 @@
       <w:pPr>
         <w:pStyle w:val="Heading2"/>
       </w:pPr>
-      <w:bookmarkStart w:id="87" w:name="_Toc384923324"/>
+      <w:bookmarkStart w:id="95" w:name="_Toc385450160"/>
       <w:r>
         <w:lastRenderedPageBreak/>
         <w:t>Implementation Increments</w:t>
       </w:r>
-      <w:bookmarkEnd w:id="87"/>
+      <w:bookmarkEnd w:id="95"/>
     </w:p>
     <w:p>
       <w:pPr>
         <w:pStyle w:val="Heading3"/>
       </w:pPr>
-      <w:bookmarkStart w:id="88" w:name="_Toc384923325"/>
+      <w:bookmarkStart w:id="96" w:name="_Toc385450161"/>
       <w:r>
         <w:t>Increment #01</w:t>
       </w:r>
-      <w:bookmarkEnd w:id="88"/>
+      <w:bookmarkEnd w:id="96"/>
     </w:p>
     <w:p>
       <w:r>
@@ -27489,11 +28865,11 @@
       <w:pPr>
         <w:pStyle w:val="Heading3"/>
       </w:pPr>
-      <w:bookmarkStart w:id="89" w:name="_Toc384923326"/>
+      <w:bookmarkStart w:id="97" w:name="_Toc385450162"/>
       <w:r>
         <w:t>Increment #02</w:t>
       </w:r>
-      <w:bookmarkEnd w:id="89"/>
+      <w:bookmarkEnd w:id="97"/>
     </w:p>
     <w:p>
       <w:r>
@@ -27518,7 +28894,7 @@
         <w:rPr>
           <w:rStyle w:val="FootnoteReference"/>
         </w:rPr>
-        <w:footnoteReference w:id="52"/>
+        <w:footnoteReference w:id="57"/>
       </w:r>
       <w:r>
         <w:t>(wh</w:t>
@@ -27661,11 +29037,11 @@
       <w:pPr>
         <w:pStyle w:val="Heading3"/>
       </w:pPr>
-      <w:bookmarkStart w:id="90" w:name="_Toc384923327"/>
+      <w:bookmarkStart w:id="98" w:name="_Toc385450163"/>
       <w:r>
         <w:t>Increment #03</w:t>
       </w:r>
-      <w:bookmarkEnd w:id="90"/>
+      <w:bookmarkEnd w:id="98"/>
     </w:p>
     <w:p>
       <w:r>
@@ -27830,11 +29206,11 @@
       <w:pPr>
         <w:pStyle w:val="Heading3"/>
       </w:pPr>
-      <w:bookmarkStart w:id="91" w:name="_Toc384923328"/>
+      <w:bookmarkStart w:id="99" w:name="_Toc385450164"/>
       <w:r>
         <w:t>Increment #04</w:t>
       </w:r>
-      <w:bookmarkEnd w:id="91"/>
+      <w:bookmarkEnd w:id="99"/>
     </w:p>
     <w:p>
       <w:r>
@@ -27940,12 +29316,12 @@
       <w:pPr>
         <w:pStyle w:val="Heading3"/>
       </w:pPr>
-      <w:bookmarkStart w:id="92" w:name="_Toc384923329"/>
+      <w:bookmarkStart w:id="100" w:name="_Toc385450165"/>
       <w:r>
         <w:lastRenderedPageBreak/>
         <w:t>Increment #05</w:t>
       </w:r>
-      <w:bookmarkEnd w:id="92"/>
+      <w:bookmarkEnd w:id="100"/>
     </w:p>
     <w:p>
       <w:r>
@@ -28103,11 +29479,11 @@
       <w:pPr>
         <w:pStyle w:val="Heading3"/>
       </w:pPr>
-      <w:bookmarkStart w:id="93" w:name="_Toc384923330"/>
+      <w:bookmarkStart w:id="101" w:name="_Toc385450166"/>
       <w:r>
         <w:t>Increment #06</w:t>
       </w:r>
-      <w:bookmarkEnd w:id="93"/>
+      <w:bookmarkEnd w:id="101"/>
     </w:p>
     <w:p>
       <w:r>
@@ -28150,12 +29526,12 @@
       <w:pPr>
         <w:pStyle w:val="Heading3"/>
       </w:pPr>
-      <w:bookmarkStart w:id="94" w:name="_Toc384923331"/>
+      <w:bookmarkStart w:id="102" w:name="_Toc385450167"/>
       <w:r>
         <w:lastRenderedPageBreak/>
         <w:t>Increment #07</w:t>
       </w:r>
-      <w:bookmarkEnd w:id="94"/>
+      <w:bookmarkEnd w:id="102"/>
     </w:p>
     <w:p>
       <w:r>
@@ -28350,11 +29726,11 @@
       <w:pPr>
         <w:pStyle w:val="Heading3"/>
       </w:pPr>
-      <w:bookmarkStart w:id="95" w:name="_Toc384923332"/>
+      <w:bookmarkStart w:id="103" w:name="_Toc385450168"/>
       <w:r>
         <w:t>Increment #08</w:t>
       </w:r>
-      <w:bookmarkEnd w:id="95"/>
+      <w:bookmarkEnd w:id="103"/>
     </w:p>
     <w:p>
       <w:r>
@@ -28401,11 +29777,11 @@
       <w:pPr>
         <w:pStyle w:val="Heading3"/>
       </w:pPr>
-      <w:bookmarkStart w:id="96" w:name="_Toc384923333"/>
+      <w:bookmarkStart w:id="104" w:name="_Toc385450169"/>
       <w:r>
         <w:t>Increment #09</w:t>
       </w:r>
-      <w:bookmarkEnd w:id="96"/>
+      <w:bookmarkEnd w:id="104"/>
     </w:p>
     <w:p>
       <w:r>
@@ -28585,11 +29961,11 @@
       <w:pPr>
         <w:pStyle w:val="Heading3"/>
       </w:pPr>
-      <w:bookmarkStart w:id="97" w:name="_Toc384923334"/>
+      <w:bookmarkStart w:id="105" w:name="_Toc385450170"/>
       <w:r>
         <w:t>Final Implementation</w:t>
       </w:r>
-      <w:bookmarkEnd w:id="97"/>
+      <w:bookmarkEnd w:id="105"/>
     </w:p>
     <w:p>
       <w:r>
@@ -28714,6 +30090,17 @@
         <w:t xml:space="preserve"> </w:t>
       </w:r>
     </w:p>
+    <w:p/>
+    <w:p/>
+    <w:p/>
+    <w:p>
+      <w:r>
+        <w:rPr>
+          <w:highlight w:val="yellow"/>
+        </w:rPr>
+        <w:t>IMAGES OF FINAL IMPLEMENTATION HERE</w:t>
+      </w:r>
+    </w:p>
     <w:p>
       <w:pPr>
         <w:pStyle w:val="ListParagraph"/>
@@ -28734,7 +30121,7 @@
       <w:pPr>
         <w:pStyle w:val="Heading1"/>
       </w:pPr>
-      <w:bookmarkStart w:id="98" w:name="_Toc384923335"/>
+      <w:bookmarkStart w:id="106" w:name="_Toc385450171"/>
       <w:r>
         <w:lastRenderedPageBreak/>
         <w:t xml:space="preserve">Application </w:t>
@@ -28742,13 +30129,13 @@
       <w:r>
         <w:t>Testing</w:t>
       </w:r>
-      <w:bookmarkEnd w:id="98"/>
+      <w:bookmarkEnd w:id="106"/>
     </w:p>
     <w:p>
       <w:pPr>
         <w:pStyle w:val="Heading2"/>
       </w:pPr>
-      <w:bookmarkStart w:id="99" w:name="_Toc384923336"/>
+      <w:bookmarkStart w:id="107" w:name="_Toc385450172"/>
       <w:r>
         <w:t>Test</w:t>
       </w:r>
@@ -28761,7 +30148,7 @@
       <w:r>
         <w:t>strategy</w:t>
       </w:r>
-      <w:bookmarkEnd w:id="99"/>
+      <w:bookmarkEnd w:id="107"/>
     </w:p>
     <w:p>
       <w:r>
@@ -28868,11 +30255,11 @@
       <w:pPr>
         <w:pStyle w:val="Heading2"/>
       </w:pPr>
-      <w:bookmarkStart w:id="100" w:name="_Toc384923337"/>
+      <w:bookmarkStart w:id="108" w:name="_Toc385450173"/>
       <w:r>
         <w:t>Test conditions</w:t>
       </w:r>
-      <w:bookmarkEnd w:id="100"/>
+      <w:bookmarkEnd w:id="108"/>
     </w:p>
     <w:p>
       <w:r>
@@ -28994,12 +30381,12 @@
       <w:pPr>
         <w:pStyle w:val="Heading2"/>
       </w:pPr>
-      <w:bookmarkStart w:id="101" w:name="_Toc384923338"/>
+      <w:bookmarkStart w:id="109" w:name="_Toc385450174"/>
       <w:r>
         <w:lastRenderedPageBreak/>
         <w:t>Unit Testing</w:t>
       </w:r>
-      <w:bookmarkEnd w:id="101"/>
+      <w:bookmarkEnd w:id="109"/>
     </w:p>
     <w:p>
       <w:r>
@@ -29073,11 +30460,11 @@
       <w:pPr>
         <w:pStyle w:val="Heading3"/>
       </w:pPr>
-      <w:bookmarkStart w:id="102" w:name="_Toc384923339"/>
+      <w:bookmarkStart w:id="110" w:name="_Toc385450175"/>
       <w:r>
         <w:t>Unit Testing - Currency Conversion Client</w:t>
       </w:r>
-      <w:bookmarkEnd w:id="102"/>
+      <w:bookmarkEnd w:id="110"/>
       <w:r>
         <w:t xml:space="preserve"> </w:t>
       </w:r>
@@ -29367,11 +30754,11 @@
       <w:pPr>
         <w:pStyle w:val="Heading3"/>
       </w:pPr>
-      <w:bookmarkStart w:id="103" w:name="_Toc384923340"/>
+      <w:bookmarkStart w:id="111" w:name="_Toc385450176"/>
       <w:r>
         <w:t>Unit Testing – Currency Conversion Web Service</w:t>
       </w:r>
-      <w:bookmarkEnd w:id="103"/>
+      <w:bookmarkEnd w:id="111"/>
     </w:p>
     <w:p>
       <w:r>
@@ -29473,7 +30860,7 @@
       <w:pPr>
         <w:pStyle w:val="Heading2"/>
       </w:pPr>
-      <w:bookmarkStart w:id="104" w:name="_Toc384923341"/>
+      <w:bookmarkStart w:id="112" w:name="_Toc385450177"/>
       <w:r>
         <w:t>Black Box</w:t>
       </w:r>
@@ -29483,17 +30870,17 @@
       <w:r>
         <w:t xml:space="preserve"> and System Testing</w:t>
       </w:r>
-      <w:bookmarkEnd w:id="104"/>
+      <w:bookmarkEnd w:id="112"/>
     </w:p>
     <w:p>
       <w:pPr>
         <w:pStyle w:val="Heading3"/>
       </w:pPr>
-      <w:bookmarkStart w:id="105" w:name="_Toc384923342"/>
+      <w:bookmarkStart w:id="113" w:name="_Toc385450178"/>
       <w:r>
         <w:t>Currency Conversion Client</w:t>
       </w:r>
-      <w:bookmarkEnd w:id="105"/>
+      <w:bookmarkEnd w:id="113"/>
     </w:p>
     <w:p>
       <w:r>
@@ -32160,11 +33547,11 @@
       <w:pPr>
         <w:pStyle w:val="Heading3"/>
       </w:pPr>
-      <w:bookmarkStart w:id="106" w:name="_Toc384923343"/>
+      <w:bookmarkStart w:id="114" w:name="_Toc385450179"/>
       <w:r>
         <w:t>Currency Conversion Web Service</w:t>
       </w:r>
-      <w:bookmarkEnd w:id="106"/>
+      <w:bookmarkEnd w:id="114"/>
     </w:p>
     <w:p>
       <w:r>
@@ -32196,8 +33583,8 @@
           <w:lang w:val="en-GB" w:eastAsia="en-GB"/>
         </w:rPr>
         <w:pict>
-          <v:shape id="_x0000_s1165" type="#_x0000_t202" style="width:389.6pt;height:58.95pt;mso-position-horizontal-relative:char;mso-position-vertical-relative:line" fillcolor="#f2f2f2 [3052]" stroked="f">
-            <v:textbox style="mso-next-textbox:#_x0000_s1165">
+          <v:shape id="_x0000_s1109" type="#_x0000_t202" style="width:389.6pt;height:58.95pt;mso-position-horizontal-relative:char;mso-position-vertical-relative:line" fillcolor="#f2f2f2 [3052]" stroked="f">
+            <v:textbox style="mso-next-textbox:#_x0000_s1109">
               <w:txbxContent>
                 <w:p>
                   <w:pPr>
@@ -34767,7 +36154,7 @@
       <w:pPr>
         <w:pStyle w:val="Heading1"/>
       </w:pPr>
-      <w:bookmarkStart w:id="107" w:name="_Toc384923344"/>
+      <w:bookmarkStart w:id="115" w:name="_Toc385450180"/>
       <w:r>
         <w:lastRenderedPageBreak/>
         <w:t>Project</w:t>
@@ -34775,7 +36162,7 @@
       <w:r>
         <w:t xml:space="preserve"> Conclusions</w:t>
       </w:r>
-      <w:bookmarkEnd w:id="107"/>
+      <w:bookmarkEnd w:id="115"/>
     </w:p>
     <w:p>
       <w:pPr>
@@ -34799,12 +36186,12 @@
       <w:pPr>
         <w:pStyle w:val="Heading1"/>
       </w:pPr>
-      <w:bookmarkStart w:id="108" w:name="_Toc384923345"/>
+      <w:bookmarkStart w:id="116" w:name="_Toc385450181"/>
       <w:r>
         <w:lastRenderedPageBreak/>
         <w:t>References</w:t>
       </w:r>
-      <w:bookmarkEnd w:id="108"/>
+      <w:bookmarkEnd w:id="116"/>
     </w:p>
     <w:p/>
     <w:p>
@@ -34821,12 +36208,12 @@
       <w:pPr>
         <w:pStyle w:val="Heading1"/>
       </w:pPr>
-      <w:bookmarkStart w:id="109" w:name="_Toc384923346"/>
+      <w:bookmarkStart w:id="117" w:name="_Toc385450182"/>
       <w:r>
         <w:lastRenderedPageBreak/>
         <w:t>Bibliography</w:t>
       </w:r>
-      <w:bookmarkEnd w:id="109"/>
+      <w:bookmarkEnd w:id="117"/>
     </w:p>
     <w:p/>
     <w:p>
@@ -34843,12 +36230,12 @@
       <w:pPr>
         <w:pStyle w:val="Heading1"/>
       </w:pPr>
-      <w:bookmarkStart w:id="110" w:name="_Toc384923347"/>
+      <w:bookmarkStart w:id="118" w:name="_Toc385450183"/>
       <w:r>
         <w:lastRenderedPageBreak/>
         <w:t>APPENDICES</w:t>
       </w:r>
-      <w:bookmarkEnd w:id="110"/>
+      <w:bookmarkEnd w:id="118"/>
     </w:p>
     <w:p>
       <w:pPr>
@@ -34869,61 +36256,453 @@
       <w:pPr>
         <w:pStyle w:val="Heading2"/>
       </w:pPr>
-      <w:bookmarkStart w:id="111" w:name="_Toc384923348"/>
+      <w:bookmarkStart w:id="119" w:name="_Toc385450184"/>
+      <w:r>
+        <w:t xml:space="preserve">Appendix A - </w:t>
+      </w:r>
       <w:r>
         <w:t>Implementation Code</w:t>
       </w:r>
-      <w:bookmarkEnd w:id="111"/>
+      <w:bookmarkEnd w:id="119"/>
     </w:p>
     <w:p>
       <w:pPr>
         <w:pStyle w:val="Heading3"/>
       </w:pPr>
-      <w:bookmarkStart w:id="112" w:name="_Toc384923349"/>
+      <w:bookmarkStart w:id="120" w:name="_Toc385450185"/>
       <w:r>
         <w:t>Currency Converter Client</w:t>
       </w:r>
-      <w:bookmarkEnd w:id="112"/>
+      <w:bookmarkEnd w:id="120"/>
     </w:p>
     <w:p>
       <w:pPr>
         <w:pStyle w:val="Heading3"/>
       </w:pPr>
-      <w:bookmarkStart w:id="113" w:name="_Toc384923350"/>
+      <w:bookmarkStart w:id="121" w:name="_Toc385450186"/>
       <w:r>
         <w:t>Currency Converter Web Service</w:t>
       </w:r>
-      <w:bookmarkEnd w:id="113"/>
+      <w:bookmarkEnd w:id="121"/>
     </w:p>
     <w:p/>
-    <w:p/>
+    <w:p>
+      <w:pPr>
+        <w:spacing w:after="0"/>
+        <w:ind w:left="0"/>
+        <w:rPr>
+          <w:rFonts w:ascii="Calibri Light" w:eastAsiaTheme="majorEastAsia" w:hAnsi="Calibri Light" w:cstheme="majorBidi"/>
+          <w:b/>
+          <w:sz w:val="26"/>
+          <w:szCs w:val="26"/>
+        </w:rPr>
+      </w:pPr>
+      <w:r>
+        <w:br w:type="page"/>
+      </w:r>
+    </w:p>
     <w:p>
       <w:pPr>
         <w:pStyle w:val="Heading2"/>
       </w:pPr>
-      <w:bookmarkStart w:id="114" w:name="_Toc384923351"/>
-      <w:r>
-        <w:t>Installation of Python and Flask in a VirtualEnv virtual environment</w:t>
-      </w:r>
-      <w:bookmarkEnd w:id="114"/>
-    </w:p>
-    <w:p/>
-    <w:p/>
+      <w:r>
+        <w:lastRenderedPageBreak/>
+        <w:t xml:space="preserve">Appendix B - </w:t>
+      </w:r>
+      <w:r>
+        <w:t>Installation of Python</w:t>
+      </w:r>
+    </w:p>
+    <w:p>
+      <w:r>
+        <w:t>Note that Python is included as standard with Linux distributions, and so the following steps refer to Windows-based systems:</w:t>
+      </w:r>
+    </w:p>
+    <w:p>
+      <w:pPr>
+        <w:pStyle w:val="ListParagraph"/>
+        <w:numPr>
+          <w:ilvl w:val="0"/>
+          <w:numId w:val="23"/>
+        </w:numPr>
+      </w:pPr>
+      <w:r>
+        <w:t xml:space="preserve">Download the latest version of Python from </w:t>
+      </w:r>
+      <w:hyperlink r:id="rId46" w:history="1">
+        <w:r>
+          <w:rPr>
+            <w:rStyle w:val="Hyperlink"/>
+          </w:rPr>
+          <w:t>https://www.python.org/downloads/</w:t>
+        </w:r>
+      </w:hyperlink>
+      <w:r>
+        <w:t>.  Python is available in two flavours, Python 2.7.x and Python 3.3.x</w:t>
+      </w:r>
+      <w:r>
+        <w:t>.</w:t>
+      </w:r>
+    </w:p>
+    <w:p>
+      <w:pPr>
+        <w:pStyle w:val="ListParagraph"/>
+        <w:numPr>
+          <w:ilvl w:val="0"/>
+          <w:numId w:val="23"/>
+        </w:numPr>
+      </w:pPr>
+      <w:r>
+        <w:t xml:space="preserve">Run the </w:t>
+      </w:r>
+      <w:r>
+        <w:t xml:space="preserve">downloaded </w:t>
+      </w:r>
+      <w:r>
+        <w:t>executable</w:t>
+      </w:r>
+      <w:r>
+        <w:t>; this will automatically install Python.</w:t>
+      </w:r>
+    </w:p>
+    <w:p>
+      <w:pPr>
+        <w:pStyle w:val="ListParagraph"/>
+        <w:numPr>
+          <w:ilvl w:val="0"/>
+          <w:numId w:val="23"/>
+        </w:numPr>
+      </w:pPr>
+      <w:r>
+        <w:t>It may be necessary to add Python to the system path.  Copy the address of the installed Python executable and add it to the system path at the following location: Control Panel&gt;System&gt;Advanced system settings&gt;Environment variables</w:t>
+      </w:r>
+      <w:r>
+        <w:t>&gt;System variables.</w:t>
+      </w:r>
+    </w:p>
+    <w:p>
+      <w:pPr>
+        <w:spacing w:after="0"/>
+        <w:ind w:left="0"/>
+        <w:rPr>
+          <w:rFonts w:ascii="Calibri Light" w:eastAsiaTheme="majorEastAsia" w:hAnsi="Calibri Light" w:cstheme="majorBidi"/>
+          <w:b/>
+          <w:sz w:val="26"/>
+          <w:szCs w:val="26"/>
+        </w:rPr>
+      </w:pPr>
+      <w:bookmarkStart w:id="122" w:name="_Toc385450187"/>
+      <w:r>
+        <w:br w:type="page"/>
+      </w:r>
+    </w:p>
     <w:p>
       <w:pPr>
         <w:pStyle w:val="Heading2"/>
       </w:pPr>
-      <w:bookmarkStart w:id="115" w:name="_Toc384923352"/>
+      <w:r>
+        <w:lastRenderedPageBreak/>
+        <w:t xml:space="preserve">Appendix C - </w:t>
+      </w:r>
+      <w:r>
+        <w:t xml:space="preserve">Installation </w:t>
+      </w:r>
+      <w:r>
+        <w:t>of Python and Flask in a Virtuale</w:t>
+      </w:r>
+      <w:r>
+        <w:t>nv virtual environment</w:t>
+      </w:r>
+      <w:bookmarkEnd w:id="122"/>
+      <w:r>
+        <w:rPr>
+          <w:rStyle w:val="FootnoteReference"/>
+        </w:rPr>
+        <w:footnoteReference w:id="58"/>
+      </w:r>
+    </w:p>
+    <w:p>
+      <w:r>
+        <w:t>It is recommended that, for any Flask project, it is recommended that it be installed with Python in a Virtualenv virtual environment.  Virtualenv allows for the installation of multiple installations of Python, one for each project.  Each installation is independent of the next, isolating all dependencies associated with that project.  Therefore, Python projects can exist on a system conflict-free and completely independent of each other.</w:t>
+      </w:r>
+    </w:p>
+    <w:p>
+      <w:r>
+        <w:t>The steps involved in setting up Virtualenv for a project are as follows:</w:t>
+      </w:r>
+    </w:p>
+    <w:p>
+      <w:pPr>
+        <w:pStyle w:val="ListParagraph"/>
+        <w:numPr>
+          <w:ilvl w:val="0"/>
+          <w:numId w:val="22"/>
+        </w:numPr>
+      </w:pPr>
+      <w:r>
+        <w:t>Ensure that Python is installed (</w:t>
+      </w:r>
+      <w:r>
+        <w:t>enter</w:t>
+      </w:r>
+      <w:r>
+        <w:t xml:space="preserve"> </w:t>
+      </w:r>
+      <w:r>
+        <w:t>‘</w:t>
+      </w:r>
+      <w:r>
+        <w:rPr>
+          <w:rStyle w:val="CodeChar"/>
+        </w:rPr>
+        <w:t>Python</w:t>
+      </w:r>
+      <w:r>
+        <w:rPr>
+          <w:rStyle w:val="CodeChar"/>
+        </w:rPr>
+        <w:t>’</w:t>
+      </w:r>
+      <w:r>
+        <w:rPr>
+          <w:rStyle w:val="CodeChar"/>
+        </w:rPr>
+        <w:t xml:space="preserve"> </w:t>
+      </w:r>
+      <w:r>
+        <w:t>at the command prompt to check which version is installed)</w:t>
+      </w:r>
+      <w:r>
+        <w:t>.</w:t>
+      </w:r>
+    </w:p>
+    <w:p>
+      <w:pPr>
+        <w:pStyle w:val="ListParagraph"/>
+        <w:numPr>
+          <w:ilvl w:val="0"/>
+          <w:numId w:val="22"/>
+        </w:numPr>
+        <w:rPr>
+          <w:rStyle w:val="CodeChar"/>
+          <w:rFonts w:asciiTheme="minorHAnsi" w:hAnsiTheme="minorHAnsi" w:cstheme="minorBidi"/>
+          <w:color w:val="auto"/>
+          <w:sz w:val="24"/>
+          <w:szCs w:val="22"/>
+          <w:lang w:val="en-IE" w:eastAsia="en-US"/>
+        </w:rPr>
+      </w:pPr>
+      <w:r>
+        <w:t>At the command prompt, enter the following command:</w:t>
+      </w:r>
+      <w:r>
+        <w:t xml:space="preserve">  </w:t>
+      </w:r>
+      <w:r>
+        <w:t xml:space="preserve"> </w:t>
+      </w:r>
+      <w:r>
+        <w:rPr>
+          <w:rStyle w:val="CodeChar"/>
+        </w:rPr>
+        <w:t>pip install virtualenv</w:t>
+      </w:r>
+    </w:p>
+    <w:p>
+      <w:pPr>
+        <w:pStyle w:val="ListParagraph"/>
+        <w:numPr>
+          <w:ilvl w:val="0"/>
+          <w:numId w:val="22"/>
+        </w:numPr>
+      </w:pPr>
+      <w:r>
+        <w:t>Browse to the root of the new project directory, creating the directory if it does not exist yet.</w:t>
+      </w:r>
+    </w:p>
+    <w:p>
+      <w:pPr>
+        <w:pStyle w:val="ListParagraph"/>
+        <w:numPr>
+          <w:ilvl w:val="0"/>
+          <w:numId w:val="22"/>
+        </w:numPr>
+        <w:rPr>
+          <w:rStyle w:val="CodeChar"/>
+          <w:rFonts w:asciiTheme="minorHAnsi" w:hAnsiTheme="minorHAnsi" w:cstheme="minorBidi"/>
+          <w:color w:val="auto"/>
+          <w:sz w:val="24"/>
+          <w:szCs w:val="22"/>
+          <w:lang w:val="en-IE" w:eastAsia="en-US"/>
+        </w:rPr>
+      </w:pPr>
+      <w:r>
+        <w:t xml:space="preserve">At the command prompt, enter the command:   </w:t>
+      </w:r>
+      <w:r>
+        <w:rPr>
+          <w:rStyle w:val="CodeChar"/>
+        </w:rPr>
+        <w:t>virtualenv &lt;folder_name&gt;</w:t>
+      </w:r>
+    </w:p>
+    <w:p>
+      <w:pPr>
+        <w:pStyle w:val="ListParagraph"/>
+        <w:ind w:left="928"/>
+        <w:rPr>
+          <w:rStyle w:val="CodeChar"/>
+          <w:rFonts w:asciiTheme="minorHAnsi" w:hAnsiTheme="minorHAnsi" w:cstheme="minorBidi"/>
+          <w:color w:val="auto"/>
+          <w:sz w:val="24"/>
+          <w:szCs w:val="22"/>
+          <w:lang w:val="en-IE" w:eastAsia="en-US"/>
+        </w:rPr>
+      </w:pPr>
+      <w:r>
+        <w:rPr>
+          <w:rStyle w:val="CodeChar"/>
+          <w:rFonts w:asciiTheme="minorHAnsi" w:hAnsiTheme="minorHAnsi" w:cstheme="minorBidi"/>
+          <w:color w:val="auto"/>
+          <w:sz w:val="24"/>
+          <w:szCs w:val="22"/>
+          <w:lang w:val="en-IE" w:eastAsia="en-US"/>
+        </w:rPr>
+        <w:t>This will create the virtual Python environment in the folder name specified.</w:t>
+      </w:r>
+    </w:p>
+    <w:p>
+      <w:pPr>
+        <w:pStyle w:val="ListParagraph"/>
+        <w:numPr>
+          <w:ilvl w:val="0"/>
+          <w:numId w:val="22"/>
+        </w:numPr>
+      </w:pPr>
+      <w:r>
+        <w:t>To activate the Virtualenv, enter the following commands:</w:t>
+      </w:r>
+    </w:p>
+    <w:p>
+      <w:pPr>
+        <w:pStyle w:val="ListParagraph"/>
+        <w:numPr>
+          <w:ilvl w:val="0"/>
+          <w:numId w:val="4"/>
+        </w:numPr>
+        <w:ind w:left="1701"/>
+      </w:pPr>
+      <w:r>
+        <w:t xml:space="preserve">on a Windows machine:   </w:t>
+      </w:r>
+      <w:r>
+        <w:rPr>
+          <w:rStyle w:val="CodeChar"/>
+        </w:rPr>
+        <w:t>&lt;folder_name&gt;\scripts\activate</w:t>
+      </w:r>
+    </w:p>
+    <w:p>
+      <w:pPr>
+        <w:pStyle w:val="ListParagraph"/>
+        <w:numPr>
+          <w:ilvl w:val="0"/>
+          <w:numId w:val="4"/>
+        </w:numPr>
+        <w:ind w:left="1701"/>
+      </w:pPr>
+      <w:r>
+        <w:t xml:space="preserve">on a Ubuntu machine:   </w:t>
+      </w:r>
+      <w:r>
+        <w:rPr>
+          <w:rStyle w:val="CodeChar"/>
+        </w:rPr>
+        <w:t>$ . &lt;folder_name&gt;/bin/activate</w:t>
+      </w:r>
+    </w:p>
+    <w:p>
+      <w:pPr>
+        <w:pStyle w:val="ListParagraph"/>
+        <w:numPr>
+          <w:ilvl w:val="0"/>
+          <w:numId w:val="22"/>
+        </w:numPr>
+      </w:pPr>
+      <w:r>
+        <w:t xml:space="preserve">Python commands can now be executed as normal; </w:t>
+      </w:r>
+      <w:r>
+        <w:t xml:space="preserve">any dependencies to be installed on the project should be installed with Virtualenv activated.  Python extension can be installed using  </w:t>
+      </w:r>
+      <w:r>
+        <w:rPr>
+          <w:rStyle w:val="CodeChar"/>
+        </w:rPr>
+        <w:t>pip</w:t>
+      </w:r>
+      <w:r>
+        <w:t xml:space="preserve">.  For example, to install Flask, enter the following command:  </w:t>
+      </w:r>
+      <w:r>
+        <w:rPr>
+          <w:rStyle w:val="CodeChar"/>
+        </w:rPr>
+        <w:t>pip install Flask</w:t>
+      </w:r>
+    </w:p>
+    <w:p>
+      <w:pPr>
+        <w:pStyle w:val="ListParagraph"/>
+        <w:numPr>
+          <w:ilvl w:val="0"/>
+          <w:numId w:val="22"/>
+        </w:numPr>
+      </w:pPr>
+      <w:r>
+        <w:t xml:space="preserve">Once a Virtualenv is activated, it can be simply deactivated with the following command :   </w:t>
+      </w:r>
+      <w:r>
+        <w:rPr>
+          <w:rStyle w:val="CodeChar"/>
+        </w:rPr>
+        <w:t>deactivate</w:t>
+      </w:r>
+    </w:p>
+    <w:p>
+      <w:pPr>
+        <w:spacing w:after="0"/>
+        <w:ind w:left="0"/>
+        <w:rPr>
+          <w:rFonts w:ascii="Calibri Light" w:eastAsiaTheme="majorEastAsia" w:hAnsi="Calibri Light" w:cstheme="majorBidi"/>
+          <w:b/>
+          <w:sz w:val="26"/>
+          <w:szCs w:val="26"/>
+        </w:rPr>
+      </w:pPr>
+      <w:bookmarkStart w:id="123" w:name="_Toc385450188"/>
+      <w:r>
+        <w:br w:type="page"/>
+      </w:r>
+    </w:p>
+    <w:p>
+      <w:pPr>
+        <w:pStyle w:val="Heading2"/>
+      </w:pPr>
+      <w:r>
+        <w:lastRenderedPageBreak/>
+        <w:t xml:space="preserve">Appendix D - </w:t>
+      </w:r>
       <w:r>
         <w:t>Deployment of Python/Flask project to Heroku</w:t>
       </w:r>
-      <w:bookmarkEnd w:id="115"/>
+      <w:bookmarkEnd w:id="123"/>
     </w:p>
     <w:p>
       <w:r>
         <w:t xml:space="preserve">Instructions are provided on the Heroku website for deploying, building and executing a web application developed in Python using the Flask web framework (instructions can be found at </w:t>
       </w:r>
-      <w:hyperlink r:id="rId46" w:history="1">
+      <w:hyperlink r:id="rId47" w:history="1">
         <w:r>
           <w:rPr>
             <w:rStyle w:val="Hyperlink"/>
@@ -34934,72 +36713,1076 @@
       <w:r>
         <w:t>).</w:t>
       </w:r>
-    </w:p>
-    <w:p>
-      <w:r>
-        <w:t>A user must authenticate their machine using SSH on first login to Heroku.  A Python project must be created inside a “</w:t>
-      </w:r>
-      <w:r>
-        <w:t>virtual environment</w:t>
-      </w:r>
-      <w:r>
-        <w:t xml:space="preserve">”, using Virtualenv.  Virtualenv is a tool </w:t>
-      </w:r>
-      <w:r>
-        <w:t xml:space="preserve">used </w:t>
-      </w:r>
-      <w:r>
-        <w:t>“</w:t>
-      </w:r>
-      <w:r>
-        <w:t>to create isolated environments for Python in which you can install packages without interfering with the other virtualenvs nor with the system Python's packages</w:t>
-      </w:r>
-      <w:r>
-        <w:t>”.</w:t>
-      </w:r>
-      <w:r>
-        <w:rPr>
-          <w:rStyle w:val="FootnoteReference"/>
-        </w:rPr>
-        <w:footnoteReference w:id="53"/>
-      </w:r>
-      <w:r>
-        <w:t xml:space="preserve">  All dependencies (i.e. Python and Flask extensions) are installed within the virtual environment and are specific to the Python project in question.  Gunicorn was chosen as the web server.  The sample application was developed in a Linux environment (Ubuntu 12.04) as Gunicorn is only available for Unix systems.</w:t>
-      </w:r>
-    </w:p>
-    <w:p>
-      <w:r>
-        <w:t xml:space="preserve">A simple ‘Hello World’-type Python-Flask web application was created in the project folder.  Dependencies were specified in </w:t>
+      <w:r>
+        <w:t xml:space="preserve">   Heroku uses Git to manage deployment of projects to the server, and the following steps assume that Git is installed on the host machine.</w:t>
+      </w:r>
+    </w:p>
+    <w:p>
+      <w:r>
+        <w:t>The steps involved can be summarised as follows:</w:t>
+      </w:r>
+    </w:p>
+    <w:p>
+      <w:pPr>
+        <w:pStyle w:val="ListParagraph"/>
+        <w:numPr>
+          <w:ilvl w:val="0"/>
+          <w:numId w:val="24"/>
+        </w:numPr>
+      </w:pPr>
+      <w:r>
+        <w:t xml:space="preserve">A user account must be created at </w:t>
+      </w:r>
+      <w:hyperlink r:id="rId48" w:history="1">
+        <w:r>
+          <w:rPr>
+            <w:rStyle w:val="Hyperlink"/>
+          </w:rPr>
+          <w:t>https://id.heroku.com/login</w:t>
+        </w:r>
+      </w:hyperlink>
+    </w:p>
+    <w:p>
+      <w:pPr>
+        <w:pStyle w:val="ListParagraph"/>
+        <w:numPr>
+          <w:ilvl w:val="0"/>
+          <w:numId w:val="24"/>
+        </w:numPr>
+      </w:pPr>
+      <w:r>
+        <w:t>A Python project must exist in a Virtualenv environment, using</w:t>
       </w:r>
       <w:r>
         <w:rPr>
           <w:rStyle w:val="CodeChar"/>
         </w:rPr>
-        <w:t>requirements.txt</w:t>
-      </w:r>
-      <w:r>
-        <w:t xml:space="preserve">, and the Gunicorn web server and point of entry to the application were specified in a special text file called </w:t>
+        <w:t xml:space="preserve"> pip</w:t>
+      </w:r>
+      <w:r>
+        <w:t xml:space="preserve"> to install dependencies.</w:t>
+      </w:r>
+    </w:p>
+    <w:p>
+      <w:pPr>
+        <w:pStyle w:val="ListParagraph"/>
+        <w:numPr>
+          <w:ilvl w:val="0"/>
+          <w:numId w:val="24"/>
+        </w:numPr>
+      </w:pPr>
+      <w:r>
+        <w:t xml:space="preserve">The </w:t>
+      </w:r>
+      <w:r>
+        <w:rPr>
+          <w:i/>
+        </w:rPr>
+        <w:t>Heroku Toolbelt</w:t>
+      </w:r>
+      <w:r>
+        <w:t xml:space="preserve"> must be downloaded and installed for the appropriate operating system.  The Toolbelt enables access to the Heroku command-line client.  Heroku projects can then be easily managed at the command-line.</w:t>
+      </w:r>
+      <w:r>
+        <w:t xml:space="preserve">  Another utility, </w:t>
+      </w:r>
+      <w:r>
+        <w:rPr>
+          <w:i/>
+        </w:rPr>
+        <w:t>Foreman</w:t>
+      </w:r>
+      <w:r>
+        <w:t>, is also installed that is useful for testing web applications locally before deploying to the server.</w:t>
+      </w:r>
+    </w:p>
+    <w:p>
+      <w:pPr>
+        <w:pStyle w:val="ListParagraph"/>
+        <w:numPr>
+          <w:ilvl w:val="0"/>
+          <w:numId w:val="24"/>
+        </w:numPr>
+      </w:pPr>
+      <w:r>
+        <w:t xml:space="preserve">At the command prompt, enter the command:   </w:t>
       </w:r>
       <w:r>
         <w:rPr>
           <w:rStyle w:val="CodeChar"/>
         </w:rPr>
+        <w:t>heroku login</w:t>
+      </w:r>
+      <w:r>
+        <w:t>.    The user will be logged into their Heroku account with appropriate username and password.  Heroku uses the SSH (Secure Shell) protocol for secure command-line data communication.  If an SSH key does not exist on the host machine a key will be generated for the current and future sessions.  If Git is installed then an SSH key may already exist and this can be used.</w:t>
+      </w:r>
+    </w:p>
+    <w:p>
+      <w:pPr>
+        <w:pStyle w:val="ListParagraph"/>
+        <w:numPr>
+          <w:ilvl w:val="0"/>
+          <w:numId w:val="24"/>
+        </w:numPr>
+      </w:pPr>
+      <w:r>
+        <w:t>A ‘</w:t>
+      </w:r>
+      <w:r>
+        <w:rPr>
+          <w:rStyle w:val="CodeChar"/>
+        </w:rPr>
         <w:t>Procfile</w:t>
       </w:r>
       <w:r>
-        <w:t>.  The application was then deployed to Heroku via Git and successfully executed.</w:t>
-      </w:r>
-    </w:p>
-    <w:p/>
+        <w:rPr>
+          <w:rStyle w:val="CodeChar"/>
+        </w:rPr>
+        <w:t>’</w:t>
+      </w:r>
+      <w:r>
+        <w:t xml:space="preserve"> file must be created and placed in the project root directory.  This is a text file (without a file extension) that explicitly declares what command should be executed to kickstart the application</w:t>
+      </w:r>
+      <w:r>
+        <w:t xml:space="preserve">.  Assuming </w:t>
+      </w:r>
+      <w:r>
+        <w:rPr>
+          <w:rStyle w:val="CodeChar"/>
+        </w:rPr>
+        <w:t>runserver.py</w:t>
+      </w:r>
+      <w:r>
+        <w:t xml:space="preserve"> is the bootstrapping program for the application, the following would be a typical Procfile:</w:t>
+      </w:r>
+    </w:p>
+    <w:p>
+      <w:pPr>
+        <w:pStyle w:val="ListParagraph"/>
+        <w:ind w:left="927"/>
+      </w:pPr>
+    </w:p>
+    <w:p>
+      <w:pPr>
+        <w:pStyle w:val="ListParagraph"/>
+        <w:ind w:left="927"/>
+      </w:pPr>
+      <w:r>
+        <w:rPr>
+          <w:lang w:val="en-GB" w:eastAsia="en-GB"/>
+        </w:rPr>
+      </w:r>
+      <w:r>
+        <w:rPr>
+          <w:lang w:val="en-GB" w:eastAsia="en-GB"/>
+        </w:rPr>
+        <w:pict>
+          <v:shape id="_x0000_s1169" type="#_x0000_t202" style="width:151.9pt;height:26pt;mso-position-horizontal-relative:char;mso-position-vertical-relative:line" fillcolor="#f2f2f2 [3052]" stroked="f">
+            <v:textbox style="mso-next-textbox:#_x0000_s1169">
+              <w:txbxContent>
+                <w:p>
+                  <w:pPr>
+                    <w:pStyle w:val="Code"/>
+                    <w:rPr>
+                      <w:color w:val="404040" w:themeColor="text1" w:themeTint="BF"/>
+                      <w:lang w:val="en-NZ"/>
+                    </w:rPr>
+                  </w:pPr>
+                  <w:r>
+                    <w:rPr>
+                      <w:color w:val="404040" w:themeColor="text1" w:themeTint="BF"/>
+                      <w:lang w:val="en-NZ"/>
+                    </w:rPr>
+                    <w:t>web: python runserver.py</w:t>
+                  </w:r>
+                </w:p>
+              </w:txbxContent>
+            </v:textbox>
+            <w10:wrap type="none"/>
+            <w10:anchorlock/>
+          </v:shape>
+        </w:pict>
+      </w:r>
+    </w:p>
+    <w:p>
+      <w:pPr>
+        <w:pStyle w:val="ListParagraph"/>
+        <w:ind w:left="927"/>
+      </w:pPr>
+    </w:p>
+    <w:p>
+      <w:pPr>
+        <w:pStyle w:val="ListParagraph"/>
+        <w:numPr>
+          <w:ilvl w:val="0"/>
+          <w:numId w:val="24"/>
+        </w:numPr>
+      </w:pPr>
+      <w:r>
+        <w:t xml:space="preserve">An application deployed to Heroku must provide its own web server; for a simple application deployed from a Windows environment, </w:t>
+      </w:r>
+      <w:r>
+        <w:rPr>
+          <w:i/>
+        </w:rPr>
+        <w:t>Eventlet</w:t>
+      </w:r>
+      <w:r>
+        <w:t xml:space="preserve"> is a suitable web server.  The server can be set up in a starter script as follows:</w:t>
+      </w:r>
+    </w:p>
+    <w:p>
+      <w:pPr>
+        <w:pStyle w:val="ListParagraph"/>
+        <w:ind w:left="927"/>
+        <w:rPr>
+          <w:lang w:val="en-GB" w:eastAsia="en-GB"/>
+        </w:rPr>
+      </w:pPr>
+      <w:r>
+        <w:rPr>
+          <w:lang w:val="en-GB" w:eastAsia="en-GB"/>
+        </w:rPr>
+      </w:r>
+      <w:r>
+        <w:rPr>
+          <w:lang w:val="en-GB" w:eastAsia="en-GB"/>
+        </w:rPr>
+        <w:pict>
+          <v:shape id="_x0000_s1168" type="#_x0000_t202" style="width:302.45pt;height:126.35pt;mso-position-horizontal-relative:char;mso-position-vertical-relative:line" fillcolor="#f2f2f2 [3052]" stroked="f">
+            <v:textbox style="mso-next-textbox:#_x0000_s1168">
+              <w:txbxContent>
+                <w:p>
+                  <w:pPr>
+                    <w:pStyle w:val="Code"/>
+                    <w:rPr>
+                      <w:color w:val="404040" w:themeColor="text1" w:themeTint="BF"/>
+                      <w:lang w:val="en-NZ"/>
+                    </w:rPr>
+                  </w:pPr>
+                  <w:r>
+                    <w:rPr>
+                      <w:color w:val="404040" w:themeColor="text1" w:themeTint="BF"/>
+                      <w:lang w:val="en-NZ"/>
+                    </w:rPr>
+                    <w:t>import os</w:t>
+                  </w:r>
+                </w:p>
+                <w:p>
+                  <w:pPr>
+                    <w:pStyle w:val="Code"/>
+                    <w:rPr>
+                      <w:color w:val="404040" w:themeColor="text1" w:themeTint="BF"/>
+                      <w:lang w:val="en-NZ"/>
+                    </w:rPr>
+                  </w:pPr>
+                  <w:r>
+                    <w:rPr>
+                      <w:color w:val="404040" w:themeColor="text1" w:themeTint="BF"/>
+                      <w:lang w:val="en-NZ"/>
+                    </w:rPr>
+                    <w:t>import eventlet</w:t>
+                  </w:r>
+                </w:p>
+                <w:p>
+                  <w:pPr>
+                    <w:pStyle w:val="Code"/>
+                    <w:rPr>
+                      <w:color w:val="404040" w:themeColor="text1" w:themeTint="BF"/>
+                      <w:lang w:val="en-NZ"/>
+                    </w:rPr>
+                  </w:pPr>
+                  <w:r>
+                    <w:rPr>
+                      <w:color w:val="404040" w:themeColor="text1" w:themeTint="BF"/>
+                      <w:lang w:val="en-NZ"/>
+                    </w:rPr>
+                    <w:t>from eventlet import wsgi</w:t>
+                  </w:r>
+                </w:p>
+                <w:p>
+                  <w:pPr>
+                    <w:pStyle w:val="Code"/>
+                    <w:rPr>
+                      <w:color w:val="404040" w:themeColor="text1" w:themeTint="BF"/>
+                      <w:lang w:val="en-NZ"/>
+                    </w:rPr>
+                  </w:pPr>
+                  <w:r>
+                    <w:rPr>
+                      <w:color w:val="404040" w:themeColor="text1" w:themeTint="BF"/>
+                      <w:lang w:val="en-NZ"/>
+                    </w:rPr>
+                    <w:t>from _source_code import app</w:t>
+                  </w:r>
+                </w:p>
+                <w:p>
+                  <w:pPr>
+                    <w:pStyle w:val="Code"/>
+                    <w:rPr>
+                      <w:color w:val="404040" w:themeColor="text1" w:themeTint="BF"/>
+                      <w:lang w:val="en-NZ"/>
+                    </w:rPr>
+                  </w:pPr>
+                </w:p>
+                <w:p>
+                  <w:pPr>
+                    <w:pStyle w:val="Code"/>
+                    <w:rPr>
+                      <w:color w:val="404040" w:themeColor="text1" w:themeTint="BF"/>
+                      <w:lang w:val="en-NZ"/>
+                    </w:rPr>
+                  </w:pPr>
+                  <w:r>
+                    <w:rPr>
+                      <w:color w:val="404040" w:themeColor="text1" w:themeTint="BF"/>
+                      <w:lang w:val="en-NZ"/>
+                    </w:rPr>
+                    <w:t>port = int(os.environ.get("PORT", 5000))</w:t>
+                  </w:r>
+                </w:p>
+                <w:p>
+                  <w:pPr>
+                    <w:pStyle w:val="Code"/>
+                    <w:rPr>
+                      <w:color w:val="404040" w:themeColor="text1" w:themeTint="BF"/>
+                      <w:lang w:val="en-NZ"/>
+                    </w:rPr>
+                  </w:pPr>
+                  <w:r>
+                    <w:rPr>
+                      <w:color w:val="404040" w:themeColor="text1" w:themeTint="BF"/>
+                      <w:lang w:val="en-NZ"/>
+                    </w:rPr>
+                    <w:t>wsgi.server</w:t>
+                  </w:r>
+                  <w:r>
+                    <w:rPr>
+                      <w:color w:val="404040" w:themeColor="text1" w:themeTint="BF"/>
+                      <w:lang w:val="en-NZ"/>
+                    </w:rPr>
+                    <w:t>(eventlet.listen(('0</w:t>
+                  </w:r>
+                  <w:r>
+                    <w:rPr>
+                      <w:color w:val="404040" w:themeColor="text1" w:themeTint="BF"/>
+                      <w:lang w:val="en-NZ"/>
+                    </w:rPr>
+                    <w:t>.0.0.</w:t>
+                  </w:r>
+                  <w:r>
+                    <w:rPr>
+                      <w:color w:val="404040" w:themeColor="text1" w:themeTint="BF"/>
+                      <w:lang w:val="en-NZ"/>
+                    </w:rPr>
+                    <w:t>0</w:t>
+                  </w:r>
+                  <w:r>
+                    <w:rPr>
+                      <w:color w:val="404040" w:themeColor="text1" w:themeTint="BF"/>
+                      <w:lang w:val="en-NZ"/>
+                    </w:rPr>
+                    <w:t>', port)), app)</w:t>
+                  </w:r>
+                </w:p>
+              </w:txbxContent>
+            </v:textbox>
+            <w10:wrap type="none"/>
+            <w10:anchorlock/>
+          </v:shape>
+        </w:pict>
+      </w:r>
+    </w:p>
+    <w:p>
+      <w:pPr>
+        <w:pStyle w:val="ListParagraph"/>
+        <w:ind w:left="927"/>
+      </w:pPr>
+      <w:r>
+        <w:rPr>
+          <w:lang w:val="en-GB" w:eastAsia="en-GB"/>
+        </w:rPr>
+        <w:lastRenderedPageBreak/>
+        <w:t>The server will listen on whatever port the ‘</w:t>
+      </w:r>
+      <w:r>
+        <w:rPr>
+          <w:rStyle w:val="CodeChar"/>
+        </w:rPr>
+        <w:t>PORT</w:t>
+      </w:r>
+      <w:r>
+        <w:rPr>
+          <w:lang w:val="en-GB" w:eastAsia="en-GB"/>
+        </w:rPr>
+        <w:t>’ Heroku environment variable is set to.  In testing mode, this environment variable will not exist and the server will listen on port 5000.</w:t>
+      </w:r>
+    </w:p>
+    <w:p>
+      <w:pPr>
+        <w:pStyle w:val="ListParagraph"/>
+        <w:numPr>
+          <w:ilvl w:val="0"/>
+          <w:numId w:val="24"/>
+        </w:numPr>
+      </w:pPr>
+      <w:r>
+        <w:t xml:space="preserve">The application to be deployed can be tested locally prior to deployment using Foreman by entering the command:   </w:t>
+      </w:r>
+      <w:r>
+        <w:rPr>
+          <w:rStyle w:val="CodeChar"/>
+        </w:rPr>
+        <w:t>foreman start</w:t>
+      </w:r>
+      <w:r>
+        <w:t xml:space="preserve">.  This will check the </w:t>
+      </w:r>
+      <w:r>
+        <w:rPr>
+          <w:rStyle w:val="CodeChar"/>
+        </w:rPr>
+        <w:t>Procfile</w:t>
+      </w:r>
+      <w:r>
+        <w:t xml:space="preserve"> and execute the command in the </w:t>
+      </w:r>
+      <w:r>
+        <w:rPr>
+          <w:rStyle w:val="CodeChar"/>
+        </w:rPr>
+        <w:t>Procfile</w:t>
+      </w:r>
+      <w:r>
+        <w:t xml:space="preserve"> on the appropriate web server.</w:t>
+      </w:r>
+      <w:r>
+        <w:t xml:space="preserve">  The application should now be running on </w:t>
+      </w:r>
+      <w:r>
+        <w:rPr>
+          <w:rStyle w:val="CodeChar"/>
+        </w:rPr>
+        <w:t>/localhost:5000</w:t>
+      </w:r>
+      <w:r>
+        <w:t>.  This can be checked in a browser.</w:t>
+      </w:r>
+    </w:p>
+    <w:p>
+      <w:pPr>
+        <w:pStyle w:val="ListParagraph"/>
+        <w:numPr>
+          <w:ilvl w:val="0"/>
+          <w:numId w:val="24"/>
+        </w:numPr>
+      </w:pPr>
+      <w:r>
+        <w:t xml:space="preserve">Another text file, </w:t>
+      </w:r>
+      <w:r>
+        <w:rPr>
+          <w:rStyle w:val="CodeChar"/>
+        </w:rPr>
+        <w:t>r</w:t>
+      </w:r>
+      <w:r>
+        <w:rPr>
+          <w:rStyle w:val="CodeChar"/>
+        </w:rPr>
+        <w:t>equirements.txt</w:t>
+      </w:r>
+      <w:r>
+        <w:t xml:space="preserve">, must be included in the project root directory that specifies all dependencies required by the application.  A quick method of creating this is to enter the following command at the prompt: </w:t>
+      </w:r>
+    </w:p>
+    <w:p>
+      <w:pPr>
+        <w:pStyle w:val="Code"/>
+        <w:ind w:left="720" w:firstLine="720"/>
+      </w:pPr>
+      <w:r>
+        <w:t xml:space="preserve"> pip freeze &gt; requirements.txt</w:t>
+      </w:r>
+    </w:p>
+    <w:p>
+      <w:pPr>
+        <w:pStyle w:val="ListParagraph"/>
+        <w:ind w:left="927"/>
+      </w:pPr>
+      <w:r>
+        <w:t>This will generate the required file.  Note that, when deploying from Windows, the text file needs to be ANSI encoded, otherwise the application will not deploy to Heroku.</w:t>
+      </w:r>
+    </w:p>
+    <w:p>
+      <w:pPr>
+        <w:pStyle w:val="ListParagraph"/>
+        <w:numPr>
+          <w:ilvl w:val="0"/>
+          <w:numId w:val="24"/>
+        </w:numPr>
+      </w:pPr>
+      <w:r>
+        <w:t xml:space="preserve">A Git repository must be created for the project using the following commands:   </w:t>
+      </w:r>
+    </w:p>
+    <w:p>
+      <w:pPr>
+        <w:pStyle w:val="ListParagraph"/>
+        <w:ind w:left="927" w:firstLine="513"/>
+        <w:rPr>
+          <w:rStyle w:val="CodeChar"/>
+        </w:rPr>
+      </w:pPr>
+      <w:r>
+        <w:rPr>
+          <w:rStyle w:val="CodeChar"/>
+        </w:rPr>
+        <w:t>git init</w:t>
+      </w:r>
+    </w:p>
+    <w:p>
+      <w:pPr>
+        <w:pStyle w:val="ListParagraph"/>
+        <w:ind w:left="927" w:firstLine="513"/>
+        <w:rPr>
+          <w:rStyle w:val="CodeChar"/>
+        </w:rPr>
+      </w:pPr>
+      <w:r>
+        <w:rPr>
+          <w:rStyle w:val="CodeChar"/>
+        </w:rPr>
+        <w:t>git add .</w:t>
+      </w:r>
+    </w:p>
+    <w:p>
+      <w:pPr>
+        <w:pStyle w:val="ListParagraph"/>
+        <w:ind w:left="927" w:firstLine="513"/>
+      </w:pPr>
+      <w:r>
+        <w:rPr>
+          <w:rStyle w:val="CodeChar"/>
+        </w:rPr>
+        <w:t>git commit –m “your message here”</w:t>
+      </w:r>
+    </w:p>
+    <w:p>
+      <w:pPr>
+        <w:pStyle w:val="ListParagraph"/>
+        <w:numPr>
+          <w:ilvl w:val="0"/>
+          <w:numId w:val="24"/>
+        </w:numPr>
+      </w:pPr>
+      <w:r>
+        <w:t xml:space="preserve">To create a remote Heroku repository, enter the command:   </w:t>
+      </w:r>
+    </w:p>
+    <w:p>
+      <w:pPr>
+        <w:pStyle w:val="ListParagraph"/>
+        <w:ind w:left="927" w:firstLine="513"/>
+      </w:pPr>
+      <w:r>
+        <w:rPr>
+          <w:rStyle w:val="CodeChar"/>
+        </w:rPr>
+        <w:t>heroku create</w:t>
+      </w:r>
+    </w:p>
+    <w:p>
+      <w:pPr>
+        <w:pStyle w:val="ListParagraph"/>
+        <w:numPr>
+          <w:ilvl w:val="0"/>
+          <w:numId w:val="24"/>
+        </w:numPr>
+      </w:pPr>
+      <w:r>
+        <w:t xml:space="preserve">Finally, push the application to Heroku with the command:  </w:t>
+      </w:r>
+    </w:p>
+    <w:p>
+      <w:pPr>
+        <w:pStyle w:val="ListParagraph"/>
+        <w:ind w:left="927" w:firstLine="513"/>
+        <w:rPr>
+          <w:rStyle w:val="CodeChar"/>
+        </w:rPr>
+      </w:pPr>
+      <w:r>
+        <w:rPr>
+          <w:rStyle w:val="CodeChar"/>
+        </w:rPr>
+        <w:t>git push heroku master</w:t>
+      </w:r>
+    </w:p>
+    <w:p>
+      <w:pPr>
+        <w:pStyle w:val="ListParagraph"/>
+        <w:numPr>
+          <w:ilvl w:val="0"/>
+          <w:numId w:val="24"/>
+        </w:numPr>
+      </w:pPr>
+      <w:r>
+        <w:t>When the application is pushed to Heroku, all dependencies are automatically installed and the application is started.</w:t>
+      </w:r>
+    </w:p>
+    <w:p>
+      <w:pPr>
+        <w:pStyle w:val="ListParagraph"/>
+        <w:numPr>
+          <w:ilvl w:val="0"/>
+          <w:numId w:val="24"/>
+        </w:numPr>
+      </w:pPr>
+      <w:r>
+        <w:t xml:space="preserve">To open the application enter the command:   </w:t>
+      </w:r>
+      <w:r>
+        <w:rPr>
+          <w:rStyle w:val="CodeChar"/>
+        </w:rPr>
+        <w:t>heroku open</w:t>
+      </w:r>
+    </w:p>
+    <w:p>
+      <w:pPr>
+        <w:pStyle w:val="ListParagraph"/>
+        <w:numPr>
+          <w:ilvl w:val="0"/>
+          <w:numId w:val="24"/>
+        </w:numPr>
+      </w:pPr>
+      <w:r>
+        <w:t xml:space="preserve">Application settings can be controlled by </w:t>
+      </w:r>
+      <w:r>
+        <w:t>logging into</w:t>
+      </w:r>
+      <w:r>
+        <w:t xml:space="preserve"> the Heroku dashboard</w:t>
+      </w:r>
+      <w:r>
+        <w:t xml:space="preserve"> online.</w:t>
+      </w:r>
+    </w:p>
+    <w:p>
+      <w:pPr>
+        <w:spacing w:after="0"/>
+        <w:ind w:left="0"/>
+        <w:rPr>
+          <w:rFonts w:ascii="Calibri Light" w:eastAsiaTheme="majorEastAsia" w:hAnsi="Calibri Light" w:cstheme="majorBidi"/>
+          <w:b/>
+          <w:sz w:val="26"/>
+          <w:szCs w:val="26"/>
+        </w:rPr>
+      </w:pPr>
+      <w:bookmarkStart w:id="124" w:name="_Toc385450189"/>
+      <w:r>
+        <w:br w:type="page"/>
+      </w:r>
+    </w:p>
     <w:p>
       <w:pPr>
         <w:pStyle w:val="Heading2"/>
       </w:pPr>
-      <w:bookmarkStart w:id="116" w:name="_Toc384923353"/>
+      <w:r>
+        <w:lastRenderedPageBreak/>
+        <w:t xml:space="preserve">Appendix E - </w:t>
+      </w:r>
       <w:r>
         <w:t>Creation of PostgreSQL Database on Heroku</w:t>
       </w:r>
-      <w:bookmarkEnd w:id="116"/>
+      <w:bookmarkEnd w:id="124"/>
+    </w:p>
+    <w:p>
+      <w:r>
+        <w:t xml:space="preserve">In creating the PostgreSQL database on Heroku for this project, the instructions at the blog at </w:t>
+      </w:r>
+      <w:hyperlink r:id="rId49" w:history="1">
+        <w:r>
+          <w:rPr>
+            <w:rStyle w:val="Hyperlink"/>
+          </w:rPr>
+          <w:t>http://blog.y3xz.com/blog/2012/08/16/flask-and-postgresql-on-heroku</w:t>
+        </w:r>
+      </w:hyperlink>
+      <w:r>
+        <w:t xml:space="preserve"> were followed.  PostgreSQL requires an additional driver, Psycopg2, to work with a Python/Flask project.  This can easily be installed on a Ubuntu machine in a Virtualenv environment by entering the following command at the command line:</w:t>
+      </w:r>
+    </w:p>
+    <w:p>
+      <w:pPr>
+        <w:pStyle w:val="Code"/>
+      </w:pPr>
+      <w:r>
+        <w:tab/>
+      </w:r>
+      <w:r>
+        <w:tab/>
+        <w:t>pip install psycopg2</w:t>
+      </w:r>
+    </w:p>
+    <w:p>
+      <w:r>
+        <w:t>However, this does not work on a Windows machine.  In order to install Psycopg2 in a Virtualenv in Windows</w:t>
+      </w:r>
+      <w:r>
+        <w:t>, carry out the following:</w:t>
+      </w:r>
+    </w:p>
+    <w:p>
+      <w:pPr>
+        <w:pStyle w:val="ListParagraph"/>
+        <w:numPr>
+          <w:ilvl w:val="0"/>
+          <w:numId w:val="26"/>
+        </w:numPr>
+      </w:pPr>
+      <w:r>
+        <w:t xml:space="preserve">Download the Psycopg2 Windows .exe file at </w:t>
+      </w:r>
+      <w:hyperlink r:id="rId50" w:history="1">
+        <w:r>
+          <w:rPr>
+            <w:rStyle w:val="Hyperlink"/>
+          </w:rPr>
+          <w:t>http://www.stickpeople.com/projects/python/win-psycopg/</w:t>
+        </w:r>
+      </w:hyperlink>
+    </w:p>
+    <w:p>
+      <w:pPr>
+        <w:pStyle w:val="ListParagraph"/>
+        <w:numPr>
+          <w:ilvl w:val="0"/>
+          <w:numId w:val="26"/>
+        </w:numPr>
+      </w:pPr>
+      <w:r>
+        <w:t xml:space="preserve">Rename the </w:t>
+      </w:r>
+      <w:r>
+        <w:rPr>
+          <w:rStyle w:val="CodeChar"/>
+        </w:rPr>
+        <w:t>.exe</w:t>
+      </w:r>
+      <w:r>
+        <w:t xml:space="preserve"> extension to </w:t>
+      </w:r>
+      <w:r>
+        <w:rPr>
+          <w:rStyle w:val="CodeChar"/>
+        </w:rPr>
+        <w:t>.zip</w:t>
+      </w:r>
+    </w:p>
+    <w:p>
+      <w:pPr>
+        <w:pStyle w:val="ListParagraph"/>
+        <w:numPr>
+          <w:ilvl w:val="0"/>
+          <w:numId w:val="26"/>
+        </w:numPr>
+      </w:pPr>
+      <w:r>
+        <w:t>Extract the zip file, using 7-zip or similar</w:t>
+      </w:r>
+    </w:p>
+    <w:p>
+      <w:pPr>
+        <w:pStyle w:val="ListParagraph"/>
+        <w:numPr>
+          <w:ilvl w:val="0"/>
+          <w:numId w:val="26"/>
+        </w:numPr>
+        <w:rPr>
+          <w:rStyle w:val="CodeChar"/>
+          <w:rFonts w:asciiTheme="minorHAnsi" w:hAnsiTheme="minorHAnsi" w:cstheme="minorBidi"/>
+          <w:color w:val="auto"/>
+          <w:sz w:val="24"/>
+          <w:szCs w:val="22"/>
+          <w:lang w:val="en-IE" w:eastAsia="en-US"/>
+        </w:rPr>
+      </w:pPr>
+      <w:r>
+        <w:t xml:space="preserve">Copy the psycopg2 folder to the \Lib folder in the Virtualenv project folder, e.g. </w:t>
+      </w:r>
+      <w:r>
+        <w:rPr>
+          <w:rStyle w:val="CodeChar"/>
+        </w:rPr>
+        <w:t>myVirtualEnv\Lib</w:t>
+      </w:r>
+      <w:r>
+        <w:rPr>
+          <w:rStyle w:val="CodeChar"/>
+        </w:rPr>
+        <w:t xml:space="preserve"> </w:t>
+      </w:r>
+    </w:p>
+    <w:p>
+      <w:pPr>
+        <w:pStyle w:val="ListParagraph"/>
+        <w:numPr>
+          <w:ilvl w:val="0"/>
+          <w:numId w:val="26"/>
+        </w:numPr>
+      </w:pPr>
+      <w:r>
+        <w:t>Copy</w:t>
+      </w:r>
+      <w:r>
+        <w:t xml:space="preserve"> </w:t>
+      </w:r>
+      <w:r>
+        <w:t>the .egg-info file to the following folder:  &lt;</w:t>
+      </w:r>
+      <w:r>
+        <w:rPr>
+          <w:rStyle w:val="CodeChar"/>
+        </w:rPr>
+        <w:t>myVirtualEnv</w:t>
+      </w:r>
+      <w:r>
+        <w:rPr>
+          <w:rStyle w:val="CodeChar"/>
+        </w:rPr>
+        <w:t>&gt;</w:t>
+      </w:r>
+      <w:r>
+        <w:rPr>
+          <w:rStyle w:val="CodeChar"/>
+        </w:rPr>
+        <w:t>\Lib\site-packages</w:t>
+      </w:r>
+    </w:p>
+    <w:p>
+      <w:r>
+        <w:t>In order to create the database on Heroku</w:t>
+      </w:r>
+      <w:r>
+        <w:t>, carry out the following:</w:t>
+      </w:r>
+    </w:p>
+    <w:p>
+      <w:pPr>
+        <w:pStyle w:val="ListParagraph"/>
+        <w:numPr>
+          <w:ilvl w:val="0"/>
+          <w:numId w:val="27"/>
+        </w:numPr>
+      </w:pPr>
+      <w:r>
+        <w:t>From the command prompt, login to Heroku and browse to the project folder.</w:t>
+      </w:r>
+    </w:p>
+    <w:p>
+      <w:pPr>
+        <w:pStyle w:val="ListParagraph"/>
+        <w:numPr>
+          <w:ilvl w:val="0"/>
+          <w:numId w:val="27"/>
+        </w:numPr>
+      </w:pPr>
+      <w:r>
+        <w:t>At the command prompt, enter the following command:</w:t>
+      </w:r>
+    </w:p>
+    <w:p>
+      <w:pPr>
+        <w:pStyle w:val="ListParagraph"/>
+        <w:ind w:left="927" w:firstLine="513"/>
+        <w:rPr>
+          <w:rStyle w:val="CodeChar"/>
+        </w:rPr>
+      </w:pPr>
+      <w:r>
+        <w:rPr>
+          <w:rStyle w:val="CodeChar"/>
+        </w:rPr>
+        <w:t>heroku addons:add heroku-postgresql:dev</w:t>
+      </w:r>
+    </w:p>
+    <w:p>
+      <w:pPr>
+        <w:pStyle w:val="ListParagraph"/>
+        <w:ind w:left="927"/>
+      </w:pPr>
+      <w:r>
+        <w:t>This creates an empty PostgreSQL database and attaches it to the relevant Heroku application.  The database is the free development plan, which allows for 20 simultaneous connections and up to 10,000 rows.  Heroku automatically assigns a name to the database, and this is reported on the screen.</w:t>
+      </w:r>
+    </w:p>
+    <w:p>
+      <w:pPr>
+        <w:pStyle w:val="ListParagraph"/>
+        <w:numPr>
+          <w:ilvl w:val="0"/>
+          <w:numId w:val="27"/>
+        </w:numPr>
+      </w:pPr>
+      <w:r>
+        <w:t xml:space="preserve">The database needs to be ‘promoted’ so that the </w:t>
+      </w:r>
+      <w:r>
+        <w:rPr>
+          <w:rStyle w:val="CodeChar"/>
+        </w:rPr>
+        <w:t>DATABASE_URL</w:t>
+      </w:r>
+      <w:r>
+        <w:t xml:space="preserve"> environment variable is set.  This is achieved with the following command:</w:t>
+      </w:r>
+    </w:p>
+    <w:p>
+      <w:pPr>
+        <w:pStyle w:val="ListParagraph"/>
+        <w:ind w:left="1440"/>
+        <w:rPr>
+          <w:rStyle w:val="CodeChar"/>
+        </w:rPr>
+      </w:pPr>
+      <w:r>
+        <w:rPr>
+          <w:rStyle w:val="CodeChar"/>
+        </w:rPr>
+        <w:t xml:space="preserve">heroku pg:promote </w:t>
+      </w:r>
+      <w:r>
+        <w:rPr>
+          <w:rStyle w:val="CodeChar"/>
+        </w:rPr>
+        <w:t>&lt;DATABASE_NAME&gt;</w:t>
+      </w:r>
+    </w:p>
+    <w:p>
+      <w:pPr>
+        <w:pStyle w:val="ListParagraph"/>
+        <w:numPr>
+          <w:ilvl w:val="0"/>
+          <w:numId w:val="27"/>
+        </w:numPr>
+      </w:pPr>
+      <w:r>
+        <w:t xml:space="preserve">There are two options for </w:t>
+      </w:r>
+      <w:r>
+        <w:t>defining</w:t>
+      </w:r>
+      <w:r>
+        <w:t xml:space="preserve"> the database metadata:</w:t>
+      </w:r>
+    </w:p>
+    <w:p>
+      <w:pPr>
+        <w:pStyle w:val="ListParagraph"/>
+        <w:ind w:left="927"/>
+      </w:pPr>
+    </w:p>
+    <w:p>
+      <w:pPr>
+        <w:pStyle w:val="ListParagraph"/>
+        <w:numPr>
+          <w:ilvl w:val="1"/>
+          <w:numId w:val="24"/>
+        </w:numPr>
+      </w:pPr>
+      <w:r>
+        <w:t>The user can get access to the new database on Heroku with the following command:</w:t>
+      </w:r>
+    </w:p>
+    <w:p>
+      <w:pPr>
+        <w:pStyle w:val="Code"/>
+        <w:ind w:left="1440" w:firstLine="720"/>
+      </w:pPr>
+      <w:r>
+        <w:t>heroku pg:psql</w:t>
+      </w:r>
+    </w:p>
+    <w:p>
+      <w:pPr>
+        <w:pStyle w:val="ListParagraph"/>
+        <w:ind w:left="1647"/>
+      </w:pPr>
+      <w:r>
+        <w:t>This provides the user with a PostgreSQL command prompt, and the user can execute a script or SQL commands to create the database tables, etc.</w:t>
+      </w:r>
+    </w:p>
+    <w:p>
+      <w:pPr>
+        <w:pStyle w:val="ListParagraph"/>
+        <w:ind w:left="1647"/>
+      </w:pPr>
+    </w:p>
+    <w:p>
+      <w:pPr>
+        <w:pStyle w:val="ListParagraph"/>
+        <w:numPr>
+          <w:ilvl w:val="1"/>
+          <w:numId w:val="24"/>
+        </w:numPr>
+      </w:pPr>
+      <w:r>
+        <w:t xml:space="preserve">If the Python application uses the </w:t>
+      </w:r>
+      <w:r>
+        <w:rPr>
+          <w:rStyle w:val="CodeChar"/>
+        </w:rPr>
+        <w:t>flask-sqlalchemy</w:t>
+      </w:r>
+      <w:r>
+        <w:t xml:space="preserve"> extension</w:t>
+      </w:r>
+      <w:r>
+        <w:t xml:space="preserve">, the data models will be defined in the code.  Once the application is pushed to Heroku use can be made of the </w:t>
+      </w:r>
+      <w:r>
+        <w:rPr>
+          <w:rStyle w:val="CodeChar"/>
+        </w:rPr>
+        <w:t>create_all()</w:t>
+      </w:r>
+      <w:r>
+        <w:t xml:space="preserve"> method to generate the database metadata.  To do this, the a Python interpreter must be opened within the Heroku app.  Assuming a Flask instance named app, and a SQLAlchemy object named db, the following commands</w:t>
+      </w:r>
+      <w:r>
+        <w:t xml:space="preserve"> are required:</w:t>
+      </w:r>
+    </w:p>
+    <w:p>
+      <w:pPr>
+        <w:pStyle w:val="Code"/>
+        <w:ind w:left="2160"/>
+      </w:pPr>
+      <w:r>
+        <w:lastRenderedPageBreak/>
+        <w:t>heroku run python</w:t>
+      </w:r>
+    </w:p>
+    <w:p>
+      <w:pPr>
+        <w:pStyle w:val="Code"/>
+        <w:ind w:left="2160"/>
+      </w:pPr>
+      <w:r>
+        <w:t>&gt;&gt;&gt; from app import db</w:t>
+      </w:r>
+    </w:p>
+    <w:p>
+      <w:pPr>
+        <w:pStyle w:val="Code"/>
+        <w:ind w:left="2160"/>
+      </w:pPr>
+      <w:r>
+        <w:t>&gt;&gt;&gt; db.create_all()</w:t>
+      </w:r>
     </w:p>
     <w:sectPr>
       <w:pgSz w:w="11906" w:h="16838"/>
@@ -35067,7 +37850,7 @@
             <w:rPr>
               <w:noProof/>
             </w:rPr>
-            <w:t>i</w:t>
+            <w:t>81</w:t>
           </w:r>
         </w:fldSimple>
       </w:p>
@@ -36058,6 +38841,9 @@
     <w:p>
       <w:pPr>
         <w:pStyle w:val="FootnoteText"/>
+        <w:rPr>
+          <w:lang w:val="en-NZ"/>
+        </w:rPr>
       </w:pPr>
       <w:r>
         <w:rPr>
@@ -36069,7 +38855,7 @@
         <w:t xml:space="preserve"> </w:t>
       </w:r>
       <w:r>
-        <w:t>https://wiki.python.org/moin/WebFrameworks</w:t>
+        <w:t>http://highscalability.com/blog/2012/3/26/7-years-of-youtube-scalability-lessons-in-30-minutes.html</w:t>
       </w:r>
     </w:p>
   </w:footnote>
@@ -36091,7 +38877,7 @@
         <w:t xml:space="preserve"> </w:t>
       </w:r>
       <w:r>
-        <w:t>http://en.wikipedia.org/wiki/Web_application_framework</w:t>
+        <w:t>https://www.inkling.com/read/learning-python-mark-lutz-4th/chapter-1/who-uses-python-today</w:t>
       </w:r>
     </w:p>
   </w:footnote>
@@ -36099,6 +38885,9 @@
     <w:p>
       <w:pPr>
         <w:pStyle w:val="FootnoteText"/>
+        <w:rPr>
+          <w:lang w:val="en-NZ"/>
+        </w:rPr>
       </w:pPr>
       <w:r>
         <w:rPr>
@@ -36110,7 +38899,7 @@
         <w:t xml:space="preserve"> </w:t>
       </w:r>
       <w:r>
-        <w:t>http://en.wikipedia.org/wiki/Web_Server_Gateway_Interface</w:t>
+        <w:t>http://engineering.pinterest.com/post/65713073803/how-we-use-gevent-to-go-fast</w:t>
       </w:r>
     </w:p>
   </w:footnote>
@@ -36118,6 +38907,9 @@
     <w:p>
       <w:pPr>
         <w:pStyle w:val="FootnoteText"/>
+        <w:rPr>
+          <w:lang w:val="en-NZ"/>
+        </w:rPr>
       </w:pPr>
       <w:r>
         <w:rPr>
@@ -36129,7 +38921,7 @@
         <w:t xml:space="preserve"> </w:t>
       </w:r>
       <w:r>
-        <w:t>http://flask.pocoo.org/docs/foreword/#what-does-micro-mean</w:t>
+        <w:t>https://wiki.python.org/moin/OrganizationsUsingPython</w:t>
       </w:r>
     </w:p>
   </w:footnote>
@@ -36137,6 +38929,9 @@
     <w:p>
       <w:pPr>
         <w:pStyle w:val="FootnoteText"/>
+        <w:rPr>
+          <w:lang w:val="en-NZ"/>
+        </w:rPr>
       </w:pPr>
       <w:r>
         <w:rPr>
@@ -36148,7 +38943,7 @@
         <w:t xml:space="preserve"> </w:t>
       </w:r>
       <w:r>
-        <w:t>http://flask.pocoo.org/extensions/</w:t>
+        <w:t>https://www.inkling.com/read/learning-python-mark-lutz-4th/chapter-1/who-uses-python-today</w:t>
       </w:r>
     </w:p>
   </w:footnote>
@@ -36156,9 +38951,6 @@
     <w:p>
       <w:pPr>
         <w:pStyle w:val="FootnoteText"/>
-        <w:rPr>
-          <w:lang w:val="en-NZ"/>
-        </w:rPr>
       </w:pPr>
       <w:r>
         <w:rPr>
@@ -36170,7 +38962,7 @@
         <w:t xml:space="preserve"> </w:t>
       </w:r>
       <w:r>
-        <w:t>https://devcenter.heroku.com/articles/how-heroku-works#defining-an-application</w:t>
+        <w:t>https://wiki.python.org/moin/WebFrameworks</w:t>
       </w:r>
     </w:p>
   </w:footnote>
@@ -36192,7 +38984,7 @@
         <w:t xml:space="preserve"> </w:t>
       </w:r>
       <w:r>
-        <w:t>https://devcenter.heroku.com/articles/python-faq#do-python-applications-run-behind-nginx</w:t>
+        <w:t>http://en.wikipedia.org/wiki/Web_application_framework</w:t>
       </w:r>
     </w:p>
   </w:footnote>
@@ -36200,9 +38992,6 @@
     <w:p>
       <w:pPr>
         <w:pStyle w:val="FootnoteText"/>
-        <w:rPr>
-          <w:lang w:val="en-NZ"/>
-        </w:rPr>
       </w:pPr>
       <w:r>
         <w:rPr>
@@ -36214,7 +39003,7 @@
         <w:t xml:space="preserve"> </w:t>
       </w:r>
       <w:r>
-        <w:t>https://devcenter.heroku.com/articles/how-heroku-works#running-applications-on-dynos</w:t>
+        <w:t>http://en.wikipedia.org/wiki/Web_Server_Gateway_Interface</w:t>
       </w:r>
     </w:p>
   </w:footnote>
@@ -36222,9 +39011,6 @@
     <w:p>
       <w:pPr>
         <w:pStyle w:val="FootnoteText"/>
-        <w:rPr>
-          <w:lang w:val="en-NZ"/>
-        </w:rPr>
       </w:pPr>
       <w:r>
         <w:rPr>
@@ -36236,7 +39022,7 @@
         <w:t xml:space="preserve"> </w:t>
       </w:r>
       <w:r>
-        <w:t>http://flask.pocoo.org/docs/patterns/packages/</w:t>
+        <w:t>http://flask.pocoo.org/docs/foreword/#what-does-micro-mean</w:t>
       </w:r>
     </w:p>
   </w:footnote>
@@ -36244,6 +39030,25 @@
     <w:p>
       <w:pPr>
         <w:pStyle w:val="FootnoteText"/>
+      </w:pPr>
+      <w:r>
+        <w:rPr>
+          <w:rStyle w:val="FootnoteReference"/>
+        </w:rPr>
+        <w:footnoteRef/>
+      </w:r>
+      <w:r>
+        <w:t xml:space="preserve"> </w:t>
+      </w:r>
+      <w:r>
+        <w:t>http://flask.pocoo.org/extensions/</w:t>
+      </w:r>
+    </w:p>
+  </w:footnote>
+  <w:footnote w:id="54">
+    <w:p>
+      <w:pPr>
+        <w:pStyle w:val="FootnoteText"/>
         <w:rPr>
           <w:lang w:val="en-NZ"/>
         </w:rPr>
@@ -36258,7 +39063,95 @@
         <w:t xml:space="preserve"> </w:t>
       </w:r>
       <w:r>
-        <w:t>https://wiki.archlinux.org/index.php/Python_VirtualEnv</w:t>
+        <w:t>https://devcenter.heroku.com/articles/how-heroku-works#defining-an-application</w:t>
+      </w:r>
+    </w:p>
+  </w:footnote>
+  <w:footnote w:id="55">
+    <w:p>
+      <w:pPr>
+        <w:pStyle w:val="FootnoteText"/>
+        <w:rPr>
+          <w:lang w:val="en-NZ"/>
+        </w:rPr>
+      </w:pPr>
+      <w:r>
+        <w:rPr>
+          <w:rStyle w:val="FootnoteReference"/>
+        </w:rPr>
+        <w:footnoteRef/>
+      </w:r>
+      <w:r>
+        <w:t xml:space="preserve"> </w:t>
+      </w:r>
+      <w:r>
+        <w:t>https://devcenter.heroku.com/articles/python-faq#do-python-applications-run-behind-nginx</w:t>
+      </w:r>
+    </w:p>
+  </w:footnote>
+  <w:footnote w:id="56">
+    <w:p>
+      <w:pPr>
+        <w:pStyle w:val="FootnoteText"/>
+        <w:rPr>
+          <w:lang w:val="en-NZ"/>
+        </w:rPr>
+      </w:pPr>
+      <w:r>
+        <w:rPr>
+          <w:rStyle w:val="FootnoteReference"/>
+        </w:rPr>
+        <w:footnoteRef/>
+      </w:r>
+      <w:r>
+        <w:t xml:space="preserve"> </w:t>
+      </w:r>
+      <w:r>
+        <w:t>https://devcenter.heroku.com/articles/how-heroku-works#running-applications-on-dynos</w:t>
+      </w:r>
+    </w:p>
+  </w:footnote>
+  <w:footnote w:id="57">
+    <w:p>
+      <w:pPr>
+        <w:pStyle w:val="FootnoteText"/>
+        <w:rPr>
+          <w:lang w:val="en-NZ"/>
+        </w:rPr>
+      </w:pPr>
+      <w:r>
+        <w:rPr>
+          <w:rStyle w:val="FootnoteReference"/>
+        </w:rPr>
+        <w:footnoteRef/>
+      </w:r>
+      <w:r>
+        <w:t xml:space="preserve"> </w:t>
+      </w:r>
+      <w:r>
+        <w:t>http://flask.pocoo.org/docs/patterns/packages/</w:t>
+      </w:r>
+    </w:p>
+  </w:footnote>
+  <w:footnote w:id="58">
+    <w:p>
+      <w:pPr>
+        <w:pStyle w:val="FootnoteText"/>
+        <w:rPr>
+          <w:lang w:val="en-NZ"/>
+        </w:rPr>
+      </w:pPr>
+      <w:r>
+        <w:rPr>
+          <w:rStyle w:val="FootnoteReference"/>
+        </w:rPr>
+        <w:footnoteRef/>
+      </w:r>
+      <w:r>
+        <w:t xml:space="preserve"> </w:t>
+      </w:r>
+      <w:r>
+        <w:t>http://flask.pocoo.org/docs/installation/#virtualenv</w:t>
       </w:r>
     </w:p>
   </w:footnote>
@@ -36443,6 +39336,95 @@
     </w:lvl>
   </w:abstractNum>
   <w:abstractNum w:abstractNumId="1">
+    <w:nsid w:val="0C3166E1"/>
+    <w:multiLevelType w:val="hybridMultilevel"/>
+    <w:tmpl w:val="80221E70"/>
+    <w:lvl w:ilvl="0" w:tplc="AB42861C">
+      <w:start w:val="1"/>
+      <w:numFmt w:val="decimal"/>
+      <w:lvlText w:val="%1."/>
+      <w:lvlJc w:val="left"/>
+      <w:pPr>
+        <w:ind w:left="927" w:hanging="360"/>
+      </w:pPr>
+      <w:rPr>
+        <w:rFonts w:hint="default"/>
+      </w:rPr>
+    </w:lvl>
+    <w:lvl w:ilvl="1" w:tplc="08090019" w:tentative="1">
+      <w:start w:val="1"/>
+      <w:numFmt w:val="lowerLetter"/>
+      <w:lvlText w:val="%2."/>
+      <w:lvlJc w:val="left"/>
+      <w:pPr>
+        <w:ind w:left="1647" w:hanging="360"/>
+      </w:pPr>
+    </w:lvl>
+    <w:lvl w:ilvl="2" w:tplc="0809001B" w:tentative="1">
+      <w:start w:val="1"/>
+      <w:numFmt w:val="lowerRoman"/>
+      <w:lvlText w:val="%3."/>
+      <w:lvlJc w:val="right"/>
+      <w:pPr>
+        <w:ind w:left="2367" w:hanging="180"/>
+      </w:pPr>
+    </w:lvl>
+    <w:lvl w:ilvl="3" w:tplc="0809000F" w:tentative="1">
+      <w:start w:val="1"/>
+      <w:numFmt w:val="decimal"/>
+      <w:lvlText w:val="%4."/>
+      <w:lvlJc w:val="left"/>
+      <w:pPr>
+        <w:ind w:left="3087" w:hanging="360"/>
+      </w:pPr>
+    </w:lvl>
+    <w:lvl w:ilvl="4" w:tplc="08090019" w:tentative="1">
+      <w:start w:val="1"/>
+      <w:numFmt w:val="lowerLetter"/>
+      <w:lvlText w:val="%5."/>
+      <w:lvlJc w:val="left"/>
+      <w:pPr>
+        <w:ind w:left="3807" w:hanging="360"/>
+      </w:pPr>
+    </w:lvl>
+    <w:lvl w:ilvl="5" w:tplc="0809001B" w:tentative="1">
+      <w:start w:val="1"/>
+      <w:numFmt w:val="lowerRoman"/>
+      <w:lvlText w:val="%6."/>
+      <w:lvlJc w:val="right"/>
+      <w:pPr>
+        <w:ind w:left="4527" w:hanging="180"/>
+      </w:pPr>
+    </w:lvl>
+    <w:lvl w:ilvl="6" w:tplc="0809000F" w:tentative="1">
+      <w:start w:val="1"/>
+      <w:numFmt w:val="decimal"/>
+      <w:lvlText w:val="%7."/>
+      <w:lvlJc w:val="left"/>
+      <w:pPr>
+        <w:ind w:left="5247" w:hanging="360"/>
+      </w:pPr>
+    </w:lvl>
+    <w:lvl w:ilvl="7" w:tplc="08090019" w:tentative="1">
+      <w:start w:val="1"/>
+      <w:numFmt w:val="lowerLetter"/>
+      <w:lvlText w:val="%8."/>
+      <w:lvlJc w:val="left"/>
+      <w:pPr>
+        <w:ind w:left="5967" w:hanging="360"/>
+      </w:pPr>
+    </w:lvl>
+    <w:lvl w:ilvl="8" w:tplc="0809001B" w:tentative="1">
+      <w:start w:val="1"/>
+      <w:numFmt w:val="lowerRoman"/>
+      <w:lvlText w:val="%9."/>
+      <w:lvlJc w:val="right"/>
+      <w:pPr>
+        <w:ind w:left="6687" w:hanging="180"/>
+      </w:pPr>
+    </w:lvl>
+  </w:abstractNum>
+  <w:abstractNum w:abstractNumId="2">
     <w:nsid w:val="0C6945A7"/>
     <w:multiLevelType w:val="hybridMultilevel"/>
     <w:tmpl w:val="0C963EDC"/>
@@ -36555,7 +39537,7 @@
       </w:rPr>
     </w:lvl>
   </w:abstractNum>
-  <w:abstractNum w:abstractNumId="2">
+  <w:abstractNum w:abstractNumId="3">
     <w:nsid w:val="13AC5324"/>
     <w:multiLevelType w:val="hybridMultilevel"/>
     <w:tmpl w:val="BF28ED9C"/>
@@ -36668,7 +39650,7 @@
       </w:rPr>
     </w:lvl>
   </w:abstractNum>
-  <w:abstractNum w:abstractNumId="3">
+  <w:abstractNum w:abstractNumId="4">
     <w:nsid w:val="19D53D1E"/>
     <w:multiLevelType w:val="hybridMultilevel"/>
     <w:tmpl w:val="0EECE1BE"/>
@@ -36781,7 +39763,7 @@
       </w:rPr>
     </w:lvl>
   </w:abstractNum>
-  <w:abstractNum w:abstractNumId="4">
+  <w:abstractNum w:abstractNumId="5">
     <w:nsid w:val="2C8C37E9"/>
     <w:multiLevelType w:val="hybridMultilevel"/>
     <w:tmpl w:val="6EA64998"/>
@@ -36894,7 +39876,7 @@
       </w:rPr>
     </w:lvl>
   </w:abstractNum>
-  <w:abstractNum w:abstractNumId="5">
+  <w:abstractNum w:abstractNumId="6">
     <w:nsid w:val="2D2358D5"/>
     <w:multiLevelType w:val="hybridMultilevel"/>
     <w:tmpl w:val="377A8A48"/>
@@ -37006,7 +39988,7 @@
       </w:rPr>
     </w:lvl>
   </w:abstractNum>
-  <w:abstractNum w:abstractNumId="6">
+  <w:abstractNum w:abstractNumId="7">
     <w:nsid w:val="2DCA5A8F"/>
     <w:multiLevelType w:val="multilevel"/>
     <w:tmpl w:val="9DBCC7EA"/>
@@ -37122,7 +40104,209 @@
       </w:rPr>
     </w:lvl>
   </w:abstractNum>
-  <w:abstractNum w:abstractNumId="7">
+  <w:abstractNum w:abstractNumId="8">
+    <w:nsid w:val="36AF119A"/>
+    <w:multiLevelType w:val="hybridMultilevel"/>
+    <w:tmpl w:val="B540EFC2"/>
+    <w:lvl w:ilvl="0" w:tplc="068224EC">
+      <w:start w:val="1"/>
+      <w:numFmt w:val="decimal"/>
+      <w:lvlText w:val="%1."/>
+      <w:lvlJc w:val="left"/>
+      <w:pPr>
+        <w:ind w:left="928" w:hanging="360"/>
+      </w:pPr>
+      <w:rPr>
+        <w:rFonts w:hint="default"/>
+      </w:rPr>
+    </w:lvl>
+    <w:lvl w:ilvl="1" w:tplc="08090019">
+      <w:start w:val="1"/>
+      <w:numFmt w:val="lowerLetter"/>
+      <w:lvlText w:val="%2."/>
+      <w:lvlJc w:val="left"/>
+      <w:pPr>
+        <w:ind w:left="1647" w:hanging="360"/>
+      </w:pPr>
+    </w:lvl>
+    <w:lvl w:ilvl="2" w:tplc="0809001B" w:tentative="1">
+      <w:start w:val="1"/>
+      <w:numFmt w:val="lowerRoman"/>
+      <w:lvlText w:val="%3."/>
+      <w:lvlJc w:val="right"/>
+      <w:pPr>
+        <w:ind w:left="2367" w:hanging="180"/>
+      </w:pPr>
+    </w:lvl>
+    <w:lvl w:ilvl="3" w:tplc="0809000F" w:tentative="1">
+      <w:start w:val="1"/>
+      <w:numFmt w:val="decimal"/>
+      <w:lvlText w:val="%4."/>
+      <w:lvlJc w:val="left"/>
+      <w:pPr>
+        <w:ind w:left="3087" w:hanging="360"/>
+      </w:pPr>
+    </w:lvl>
+    <w:lvl w:ilvl="4" w:tplc="08090019" w:tentative="1">
+      <w:start w:val="1"/>
+      <w:numFmt w:val="lowerLetter"/>
+      <w:lvlText w:val="%5."/>
+      <w:lvlJc w:val="left"/>
+      <w:pPr>
+        <w:ind w:left="3807" w:hanging="360"/>
+      </w:pPr>
+    </w:lvl>
+    <w:lvl w:ilvl="5" w:tplc="0809001B" w:tentative="1">
+      <w:start w:val="1"/>
+      <w:numFmt w:val="lowerRoman"/>
+      <w:lvlText w:val="%6."/>
+      <w:lvlJc w:val="right"/>
+      <w:pPr>
+        <w:ind w:left="4527" w:hanging="180"/>
+      </w:pPr>
+    </w:lvl>
+    <w:lvl w:ilvl="6" w:tplc="0809000F" w:tentative="1">
+      <w:start w:val="1"/>
+      <w:numFmt w:val="decimal"/>
+      <w:lvlText w:val="%7."/>
+      <w:lvlJc w:val="left"/>
+      <w:pPr>
+        <w:ind w:left="5247" w:hanging="360"/>
+      </w:pPr>
+    </w:lvl>
+    <w:lvl w:ilvl="7" w:tplc="08090019" w:tentative="1">
+      <w:start w:val="1"/>
+      <w:numFmt w:val="lowerLetter"/>
+      <w:lvlText w:val="%8."/>
+      <w:lvlJc w:val="left"/>
+      <w:pPr>
+        <w:ind w:left="5967" w:hanging="360"/>
+      </w:pPr>
+    </w:lvl>
+    <w:lvl w:ilvl="8" w:tplc="0809001B" w:tentative="1">
+      <w:start w:val="1"/>
+      <w:numFmt w:val="lowerRoman"/>
+      <w:lvlText w:val="%9."/>
+      <w:lvlJc w:val="right"/>
+      <w:pPr>
+        <w:ind w:left="6687" w:hanging="180"/>
+      </w:pPr>
+    </w:lvl>
+  </w:abstractNum>
+  <w:abstractNum w:abstractNumId="9">
+    <w:nsid w:val="36D82E8F"/>
+    <w:multiLevelType w:val="hybridMultilevel"/>
+    <w:tmpl w:val="A202B3B2"/>
+    <w:lvl w:ilvl="0" w:tplc="08090001">
+      <w:start w:val="1"/>
+      <w:numFmt w:val="bullet"/>
+      <w:lvlText w:val=""/>
+      <w:lvlJc w:val="left"/>
+      <w:pPr>
+        <w:ind w:left="1287" w:hanging="360"/>
+      </w:pPr>
+      <w:rPr>
+        <w:rFonts w:ascii="Symbol" w:hAnsi="Symbol" w:hint="default"/>
+      </w:rPr>
+    </w:lvl>
+    <w:lvl w:ilvl="1" w:tplc="08090003" w:tentative="1">
+      <w:start w:val="1"/>
+      <w:numFmt w:val="bullet"/>
+      <w:lvlText w:val="o"/>
+      <w:lvlJc w:val="left"/>
+      <w:pPr>
+        <w:ind w:left="2007" w:hanging="360"/>
+      </w:pPr>
+      <w:rPr>
+        <w:rFonts w:ascii="Courier New" w:hAnsi="Courier New" w:cs="Courier New" w:hint="default"/>
+      </w:rPr>
+    </w:lvl>
+    <w:lvl w:ilvl="2" w:tplc="08090005" w:tentative="1">
+      <w:start w:val="1"/>
+      <w:numFmt w:val="bullet"/>
+      <w:lvlText w:val=""/>
+      <w:lvlJc w:val="left"/>
+      <w:pPr>
+        <w:ind w:left="2727" w:hanging="360"/>
+      </w:pPr>
+      <w:rPr>
+        <w:rFonts w:ascii="Wingdings" w:hAnsi="Wingdings" w:hint="default"/>
+      </w:rPr>
+    </w:lvl>
+    <w:lvl w:ilvl="3" w:tplc="08090001" w:tentative="1">
+      <w:start w:val="1"/>
+      <w:numFmt w:val="bullet"/>
+      <w:lvlText w:val=""/>
+      <w:lvlJc w:val="left"/>
+      <w:pPr>
+        <w:ind w:left="3447" w:hanging="360"/>
+      </w:pPr>
+      <w:rPr>
+        <w:rFonts w:ascii="Symbol" w:hAnsi="Symbol" w:hint="default"/>
+      </w:rPr>
+    </w:lvl>
+    <w:lvl w:ilvl="4" w:tplc="08090003" w:tentative="1">
+      <w:start w:val="1"/>
+      <w:numFmt w:val="bullet"/>
+      <w:lvlText w:val="o"/>
+      <w:lvlJc w:val="left"/>
+      <w:pPr>
+        <w:ind w:left="4167" w:hanging="360"/>
+      </w:pPr>
+      <w:rPr>
+        <w:rFonts w:ascii="Courier New" w:hAnsi="Courier New" w:cs="Courier New" w:hint="default"/>
+      </w:rPr>
+    </w:lvl>
+    <w:lvl w:ilvl="5" w:tplc="08090005" w:tentative="1">
+      <w:start w:val="1"/>
+      <w:numFmt w:val="bullet"/>
+      <w:lvlText w:val=""/>
+      <w:lvlJc w:val="left"/>
+      <w:pPr>
+        <w:ind w:left="4887" w:hanging="360"/>
+      </w:pPr>
+      <w:rPr>
+        <w:rFonts w:ascii="Wingdings" w:hAnsi="Wingdings" w:hint="default"/>
+      </w:rPr>
+    </w:lvl>
+    <w:lvl w:ilvl="6" w:tplc="08090001" w:tentative="1">
+      <w:start w:val="1"/>
+      <w:numFmt w:val="bullet"/>
+      <w:lvlText w:val=""/>
+      <w:lvlJc w:val="left"/>
+      <w:pPr>
+        <w:ind w:left="5607" w:hanging="360"/>
+      </w:pPr>
+      <w:rPr>
+        <w:rFonts w:ascii="Symbol" w:hAnsi="Symbol" w:hint="default"/>
+      </w:rPr>
+    </w:lvl>
+    <w:lvl w:ilvl="7" w:tplc="08090003" w:tentative="1">
+      <w:start w:val="1"/>
+      <w:numFmt w:val="bullet"/>
+      <w:lvlText w:val="o"/>
+      <w:lvlJc w:val="left"/>
+      <w:pPr>
+        <w:ind w:left="6327" w:hanging="360"/>
+      </w:pPr>
+      <w:rPr>
+        <w:rFonts w:ascii="Courier New" w:hAnsi="Courier New" w:cs="Courier New" w:hint="default"/>
+      </w:rPr>
+    </w:lvl>
+    <w:lvl w:ilvl="8" w:tplc="08090005" w:tentative="1">
+      <w:start w:val="1"/>
+      <w:numFmt w:val="bullet"/>
+      <w:lvlText w:val=""/>
+      <w:lvlJc w:val="left"/>
+      <w:pPr>
+        <w:ind w:left="7047" w:hanging="360"/>
+      </w:pPr>
+      <w:rPr>
+        <w:rFonts w:ascii="Wingdings" w:hAnsi="Wingdings" w:hint="default"/>
+      </w:rPr>
+    </w:lvl>
+  </w:abstractNum>
+  <w:abstractNum w:abstractNumId="10">
     <w:nsid w:val="38752136"/>
     <w:multiLevelType w:val="hybridMultilevel"/>
     <w:tmpl w:val="A920D87E"/>
@@ -37235,7 +40419,7 @@
       </w:rPr>
     </w:lvl>
   </w:abstractNum>
-  <w:abstractNum w:abstractNumId="8">
+  <w:abstractNum w:abstractNumId="11">
     <w:nsid w:val="3F525ED9"/>
     <w:multiLevelType w:val="hybridMultilevel"/>
     <w:tmpl w:val="1012D742"/>
@@ -37348,7 +40532,7 @@
       </w:rPr>
     </w:lvl>
   </w:abstractNum>
-  <w:abstractNum w:abstractNumId="9">
+  <w:abstractNum w:abstractNumId="12">
     <w:nsid w:val="438D3452"/>
     <w:multiLevelType w:val="hybridMultilevel"/>
     <w:tmpl w:val="A2AC3EFA"/>
@@ -37459,7 +40643,96 @@
       </w:rPr>
     </w:lvl>
   </w:abstractNum>
-  <w:abstractNum w:abstractNumId="10">
+  <w:abstractNum w:abstractNumId="13">
+    <w:nsid w:val="4BD74418"/>
+    <w:multiLevelType w:val="hybridMultilevel"/>
+    <w:tmpl w:val="322ACE20"/>
+    <w:lvl w:ilvl="0" w:tplc="10389204">
+      <w:start w:val="1"/>
+      <w:numFmt w:val="decimal"/>
+      <w:lvlText w:val="%1."/>
+      <w:lvlJc w:val="left"/>
+      <w:pPr>
+        <w:ind w:left="927" w:hanging="360"/>
+      </w:pPr>
+      <w:rPr>
+        <w:rFonts w:hint="default"/>
+      </w:rPr>
+    </w:lvl>
+    <w:lvl w:ilvl="1" w:tplc="08090019" w:tentative="1">
+      <w:start w:val="1"/>
+      <w:numFmt w:val="lowerLetter"/>
+      <w:lvlText w:val="%2."/>
+      <w:lvlJc w:val="left"/>
+      <w:pPr>
+        <w:ind w:left="1647" w:hanging="360"/>
+      </w:pPr>
+    </w:lvl>
+    <w:lvl w:ilvl="2" w:tplc="0809001B" w:tentative="1">
+      <w:start w:val="1"/>
+      <w:numFmt w:val="lowerRoman"/>
+      <w:lvlText w:val="%3."/>
+      <w:lvlJc w:val="right"/>
+      <w:pPr>
+        <w:ind w:left="2367" w:hanging="180"/>
+      </w:pPr>
+    </w:lvl>
+    <w:lvl w:ilvl="3" w:tplc="0809000F" w:tentative="1">
+      <w:start w:val="1"/>
+      <w:numFmt w:val="decimal"/>
+      <w:lvlText w:val="%4."/>
+      <w:lvlJc w:val="left"/>
+      <w:pPr>
+        <w:ind w:left="3087" w:hanging="360"/>
+      </w:pPr>
+    </w:lvl>
+    <w:lvl w:ilvl="4" w:tplc="08090019" w:tentative="1">
+      <w:start w:val="1"/>
+      <w:numFmt w:val="lowerLetter"/>
+      <w:lvlText w:val="%5."/>
+      <w:lvlJc w:val="left"/>
+      <w:pPr>
+        <w:ind w:left="3807" w:hanging="360"/>
+      </w:pPr>
+    </w:lvl>
+    <w:lvl w:ilvl="5" w:tplc="0809001B" w:tentative="1">
+      <w:start w:val="1"/>
+      <w:numFmt w:val="lowerRoman"/>
+      <w:lvlText w:val="%6."/>
+      <w:lvlJc w:val="right"/>
+      <w:pPr>
+        <w:ind w:left="4527" w:hanging="180"/>
+      </w:pPr>
+    </w:lvl>
+    <w:lvl w:ilvl="6" w:tplc="0809000F" w:tentative="1">
+      <w:start w:val="1"/>
+      <w:numFmt w:val="decimal"/>
+      <w:lvlText w:val="%7."/>
+      <w:lvlJc w:val="left"/>
+      <w:pPr>
+        <w:ind w:left="5247" w:hanging="360"/>
+      </w:pPr>
+    </w:lvl>
+    <w:lvl w:ilvl="7" w:tplc="08090019" w:tentative="1">
+      <w:start w:val="1"/>
+      <w:numFmt w:val="lowerLetter"/>
+      <w:lvlText w:val="%8."/>
+      <w:lvlJc w:val="left"/>
+      <w:pPr>
+        <w:ind w:left="5967" w:hanging="360"/>
+      </w:pPr>
+    </w:lvl>
+    <w:lvl w:ilvl="8" w:tplc="0809001B" w:tentative="1">
+      <w:start w:val="1"/>
+      <w:numFmt w:val="lowerRoman"/>
+      <w:lvlText w:val="%9."/>
+      <w:lvlJc w:val="right"/>
+      <w:pPr>
+        <w:ind w:left="6687" w:hanging="180"/>
+      </w:pPr>
+    </w:lvl>
+  </w:abstractNum>
+  <w:abstractNum w:abstractNumId="14">
     <w:nsid w:val="4C954688"/>
     <w:multiLevelType w:val="multilevel"/>
     <w:tmpl w:val="AD0E8266"/>
@@ -37581,7 +40854,7 @@
       </w:rPr>
     </w:lvl>
   </w:abstractNum>
-  <w:abstractNum w:abstractNumId="11">
+  <w:abstractNum w:abstractNumId="15">
     <w:nsid w:val="4E056A93"/>
     <w:multiLevelType w:val="hybridMultilevel"/>
     <w:tmpl w:val="9A0E73B4"/>
@@ -37694,11 +40967,11 @@
       </w:rPr>
     </w:lvl>
   </w:abstractNum>
-  <w:abstractNum w:abstractNumId="12">
-    <w:nsid w:val="55E90B43"/>
+  <w:abstractNum w:abstractNumId="16">
+    <w:nsid w:val="503B2C0C"/>
     <w:multiLevelType w:val="hybridMultilevel"/>
-    <w:tmpl w:val="BFF49D36"/>
-    <w:lvl w:ilvl="0" w:tplc="09647ECC">
+    <w:tmpl w:val="7040CFB4"/>
+    <w:lvl w:ilvl="0" w:tplc="199CBD3E">
       <w:start w:val="1"/>
       <w:numFmt w:val="decimal"/>
       <w:lvlText w:val="%1."/>
@@ -37783,7 +41056,96 @@
       </w:pPr>
     </w:lvl>
   </w:abstractNum>
-  <w:abstractNum w:abstractNumId="13">
+  <w:abstractNum w:abstractNumId="17">
+    <w:nsid w:val="55E90B43"/>
+    <w:multiLevelType w:val="hybridMultilevel"/>
+    <w:tmpl w:val="BFF49D36"/>
+    <w:lvl w:ilvl="0" w:tplc="09647ECC">
+      <w:start w:val="1"/>
+      <w:numFmt w:val="decimal"/>
+      <w:lvlText w:val="%1."/>
+      <w:lvlJc w:val="left"/>
+      <w:pPr>
+        <w:ind w:left="927" w:hanging="360"/>
+      </w:pPr>
+      <w:rPr>
+        <w:rFonts w:hint="default"/>
+      </w:rPr>
+    </w:lvl>
+    <w:lvl w:ilvl="1" w:tplc="08090019" w:tentative="1">
+      <w:start w:val="1"/>
+      <w:numFmt w:val="lowerLetter"/>
+      <w:lvlText w:val="%2."/>
+      <w:lvlJc w:val="left"/>
+      <w:pPr>
+        <w:ind w:left="1647" w:hanging="360"/>
+      </w:pPr>
+    </w:lvl>
+    <w:lvl w:ilvl="2" w:tplc="0809001B" w:tentative="1">
+      <w:start w:val="1"/>
+      <w:numFmt w:val="lowerRoman"/>
+      <w:lvlText w:val="%3."/>
+      <w:lvlJc w:val="right"/>
+      <w:pPr>
+        <w:ind w:left="2367" w:hanging="180"/>
+      </w:pPr>
+    </w:lvl>
+    <w:lvl w:ilvl="3" w:tplc="0809000F" w:tentative="1">
+      <w:start w:val="1"/>
+      <w:numFmt w:val="decimal"/>
+      <w:lvlText w:val="%4."/>
+      <w:lvlJc w:val="left"/>
+      <w:pPr>
+        <w:ind w:left="3087" w:hanging="360"/>
+      </w:pPr>
+    </w:lvl>
+    <w:lvl w:ilvl="4" w:tplc="08090019" w:tentative="1">
+      <w:start w:val="1"/>
+      <w:numFmt w:val="lowerLetter"/>
+      <w:lvlText w:val="%5."/>
+      <w:lvlJc w:val="left"/>
+      <w:pPr>
+        <w:ind w:left="3807" w:hanging="360"/>
+      </w:pPr>
+    </w:lvl>
+    <w:lvl w:ilvl="5" w:tplc="0809001B" w:tentative="1">
+      <w:start w:val="1"/>
+      <w:numFmt w:val="lowerRoman"/>
+      <w:lvlText w:val="%6."/>
+      <w:lvlJc w:val="right"/>
+      <w:pPr>
+        <w:ind w:left="4527" w:hanging="180"/>
+      </w:pPr>
+    </w:lvl>
+    <w:lvl w:ilvl="6" w:tplc="0809000F" w:tentative="1">
+      <w:start w:val="1"/>
+      <w:numFmt w:val="decimal"/>
+      <w:lvlText w:val="%7."/>
+      <w:lvlJc w:val="left"/>
+      <w:pPr>
+        <w:ind w:left="5247" w:hanging="360"/>
+      </w:pPr>
+    </w:lvl>
+    <w:lvl w:ilvl="7" w:tplc="08090019" w:tentative="1">
+      <w:start w:val="1"/>
+      <w:numFmt w:val="lowerLetter"/>
+      <w:lvlText w:val="%8."/>
+      <w:lvlJc w:val="left"/>
+      <w:pPr>
+        <w:ind w:left="5967" w:hanging="360"/>
+      </w:pPr>
+    </w:lvl>
+    <w:lvl w:ilvl="8" w:tplc="0809001B" w:tentative="1">
+      <w:start w:val="1"/>
+      <w:numFmt w:val="lowerRoman"/>
+      <w:lvlText w:val="%9."/>
+      <w:lvlJc w:val="right"/>
+      <w:pPr>
+        <w:ind w:left="6687" w:hanging="180"/>
+      </w:pPr>
+    </w:lvl>
+  </w:abstractNum>
+  <w:abstractNum w:abstractNumId="18">
     <w:nsid w:val="5D3D3BDC"/>
     <w:multiLevelType w:val="hybridMultilevel"/>
     <w:tmpl w:val="330EF578"/>
@@ -37896,7 +41258,7 @@
       </w:rPr>
     </w:lvl>
   </w:abstractNum>
-  <w:abstractNum w:abstractNumId="14">
+  <w:abstractNum w:abstractNumId="19">
     <w:nsid w:val="60E20C23"/>
     <w:multiLevelType w:val="hybridMultilevel"/>
     <w:tmpl w:val="B84CF3BE"/>
@@ -38008,7 +41370,7 @@
       </w:rPr>
     </w:lvl>
   </w:abstractNum>
-  <w:abstractNum w:abstractNumId="15">
+  <w:abstractNum w:abstractNumId="20">
     <w:nsid w:val="69BB7F36"/>
     <w:multiLevelType w:val="hybridMultilevel"/>
     <w:tmpl w:val="153ACD2A"/>
@@ -38121,7 +41483,96 @@
       </w:rPr>
     </w:lvl>
   </w:abstractNum>
-  <w:abstractNum w:abstractNumId="16">
+  <w:abstractNum w:abstractNumId="21">
+    <w:nsid w:val="6CDF7E09"/>
+    <w:multiLevelType w:val="hybridMultilevel"/>
+    <w:tmpl w:val="1FA434BE"/>
+    <w:lvl w:ilvl="0" w:tplc="EA0ED2DE">
+      <w:start w:val="1"/>
+      <w:numFmt w:val="decimal"/>
+      <w:lvlText w:val="%1."/>
+      <w:lvlJc w:val="left"/>
+      <w:pPr>
+        <w:ind w:left="927" w:hanging="360"/>
+      </w:pPr>
+      <w:rPr>
+        <w:rFonts w:hint="default"/>
+      </w:rPr>
+    </w:lvl>
+    <w:lvl w:ilvl="1" w:tplc="08090019" w:tentative="1">
+      <w:start w:val="1"/>
+      <w:numFmt w:val="lowerLetter"/>
+      <w:lvlText w:val="%2."/>
+      <w:lvlJc w:val="left"/>
+      <w:pPr>
+        <w:ind w:left="1647" w:hanging="360"/>
+      </w:pPr>
+    </w:lvl>
+    <w:lvl w:ilvl="2" w:tplc="0809001B" w:tentative="1">
+      <w:start w:val="1"/>
+      <w:numFmt w:val="lowerRoman"/>
+      <w:lvlText w:val="%3."/>
+      <w:lvlJc w:val="right"/>
+      <w:pPr>
+        <w:ind w:left="2367" w:hanging="180"/>
+      </w:pPr>
+    </w:lvl>
+    <w:lvl w:ilvl="3" w:tplc="0809000F" w:tentative="1">
+      <w:start w:val="1"/>
+      <w:numFmt w:val="decimal"/>
+      <w:lvlText w:val="%4."/>
+      <w:lvlJc w:val="left"/>
+      <w:pPr>
+        <w:ind w:left="3087" w:hanging="360"/>
+      </w:pPr>
+    </w:lvl>
+    <w:lvl w:ilvl="4" w:tplc="08090019" w:tentative="1">
+      <w:start w:val="1"/>
+      <w:numFmt w:val="lowerLetter"/>
+      <w:lvlText w:val="%5."/>
+      <w:lvlJc w:val="left"/>
+      <w:pPr>
+        <w:ind w:left="3807" w:hanging="360"/>
+      </w:pPr>
+    </w:lvl>
+    <w:lvl w:ilvl="5" w:tplc="0809001B" w:tentative="1">
+      <w:start w:val="1"/>
+      <w:numFmt w:val="lowerRoman"/>
+      <w:lvlText w:val="%6."/>
+      <w:lvlJc w:val="right"/>
+      <w:pPr>
+        <w:ind w:left="4527" w:hanging="180"/>
+      </w:pPr>
+    </w:lvl>
+    <w:lvl w:ilvl="6" w:tplc="0809000F" w:tentative="1">
+      <w:start w:val="1"/>
+      <w:numFmt w:val="decimal"/>
+      <w:lvlText w:val="%7."/>
+      <w:lvlJc w:val="left"/>
+      <w:pPr>
+        <w:ind w:left="5247" w:hanging="360"/>
+      </w:pPr>
+    </w:lvl>
+    <w:lvl w:ilvl="7" w:tplc="08090019" w:tentative="1">
+      <w:start w:val="1"/>
+      <w:numFmt w:val="lowerLetter"/>
+      <w:lvlText w:val="%8."/>
+      <w:lvlJc w:val="left"/>
+      <w:pPr>
+        <w:ind w:left="5967" w:hanging="360"/>
+      </w:pPr>
+    </w:lvl>
+    <w:lvl w:ilvl="8" w:tplc="0809001B" w:tentative="1">
+      <w:start w:val="1"/>
+      <w:numFmt w:val="lowerRoman"/>
+      <w:lvlText w:val="%9."/>
+      <w:lvlJc w:val="right"/>
+      <w:pPr>
+        <w:ind w:left="6687" w:hanging="180"/>
+      </w:pPr>
+    </w:lvl>
+  </w:abstractNum>
+  <w:abstractNum w:abstractNumId="22">
     <w:nsid w:val="71313B3D"/>
     <w:multiLevelType w:val="hybridMultilevel"/>
     <w:tmpl w:val="45009862"/>
@@ -38233,7 +41684,7 @@
       </w:rPr>
     </w:lvl>
   </w:abstractNum>
-  <w:abstractNum w:abstractNumId="17">
+  <w:abstractNum w:abstractNumId="23">
     <w:nsid w:val="746E789D"/>
     <w:multiLevelType w:val="hybridMultilevel"/>
     <w:tmpl w:val="06647D68"/>
@@ -38346,7 +41797,7 @@
       </w:rPr>
     </w:lvl>
   </w:abstractNum>
-  <w:abstractNum w:abstractNumId="18">
+  <w:abstractNum w:abstractNumId="24">
     <w:nsid w:val="78302829"/>
     <w:multiLevelType w:val="hybridMultilevel"/>
     <w:tmpl w:val="D20C97CC"/>
@@ -38458,7 +41909,96 @@
       </w:rPr>
     </w:lvl>
   </w:abstractNum>
-  <w:abstractNum w:abstractNumId="19">
+  <w:abstractNum w:abstractNumId="25">
+    <w:nsid w:val="7EB7043E"/>
+    <w:multiLevelType w:val="hybridMultilevel"/>
+    <w:tmpl w:val="8A4C2C30"/>
+    <w:lvl w:ilvl="0" w:tplc="AD2E2994">
+      <w:start w:val="1"/>
+      <w:numFmt w:val="decimal"/>
+      <w:lvlText w:val="%1."/>
+      <w:lvlJc w:val="left"/>
+      <w:pPr>
+        <w:ind w:left="927" w:hanging="360"/>
+      </w:pPr>
+      <w:rPr>
+        <w:rFonts w:hint="default"/>
+      </w:rPr>
+    </w:lvl>
+    <w:lvl w:ilvl="1" w:tplc="08090019">
+      <w:start w:val="1"/>
+      <w:numFmt w:val="lowerLetter"/>
+      <w:lvlText w:val="%2."/>
+      <w:lvlJc w:val="left"/>
+      <w:pPr>
+        <w:ind w:left="1647" w:hanging="360"/>
+      </w:pPr>
+    </w:lvl>
+    <w:lvl w:ilvl="2" w:tplc="0809001B">
+      <w:start w:val="1"/>
+      <w:numFmt w:val="lowerRoman"/>
+      <w:lvlText w:val="%3."/>
+      <w:lvlJc w:val="right"/>
+      <w:pPr>
+        <w:ind w:left="2367" w:hanging="180"/>
+      </w:pPr>
+    </w:lvl>
+    <w:lvl w:ilvl="3" w:tplc="0809000F" w:tentative="1">
+      <w:start w:val="1"/>
+      <w:numFmt w:val="decimal"/>
+      <w:lvlText w:val="%4."/>
+      <w:lvlJc w:val="left"/>
+      <w:pPr>
+        <w:ind w:left="3087" w:hanging="360"/>
+      </w:pPr>
+    </w:lvl>
+    <w:lvl w:ilvl="4" w:tplc="08090019" w:tentative="1">
+      <w:start w:val="1"/>
+      <w:numFmt w:val="lowerLetter"/>
+      <w:lvlText w:val="%5."/>
+      <w:lvlJc w:val="left"/>
+      <w:pPr>
+        <w:ind w:left="3807" w:hanging="360"/>
+      </w:pPr>
+    </w:lvl>
+    <w:lvl w:ilvl="5" w:tplc="0809001B" w:tentative="1">
+      <w:start w:val="1"/>
+      <w:numFmt w:val="lowerRoman"/>
+      <w:lvlText w:val="%6."/>
+      <w:lvlJc w:val="right"/>
+      <w:pPr>
+        <w:ind w:left="4527" w:hanging="180"/>
+      </w:pPr>
+    </w:lvl>
+    <w:lvl w:ilvl="6" w:tplc="0809000F" w:tentative="1">
+      <w:start w:val="1"/>
+      <w:numFmt w:val="decimal"/>
+      <w:lvlText w:val="%7."/>
+      <w:lvlJc w:val="left"/>
+      <w:pPr>
+        <w:ind w:left="5247" w:hanging="360"/>
+      </w:pPr>
+    </w:lvl>
+    <w:lvl w:ilvl="7" w:tplc="08090019" w:tentative="1">
+      <w:start w:val="1"/>
+      <w:numFmt w:val="lowerLetter"/>
+      <w:lvlText w:val="%8."/>
+      <w:lvlJc w:val="left"/>
+      <w:pPr>
+        <w:ind w:left="5967" w:hanging="360"/>
+      </w:pPr>
+    </w:lvl>
+    <w:lvl w:ilvl="8" w:tplc="0809001B" w:tentative="1">
+      <w:start w:val="1"/>
+      <w:numFmt w:val="lowerRoman"/>
+      <w:lvlText w:val="%9."/>
+      <w:lvlJc w:val="right"/>
+      <w:pPr>
+        <w:ind w:left="6687" w:hanging="180"/>
+      </w:pPr>
+    </w:lvl>
+  </w:abstractNum>
+  <w:abstractNum w:abstractNumId="26">
     <w:nsid w:val="7FD85493"/>
     <w:multiLevelType w:val="hybridMultilevel"/>
     <w:tmpl w:val="733AE4A4"/>
@@ -38572,64 +42112,85 @@
     </w:lvl>
   </w:abstractNum>
   <w:num w:numId="1">
-    <w:abstractNumId w:val="6"/>
+    <w:abstractNumId w:val="7"/>
   </w:num>
   <w:num w:numId="2">
-    <w:abstractNumId w:val="10"/>
+    <w:abstractNumId w:val="14"/>
   </w:num>
   <w:num w:numId="3">
-    <w:abstractNumId w:val="7"/>
+    <w:abstractNumId w:val="10"/>
   </w:num>
   <w:num w:numId="4">
     <w:abstractNumId w:val="0"/>
   </w:num>
   <w:num w:numId="5">
+    <w:abstractNumId w:val="23"/>
+  </w:num>
+  <w:num w:numId="6">
+    <w:abstractNumId w:val="2"/>
+  </w:num>
+  <w:num w:numId="7">
+    <w:abstractNumId w:val="20"/>
+  </w:num>
+  <w:num w:numId="8">
+    <w:abstractNumId w:val="4"/>
+  </w:num>
+  <w:num w:numId="9">
+    <w:abstractNumId w:val="5"/>
+  </w:num>
+  <w:num w:numId="10">
     <w:abstractNumId w:val="17"/>
   </w:num>
-  <w:num w:numId="6">
+  <w:num w:numId="11">
+    <w:abstractNumId w:val="26"/>
+  </w:num>
+  <w:num w:numId="12">
+    <w:abstractNumId w:val="3"/>
+  </w:num>
+  <w:num w:numId="13">
+    <w:abstractNumId w:val="15"/>
+  </w:num>
+  <w:num w:numId="14">
+    <w:abstractNumId w:val="19"/>
+  </w:num>
+  <w:num w:numId="15">
+    <w:abstractNumId w:val="6"/>
+  </w:num>
+  <w:num w:numId="16">
+    <w:abstractNumId w:val="11"/>
+  </w:num>
+  <w:num w:numId="17">
+    <w:abstractNumId w:val="18"/>
+  </w:num>
+  <w:num w:numId="18">
+    <w:abstractNumId w:val="22"/>
+  </w:num>
+  <w:num w:numId="19">
+    <w:abstractNumId w:val="12"/>
+  </w:num>
+  <w:num w:numId="20">
+    <w:abstractNumId w:val="24"/>
+  </w:num>
+  <w:num w:numId="21">
+    <w:abstractNumId w:val="9"/>
+  </w:num>
+  <w:num w:numId="22">
+    <w:abstractNumId w:val="8"/>
+  </w:num>
+  <w:num w:numId="23">
+    <w:abstractNumId w:val="16"/>
+  </w:num>
+  <w:num w:numId="24">
+    <w:abstractNumId w:val="25"/>
+  </w:num>
+  <w:num w:numId="25">
+    <w:abstractNumId w:val="21"/>
+  </w:num>
+  <w:num w:numId="26">
     <w:abstractNumId w:val="1"/>
   </w:num>
-  <w:num w:numId="7">
-    <w:abstractNumId w:val="15"/>
-  </w:num>
-  <w:num w:numId="8">
-    <w:abstractNumId w:val="3"/>
-  </w:num>
-  <w:num w:numId="9">
-    <w:abstractNumId w:val="4"/>
-  </w:num>
-  <w:num w:numId="10">
-    <w:abstractNumId w:val="12"/>
-  </w:num>
-  <w:num w:numId="11">
-    <w:abstractNumId w:val="19"/>
-  </w:num>
-  <w:num w:numId="12">
-    <w:abstractNumId w:val="2"/>
-  </w:num>
-  <w:num w:numId="13">
-    <w:abstractNumId w:val="11"/>
-  </w:num>
-  <w:num w:numId="14">
-    <w:abstractNumId w:val="14"/>
-  </w:num>
-  <w:num w:numId="15">
-    <w:abstractNumId w:val="5"/>
-  </w:num>
-  <w:num w:numId="16">
-    <w:abstractNumId w:val="8"/>
-  </w:num>
-  <w:num w:numId="17">
+  <w:num w:numId="27">
     <w:abstractNumId w:val="13"/>
-  </w:num>
-  <w:num w:numId="18">
-    <w:abstractNumId w:val="16"/>
-  </w:num>
-  <w:num w:numId="19">
-    <w:abstractNumId w:val="9"/>
-  </w:num>
-  <w:num w:numId="20">
-    <w:abstractNumId w:val="18"/>
   </w:num>
   <w:numIdMacAtCleanup w:val="7"/>
 </w:numbering>
@@ -42154,35 +45715,35 @@
     </dgm:pt>
   </dgm:ptLst>
   <dgm:cxnLst>
-    <dgm:cxn modelId="{3E47C074-5B2F-49B2-B57D-6D3DD0ED44A7}" type="presOf" srcId="{0FB84EF4-897A-48C9-8DFC-E2063C8EA436}" destId="{EC45CA74-1D73-4A8C-ACE4-2E39D5CDB903}" srcOrd="0" destOrd="0" presId="urn:microsoft.com/office/officeart/2005/8/layout/hierarchy3"/>
+    <dgm:cxn modelId="{8FB34521-374C-481C-9FE1-E0ADA50F7DB2}" type="presOf" srcId="{83E43365-DF8F-4EC7-8CF0-718E854B84B9}" destId="{FCFA798B-1F6A-4694-8BED-4F698A6B931C}" srcOrd="0" destOrd="0" presId="urn:microsoft.com/office/officeart/2005/8/layout/hierarchy3"/>
+    <dgm:cxn modelId="{C37FB8DB-2E15-42AC-AE6D-F7505FF47B6C}" type="presOf" srcId="{694B19F8-85ED-43C0-8738-5A0E4F00114D}" destId="{46D4F426-FCA9-48FE-BF1E-F988E4B01CFE}" srcOrd="0" destOrd="0" presId="urn:microsoft.com/office/officeart/2005/8/layout/hierarchy3"/>
+    <dgm:cxn modelId="{6CA32BF1-3BAD-4DEF-A06C-CAE6B7D9AC43}" type="presOf" srcId="{C82B2A4C-894E-43FB-A109-54ED4759BB16}" destId="{8C04BF67-DDD2-4F50-8F48-C0BF1211D421}" srcOrd="0" destOrd="0" presId="urn:microsoft.com/office/officeart/2005/8/layout/hierarchy3"/>
     <dgm:cxn modelId="{F5816A2A-800E-486E-BD77-2979F54107DC}" srcId="{DB687B8D-183F-41A4-83F8-BACF98B4F8B8}" destId="{C6E2CD62-91FB-4DDD-98A3-B7B7CCB7A54C}" srcOrd="3" destOrd="0" parTransId="{FADCD341-740D-41B5-B034-E5C90084CE1F}" sibTransId="{0D593B0F-538C-4ADE-B8AF-F724883A33A5}"/>
     <dgm:cxn modelId="{2B02C139-AF4D-4406-B6A4-CC2F66921B68}" srcId="{DB687B8D-183F-41A4-83F8-BACF98B4F8B8}" destId="{48CEFE8B-DE17-4970-97D3-B76CDAC13A79}" srcOrd="1" destOrd="0" parTransId="{0FB84EF4-897A-48C9-8DFC-E2063C8EA436}" sibTransId="{9A702027-7986-482E-94C2-31B52E02BF8B}"/>
-    <dgm:cxn modelId="{9820E8D7-EC5F-4F19-9302-5B152499AAF3}" type="presOf" srcId="{DB687B8D-183F-41A4-83F8-BACF98B4F8B8}" destId="{71E9CB76-BA81-4D0A-996C-561CC49FF498}" srcOrd="0" destOrd="0" presId="urn:microsoft.com/office/officeart/2005/8/layout/hierarchy3"/>
-    <dgm:cxn modelId="{5DA032E1-F991-48A4-A050-66BDAD0F70D3}" type="presOf" srcId="{83E43365-DF8F-4EC7-8CF0-718E854B84B9}" destId="{FCFA798B-1F6A-4694-8BED-4F698A6B931C}" srcOrd="0" destOrd="0" presId="urn:microsoft.com/office/officeart/2005/8/layout/hierarchy3"/>
-    <dgm:cxn modelId="{227D9C2B-D567-4840-9D3D-BFAF47157EC2}" type="presOf" srcId="{FADCD341-740D-41B5-B034-E5C90084CE1F}" destId="{D443287B-E522-45EF-93E8-59A4A3542E24}" srcOrd="0" destOrd="0" presId="urn:microsoft.com/office/officeart/2005/8/layout/hierarchy3"/>
-    <dgm:cxn modelId="{7393C292-E1F5-4468-98B9-B5CD8D54CBE1}" type="presOf" srcId="{C6E2CD62-91FB-4DDD-98A3-B7B7CCB7A54C}" destId="{ABA6342F-A0BA-41FC-B3B2-6209160C99E5}" srcOrd="0" destOrd="0" presId="urn:microsoft.com/office/officeart/2005/8/layout/hierarchy3"/>
-    <dgm:cxn modelId="{6935C92B-B565-411F-B00A-29D721E8B383}" type="presOf" srcId="{694B19F8-85ED-43C0-8738-5A0E4F00114D}" destId="{46D4F426-FCA9-48FE-BF1E-F988E4B01CFE}" srcOrd="0" destOrd="0" presId="urn:microsoft.com/office/officeart/2005/8/layout/hierarchy3"/>
-    <dgm:cxn modelId="{F34F159A-3024-4EA6-A12D-C6D33A875852}" type="presOf" srcId="{48CEFE8B-DE17-4970-97D3-B76CDAC13A79}" destId="{DD9011E1-3E66-49DF-83DD-E1503D4387E6}" srcOrd="0" destOrd="0" presId="urn:microsoft.com/office/officeart/2005/8/layout/hierarchy3"/>
+    <dgm:cxn modelId="{AF3B7E84-C937-4DCC-8265-6D0F449D2574}" type="presOf" srcId="{DB687B8D-183F-41A4-83F8-BACF98B4F8B8}" destId="{D6440750-69BC-4DE4-9AEC-550F3882413C}" srcOrd="1" destOrd="0" presId="urn:microsoft.com/office/officeart/2005/8/layout/hierarchy3"/>
     <dgm:cxn modelId="{6824383A-FC83-43E6-8E99-5C1DA51C1D1D}" srcId="{F3CF7F7E-4171-4609-8150-6063EC74D01D}" destId="{DB687B8D-183F-41A4-83F8-BACF98B4F8B8}" srcOrd="0" destOrd="0" parTransId="{6F9B1D6C-7B8D-4CDD-B1E7-5A4B1D036AE4}" sibTransId="{155DA73D-0641-432B-B814-6966133DFA0F}"/>
-    <dgm:cxn modelId="{F7480B75-2137-40B7-A74A-72AFFCC0A13B}" type="presOf" srcId="{DB687B8D-183F-41A4-83F8-BACF98B4F8B8}" destId="{D6440750-69BC-4DE4-9AEC-550F3882413C}" srcOrd="1" destOrd="0" presId="urn:microsoft.com/office/officeart/2005/8/layout/hierarchy3"/>
+    <dgm:cxn modelId="{081DE0F6-9E6E-4EFA-AB6E-75F43C029D7F}" type="presOf" srcId="{C6E2CD62-91FB-4DDD-98A3-B7B7CCB7A54C}" destId="{ABA6342F-A0BA-41FC-B3B2-6209160C99E5}" srcOrd="0" destOrd="0" presId="urn:microsoft.com/office/officeart/2005/8/layout/hierarchy3"/>
     <dgm:cxn modelId="{C6A9A246-91A3-47C4-A5AE-1DE6B207AA65}" srcId="{DB687B8D-183F-41A4-83F8-BACF98B4F8B8}" destId="{83E43365-DF8F-4EC7-8CF0-718E854B84B9}" srcOrd="2" destOrd="0" parTransId="{694B19F8-85ED-43C0-8738-5A0E4F00114D}" sibTransId="{BC18C5C4-FF68-4C8A-A96B-2E86895C159C}"/>
+    <dgm:cxn modelId="{A35BD865-C8B8-4462-9D7A-26EFD017154D}" type="presOf" srcId="{D3B424C3-3238-43B9-8588-0E15F90F7EC8}" destId="{244A877D-01C9-470F-BFD5-E5114D7D1807}" srcOrd="0" destOrd="0" presId="urn:microsoft.com/office/officeart/2005/8/layout/hierarchy3"/>
+    <dgm:cxn modelId="{669DC2C1-EBD3-41EF-AD07-EBA428E9E051}" type="presOf" srcId="{FADCD341-740D-41B5-B034-E5C90084CE1F}" destId="{D443287B-E522-45EF-93E8-59A4A3542E24}" srcOrd="0" destOrd="0" presId="urn:microsoft.com/office/officeart/2005/8/layout/hierarchy3"/>
+    <dgm:cxn modelId="{66271DC4-FA0F-4F65-86EF-211565DFBC5D}" type="presOf" srcId="{0FB84EF4-897A-48C9-8DFC-E2063C8EA436}" destId="{EC45CA74-1D73-4A8C-ACE4-2E39D5CDB903}" srcOrd="0" destOrd="0" presId="urn:microsoft.com/office/officeart/2005/8/layout/hierarchy3"/>
+    <dgm:cxn modelId="{291E554E-4058-4ED3-9060-E366E9F561B7}" type="presOf" srcId="{48CEFE8B-DE17-4970-97D3-B76CDAC13A79}" destId="{DD9011E1-3E66-49DF-83DD-E1503D4387E6}" srcOrd="0" destOrd="0" presId="urn:microsoft.com/office/officeart/2005/8/layout/hierarchy3"/>
     <dgm:cxn modelId="{105BA5DE-B811-4950-852F-B930273D987A}" srcId="{DB687B8D-183F-41A4-83F8-BACF98B4F8B8}" destId="{D3B424C3-3238-43B9-8588-0E15F90F7EC8}" srcOrd="0" destOrd="0" parTransId="{C82B2A4C-894E-43FB-A109-54ED4759BB16}" sibTransId="{DB4119F6-2B6C-43D2-8CAE-F1E6716E6C0B}"/>
-    <dgm:cxn modelId="{B7BE29F8-E654-4BA6-BE49-51A90910AB9E}" type="presOf" srcId="{D3B424C3-3238-43B9-8588-0E15F90F7EC8}" destId="{244A877D-01C9-470F-BFD5-E5114D7D1807}" srcOrd="0" destOrd="0" presId="urn:microsoft.com/office/officeart/2005/8/layout/hierarchy3"/>
-    <dgm:cxn modelId="{556947B0-E24D-4DB1-8792-96ACC218F6B3}" type="presOf" srcId="{C82B2A4C-894E-43FB-A109-54ED4759BB16}" destId="{8C04BF67-DDD2-4F50-8F48-C0BF1211D421}" srcOrd="0" destOrd="0" presId="urn:microsoft.com/office/officeart/2005/8/layout/hierarchy3"/>
-    <dgm:cxn modelId="{9643412D-759A-4699-826E-566BCE5A060E}" type="presOf" srcId="{F3CF7F7E-4171-4609-8150-6063EC74D01D}" destId="{1B18905D-743F-4A47-A83F-95001D6BD4C4}" srcOrd="0" destOrd="0" presId="urn:microsoft.com/office/officeart/2005/8/layout/hierarchy3"/>
-    <dgm:cxn modelId="{B60C9CDD-AF7C-4A32-BEF6-FFFB416C73AF}" type="presParOf" srcId="{1B18905D-743F-4A47-A83F-95001D6BD4C4}" destId="{81CF7223-C814-4679-B01F-D4D00D6FF40D}" srcOrd="0" destOrd="0" presId="urn:microsoft.com/office/officeart/2005/8/layout/hierarchy3"/>
-    <dgm:cxn modelId="{EE62A845-A938-4C50-910A-C9729DE78960}" type="presParOf" srcId="{81CF7223-C814-4679-B01F-D4D00D6FF40D}" destId="{16851064-0269-4FDD-A97C-B5226578DE7C}" srcOrd="0" destOrd="0" presId="urn:microsoft.com/office/officeart/2005/8/layout/hierarchy3"/>
-    <dgm:cxn modelId="{E5E0264E-A5ED-4658-9191-26AC330E8060}" type="presParOf" srcId="{16851064-0269-4FDD-A97C-B5226578DE7C}" destId="{71E9CB76-BA81-4D0A-996C-561CC49FF498}" srcOrd="0" destOrd="0" presId="urn:microsoft.com/office/officeart/2005/8/layout/hierarchy3"/>
-    <dgm:cxn modelId="{ADB9344E-183C-4ECE-9624-D8A0970821EB}" type="presParOf" srcId="{16851064-0269-4FDD-A97C-B5226578DE7C}" destId="{D6440750-69BC-4DE4-9AEC-550F3882413C}" srcOrd="1" destOrd="0" presId="urn:microsoft.com/office/officeart/2005/8/layout/hierarchy3"/>
-    <dgm:cxn modelId="{D150F672-5861-40CB-A87D-51DFA8D62D5E}" type="presParOf" srcId="{81CF7223-C814-4679-B01F-D4D00D6FF40D}" destId="{81D7A0E5-96D5-45E9-8FD0-FC9F48042694}" srcOrd="1" destOrd="0" presId="urn:microsoft.com/office/officeart/2005/8/layout/hierarchy3"/>
-    <dgm:cxn modelId="{B1482873-9E0B-494F-9F55-F5F99045B3C4}" type="presParOf" srcId="{81D7A0E5-96D5-45E9-8FD0-FC9F48042694}" destId="{8C04BF67-DDD2-4F50-8F48-C0BF1211D421}" srcOrd="0" destOrd="0" presId="urn:microsoft.com/office/officeart/2005/8/layout/hierarchy3"/>
-    <dgm:cxn modelId="{6C1C2AD5-95AB-4B68-9E18-67FF4F32157F}" type="presParOf" srcId="{81D7A0E5-96D5-45E9-8FD0-FC9F48042694}" destId="{244A877D-01C9-470F-BFD5-E5114D7D1807}" srcOrd="1" destOrd="0" presId="urn:microsoft.com/office/officeart/2005/8/layout/hierarchy3"/>
-    <dgm:cxn modelId="{B348D29B-4681-4229-BBA5-BB86B0C3ED5C}" type="presParOf" srcId="{81D7A0E5-96D5-45E9-8FD0-FC9F48042694}" destId="{EC45CA74-1D73-4A8C-ACE4-2E39D5CDB903}" srcOrd="2" destOrd="0" presId="urn:microsoft.com/office/officeart/2005/8/layout/hierarchy3"/>
-    <dgm:cxn modelId="{E1302DE7-1DFF-453D-A024-5018FEBB875F}" type="presParOf" srcId="{81D7A0E5-96D5-45E9-8FD0-FC9F48042694}" destId="{DD9011E1-3E66-49DF-83DD-E1503D4387E6}" srcOrd="3" destOrd="0" presId="urn:microsoft.com/office/officeart/2005/8/layout/hierarchy3"/>
-    <dgm:cxn modelId="{47558121-A981-4E26-B70A-1E1752DE4C74}" type="presParOf" srcId="{81D7A0E5-96D5-45E9-8FD0-FC9F48042694}" destId="{46D4F426-FCA9-48FE-BF1E-F988E4B01CFE}" srcOrd="4" destOrd="0" presId="urn:microsoft.com/office/officeart/2005/8/layout/hierarchy3"/>
-    <dgm:cxn modelId="{97B79312-9EE6-4F83-BC11-6F8C1129C9EC}" type="presParOf" srcId="{81D7A0E5-96D5-45E9-8FD0-FC9F48042694}" destId="{FCFA798B-1F6A-4694-8BED-4F698A6B931C}" srcOrd="5" destOrd="0" presId="urn:microsoft.com/office/officeart/2005/8/layout/hierarchy3"/>
-    <dgm:cxn modelId="{A7705E11-79AE-4106-86BD-A270FB07DB84}" type="presParOf" srcId="{81D7A0E5-96D5-45E9-8FD0-FC9F48042694}" destId="{D443287B-E522-45EF-93E8-59A4A3542E24}" srcOrd="6" destOrd="0" presId="urn:microsoft.com/office/officeart/2005/8/layout/hierarchy3"/>
-    <dgm:cxn modelId="{DDB3AE15-21A6-4684-B349-7FBF7D995F25}" type="presParOf" srcId="{81D7A0E5-96D5-45E9-8FD0-FC9F48042694}" destId="{ABA6342F-A0BA-41FC-B3B2-6209160C99E5}" srcOrd="7" destOrd="0" presId="urn:microsoft.com/office/officeart/2005/8/layout/hierarchy3"/>
+    <dgm:cxn modelId="{7D59CF6A-C579-425F-9EB4-BDC54A6AFE3F}" type="presOf" srcId="{F3CF7F7E-4171-4609-8150-6063EC74D01D}" destId="{1B18905D-743F-4A47-A83F-95001D6BD4C4}" srcOrd="0" destOrd="0" presId="urn:microsoft.com/office/officeart/2005/8/layout/hierarchy3"/>
+    <dgm:cxn modelId="{3CC26C7C-38CD-4809-A656-28BF97D5E8EB}" type="presOf" srcId="{DB687B8D-183F-41A4-83F8-BACF98B4F8B8}" destId="{71E9CB76-BA81-4D0A-996C-561CC49FF498}" srcOrd="0" destOrd="0" presId="urn:microsoft.com/office/officeart/2005/8/layout/hierarchy3"/>
+    <dgm:cxn modelId="{9F0EAC06-02A2-4010-B34A-2BF8D74011E7}" type="presParOf" srcId="{1B18905D-743F-4A47-A83F-95001D6BD4C4}" destId="{81CF7223-C814-4679-B01F-D4D00D6FF40D}" srcOrd="0" destOrd="0" presId="urn:microsoft.com/office/officeart/2005/8/layout/hierarchy3"/>
+    <dgm:cxn modelId="{D47990D4-5A79-4B34-BEB5-244328FD3C4E}" type="presParOf" srcId="{81CF7223-C814-4679-B01F-D4D00D6FF40D}" destId="{16851064-0269-4FDD-A97C-B5226578DE7C}" srcOrd="0" destOrd="0" presId="urn:microsoft.com/office/officeart/2005/8/layout/hierarchy3"/>
+    <dgm:cxn modelId="{789158C6-D3DA-4D3F-883E-3CD1023DBEEC}" type="presParOf" srcId="{16851064-0269-4FDD-A97C-B5226578DE7C}" destId="{71E9CB76-BA81-4D0A-996C-561CC49FF498}" srcOrd="0" destOrd="0" presId="urn:microsoft.com/office/officeart/2005/8/layout/hierarchy3"/>
+    <dgm:cxn modelId="{49C1A375-0B40-4231-9C09-6707503465A7}" type="presParOf" srcId="{16851064-0269-4FDD-A97C-B5226578DE7C}" destId="{D6440750-69BC-4DE4-9AEC-550F3882413C}" srcOrd="1" destOrd="0" presId="urn:microsoft.com/office/officeart/2005/8/layout/hierarchy3"/>
+    <dgm:cxn modelId="{B813DA50-03C5-4F6E-972D-F78EF14BC670}" type="presParOf" srcId="{81CF7223-C814-4679-B01F-D4D00D6FF40D}" destId="{81D7A0E5-96D5-45E9-8FD0-FC9F48042694}" srcOrd="1" destOrd="0" presId="urn:microsoft.com/office/officeart/2005/8/layout/hierarchy3"/>
+    <dgm:cxn modelId="{234B4A86-C3C4-4528-8FC4-8AEA21AB8DA5}" type="presParOf" srcId="{81D7A0E5-96D5-45E9-8FD0-FC9F48042694}" destId="{8C04BF67-DDD2-4F50-8F48-C0BF1211D421}" srcOrd="0" destOrd="0" presId="urn:microsoft.com/office/officeart/2005/8/layout/hierarchy3"/>
+    <dgm:cxn modelId="{1E51C2B2-CB1D-4959-9DF6-6BCF822CE441}" type="presParOf" srcId="{81D7A0E5-96D5-45E9-8FD0-FC9F48042694}" destId="{244A877D-01C9-470F-BFD5-E5114D7D1807}" srcOrd="1" destOrd="0" presId="urn:microsoft.com/office/officeart/2005/8/layout/hierarchy3"/>
+    <dgm:cxn modelId="{1B94FDA3-12F3-4173-9688-839427E7319D}" type="presParOf" srcId="{81D7A0E5-96D5-45E9-8FD0-FC9F48042694}" destId="{EC45CA74-1D73-4A8C-ACE4-2E39D5CDB903}" srcOrd="2" destOrd="0" presId="urn:microsoft.com/office/officeart/2005/8/layout/hierarchy3"/>
+    <dgm:cxn modelId="{4143ACDA-0C24-476F-8D38-75A6A8C20475}" type="presParOf" srcId="{81D7A0E5-96D5-45E9-8FD0-FC9F48042694}" destId="{DD9011E1-3E66-49DF-83DD-E1503D4387E6}" srcOrd="3" destOrd="0" presId="urn:microsoft.com/office/officeart/2005/8/layout/hierarchy3"/>
+    <dgm:cxn modelId="{C400359B-A1B4-49D4-B165-DFAE326C3AED}" type="presParOf" srcId="{81D7A0E5-96D5-45E9-8FD0-FC9F48042694}" destId="{46D4F426-FCA9-48FE-BF1E-F988E4B01CFE}" srcOrd="4" destOrd="0" presId="urn:microsoft.com/office/officeart/2005/8/layout/hierarchy3"/>
+    <dgm:cxn modelId="{50F593C7-7F55-4C4F-B31C-BA242B350D5F}" type="presParOf" srcId="{81D7A0E5-96D5-45E9-8FD0-FC9F48042694}" destId="{FCFA798B-1F6A-4694-8BED-4F698A6B931C}" srcOrd="5" destOrd="0" presId="urn:microsoft.com/office/officeart/2005/8/layout/hierarchy3"/>
+    <dgm:cxn modelId="{AE23A853-EB0B-4A53-87D1-6561F913D08B}" type="presParOf" srcId="{81D7A0E5-96D5-45E9-8FD0-FC9F48042694}" destId="{D443287B-E522-45EF-93E8-59A4A3542E24}" srcOrd="6" destOrd="0" presId="urn:microsoft.com/office/officeart/2005/8/layout/hierarchy3"/>
+    <dgm:cxn modelId="{3CE63681-495D-45B5-8CFA-70959E355165}" type="presParOf" srcId="{81D7A0E5-96D5-45E9-8FD0-FC9F48042694}" destId="{ABA6342F-A0BA-41FC-B3B2-6209160C99E5}" srcOrd="7" destOrd="0" presId="urn:microsoft.com/office/officeart/2005/8/layout/hierarchy3"/>
   </dgm:cxnLst>
   <dgm:bg/>
   <dgm:whole/>
@@ -42419,24 +45980,24 @@
   </dgm:ptLst>
   <dgm:cxnLst>
     <dgm:cxn modelId="{6824383A-FC83-43E6-8E99-5C1DA51C1D1D}" srcId="{F3CF7F7E-4171-4609-8150-6063EC74D01D}" destId="{DB687B8D-183F-41A4-83F8-BACF98B4F8B8}" srcOrd="0" destOrd="0" parTransId="{6F9B1D6C-7B8D-4CDD-B1E7-5A4B1D036AE4}" sibTransId="{155DA73D-0641-432B-B814-6966133DFA0F}"/>
-    <dgm:cxn modelId="{42988725-CED7-4E34-A8E2-E9EC6CDA0CCC}" type="presOf" srcId="{C82B2A4C-894E-43FB-A109-54ED4759BB16}" destId="{8C04BF67-DDD2-4F50-8F48-C0BF1211D421}" srcOrd="0" destOrd="0" presId="urn:microsoft.com/office/officeart/2005/8/layout/hierarchy3"/>
-    <dgm:cxn modelId="{F8CCF85C-5879-4A3D-AF56-605CDE0AC526}" type="presOf" srcId="{48CEFE8B-DE17-4970-97D3-B76CDAC13A79}" destId="{DD9011E1-3E66-49DF-83DD-E1503D4387E6}" srcOrd="0" destOrd="0" presId="urn:microsoft.com/office/officeart/2005/8/layout/hierarchy3"/>
-    <dgm:cxn modelId="{275F77FE-FDE1-47A2-90AA-CC075263F91C}" type="presOf" srcId="{D3B424C3-3238-43B9-8588-0E15F90F7EC8}" destId="{244A877D-01C9-470F-BFD5-E5114D7D1807}" srcOrd="0" destOrd="0" presId="urn:microsoft.com/office/officeart/2005/8/layout/hierarchy3"/>
+    <dgm:cxn modelId="{25EB39BE-398E-4BAE-974D-07E3BF2D4F7B}" type="presOf" srcId="{F3CF7F7E-4171-4609-8150-6063EC74D01D}" destId="{1B18905D-743F-4A47-A83F-95001D6BD4C4}" srcOrd="0" destOrd="0" presId="urn:microsoft.com/office/officeart/2005/8/layout/hierarchy3"/>
+    <dgm:cxn modelId="{D58B5276-BBF2-4D27-817F-761B57B378A3}" type="presOf" srcId="{DB687B8D-183F-41A4-83F8-BACF98B4F8B8}" destId="{71E9CB76-BA81-4D0A-996C-561CC49FF498}" srcOrd="0" destOrd="0" presId="urn:microsoft.com/office/officeart/2005/8/layout/hierarchy3"/>
+    <dgm:cxn modelId="{DD39A3ED-2444-4766-8395-390D837D1762}" type="presOf" srcId="{DB687B8D-183F-41A4-83F8-BACF98B4F8B8}" destId="{D6440750-69BC-4DE4-9AEC-550F3882413C}" srcOrd="1" destOrd="0" presId="urn:microsoft.com/office/officeart/2005/8/layout/hierarchy3"/>
+    <dgm:cxn modelId="{ED1AF518-97F0-4F2E-BB4D-1EF70523D3F6}" type="presOf" srcId="{0FB84EF4-897A-48C9-8DFC-E2063C8EA436}" destId="{EC45CA74-1D73-4A8C-ACE4-2E39D5CDB903}" srcOrd="0" destOrd="0" presId="urn:microsoft.com/office/officeart/2005/8/layout/hierarchy3"/>
+    <dgm:cxn modelId="{10DC30A8-8ED7-4AE3-BE33-91411D2C1E1A}" type="presOf" srcId="{D3B424C3-3238-43B9-8588-0E15F90F7EC8}" destId="{244A877D-01C9-470F-BFD5-E5114D7D1807}" srcOrd="0" destOrd="0" presId="urn:microsoft.com/office/officeart/2005/8/layout/hierarchy3"/>
+    <dgm:cxn modelId="{CEB66BDB-AC8A-4A33-9D26-673E83DFF8F9}" type="presOf" srcId="{C82B2A4C-894E-43FB-A109-54ED4759BB16}" destId="{8C04BF67-DDD2-4F50-8F48-C0BF1211D421}" srcOrd="0" destOrd="0" presId="urn:microsoft.com/office/officeart/2005/8/layout/hierarchy3"/>
     <dgm:cxn modelId="{105BA5DE-B811-4950-852F-B930273D987A}" srcId="{DB687B8D-183F-41A4-83F8-BACF98B4F8B8}" destId="{D3B424C3-3238-43B9-8588-0E15F90F7EC8}" srcOrd="0" destOrd="0" parTransId="{C82B2A4C-894E-43FB-A109-54ED4759BB16}" sibTransId="{DB4119F6-2B6C-43D2-8CAE-F1E6716E6C0B}"/>
-    <dgm:cxn modelId="{F70F5A00-1CF3-46FE-A55E-DA1EB8258C4A}" type="presOf" srcId="{F3CF7F7E-4171-4609-8150-6063EC74D01D}" destId="{1B18905D-743F-4A47-A83F-95001D6BD4C4}" srcOrd="0" destOrd="0" presId="urn:microsoft.com/office/officeart/2005/8/layout/hierarchy3"/>
-    <dgm:cxn modelId="{9D9B9700-B29F-4E63-B216-8EFEA6A888DB}" type="presOf" srcId="{DB687B8D-183F-41A4-83F8-BACF98B4F8B8}" destId="{D6440750-69BC-4DE4-9AEC-550F3882413C}" srcOrd="1" destOrd="0" presId="urn:microsoft.com/office/officeart/2005/8/layout/hierarchy3"/>
-    <dgm:cxn modelId="{3B0A4482-DE6B-43DD-A12A-CC27D93C05C8}" type="presOf" srcId="{0FB84EF4-897A-48C9-8DFC-E2063C8EA436}" destId="{EC45CA74-1D73-4A8C-ACE4-2E39D5CDB903}" srcOrd="0" destOrd="0" presId="urn:microsoft.com/office/officeart/2005/8/layout/hierarchy3"/>
+    <dgm:cxn modelId="{331F4570-1B27-4F5F-8D64-07AFAF96383B}" type="presOf" srcId="{48CEFE8B-DE17-4970-97D3-B76CDAC13A79}" destId="{DD9011E1-3E66-49DF-83DD-E1503D4387E6}" srcOrd="0" destOrd="0" presId="urn:microsoft.com/office/officeart/2005/8/layout/hierarchy3"/>
     <dgm:cxn modelId="{2B02C139-AF4D-4406-B6A4-CC2F66921B68}" srcId="{DB687B8D-183F-41A4-83F8-BACF98B4F8B8}" destId="{48CEFE8B-DE17-4970-97D3-B76CDAC13A79}" srcOrd="1" destOrd="0" parTransId="{0FB84EF4-897A-48C9-8DFC-E2063C8EA436}" sibTransId="{9A702027-7986-482E-94C2-31B52E02BF8B}"/>
-    <dgm:cxn modelId="{A34CC7E4-7FE4-470B-8C3D-593ADCEE3118}" type="presOf" srcId="{DB687B8D-183F-41A4-83F8-BACF98B4F8B8}" destId="{71E9CB76-BA81-4D0A-996C-561CC49FF498}" srcOrd="0" destOrd="0" presId="urn:microsoft.com/office/officeart/2005/8/layout/hierarchy3"/>
-    <dgm:cxn modelId="{2EA5A3B8-CCCF-489A-8E6B-676A9B5D67BD}" type="presParOf" srcId="{1B18905D-743F-4A47-A83F-95001D6BD4C4}" destId="{81CF7223-C814-4679-B01F-D4D00D6FF40D}" srcOrd="0" destOrd="0" presId="urn:microsoft.com/office/officeart/2005/8/layout/hierarchy3"/>
-    <dgm:cxn modelId="{033B5BC2-34F7-4ADA-BAD5-F74BA0A7DC6E}" type="presParOf" srcId="{81CF7223-C814-4679-B01F-D4D00D6FF40D}" destId="{16851064-0269-4FDD-A97C-B5226578DE7C}" srcOrd="0" destOrd="0" presId="urn:microsoft.com/office/officeart/2005/8/layout/hierarchy3"/>
-    <dgm:cxn modelId="{9FCE380E-6A69-49CD-B41E-E791A94B2116}" type="presParOf" srcId="{16851064-0269-4FDD-A97C-B5226578DE7C}" destId="{71E9CB76-BA81-4D0A-996C-561CC49FF498}" srcOrd="0" destOrd="0" presId="urn:microsoft.com/office/officeart/2005/8/layout/hierarchy3"/>
-    <dgm:cxn modelId="{E03AFFCE-98CC-4007-83B9-EEA37282CFE5}" type="presParOf" srcId="{16851064-0269-4FDD-A97C-B5226578DE7C}" destId="{D6440750-69BC-4DE4-9AEC-550F3882413C}" srcOrd="1" destOrd="0" presId="urn:microsoft.com/office/officeart/2005/8/layout/hierarchy3"/>
-    <dgm:cxn modelId="{B206CDE4-D519-4569-847A-0527C8E4AFDF}" type="presParOf" srcId="{81CF7223-C814-4679-B01F-D4D00D6FF40D}" destId="{81D7A0E5-96D5-45E9-8FD0-FC9F48042694}" srcOrd="1" destOrd="0" presId="urn:microsoft.com/office/officeart/2005/8/layout/hierarchy3"/>
-    <dgm:cxn modelId="{658D14E5-655C-47B9-B8DC-A23A6DD9C2FD}" type="presParOf" srcId="{81D7A0E5-96D5-45E9-8FD0-FC9F48042694}" destId="{8C04BF67-DDD2-4F50-8F48-C0BF1211D421}" srcOrd="0" destOrd="0" presId="urn:microsoft.com/office/officeart/2005/8/layout/hierarchy3"/>
-    <dgm:cxn modelId="{010F6A99-92DC-43E4-9351-2D3C4F859C85}" type="presParOf" srcId="{81D7A0E5-96D5-45E9-8FD0-FC9F48042694}" destId="{244A877D-01C9-470F-BFD5-E5114D7D1807}" srcOrd="1" destOrd="0" presId="urn:microsoft.com/office/officeart/2005/8/layout/hierarchy3"/>
-    <dgm:cxn modelId="{FE1C70C9-F87C-46FD-9ED1-5E05543BB017}" type="presParOf" srcId="{81D7A0E5-96D5-45E9-8FD0-FC9F48042694}" destId="{EC45CA74-1D73-4A8C-ACE4-2E39D5CDB903}" srcOrd="2" destOrd="0" presId="urn:microsoft.com/office/officeart/2005/8/layout/hierarchy3"/>
-    <dgm:cxn modelId="{5A1F0077-0A6D-4AA6-BEDD-D9D135237918}" type="presParOf" srcId="{81D7A0E5-96D5-45E9-8FD0-FC9F48042694}" destId="{DD9011E1-3E66-49DF-83DD-E1503D4387E6}" srcOrd="3" destOrd="0" presId="urn:microsoft.com/office/officeart/2005/8/layout/hierarchy3"/>
+    <dgm:cxn modelId="{9BE563EA-9FD0-43B5-A70E-43363E4A8E6F}" type="presParOf" srcId="{1B18905D-743F-4A47-A83F-95001D6BD4C4}" destId="{81CF7223-C814-4679-B01F-D4D00D6FF40D}" srcOrd="0" destOrd="0" presId="urn:microsoft.com/office/officeart/2005/8/layout/hierarchy3"/>
+    <dgm:cxn modelId="{59BA18DC-E58D-4DA1-8ED9-4DA09891BAB9}" type="presParOf" srcId="{81CF7223-C814-4679-B01F-D4D00D6FF40D}" destId="{16851064-0269-4FDD-A97C-B5226578DE7C}" srcOrd="0" destOrd="0" presId="urn:microsoft.com/office/officeart/2005/8/layout/hierarchy3"/>
+    <dgm:cxn modelId="{6CB5E1D4-410B-44AF-BC70-7FA6AFFF4403}" type="presParOf" srcId="{16851064-0269-4FDD-A97C-B5226578DE7C}" destId="{71E9CB76-BA81-4D0A-996C-561CC49FF498}" srcOrd="0" destOrd="0" presId="urn:microsoft.com/office/officeart/2005/8/layout/hierarchy3"/>
+    <dgm:cxn modelId="{DA5FAD53-A071-4CC3-976A-2D4455890402}" type="presParOf" srcId="{16851064-0269-4FDD-A97C-B5226578DE7C}" destId="{D6440750-69BC-4DE4-9AEC-550F3882413C}" srcOrd="1" destOrd="0" presId="urn:microsoft.com/office/officeart/2005/8/layout/hierarchy3"/>
+    <dgm:cxn modelId="{886CF398-FCB1-4248-A422-9FD83772EC1F}" type="presParOf" srcId="{81CF7223-C814-4679-B01F-D4D00D6FF40D}" destId="{81D7A0E5-96D5-45E9-8FD0-FC9F48042694}" srcOrd="1" destOrd="0" presId="urn:microsoft.com/office/officeart/2005/8/layout/hierarchy3"/>
+    <dgm:cxn modelId="{B17178A3-CE51-4BB3-AA3F-0F727142F7BF}" type="presParOf" srcId="{81D7A0E5-96D5-45E9-8FD0-FC9F48042694}" destId="{8C04BF67-DDD2-4F50-8F48-C0BF1211D421}" srcOrd="0" destOrd="0" presId="urn:microsoft.com/office/officeart/2005/8/layout/hierarchy3"/>
+    <dgm:cxn modelId="{3B5DC8EA-F718-4C05-91DE-6489E43F361A}" type="presParOf" srcId="{81D7A0E5-96D5-45E9-8FD0-FC9F48042694}" destId="{244A877D-01C9-470F-BFD5-E5114D7D1807}" srcOrd="1" destOrd="0" presId="urn:microsoft.com/office/officeart/2005/8/layout/hierarchy3"/>
+    <dgm:cxn modelId="{0CB37339-B6A7-4FE4-AADD-33C06C5AA029}" type="presParOf" srcId="{81D7A0E5-96D5-45E9-8FD0-FC9F48042694}" destId="{EC45CA74-1D73-4A8C-ACE4-2E39D5CDB903}" srcOrd="2" destOrd="0" presId="urn:microsoft.com/office/officeart/2005/8/layout/hierarchy3"/>
+    <dgm:cxn modelId="{ADA48D63-CC45-4E5D-BDB9-0164D17518C4}" type="presParOf" srcId="{81D7A0E5-96D5-45E9-8FD0-FC9F48042694}" destId="{DD9011E1-3E66-49DF-83DD-E1503D4387E6}" srcOrd="3" destOrd="0" presId="urn:microsoft.com/office/officeart/2005/8/layout/hierarchy3"/>
   </dgm:cxnLst>
   <dgm:bg/>
   <dgm:whole/>
@@ -45383,7 +48944,7 @@
 </file>
 
 <file path=customXml/itemProps1.xml><?xml version="1.0" encoding="utf-8"?>
-<ds:datastoreItem xmlns:ds="http://schemas.openxmlformats.org/officeDocument/2006/customXml" ds:itemID="{18ED3C60-D876-4D18-B75C-12108893592F}">
+<ds:datastoreItem xmlns:ds="http://schemas.openxmlformats.org/officeDocument/2006/customXml" ds:itemID="{2DE157F9-1566-4B53-8C3A-B526BBCB6735}">
   <ds:schemaRefs>
     <ds:schemaRef ds:uri="http://schemas.openxmlformats.org/officeDocument/2006/bibliography"/>
   </ds:schemaRefs>
